--- a/assembly/Submission/17-0266FR.docx
+++ b/assembly/Submission/17-0266FR.docx
@@ -1,6 +1,6 @@
 
 <file path=word/document.xml><?xml version="1.0" encoding="utf-8"?>
-<w:document xmlns:wpc="http://schemas.microsoft.com/office/word/2010/wordprocessingCanvas" xmlns:mo="http://schemas.microsoft.com/office/mac/office/2008/main" xmlns:mc="http://schemas.openxmlformats.org/markup-compatibility/2006" xmlns:mv="urn:schemas-microsoft-com:mac:vml" xmlns:o="urn:schemas-microsoft-com:office:office" xmlns:r="http://schemas.openxmlformats.org/officeDocument/2006/relationships" xmlns:m="http://schemas.openxmlformats.org/officeDocument/2006/math" xmlns:v="urn:schemas-microsoft-com:vml" xmlns:wp14="http://schemas.microsoft.com/office/word/2010/wordprocessingDrawing" xmlns:wp="http://schemas.openxmlformats.org/drawingml/2006/wordprocessingDrawing" xmlns:w10="urn:schemas-microsoft-com:office:word" xmlns:w="http://schemas.openxmlformats.org/wordprocessingml/2006/main" xmlns:w14="http://schemas.microsoft.com/office/word/2010/wordml" xmlns:wpg="http://schemas.microsoft.com/office/word/2010/wordprocessingGroup" xmlns:wpi="http://schemas.microsoft.com/office/word/2010/wordprocessingInk" xmlns:wne="http://schemas.microsoft.com/office/word/2006/wordml" xmlns:wps="http://schemas.microsoft.com/office/word/2010/wordprocessingShape" mc:Ignorable="w14 wp14">
+<w:document xmlns:wpc="http://schemas.microsoft.com/office/word/2010/wordprocessingCanvas" xmlns:cx="http://schemas.microsoft.com/office/drawing/2014/chartex" xmlns:cx1="http://schemas.microsoft.com/office/drawing/2015/9/8/chartex" xmlns:cx2="http://schemas.microsoft.com/office/drawing/2015/10/21/chartex" xmlns:cx3="http://schemas.microsoft.com/office/drawing/2016/5/9/chartex" xmlns:cx4="http://schemas.microsoft.com/office/drawing/2016/5/10/chartex" xmlns:cx5="http://schemas.microsoft.com/office/drawing/2016/5/11/chartex" xmlns:cx6="http://schemas.microsoft.com/office/drawing/2016/5/12/chartex" xmlns:cx7="http://schemas.microsoft.com/office/drawing/2016/5/13/chartex" xmlns:cx8="http://schemas.microsoft.com/office/drawing/2016/5/14/chartex" xmlns:mc="http://schemas.openxmlformats.org/markup-compatibility/2006" xmlns:aink="http://schemas.microsoft.com/office/drawing/2016/ink" xmlns:o="urn:schemas-microsoft-com:office:office" xmlns:r="http://schemas.openxmlformats.org/officeDocument/2006/relationships" xmlns:m="http://schemas.openxmlformats.org/officeDocument/2006/math" xmlns:v="urn:schemas-microsoft-com:vml" xmlns:wp14="http://schemas.microsoft.com/office/word/2010/wordprocessingDrawing" xmlns:wp="http://schemas.openxmlformats.org/drawingml/2006/wordprocessingDrawing" xmlns:w10="urn:schemas-microsoft-com:office:word" xmlns:w="http://schemas.openxmlformats.org/wordprocessingml/2006/main" xmlns:w14="http://schemas.microsoft.com/office/word/2010/wordml" xmlns:w15="http://schemas.microsoft.com/office/word/2012/wordml" xmlns:w16se="http://schemas.microsoft.com/office/word/2015/wordml/symex" xmlns:wpg="http://schemas.microsoft.com/office/word/2010/wordprocessingGroup" xmlns:wpi="http://schemas.microsoft.com/office/word/2010/wordprocessingInk" xmlns:wne="http://schemas.microsoft.com/office/word/2006/wordml" xmlns:wps="http://schemas.microsoft.com/office/word/2010/wordprocessingShape" mc:Ignorable="w14 w15 w16se wp14">
   <w:body>
     <w:p>
       <w:pPr>
@@ -86,7 +86,7 @@
                         <a:effectLst/>
                         <a:extLst>
                           <a:ext uri="{C572A759-6A51-4108-AA02-DFA0A04FC94B}">
-                            <ma14:wrappingTextBoxFlag xmlns:ma14="http://schemas.microsoft.com/office/mac/drawingml/2011/main"/>
+                            <ma14:wrappingTextBoxFlag xmlns:ma14="http://schemas.microsoft.com/office/mac/drawingml/2011/main" xmlns:w="http://schemas.openxmlformats.org/wordprocessingml/2006/main" xmlns:w10="urn:schemas-microsoft-com:office:word" xmlns:v="urn:schemas-microsoft-com:vml" xmlns:o="urn:schemas-microsoft-com:office:office" xmlns:mv="urn:schemas-microsoft-com:mac:vml" xmlns:mo="http://schemas.microsoft.com/office/mac/office/2008/main" xmlns=""/>
                           </a:ext>
                         </a:extLst>
                       </wps:spPr>
@@ -132,7 +132,7 @@
                                           </pic:cNvPicPr>
                                         </pic:nvPicPr>
                                         <pic:blipFill>
-                                          <a:blip r:embed="rId6"/>
+                                          <a:blip r:embed="rId5"/>
                                           <a:srcRect/>
                                           <a:stretch>
                                             <a:fillRect/>
@@ -222,11 +222,11 @@
           </mc:Choice>
           <mc:Fallback>
             <w:pict>
-              <v:shapetype id="_x0000_t202" coordsize="21600,21600" o:spt="202" path="m0,0l0,21600,21600,21600,21600,0xe">
+              <v:shapetype w14:anchorId="68CE151C" id="_x0000_t202" coordsize="21600,21600" o:spt="202" path="m,l,21600r21600,l21600,xe">
                 <v:stroke joinstyle="miter"/>
                 <v:path gradientshapeok="t" o:connecttype="rect"/>
               </v:shapetype>
-              <v:shape id="Text Box 1" o:spid="_x0000_s1026" type="#_x0000_t202" style="position:absolute;margin-left:-8.95pt;margin-top:13.5pt;width:225pt;height:90pt;z-index:251659264;visibility:visible;mso-wrap-style:square;mso-height-percent:0;mso-wrap-distance-left:9pt;mso-wrap-distance-top:0;mso-wrap-distance-right:9pt;mso-wrap-distance-bottom:0;mso-position-horizontal:absolute;mso-position-horizontal-relative:text;mso-position-vertical:absolute;mso-position-vertical-relative:text;mso-height-percent:0;mso-height-relative:margin;v-text-anchor:top" o:gfxdata="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" filled="f" stroked="f">
+              <v:shape id="Text Box 1" o:spid="_x0000_s1026" type="#_x0000_t202" style="position:absolute;margin-left:-9pt;margin-top:13.5pt;width:225pt;height:90pt;z-index:251659264;visibility:visible;mso-wrap-style:square;mso-height-percent:0;mso-wrap-distance-left:9pt;mso-wrap-distance-top:0;mso-wrap-distance-right:9pt;mso-wrap-distance-bottom:0;mso-position-horizontal:absolute;mso-position-horizontal-relative:text;mso-position-vertical:absolute;mso-position-vertical-relative:text;mso-height-percent:0;mso-height-relative:margin;v-text-anchor:top" o:gfxdata="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" filled="f" stroked="f">
                 <v:textbox>
                   <w:txbxContent>
                     <w:p>
@@ -255,7 +255,7 @@
                                     </pic:cNvPicPr>
                                   </pic:nvPicPr>
                                   <pic:blipFill>
-                                    <a:blip r:embed="rId6"/>
+                                    <a:blip r:embed="rId5"/>
                                     <a:srcRect/>
                                     <a:stretch>
                                       <a:fillRect/>
@@ -709,7 +709,7 @@
                     <pic:cNvPicPr/>
                   </pic:nvPicPr>
                   <pic:blipFill>
-                    <a:blip r:embed="rId7" cstate="print">
+                    <a:blip r:embed="rId6" cstate="print">
                       <a:extLst>
                         <a:ext uri="{28A0092B-C50C-407E-A947-70E740481C1C}">
                           <a14:useLocalDpi xmlns:a14="http://schemas.microsoft.com/office/drawing/2010/main"/>
@@ -928,77 +928,46 @@
           <w:sz w:val="18"/>
           <w:szCs w:val="18"/>
         </w:rPr>
-        <w:t xml:space="preserve"> them said that there is </w:t>
-      </w:r>
-      <w:proofErr w:type="gramStart"/>
-      <w:r>
-        <w:rPr>
-          <w:rFonts w:ascii="Arial" w:hAnsi="Arial" w:cs="Arial"/>
-          <w:color w:val="0000FF"/>
-          <w:sz w:val="18"/>
-          <w:szCs w:val="18"/>
-        </w:rPr>
-        <w:t>still</w:t>
-      </w:r>
-      <w:r>
-        <w:rPr>
-          <w:rFonts w:ascii="Arial" w:hAnsi="Arial" w:cs="Arial"/>
-          <w:color w:val="0000FF"/>
-          <w:sz w:val="18"/>
-          <w:szCs w:val="18"/>
-        </w:rPr>
-        <w:t xml:space="preserve"> room</w:t>
-      </w:r>
-      <w:proofErr w:type="gramEnd"/>
-      <w:r>
-        <w:rPr>
-          <w:rFonts w:ascii="Arial" w:hAnsi="Arial" w:cs="Arial"/>
-          <w:color w:val="0000FF"/>
-          <w:sz w:val="18"/>
-          <w:szCs w:val="18"/>
-        </w:rPr>
-        <w:t xml:space="preserve"> of improvement for the paper before publication at</w:t>
-      </w:r>
-      <w:r>
-        <w:rPr>
-          <w:rFonts w:ascii="Arial" w:hAnsi="Arial" w:cs="Arial"/>
-          <w:color w:val="0000FF"/>
-          <w:sz w:val="18"/>
-          <w:szCs w:val="18"/>
-        </w:rPr>
-        <w:t xml:space="preserve"> </w:t>
-      </w:r>
-    </w:p>
-    <w:p>
-      <w:pPr>
-        <w:pStyle w:val="PlainText"/>
-        <w:ind w:left="720"/>
-        <w:rPr>
-          <w:rFonts w:ascii="Arial" w:hAnsi="Arial" w:cs="Arial"/>
-          <w:color w:val="0000FF"/>
-          <w:sz w:val="18"/>
-          <w:szCs w:val="18"/>
-        </w:rPr>
-      </w:pPr>
-      <w:proofErr w:type="gramStart"/>
-      <w:r>
-        <w:rPr>
-          <w:rFonts w:ascii="Arial" w:hAnsi="Arial" w:cs="Arial"/>
-          <w:color w:val="0000FF"/>
-          <w:sz w:val="18"/>
-          <w:szCs w:val="18"/>
-        </w:rPr>
-        <w:t>this</w:t>
-      </w:r>
-      <w:proofErr w:type="gramEnd"/>
-      <w:r>
-        <w:rPr>
-          <w:rFonts w:ascii="Arial" w:hAnsi="Arial" w:cs="Arial"/>
-          <w:color w:val="0000FF"/>
-          <w:sz w:val="18"/>
-          <w:szCs w:val="18"/>
-        </w:rPr>
-        <w:t xml:space="preserve"> journal. </w:t>
+        <w:t xml:space="preserve"> them said that there is still</w:t>
+      </w:r>
+      <w:r>
+        <w:rPr>
+          <w:rFonts w:ascii="Arial" w:hAnsi="Arial" w:cs="Arial"/>
+          <w:color w:val="0000FF"/>
+          <w:sz w:val="18"/>
+          <w:szCs w:val="18"/>
+        </w:rPr>
+        <w:t xml:space="preserve"> room of improvement for the paper before publication at</w:t>
+      </w:r>
+      <w:r>
+        <w:rPr>
+          <w:rFonts w:ascii="Arial" w:hAnsi="Arial" w:cs="Arial"/>
+          <w:color w:val="0000FF"/>
+          <w:sz w:val="18"/>
+          <w:szCs w:val="18"/>
+        </w:rPr>
+        <w:t xml:space="preserve"> </w:t>
+      </w:r>
+    </w:p>
+    <w:p>
+      <w:pPr>
+        <w:pStyle w:val="PlainText"/>
+        <w:ind w:left="720"/>
+        <w:rPr>
+          <w:rFonts w:ascii="Arial" w:hAnsi="Arial" w:cs="Arial"/>
+          <w:color w:val="0000FF"/>
+          <w:sz w:val="18"/>
+          <w:szCs w:val="18"/>
+        </w:rPr>
+      </w:pPr>
+      <w:r>
+        <w:rPr>
+          <w:rFonts w:ascii="Arial" w:hAnsi="Arial" w:cs="Arial"/>
+          <w:color w:val="0000FF"/>
+          <w:sz w:val="18"/>
+          <w:szCs w:val="18"/>
+        </w:rPr>
+        <w:t xml:space="preserve">this journal. </w:t>
       </w:r>
     </w:p>
     <w:p>
@@ -1033,36 +1002,15 @@
           <w:szCs w:val="18"/>
         </w:rPr>
       </w:pPr>
-      <w:proofErr w:type="gramStart"/>
-      <w:r>
-        <w:rPr>
-          <w:rFonts w:ascii="Arial" w:hAnsi="Arial" w:cs="Arial"/>
-          <w:color w:val="0000FF"/>
-          <w:sz w:val="18"/>
-          <w:szCs w:val="18"/>
-        </w:rPr>
-        <w:t>latter</w:t>
-      </w:r>
-      <w:proofErr w:type="gramEnd"/>
-      <w:r>
-        <w:rPr>
-          <w:rFonts w:ascii="Arial" w:hAnsi="Arial" w:cs="Arial"/>
-          <w:color w:val="0000FF"/>
-          <w:sz w:val="18"/>
-          <w:szCs w:val="18"/>
-        </w:rPr>
-        <w:t xml:space="preserve"> reviewer, for a revised and improved version of the paper.</w:t>
-      </w:r>
-    </w:p>
-    <w:p>
-      <w:pPr>
-        <w:spacing w:line="264" w:lineRule="auto"/>
-        <w:ind w:left="720" w:right="20"/>
-        <w:jc w:val="both"/>
-        <w:rPr>
-          <w:rFonts w:ascii="Arial" w:eastAsia="Arial" w:hAnsi="Arial"/>
-        </w:rPr>
-      </w:pPr>
+      <w:r>
+        <w:rPr>
+          <w:rFonts w:ascii="Arial" w:hAnsi="Arial" w:cs="Arial"/>
+          <w:color w:val="0000FF"/>
+          <w:sz w:val="18"/>
+          <w:szCs w:val="18"/>
+        </w:rPr>
+        <w:t>latter reviewer, for a revised and improved version of the paper.</w:t>
+      </w:r>
     </w:p>
     <w:p>
       <w:pPr>
@@ -1127,278 +1075,278 @@
     <w:p>
       <w:pPr>
         <w:spacing w:line="0" w:lineRule="atLeast"/>
-        <w:ind w:left="720"/>
         <w:jc w:val="both"/>
+        <w:rPr>
+          <w:rFonts w:ascii="Arial" w:hAnsi="Arial"/>
+          <w:color w:val="0000FF"/>
+          <w:sz w:val="18"/>
+          <w:szCs w:val="18"/>
+        </w:rPr>
+      </w:pPr>
+      <w:r>
+        <w:rPr>
+          <w:rFonts w:ascii="Arial" w:eastAsia="Arial" w:hAnsi="Arial"/>
+        </w:rPr>
+        <w:t>[R1: 1]</w:t>
+      </w:r>
+      <w:r>
+        <w:rPr>
+          <w:rFonts w:ascii="Arial" w:eastAsia="Arial" w:hAnsi="Arial"/>
+        </w:rPr>
+        <w:tab/>
+      </w:r>
+      <w:r>
+        <w:rPr>
+          <w:rFonts w:ascii="Arial" w:eastAsia="Arial" w:hAnsi="Arial"/>
+          <w:color w:val="0000FF"/>
+        </w:rPr>
+        <w:t>“</w:t>
+      </w:r>
+      <w:r>
+        <w:rPr>
+          <w:rFonts w:ascii="Arial" w:hAnsi="Arial"/>
+          <w:color w:val="0000FF"/>
+          <w:sz w:val="18"/>
+          <w:szCs w:val="18"/>
+        </w:rPr>
+        <w:t>The authors thoroughly reworked the manuscript according to reviewers'</w:t>
+      </w:r>
+      <w:r>
+        <w:rPr>
+          <w:rFonts w:ascii="Arial" w:hAnsi="Arial"/>
+          <w:color w:val="0000FF"/>
+          <w:sz w:val="18"/>
+          <w:szCs w:val="18"/>
+        </w:rPr>
+        <w:t xml:space="preserve"> </w:t>
+      </w:r>
+      <w:r>
+        <w:rPr>
+          <w:rFonts w:ascii="Arial" w:hAnsi="Arial"/>
+          <w:color w:val="0000FF"/>
+          <w:sz w:val="18"/>
+          <w:szCs w:val="18"/>
+        </w:rPr>
+        <w:t xml:space="preserve">comments and suggestions. The </w:t>
+      </w:r>
+    </w:p>
+    <w:p>
+      <w:pPr>
+        <w:spacing w:line="0" w:lineRule="atLeast"/>
+        <w:ind w:left="720"/>
+        <w:jc w:val="both"/>
+        <w:rPr>
+          <w:rFonts w:ascii="Arial" w:hAnsi="Arial"/>
+          <w:color w:val="0000FF"/>
+          <w:sz w:val="18"/>
+          <w:szCs w:val="18"/>
+        </w:rPr>
+      </w:pPr>
+      <w:r>
+        <w:rPr>
+          <w:rFonts w:ascii="Arial" w:hAnsi="Arial"/>
+          <w:color w:val="0000FF"/>
+          <w:sz w:val="18"/>
+          <w:szCs w:val="18"/>
+        </w:rPr>
+        <w:t xml:space="preserve"> </w:t>
+      </w:r>
+      <w:r>
+        <w:rPr>
+          <w:rFonts w:ascii="Arial" w:hAnsi="Arial"/>
+          <w:color w:val="0000FF"/>
+          <w:sz w:val="18"/>
+          <w:szCs w:val="18"/>
+        </w:rPr>
+        <w:t>revised paper is of better quality and</w:t>
+      </w:r>
+      <w:r>
+        <w:rPr>
+          <w:rFonts w:ascii="Arial" w:hAnsi="Arial"/>
+          <w:color w:val="0000FF"/>
+          <w:sz w:val="18"/>
+          <w:szCs w:val="18"/>
+        </w:rPr>
+        <w:t xml:space="preserve"> </w:t>
+      </w:r>
+      <w:r>
+        <w:rPr>
+          <w:rFonts w:ascii="Arial" w:hAnsi="Arial"/>
+          <w:color w:val="0000FF"/>
+          <w:sz w:val="18"/>
+          <w:szCs w:val="18"/>
+        </w:rPr>
+        <w:t>deserves publication, as it is a significant contribution for</w:t>
+      </w:r>
+      <w:r>
+        <w:rPr>
+          <w:rFonts w:ascii="Arial" w:hAnsi="Arial"/>
+          <w:color w:val="0000FF"/>
+          <w:sz w:val="18"/>
+          <w:szCs w:val="18"/>
+        </w:rPr>
+        <w:t xml:space="preserve"> </w:t>
+      </w:r>
+    </w:p>
+    <w:p>
+      <w:pPr>
+        <w:spacing w:line="0" w:lineRule="atLeast"/>
+        <w:ind w:left="720"/>
+        <w:jc w:val="both"/>
+        <w:rPr>
+          <w:rFonts w:ascii="Arial" w:eastAsia="Arial" w:hAnsi="Arial"/>
+          <w:color w:val="0000FF"/>
+          <w:sz w:val="18"/>
+          <w:szCs w:val="18"/>
+        </w:rPr>
+      </w:pPr>
+      <w:r>
+        <w:rPr>
+          <w:rFonts w:ascii="Arial" w:hAnsi="Arial"/>
+          <w:color w:val="0000FF"/>
+          <w:sz w:val="18"/>
+          <w:szCs w:val="18"/>
+        </w:rPr>
+        <w:t xml:space="preserve"> </w:t>
+      </w:r>
+      <w:r>
+        <w:rPr>
+          <w:rFonts w:ascii="Arial" w:hAnsi="Arial"/>
+          <w:color w:val="0000FF"/>
+          <w:sz w:val="18"/>
+          <w:szCs w:val="18"/>
+        </w:rPr>
+        <w:t>programmable manufacturing.</w:t>
+      </w:r>
+      <w:r>
+        <w:rPr>
+          <w:rFonts w:ascii="Arial" w:hAnsi="Arial"/>
+          <w:color w:val="0000FF"/>
+          <w:sz w:val="18"/>
+          <w:szCs w:val="18"/>
+        </w:rPr>
+        <w:t>”</w:t>
+      </w:r>
+    </w:p>
+    <w:p>
+      <w:pPr>
+        <w:spacing w:line="0" w:lineRule="atLeast"/>
+        <w:ind w:left="720"/>
+        <w:jc w:val="both"/>
+        <w:rPr>
+          <w:rFonts w:ascii="Arial" w:eastAsia="Arial" w:hAnsi="Arial"/>
+          <w:sz w:val="18"/>
+          <w:szCs w:val="18"/>
+        </w:rPr>
+      </w:pPr>
+      <w:r>
+        <w:rPr>
+          <w:rFonts w:ascii="Arial" w:eastAsia="Arial" w:hAnsi="Arial"/>
+          <w:sz w:val="19"/>
+        </w:rPr>
+        <w:t xml:space="preserve"> </w:t>
+      </w:r>
+      <w:r>
+        <w:rPr>
+          <w:rFonts w:ascii="Arial" w:eastAsia="Arial" w:hAnsi="Arial"/>
+          <w:sz w:val="18"/>
+          <w:szCs w:val="18"/>
+        </w:rPr>
+        <w:t>We are grateful to you for your positive assessment</w:t>
+      </w:r>
+    </w:p>
+    <w:p>
+      <w:pPr>
+        <w:spacing w:line="0" w:lineRule="atLeast"/>
+        <w:ind w:left="720"/>
+        <w:jc w:val="both"/>
+        <w:rPr>
+          <w:rFonts w:ascii="Arial" w:eastAsia="Arial" w:hAnsi="Arial"/>
+          <w:b/>
+          <w:sz w:val="18"/>
+          <w:szCs w:val="18"/>
+        </w:rPr>
+      </w:pPr>
+      <w:bookmarkStart w:id="2" w:name="_Hlk479454380"/>
+      <w:r>
+        <w:rPr>
+          <w:rFonts w:ascii="Arial" w:hAnsi="Arial"/>
+          <w:color w:val="0000FF"/>
+          <w:sz w:val="18"/>
+          <w:szCs w:val="18"/>
+        </w:rPr>
+        <w:t xml:space="preserve"> </w:t>
+      </w:r>
+    </w:p>
+    <w:p>
+      <w:pPr>
+        <w:spacing w:after="160" w:line="259" w:lineRule="auto"/>
         <w:rPr>
           <w:rFonts w:ascii="Arial" w:eastAsia="Arial" w:hAnsi="Arial"/>
           <w:b/>
           <w:sz w:val="24"/>
         </w:rPr>
       </w:pPr>
-    </w:p>
-    <w:p>
-      <w:pPr>
-        <w:spacing w:line="0" w:lineRule="atLeast"/>
-        <w:jc w:val="both"/>
-        <w:rPr>
-          <w:rFonts w:ascii="Arial" w:hAnsi="Arial"/>
-          <w:color w:val="0000FF"/>
-          <w:sz w:val="18"/>
-          <w:szCs w:val="18"/>
-        </w:rPr>
-      </w:pPr>
-      <w:r>
-        <w:rPr>
-          <w:rFonts w:ascii="Arial" w:eastAsia="Arial" w:hAnsi="Arial"/>
-        </w:rPr>
-        <w:t>[R1: 1]</w:t>
-      </w:r>
-      <w:r>
-        <w:rPr>
-          <w:rFonts w:ascii="Arial" w:eastAsia="Arial" w:hAnsi="Arial"/>
-        </w:rPr>
-        <w:tab/>
-      </w:r>
-      <w:r>
-        <w:rPr>
-          <w:rFonts w:ascii="Arial" w:eastAsia="Arial" w:hAnsi="Arial"/>
-          <w:color w:val="0000FF"/>
-        </w:rPr>
-        <w:t>“</w:t>
-      </w:r>
-      <w:r>
-        <w:rPr>
-          <w:rFonts w:ascii="Arial" w:hAnsi="Arial"/>
-          <w:color w:val="0000FF"/>
-          <w:sz w:val="18"/>
-          <w:szCs w:val="18"/>
-        </w:rPr>
-        <w:t>The authors thoroughly reworked the manuscript according to reviewers'</w:t>
-      </w:r>
-      <w:r>
-        <w:rPr>
-          <w:rFonts w:ascii="Arial" w:hAnsi="Arial"/>
-          <w:color w:val="0000FF"/>
-          <w:sz w:val="18"/>
-          <w:szCs w:val="18"/>
-        </w:rPr>
-        <w:t xml:space="preserve"> </w:t>
-      </w:r>
-      <w:r>
-        <w:rPr>
-          <w:rFonts w:ascii="Arial" w:hAnsi="Arial"/>
-          <w:color w:val="0000FF"/>
-          <w:sz w:val="18"/>
-          <w:szCs w:val="18"/>
-        </w:rPr>
-        <w:t xml:space="preserve">comments and suggestions. The </w:t>
-      </w:r>
-    </w:p>
-    <w:p>
-      <w:pPr>
-        <w:spacing w:line="0" w:lineRule="atLeast"/>
-        <w:ind w:left="720"/>
-        <w:jc w:val="both"/>
-        <w:rPr>
-          <w:rFonts w:ascii="Arial" w:hAnsi="Arial"/>
-          <w:color w:val="0000FF"/>
-          <w:sz w:val="18"/>
-          <w:szCs w:val="18"/>
-        </w:rPr>
-      </w:pPr>
-      <w:r>
-        <w:rPr>
-          <w:rFonts w:ascii="Arial" w:hAnsi="Arial"/>
-          <w:color w:val="0000FF"/>
-          <w:sz w:val="18"/>
-          <w:szCs w:val="18"/>
-        </w:rPr>
-        <w:t xml:space="preserve"> </w:t>
-      </w:r>
-      <w:proofErr w:type="gramStart"/>
-      <w:r>
-        <w:rPr>
-          <w:rFonts w:ascii="Arial" w:hAnsi="Arial"/>
-          <w:color w:val="0000FF"/>
-          <w:sz w:val="18"/>
-          <w:szCs w:val="18"/>
-        </w:rPr>
-        <w:t>revised</w:t>
-      </w:r>
-      <w:proofErr w:type="gramEnd"/>
-      <w:r>
-        <w:rPr>
-          <w:rFonts w:ascii="Arial" w:hAnsi="Arial"/>
-          <w:color w:val="0000FF"/>
-          <w:sz w:val="18"/>
-          <w:szCs w:val="18"/>
-        </w:rPr>
-        <w:t xml:space="preserve"> paper is of better quality and</w:t>
-      </w:r>
-      <w:r>
-        <w:rPr>
-          <w:rFonts w:ascii="Arial" w:hAnsi="Arial"/>
-          <w:color w:val="0000FF"/>
-          <w:sz w:val="18"/>
-          <w:szCs w:val="18"/>
-        </w:rPr>
-        <w:t xml:space="preserve"> </w:t>
-      </w:r>
-      <w:r>
-        <w:rPr>
-          <w:rFonts w:ascii="Arial" w:hAnsi="Arial"/>
-          <w:color w:val="0000FF"/>
-          <w:sz w:val="18"/>
-          <w:szCs w:val="18"/>
-        </w:rPr>
-        <w:t>deserves publication, as it is a significant contribution for</w:t>
-      </w:r>
-      <w:r>
-        <w:rPr>
-          <w:rFonts w:ascii="Arial" w:hAnsi="Arial"/>
-          <w:color w:val="0000FF"/>
-          <w:sz w:val="18"/>
-          <w:szCs w:val="18"/>
-        </w:rPr>
-        <w:t xml:space="preserve"> </w:t>
-      </w:r>
-    </w:p>
-    <w:p>
-      <w:pPr>
-        <w:spacing w:line="0" w:lineRule="atLeast"/>
-        <w:ind w:left="720"/>
-        <w:jc w:val="both"/>
-        <w:rPr>
-          <w:rFonts w:ascii="Arial" w:eastAsia="Arial" w:hAnsi="Arial"/>
-          <w:color w:val="0000FF"/>
-          <w:sz w:val="18"/>
-          <w:szCs w:val="18"/>
-        </w:rPr>
-      </w:pPr>
-      <w:r>
-        <w:rPr>
-          <w:rFonts w:ascii="Arial" w:hAnsi="Arial"/>
-          <w:color w:val="0000FF"/>
-          <w:sz w:val="18"/>
-          <w:szCs w:val="18"/>
-        </w:rPr>
-        <w:t xml:space="preserve"> </w:t>
-      </w:r>
-      <w:proofErr w:type="gramStart"/>
-      <w:r>
-        <w:rPr>
-          <w:rFonts w:ascii="Arial" w:hAnsi="Arial"/>
-          <w:color w:val="0000FF"/>
-          <w:sz w:val="18"/>
-          <w:szCs w:val="18"/>
-        </w:rPr>
-        <w:t>programmable</w:t>
-      </w:r>
-      <w:proofErr w:type="gramEnd"/>
-      <w:r>
-        <w:rPr>
-          <w:rFonts w:ascii="Arial" w:hAnsi="Arial"/>
-          <w:color w:val="0000FF"/>
-          <w:sz w:val="18"/>
-          <w:szCs w:val="18"/>
-        </w:rPr>
-        <w:t xml:space="preserve"> manufacturing.</w:t>
-      </w:r>
-      <w:r>
-        <w:rPr>
-          <w:rFonts w:ascii="Arial" w:hAnsi="Arial"/>
-          <w:color w:val="0000FF"/>
-          <w:sz w:val="18"/>
-          <w:szCs w:val="18"/>
-        </w:rPr>
-        <w:t>”</w:t>
-      </w:r>
-    </w:p>
-    <w:p>
-      <w:pPr>
-        <w:spacing w:line="326" w:lineRule="exact"/>
-        <w:ind w:left="720"/>
-        <w:jc w:val="both"/>
-        <w:rPr>
-          <w:rFonts w:ascii="Arial" w:eastAsia="Arial" w:hAnsi="Arial"/>
-          <w:sz w:val="18"/>
-          <w:szCs w:val="18"/>
-        </w:rPr>
-      </w:pPr>
-      <w:r>
-        <w:rPr>
-          <w:rFonts w:ascii="Arial" w:eastAsia="Arial" w:hAnsi="Arial"/>
-          <w:sz w:val="19"/>
-        </w:rPr>
-        <w:t xml:space="preserve"> </w:t>
-      </w:r>
-      <w:r>
-        <w:rPr>
-          <w:rFonts w:ascii="Arial" w:eastAsia="Arial" w:hAnsi="Arial"/>
-          <w:sz w:val="18"/>
-          <w:szCs w:val="18"/>
-        </w:rPr>
-        <w:t>We are grateful to you for your positive assessment</w:t>
-      </w:r>
-    </w:p>
-    <w:p>
-      <w:pPr>
-        <w:spacing w:line="0" w:lineRule="atLeast"/>
-        <w:ind w:left="720"/>
-        <w:jc w:val="both"/>
-        <w:rPr>
-          <w:rFonts w:ascii="Arial" w:eastAsia="Arial" w:hAnsi="Arial"/>
-          <w:b/>
-          <w:sz w:val="18"/>
-          <w:szCs w:val="18"/>
-        </w:rPr>
-      </w:pPr>
-      <w:bookmarkStart w:id="2" w:name="_Hlk479454380"/>
-      <w:r>
-        <w:rPr>
-          <w:rFonts w:ascii="Arial" w:hAnsi="Arial"/>
-          <w:color w:val="0000FF"/>
-          <w:sz w:val="18"/>
-          <w:szCs w:val="18"/>
-        </w:rPr>
-        <w:t xml:space="preserve"> </w:t>
-      </w:r>
-    </w:p>
-    <w:p>
-      <w:pPr>
-        <w:spacing w:after="160" w:line="259" w:lineRule="auto"/>
+      <w:bookmarkStart w:id="3" w:name="_Hlk483906065"/>
+      <w:r>
         <w:rPr>
           <w:rFonts w:ascii="Arial" w:eastAsia="Arial" w:hAnsi="Arial"/>
           <w:b/>
           <w:sz w:val="24"/>
         </w:rPr>
-      </w:pPr>
-      <w:bookmarkStart w:id="3" w:name="_Hlk483906065"/>
-      <w:r>
-        <w:rPr>
-          <w:rFonts w:ascii="Arial" w:eastAsia="Arial" w:hAnsi="Arial"/>
-          <w:b/>
-          <w:sz w:val="24"/>
-        </w:rPr>
         <w:t>Comments by Reviewer 2</w:t>
       </w:r>
-    </w:p>
-    <w:bookmarkEnd w:id="3"/>
-    <w:p>
-      <w:pPr>
-        <w:spacing w:line="0" w:lineRule="atLeast"/>
-        <w:ind w:left="720"/>
+      <w:bookmarkEnd w:id="3"/>
+    </w:p>
+    <w:p>
+      <w:pPr>
+        <w:pStyle w:val="PlainText"/>
         <w:jc w:val="both"/>
         <w:rPr>
-          <w:rFonts w:ascii="Arial" w:eastAsia="Arial" w:hAnsi="Arial"/>
-          <w:b/>
-          <w:sz w:val="24"/>
-        </w:rPr>
-      </w:pPr>
-    </w:p>
-    <w:p>
-      <w:pPr>
-        <w:pStyle w:val="PlainText"/>
+          <w:rFonts w:ascii="Arial" w:hAnsi="Arial" w:cs="Arial"/>
+          <w:color w:val="0000FF"/>
+          <w:sz w:val="18"/>
+          <w:szCs w:val="18"/>
+        </w:rPr>
+      </w:pPr>
+      <w:r>
+        <w:rPr>
+          <w:rFonts w:ascii="Arial" w:eastAsia="Arial" w:hAnsi="Arial"/>
+        </w:rPr>
+        <w:t>[R2: 1] “</w:t>
+      </w:r>
+      <w:r>
+        <w:rPr>
+          <w:rFonts w:ascii="Arial" w:hAnsi="Arial" w:cs="Arial"/>
+          <w:color w:val="0000FF"/>
+          <w:sz w:val="18"/>
+          <w:szCs w:val="18"/>
+        </w:rPr>
+        <w:t>The authors have done a good job of answering my previous comments</w:t>
+      </w:r>
+      <w:r>
+        <w:rPr>
+          <w:rFonts w:ascii="Arial" w:hAnsi="Arial" w:cs="Arial"/>
+          <w:color w:val="0000FF"/>
+          <w:sz w:val="18"/>
+          <w:szCs w:val="18"/>
+        </w:rPr>
+        <w:t xml:space="preserve"> </w:t>
+      </w:r>
+      <w:r>
+        <w:rPr>
+          <w:rFonts w:ascii="Arial" w:hAnsi="Arial" w:cs="Arial"/>
+          <w:color w:val="0000FF"/>
+          <w:sz w:val="18"/>
+          <w:szCs w:val="18"/>
+        </w:rPr>
+        <w:t xml:space="preserve">along with the comments of the </w:t>
+      </w:r>
+    </w:p>
+    <w:p>
+      <w:pPr>
+        <w:pStyle w:val="PlainText"/>
+        <w:ind w:left="720"/>
         <w:jc w:val="both"/>
         <w:rPr>
           <w:rFonts w:ascii="Arial" w:hAnsi="Arial" w:cs="Arial"/>
@@ -1409,78 +1357,21 @@
       </w:pPr>
       <w:r>
         <w:rPr>
-          <w:rFonts w:ascii="Arial" w:eastAsia="Arial" w:hAnsi="Arial"/>
-        </w:rPr>
-        <w:t>[R2: 1] “</w:t>
-      </w:r>
-      <w:r>
-        <w:rPr>
-          <w:rFonts w:ascii="Arial" w:hAnsi="Arial" w:cs="Arial"/>
-          <w:color w:val="0000FF"/>
-          <w:sz w:val="18"/>
-          <w:szCs w:val="18"/>
-        </w:rPr>
-        <w:t>The authors have done a good job of answering my previous comments</w:t>
-      </w:r>
-      <w:r>
-        <w:rPr>
-          <w:rFonts w:ascii="Arial" w:hAnsi="Arial" w:cs="Arial"/>
-          <w:color w:val="0000FF"/>
-          <w:sz w:val="18"/>
-          <w:szCs w:val="18"/>
-        </w:rPr>
-        <w:t xml:space="preserve"> </w:t>
-      </w:r>
-      <w:r>
-        <w:rPr>
-          <w:rFonts w:ascii="Arial" w:hAnsi="Arial" w:cs="Arial"/>
-          <w:color w:val="0000FF"/>
-          <w:sz w:val="18"/>
-          <w:szCs w:val="18"/>
-        </w:rPr>
-        <w:t xml:space="preserve">along with the comments of the </w:t>
-      </w:r>
-    </w:p>
-    <w:p>
-      <w:pPr>
-        <w:pStyle w:val="PlainText"/>
-        <w:ind w:left="720"/>
-        <w:jc w:val="both"/>
-        <w:rPr>
-          <w:rFonts w:ascii="Arial" w:hAnsi="Arial" w:cs="Arial"/>
-          <w:color w:val="0000FF"/>
-          <w:sz w:val="18"/>
-          <w:szCs w:val="18"/>
-        </w:rPr>
-      </w:pPr>
-      <w:r>
-        <w:rPr>
-          <w:rFonts w:ascii="Arial" w:hAnsi="Arial" w:cs="Arial"/>
-          <w:color w:val="0000FF"/>
-          <w:sz w:val="18"/>
-          <w:szCs w:val="18"/>
-        </w:rPr>
-        <w:t xml:space="preserve"> </w:t>
-      </w:r>
-      <w:proofErr w:type="gramStart"/>
-      <w:r>
-        <w:rPr>
-          <w:rFonts w:ascii="Arial" w:hAnsi="Arial" w:cs="Arial"/>
-          <w:color w:val="0000FF"/>
-          <w:sz w:val="18"/>
-          <w:szCs w:val="18"/>
-        </w:rPr>
-        <w:t>other</w:t>
-      </w:r>
-      <w:proofErr w:type="gramEnd"/>
-      <w:r>
-        <w:rPr>
-          <w:rFonts w:ascii="Arial" w:hAnsi="Arial" w:cs="Arial"/>
-          <w:color w:val="0000FF"/>
-          <w:sz w:val="18"/>
-          <w:szCs w:val="18"/>
-        </w:rPr>
-        <w:t xml:space="preserve"> reviewers. However, many of the</w:t>
+          <w:rFonts w:ascii="Arial" w:hAnsi="Arial" w:cs="Arial"/>
+          <w:color w:val="0000FF"/>
+          <w:sz w:val="18"/>
+          <w:szCs w:val="18"/>
+        </w:rPr>
+        <w:t xml:space="preserve"> </w:t>
+      </w:r>
+      <w:r>
+        <w:rPr>
+          <w:rFonts w:ascii="Arial" w:hAnsi="Arial" w:cs="Arial"/>
+          <w:color w:val="0000FF"/>
+          <w:sz w:val="18"/>
+          <w:szCs w:val="18"/>
+        </w:rPr>
+        <w:t>other reviewers. However, many of the</w:t>
       </w:r>
       <w:r>
         <w:rPr>
@@ -1521,25 +1412,14 @@
         </w:rPr>
         <w:t xml:space="preserve"> </w:t>
       </w:r>
-      <w:proofErr w:type="gramStart"/>
-      <w:r>
-        <w:rPr>
-          <w:rFonts w:ascii="Arial" w:hAnsi="Arial" w:cs="Arial"/>
-          <w:color w:val="0000FF"/>
-          <w:sz w:val="18"/>
-          <w:szCs w:val="18"/>
-        </w:rPr>
-        <w:t>version</w:t>
-      </w:r>
-      <w:proofErr w:type="gramEnd"/>
-      <w:r>
-        <w:rPr>
-          <w:rFonts w:ascii="Arial" w:hAnsi="Arial" w:cs="Arial"/>
-          <w:color w:val="0000FF"/>
-          <w:sz w:val="18"/>
-          <w:szCs w:val="18"/>
-        </w:rPr>
-        <w:t xml:space="preserve"> of the paper. Incorporating them into the fi</w:t>
+      <w:r>
+        <w:rPr>
+          <w:rFonts w:ascii="Arial" w:hAnsi="Arial" w:cs="Arial"/>
+          <w:color w:val="0000FF"/>
+          <w:sz w:val="18"/>
+          <w:szCs w:val="18"/>
+        </w:rPr>
+        <w:t>version of the paper. Incorporating them into the fi</w:t>
       </w:r>
       <w:r>
         <w:rPr>
@@ -1559,18 +1439,6 @@
         </w:rPr>
         <w:t>paper will help clarify many points.</w:t>
       </w:r>
-    </w:p>
-    <w:p>
-      <w:pPr>
-        <w:pStyle w:val="PlainText"/>
-        <w:ind w:left="720"/>
-        <w:rPr>
-          <w:rFonts w:ascii="Arial" w:hAnsi="Arial" w:cs="Arial"/>
-          <w:color w:val="0000FF"/>
-          <w:sz w:val="18"/>
-          <w:szCs w:val="18"/>
-        </w:rPr>
-      </w:pPr>
     </w:p>
     <w:p>
       <w:pPr>
@@ -1826,25 +1694,14 @@
         </w:rPr>
         <w:t xml:space="preserve"> </w:t>
       </w:r>
-      <w:proofErr w:type="gramStart"/>
-      <w:r>
-        <w:rPr>
-          <w:rFonts w:ascii="Arial" w:hAnsi="Arial" w:cs="Arial"/>
-          <w:color w:val="0000FF"/>
-          <w:sz w:val="18"/>
-          <w:szCs w:val="18"/>
-        </w:rPr>
-        <w:t>factory</w:t>
-      </w:r>
-      <w:proofErr w:type="gramEnd"/>
-      <w:r>
-        <w:rPr>
-          <w:rFonts w:ascii="Arial" w:hAnsi="Arial" w:cs="Arial"/>
-          <w:color w:val="0000FF"/>
-          <w:sz w:val="18"/>
-          <w:szCs w:val="18"/>
-        </w:rPr>
-        <w:t xml:space="preserve"> walls. </w:t>
+      <w:r>
+        <w:rPr>
+          <w:rFonts w:ascii="Arial" w:hAnsi="Arial" w:cs="Arial"/>
+          <w:color w:val="0000FF"/>
+          <w:sz w:val="18"/>
+          <w:szCs w:val="18"/>
+        </w:rPr>
+        <w:t xml:space="preserve">factory walls. </w:t>
       </w:r>
       <w:r>
         <w:rPr>
@@ -1903,7 +1760,42 @@
         </w:rPr>
         <w:t xml:space="preserve"> </w:t>
       </w:r>
-      <w:proofErr w:type="gramStart"/>
+      <w:r>
+        <w:rPr>
+          <w:rFonts w:ascii="Arial" w:hAnsi="Arial" w:cs="Arial"/>
+          <w:color w:val="0000FF"/>
+          <w:sz w:val="18"/>
+          <w:szCs w:val="18"/>
+        </w:rPr>
+        <w:t>they are not designed to do so.</w:t>
+      </w:r>
+      <w:r>
+        <w:rPr>
+          <w:rFonts w:ascii="Arial" w:hAnsi="Arial" w:cs="Arial"/>
+          <w:color w:val="0000FF"/>
+          <w:sz w:val="18"/>
+          <w:szCs w:val="18"/>
+        </w:rPr>
+        <w:t xml:space="preserve"> </w:t>
+      </w:r>
+      <w:r>
+        <w:rPr>
+          <w:rFonts w:ascii="Arial" w:hAnsi="Arial" w:cs="Arial"/>
+          <w:color w:val="0000FF"/>
+          <w:sz w:val="18"/>
+          <w:szCs w:val="18"/>
+        </w:rPr>
+        <w:t xml:space="preserve">It </w:t>
+      </w:r>
+      <w:r>
+        <w:rPr>
+          <w:rFonts w:ascii="Arial" w:hAnsi="Arial" w:cs="Arial"/>
+          <w:color w:val="0000FF"/>
+          <w:sz w:val="18"/>
+          <w:szCs w:val="18"/>
+        </w:rPr>
+        <w:t xml:space="preserve">just so happens in the end that </w:t>
+      </w:r>
       <w:r>
         <w:rPr>
           <w:rFonts w:ascii="Arial" w:hAnsi="Arial" w:cs="Arial"/>
@@ -1913,52 +1805,6 @@
         </w:rPr>
         <w:t>they</w:t>
       </w:r>
-      <w:proofErr w:type="gramEnd"/>
-      <w:r>
-        <w:rPr>
-          <w:rFonts w:ascii="Arial" w:hAnsi="Arial" w:cs="Arial"/>
-          <w:color w:val="0000FF"/>
-          <w:sz w:val="18"/>
-          <w:szCs w:val="18"/>
-        </w:rPr>
-        <w:t xml:space="preserve"> are not designed to do so.</w:t>
-      </w:r>
-      <w:r>
-        <w:rPr>
-          <w:rFonts w:ascii="Arial" w:hAnsi="Arial" w:cs="Arial"/>
-          <w:color w:val="0000FF"/>
-          <w:sz w:val="18"/>
-          <w:szCs w:val="18"/>
-        </w:rPr>
-        <w:t xml:space="preserve"> </w:t>
-      </w:r>
-      <w:r>
-        <w:rPr>
-          <w:rFonts w:ascii="Arial" w:hAnsi="Arial" w:cs="Arial"/>
-          <w:color w:val="0000FF"/>
-          <w:sz w:val="18"/>
-          <w:szCs w:val="18"/>
-        </w:rPr>
-        <w:t xml:space="preserve">It </w:t>
-      </w:r>
-      <w:r>
-        <w:rPr>
-          <w:rFonts w:ascii="Arial" w:hAnsi="Arial" w:cs="Arial"/>
-          <w:color w:val="0000FF"/>
-          <w:sz w:val="18"/>
-          <w:szCs w:val="18"/>
-        </w:rPr>
-        <w:t xml:space="preserve">just so happens in the end that </w:t>
-      </w:r>
-      <w:r>
-        <w:rPr>
-          <w:rFonts w:ascii="Arial" w:hAnsi="Arial" w:cs="Arial"/>
-          <w:color w:val="0000FF"/>
-          <w:sz w:val="18"/>
-          <w:szCs w:val="18"/>
-        </w:rPr>
-        <w:t>they</w:t>
-      </w:r>
       <w:r>
         <w:rPr>
           <w:rFonts w:ascii="Arial" w:hAnsi="Arial" w:cs="Arial"/>
@@ -1998,7 +1844,6 @@
         </w:rPr>
         <w:t xml:space="preserve"> </w:t>
       </w:r>
-      <w:proofErr w:type="gramStart"/>
       <w:r>
         <w:rPr>
           <w:rFonts w:ascii="Arial" w:hAnsi="Arial" w:cs="Arial"/>
@@ -2015,17 +1860,7 @@
           <w:sz w:val="18"/>
           <w:szCs w:val="18"/>
         </w:rPr>
-        <w:t>n</w:t>
-      </w:r>
-      <w:proofErr w:type="gramEnd"/>
-      <w:r>
-        <w:rPr>
-          <w:rFonts w:ascii="Arial" w:hAnsi="Arial" w:cs="Arial"/>
-          <w:color w:val="0000FF"/>
-          <w:sz w:val="18"/>
-          <w:szCs w:val="18"/>
-        </w:rPr>
-        <w:t>.</w:t>
+        <w:t>n.</w:t>
       </w:r>
       <w:r>
         <w:rPr>
@@ -2075,25 +1910,14 @@
         </w:rPr>
         <w:t xml:space="preserve"> </w:t>
       </w:r>
-      <w:proofErr w:type="gramStart"/>
-      <w:r>
-        <w:rPr>
-          <w:rFonts w:ascii="Arial" w:hAnsi="Arial" w:cs="Arial"/>
-          <w:color w:val="0000FF"/>
-          <w:sz w:val="18"/>
-          <w:szCs w:val="18"/>
-        </w:rPr>
-        <w:t>robustness</w:t>
-      </w:r>
-      <w:proofErr w:type="gramEnd"/>
-      <w:r>
-        <w:rPr>
-          <w:rFonts w:ascii="Arial" w:hAnsi="Arial" w:cs="Arial"/>
-          <w:color w:val="0000FF"/>
-          <w:sz w:val="18"/>
-          <w:szCs w:val="18"/>
-        </w:rPr>
-        <w:t xml:space="preserve"> of the </w:t>
+      <w:r>
+        <w:rPr>
+          <w:rFonts w:ascii="Arial" w:hAnsi="Arial" w:cs="Arial"/>
+          <w:color w:val="0000FF"/>
+          <w:sz w:val="18"/>
+          <w:szCs w:val="18"/>
+        </w:rPr>
+        <w:t xml:space="preserve">robustness of the </w:t>
       </w:r>
       <w:r>
         <w:rPr>
@@ -2194,7 +2018,6 @@
         </w:rPr>
         <w:t xml:space="preserve"> </w:t>
       </w:r>
-      <w:proofErr w:type="gramStart"/>
       <w:r>
         <w:rPr>
           <w:rFonts w:ascii="Arial" w:hAnsi="Arial" w:cs="Arial"/>
@@ -2203,9 +2026,8 @@
           <w:sz w:val="18"/>
           <w:szCs w:val="18"/>
         </w:rPr>
-        <w:t>to</w:t>
-      </w:r>
-      <w:proofErr w:type="gramEnd"/>
+        <w:t>to provide more experimental results by the deadline of 10</w:t>
+      </w:r>
       <w:r>
         <w:rPr>
           <w:rFonts w:ascii="Arial" w:hAnsi="Arial" w:cs="Arial"/>
@@ -2213,8 +2035,9 @@
           <w:color w:val="000000" w:themeColor="text1"/>
           <w:sz w:val="18"/>
           <w:szCs w:val="18"/>
-        </w:rPr>
-        <w:t xml:space="preserve"> provide more experimental results by the deadline of 10</w:t>
+          <w:vertAlign w:val="superscript"/>
+        </w:rPr>
+        <w:t>th</w:t>
       </w:r>
       <w:r>
         <w:rPr>
@@ -2223,17 +2046,6 @@
           <w:color w:val="000000" w:themeColor="text1"/>
           <w:sz w:val="18"/>
           <w:szCs w:val="18"/>
-          <w:vertAlign w:val="superscript"/>
-        </w:rPr>
-        <w:t>th</w:t>
-      </w:r>
-      <w:r>
-        <w:rPr>
-          <w:rFonts w:ascii="Arial" w:hAnsi="Arial" w:cs="Arial"/>
-          <w:i/>
-          <w:color w:val="000000" w:themeColor="text1"/>
-          <w:sz w:val="18"/>
-          <w:szCs w:val="18"/>
         </w:rPr>
         <w:t xml:space="preserve"> June</w:t>
       </w:r>
@@ -2291,23 +2103,13 @@
         </w:rPr>
         <w:t xml:space="preserve"> </w:t>
       </w:r>
-      <w:proofErr w:type="gramStart"/>
-      <w:r>
-        <w:rPr>
-          <w:rFonts w:ascii="Arial" w:eastAsia="Arial" w:hAnsi="Arial"/>
-          <w:sz w:val="18"/>
-          <w:szCs w:val="18"/>
-        </w:rPr>
-        <w:t>partly</w:t>
-      </w:r>
-      <w:proofErr w:type="gramEnd"/>
-      <w:r>
-        <w:rPr>
-          <w:rFonts w:ascii="Arial" w:eastAsia="Arial" w:hAnsi="Arial"/>
-          <w:sz w:val="18"/>
-          <w:szCs w:val="18"/>
-        </w:rPr>
-        <w:t xml:space="preserve"> due to the buoyancy of the particle. As the microrobots move into the smaller channel, </w:t>
+      <w:r>
+        <w:rPr>
+          <w:rFonts w:ascii="Arial" w:eastAsia="Arial" w:hAnsi="Arial"/>
+          <w:sz w:val="18"/>
+          <w:szCs w:val="18"/>
+        </w:rPr>
+        <w:t xml:space="preserve">partly due to the buoyancy of the particle. As the microrobots move into the smaller channel, </w:t>
       </w:r>
       <w:r>
         <w:rPr>
@@ -2345,23 +2147,13 @@
         </w:rPr>
         <w:t xml:space="preserve"> </w:t>
       </w:r>
-      <w:proofErr w:type="gramStart"/>
-      <w:r>
-        <w:rPr>
-          <w:rFonts w:ascii="Arial" w:eastAsia="Arial" w:hAnsi="Arial"/>
-          <w:sz w:val="18"/>
-          <w:szCs w:val="18"/>
-        </w:rPr>
-        <w:t>additional</w:t>
-      </w:r>
-      <w:proofErr w:type="gramEnd"/>
-      <w:r>
-        <w:rPr>
-          <w:rFonts w:ascii="Arial" w:eastAsia="Arial" w:hAnsi="Arial"/>
-          <w:sz w:val="18"/>
-          <w:szCs w:val="18"/>
-        </w:rPr>
-        <w:t xml:space="preserve"> permanent magnetic manipulation, the alginate particle behind the center particle is forced </w:t>
+      <w:r>
+        <w:rPr>
+          <w:rFonts w:ascii="Arial" w:eastAsia="Arial" w:hAnsi="Arial"/>
+          <w:sz w:val="18"/>
+          <w:szCs w:val="18"/>
+        </w:rPr>
+        <w:t xml:space="preserve">additional permanent magnetic manipulation, the alginate particle behind the center particle is forced </w:t>
       </w:r>
     </w:p>
     <w:p>
@@ -2383,23 +2175,13 @@
         </w:rPr>
         <w:t xml:space="preserve"> </w:t>
       </w:r>
-      <w:proofErr w:type="gramStart"/>
-      <w:r>
-        <w:rPr>
-          <w:rFonts w:ascii="Arial" w:eastAsia="Arial" w:hAnsi="Arial"/>
-          <w:sz w:val="18"/>
-          <w:szCs w:val="18"/>
-        </w:rPr>
-        <w:t>underneath</w:t>
-      </w:r>
-      <w:proofErr w:type="gramEnd"/>
-      <w:r>
-        <w:rPr>
-          <w:rFonts w:ascii="Arial" w:eastAsia="Arial" w:hAnsi="Arial"/>
-          <w:sz w:val="18"/>
-          <w:szCs w:val="18"/>
-        </w:rPr>
-        <w:t xml:space="preserve"> of the center particle and temporarily lifts the center particle above the boundary. In future work, </w:t>
+      <w:r>
+        <w:rPr>
+          <w:rFonts w:ascii="Arial" w:eastAsia="Arial" w:hAnsi="Arial"/>
+          <w:sz w:val="18"/>
+          <w:szCs w:val="18"/>
+        </w:rPr>
+        <w:t xml:space="preserve">underneath of the center particle and temporarily lifts the center particle above the boundary. In future work, </w:t>
       </w:r>
     </w:p>
     <w:p>
@@ -2421,23 +2203,13 @@
         </w:rPr>
         <w:t xml:space="preserve"> </w:t>
       </w:r>
-      <w:proofErr w:type="gramStart"/>
-      <w:r>
-        <w:rPr>
-          <w:rFonts w:ascii="Arial" w:eastAsia="Arial" w:hAnsi="Arial"/>
-          <w:sz w:val="18"/>
-          <w:szCs w:val="18"/>
-        </w:rPr>
-        <w:t>we</w:t>
-      </w:r>
-      <w:proofErr w:type="gramEnd"/>
-      <w:r>
-        <w:rPr>
-          <w:rFonts w:ascii="Arial" w:eastAsia="Arial" w:hAnsi="Arial"/>
-          <w:sz w:val="18"/>
-          <w:szCs w:val="18"/>
-        </w:rPr>
-        <w:t xml:space="preserve"> will be using soft lithography to produce a PDMS structure that is fully encapsulated. This will prevent </w:t>
+      <w:r>
+        <w:rPr>
+          <w:rFonts w:ascii="Arial" w:eastAsia="Arial" w:hAnsi="Arial"/>
+          <w:sz w:val="18"/>
+          <w:szCs w:val="18"/>
+        </w:rPr>
+        <w:t xml:space="preserve">we will be using soft lithography to produce a PDMS structure that is fully encapsulated. This will prevent </w:t>
       </w:r>
     </w:p>
     <w:p>
@@ -2459,23 +2231,13 @@
         </w:rPr>
         <w:t xml:space="preserve"> </w:t>
       </w:r>
-      <w:proofErr w:type="gramStart"/>
-      <w:r>
-        <w:rPr>
-          <w:rFonts w:ascii="Arial" w:eastAsia="Arial" w:hAnsi="Arial"/>
-          <w:sz w:val="18"/>
-          <w:szCs w:val="18"/>
-        </w:rPr>
-        <w:t>any</w:t>
-      </w:r>
-      <w:proofErr w:type="gramEnd"/>
-      <w:r>
-        <w:rPr>
-          <w:rFonts w:ascii="Arial" w:eastAsia="Arial" w:hAnsi="Arial"/>
-          <w:sz w:val="18"/>
-          <w:szCs w:val="18"/>
-        </w:rPr>
-        <w:t xml:space="preserve"> undesirable lift from occurring. These particles are encapsulated with paramagnetic nanoparticles and </w:t>
+      <w:r>
+        <w:rPr>
+          <w:rFonts w:ascii="Arial" w:eastAsia="Arial" w:hAnsi="Arial"/>
+          <w:sz w:val="18"/>
+          <w:szCs w:val="18"/>
+        </w:rPr>
+        <w:t xml:space="preserve">any undesirable lift from occurring. These particles are encapsulated with paramagnetic nanoparticles and </w:t>
       </w:r>
     </w:p>
     <w:p>
@@ -2497,23 +2259,13 @@
         </w:rPr>
         <w:t xml:space="preserve"> </w:t>
       </w:r>
-      <w:proofErr w:type="gramStart"/>
-      <w:r>
-        <w:rPr>
-          <w:rFonts w:ascii="Arial" w:eastAsia="Arial" w:hAnsi="Arial"/>
-          <w:sz w:val="18"/>
-          <w:szCs w:val="18"/>
-        </w:rPr>
-        <w:t>are</w:t>
-      </w:r>
-      <w:proofErr w:type="gramEnd"/>
-      <w:r>
-        <w:rPr>
-          <w:rFonts w:ascii="Arial" w:eastAsia="Arial" w:hAnsi="Arial"/>
-          <w:sz w:val="18"/>
-          <w:szCs w:val="18"/>
-        </w:rPr>
-        <w:t xml:space="preserve"> magnetized by the introduction of a magnetic field. If the permanent magnet moves too quickly </w:t>
+      <w:r>
+        <w:rPr>
+          <w:rFonts w:ascii="Arial" w:eastAsia="Arial" w:hAnsi="Arial"/>
+          <w:sz w:val="18"/>
+          <w:szCs w:val="18"/>
+        </w:rPr>
+        <w:t xml:space="preserve">are magnetized by the introduction of a magnetic field. If the permanent magnet moves too quickly </w:t>
       </w:r>
     </w:p>
     <w:p>
@@ -2535,23 +2287,13 @@
         </w:rPr>
         <w:t xml:space="preserve"> </w:t>
       </w:r>
-      <w:proofErr w:type="gramStart"/>
-      <w:r>
-        <w:rPr>
-          <w:rFonts w:ascii="Arial" w:eastAsia="Arial" w:hAnsi="Arial"/>
-          <w:sz w:val="18"/>
-          <w:szCs w:val="18"/>
-        </w:rPr>
-        <w:t>underneath</w:t>
-      </w:r>
-      <w:proofErr w:type="gramEnd"/>
-      <w:r>
-        <w:rPr>
-          <w:rFonts w:ascii="Arial" w:eastAsia="Arial" w:hAnsi="Arial"/>
-          <w:sz w:val="18"/>
-          <w:szCs w:val="18"/>
-        </w:rPr>
-        <w:t xml:space="preserve"> the magnetic connection between the alginate particles tended to break. Moving the magnetic </w:t>
+      <w:r>
+        <w:rPr>
+          <w:rFonts w:ascii="Arial" w:eastAsia="Arial" w:hAnsi="Arial"/>
+          <w:sz w:val="18"/>
+          <w:szCs w:val="18"/>
+        </w:rPr>
+        <w:t xml:space="preserve">underneath the magnetic connection between the alginate particles tended to break. Moving the magnetic </w:t>
       </w:r>
     </w:p>
     <w:p>
@@ -2573,23 +2315,13 @@
         </w:rPr>
         <w:t xml:space="preserve"> </w:t>
       </w:r>
-      <w:proofErr w:type="gramStart"/>
-      <w:r>
-        <w:rPr>
-          <w:rFonts w:ascii="Arial" w:eastAsia="Arial" w:hAnsi="Arial"/>
-          <w:sz w:val="18"/>
-          <w:szCs w:val="18"/>
-        </w:rPr>
-        <w:t>back</w:t>
-      </w:r>
-      <w:proofErr w:type="gramEnd"/>
-      <w:r>
-        <w:rPr>
-          <w:rFonts w:ascii="Arial" w:eastAsia="Arial" w:hAnsi="Arial"/>
-          <w:sz w:val="18"/>
-          <w:szCs w:val="18"/>
-        </w:rPr>
-        <w:t xml:space="preserve"> underneath of the particles allowed them to become magnetized once again. These particles are </w:t>
+      <w:r>
+        <w:rPr>
+          <w:rFonts w:ascii="Arial" w:eastAsia="Arial" w:hAnsi="Arial"/>
+          <w:sz w:val="18"/>
+          <w:szCs w:val="18"/>
+        </w:rPr>
+        <w:t xml:space="preserve">back underneath of the particles allowed them to become magnetized once again. These particles are </w:t>
       </w:r>
     </w:p>
     <w:p>
@@ -2611,23 +2343,13 @@
         </w:rPr>
         <w:t xml:space="preserve"> </w:t>
       </w:r>
-      <w:proofErr w:type="gramStart"/>
-      <w:r>
-        <w:rPr>
-          <w:rFonts w:ascii="Arial" w:eastAsia="Arial" w:hAnsi="Arial"/>
-          <w:sz w:val="18"/>
-          <w:szCs w:val="18"/>
-        </w:rPr>
-        <w:t>moving</w:t>
-      </w:r>
-      <w:proofErr w:type="gramEnd"/>
-      <w:r>
-        <w:rPr>
-          <w:rFonts w:ascii="Arial" w:eastAsia="Arial" w:hAnsi="Arial"/>
-          <w:sz w:val="18"/>
-          <w:szCs w:val="18"/>
-        </w:rPr>
-        <w:t xml:space="preserve"> through the motion of the algorithm until they reach the destination, the square shape polyomino. </w:t>
+      <w:r>
+        <w:rPr>
+          <w:rFonts w:ascii="Arial" w:eastAsia="Arial" w:hAnsi="Arial"/>
+          <w:sz w:val="18"/>
+          <w:szCs w:val="18"/>
+        </w:rPr>
+        <w:t xml:space="preserve">moving through the motion of the algorithm until they reach the destination, the square shape polyomino. </w:t>
       </w:r>
     </w:p>
     <w:p>
@@ -2685,23 +2407,13 @@
         </w:rPr>
         <w:t xml:space="preserve"> </w:t>
       </w:r>
-      <w:proofErr w:type="gramStart"/>
-      <w:r>
-        <w:rPr>
-          <w:rFonts w:ascii="Arial" w:eastAsia="Arial" w:hAnsi="Arial"/>
-          <w:sz w:val="18"/>
-          <w:szCs w:val="18"/>
-        </w:rPr>
-        <w:t>new</w:t>
-      </w:r>
-      <w:proofErr w:type="gramEnd"/>
-      <w:r>
-        <w:rPr>
-          <w:rFonts w:ascii="Arial" w:eastAsia="Arial" w:hAnsi="Arial"/>
-          <w:sz w:val="18"/>
-          <w:szCs w:val="18"/>
-        </w:rPr>
-        <w:t xml:space="preserve"> particles. At the 2:05 mark in the video</w:t>
+      <w:r>
+        <w:rPr>
+          <w:rFonts w:ascii="Arial" w:eastAsia="Arial" w:hAnsi="Arial"/>
+          <w:sz w:val="18"/>
+          <w:szCs w:val="18"/>
+        </w:rPr>
+        <w:t>new particles. At the 2:05 mark in the video</w:t>
       </w:r>
       <w:r>
         <w:rPr>
@@ -2783,23 +2495,13 @@
         </w:rPr>
         <w:t xml:space="preserve"> </w:t>
       </w:r>
-      <w:proofErr w:type="gramStart"/>
-      <w:r>
-        <w:rPr>
-          <w:rFonts w:ascii="Arial" w:eastAsia="Arial" w:hAnsi="Arial"/>
-          <w:sz w:val="18"/>
-          <w:szCs w:val="18"/>
-        </w:rPr>
-        <w:t>one</w:t>
-      </w:r>
-      <w:proofErr w:type="gramEnd"/>
-      <w:r>
-        <w:rPr>
-          <w:rFonts w:ascii="Arial" w:eastAsia="Arial" w:hAnsi="Arial"/>
-          <w:sz w:val="18"/>
-          <w:szCs w:val="18"/>
-        </w:rPr>
-        <w:t xml:space="preserve"> is fabricated for a square polyomino the final product is a square polyomino. </w:t>
+      <w:r>
+        <w:rPr>
+          <w:rFonts w:ascii="Arial" w:eastAsia="Arial" w:hAnsi="Arial"/>
+          <w:sz w:val="18"/>
+          <w:szCs w:val="18"/>
+        </w:rPr>
+        <w:t xml:space="preserve">one is fabricated for a square polyomino the final product is a square polyomino. </w:t>
       </w:r>
     </w:p>
     <w:p>
@@ -2843,88 +2545,253 @@
           <w:sz w:val="18"/>
           <w:szCs w:val="18"/>
         </w:rPr>
+        <w:t xml:space="preserve"> </w:t>
+      </w:r>
+    </w:p>
+    <w:p>
+      <w:pPr>
+        <w:spacing w:line="197" w:lineRule="exact"/>
+        <w:ind w:left="720"/>
+        <w:jc w:val="both"/>
+        <w:rPr>
+          <w:rFonts w:ascii="Times New Roman" w:eastAsia="Times New Roman" w:hAnsi="Times New Roman"/>
+        </w:rPr>
+      </w:pPr>
+    </w:p>
+    <w:p>
+      <w:pPr>
+        <w:pStyle w:val="PlainText"/>
+        <w:jc w:val="both"/>
+        <w:rPr>
+          <w:rFonts w:ascii="Arial" w:eastAsia="Arial" w:hAnsi="Arial"/>
+        </w:rPr>
+      </w:pPr>
+    </w:p>
+    <w:p>
+      <w:pPr>
+        <w:pStyle w:val="PlainText"/>
+        <w:jc w:val="both"/>
+        <w:rPr>
+          <w:rFonts w:ascii="Arial" w:eastAsia="Arial" w:hAnsi="Arial"/>
+        </w:rPr>
+      </w:pPr>
+    </w:p>
+    <w:p>
+      <w:pPr>
+        <w:pStyle w:val="PlainText"/>
+        <w:jc w:val="both"/>
+        <w:rPr>
+          <w:rFonts w:ascii="Arial" w:eastAsia="Arial" w:hAnsi="Arial"/>
+        </w:rPr>
+      </w:pPr>
+    </w:p>
+    <w:p>
+      <w:pPr>
+        <w:pStyle w:val="PlainText"/>
+        <w:jc w:val="both"/>
+        <w:rPr>
+          <w:rFonts w:ascii="Arial" w:hAnsi="Arial" w:cs="Arial"/>
+          <w:color w:val="0000FF"/>
+          <w:sz w:val="18"/>
+          <w:szCs w:val="18"/>
+        </w:rPr>
+      </w:pPr>
+      <w:r>
+        <w:rPr>
+          <w:rFonts w:ascii="Arial" w:eastAsia="Arial" w:hAnsi="Arial"/>
+        </w:rPr>
         <w:lastRenderedPageBreak/>
-        <w:t xml:space="preserve"> </w:t>
-      </w:r>
-    </w:p>
-    <w:p>
-      <w:pPr>
-        <w:spacing w:line="197" w:lineRule="exact"/>
+        <w:t>[R2: 4] “</w:t>
+      </w:r>
+      <w:r>
+        <w:rPr>
+          <w:rFonts w:ascii="Arial" w:hAnsi="Arial" w:cs="Arial"/>
+          <w:color w:val="0000FF"/>
+          <w:sz w:val="18"/>
+          <w:szCs w:val="18"/>
+        </w:rPr>
+        <w:t>Finally, for the assembly shown in Fig.1 - would something like this</w:t>
+      </w:r>
+      <w:r>
+        <w:rPr>
+          <w:rFonts w:ascii="Arial" w:hAnsi="Arial" w:cs="Arial"/>
+          <w:color w:val="0000FF"/>
+          <w:sz w:val="18"/>
+          <w:szCs w:val="18"/>
+        </w:rPr>
+        <w:t xml:space="preserve"> </w:t>
+      </w:r>
+      <w:r>
+        <w:rPr>
+          <w:rFonts w:ascii="Arial" w:hAnsi="Arial" w:cs="Arial"/>
+          <w:color w:val="0000FF"/>
+          <w:sz w:val="18"/>
+          <w:szCs w:val="18"/>
+        </w:rPr>
+        <w:t>actually be possible at the microscale?</w:t>
+      </w:r>
+      <w:r>
+        <w:rPr>
+          <w:rFonts w:ascii="Arial" w:hAnsi="Arial" w:cs="Arial"/>
+          <w:color w:val="0000FF"/>
+          <w:sz w:val="18"/>
+          <w:szCs w:val="18"/>
+        </w:rPr>
+        <w:t xml:space="preserve"> </w:t>
+      </w:r>
+    </w:p>
+    <w:p>
+      <w:pPr>
+        <w:pStyle w:val="PlainText"/>
         <w:ind w:left="720"/>
         <w:jc w:val="both"/>
         <w:rPr>
-          <w:rFonts w:ascii="Times New Roman" w:eastAsia="Times New Roman" w:hAnsi="Times New Roman"/>
-        </w:rPr>
-      </w:pPr>
-    </w:p>
-    <w:p>
-      <w:pPr>
-        <w:pStyle w:val="PlainText"/>
+          <w:rFonts w:ascii="Arial" w:hAnsi="Arial" w:cs="Arial"/>
+          <w:color w:val="0000FF"/>
+          <w:sz w:val="18"/>
+          <w:szCs w:val="18"/>
+        </w:rPr>
+      </w:pPr>
+      <w:r>
+        <w:rPr>
+          <w:rFonts w:ascii="Arial" w:hAnsi="Arial" w:cs="Arial"/>
+          <w:color w:val="0000FF"/>
+          <w:sz w:val="18"/>
+          <w:szCs w:val="18"/>
+        </w:rPr>
+        <w:t xml:space="preserve"> </w:t>
+      </w:r>
+      <w:r>
+        <w:rPr>
+          <w:rFonts w:ascii="Arial" w:hAnsi="Arial" w:cs="Arial"/>
+          <w:color w:val="0000FF"/>
+          <w:sz w:val="18"/>
+          <w:szCs w:val="18"/>
+        </w:rPr>
+        <w:t>How can you get part 7 to stop</w:t>
+      </w:r>
+      <w:r>
+        <w:rPr>
+          <w:rFonts w:ascii="Arial" w:hAnsi="Arial" w:cs="Arial"/>
+          <w:color w:val="0000FF"/>
+          <w:sz w:val="18"/>
+          <w:szCs w:val="18"/>
+        </w:rPr>
+        <w:t xml:space="preserve"> </w:t>
+      </w:r>
+      <w:r>
+        <w:rPr>
+          <w:rFonts w:ascii="Arial" w:hAnsi="Arial" w:cs="Arial"/>
+          <w:color w:val="0000FF"/>
+          <w:sz w:val="18"/>
+          <w:szCs w:val="18"/>
+        </w:rPr>
+        <w:t>precisely at the top and attach to part 6 instead of moving down and</w:t>
+      </w:r>
+    </w:p>
+    <w:p>
+      <w:pPr>
+        <w:pStyle w:val="PlainText"/>
+        <w:ind w:left="720"/>
+        <w:rPr>
+          <w:rFonts w:ascii="Arial" w:hAnsi="Arial" w:cs="Arial"/>
+          <w:color w:val="0000FF"/>
+          <w:sz w:val="18"/>
+          <w:szCs w:val="18"/>
+        </w:rPr>
+      </w:pPr>
+      <w:r>
+        <w:rPr>
+          <w:rFonts w:ascii="Arial" w:hAnsi="Arial" w:cs="Arial"/>
+          <w:color w:val="0000FF"/>
+          <w:sz w:val="18"/>
+          <w:szCs w:val="18"/>
+        </w:rPr>
+        <w:t xml:space="preserve"> </w:t>
+      </w:r>
+      <w:r>
+        <w:rPr>
+          <w:rFonts w:ascii="Arial" w:hAnsi="Arial" w:cs="Arial"/>
+          <w:color w:val="0000FF"/>
+          <w:sz w:val="18"/>
+          <w:szCs w:val="18"/>
+        </w:rPr>
+        <w:t>attach to part 4 or 2?</w:t>
+      </w:r>
+      <w:r>
+        <w:rPr>
+          <w:rFonts w:ascii="Arial" w:hAnsi="Arial" w:cs="Arial"/>
+          <w:color w:val="0000FF"/>
+          <w:sz w:val="18"/>
+          <w:szCs w:val="18"/>
+        </w:rPr>
+        <w:t>”</w:t>
+      </w:r>
+    </w:p>
+    <w:p>
+      <w:pPr>
+        <w:pStyle w:val="PlainText"/>
+        <w:ind w:left="720"/>
         <w:jc w:val="both"/>
         <w:rPr>
-          <w:rFonts w:ascii="Arial" w:hAnsi="Arial" w:cs="Arial"/>
-          <w:color w:val="0000FF"/>
-          <w:sz w:val="18"/>
-          <w:szCs w:val="18"/>
-        </w:rPr>
-      </w:pPr>
-      <w:r>
-        <w:rPr>
-          <w:rFonts w:ascii="Arial" w:eastAsia="Arial" w:hAnsi="Arial"/>
-        </w:rPr>
-        <w:t>[R2: 4] “</w:t>
-      </w:r>
-      <w:r>
-        <w:rPr>
-          <w:rFonts w:ascii="Arial" w:hAnsi="Arial" w:cs="Arial"/>
-          <w:color w:val="0000FF"/>
-          <w:sz w:val="18"/>
-          <w:szCs w:val="18"/>
-        </w:rPr>
-        <w:t>Finally, for the assembly shown in Fig.1 - would something like this</w:t>
-      </w:r>
-      <w:r>
-        <w:rPr>
-          <w:rFonts w:ascii="Arial" w:hAnsi="Arial" w:cs="Arial"/>
-          <w:color w:val="0000FF"/>
-          <w:sz w:val="18"/>
-          <w:szCs w:val="18"/>
-        </w:rPr>
-        <w:t xml:space="preserve"> </w:t>
-      </w:r>
-      <w:r>
-        <w:rPr>
-          <w:rFonts w:ascii="Arial" w:hAnsi="Arial" w:cs="Arial"/>
-          <w:color w:val="0000FF"/>
-          <w:sz w:val="18"/>
-          <w:szCs w:val="18"/>
-        </w:rPr>
-        <w:t xml:space="preserve">actually be possible at the </w:t>
-      </w:r>
-      <w:proofErr w:type="spellStart"/>
-      <w:r>
-        <w:rPr>
-          <w:rFonts w:ascii="Arial" w:hAnsi="Arial" w:cs="Arial"/>
-          <w:color w:val="0000FF"/>
-          <w:sz w:val="18"/>
-          <w:szCs w:val="18"/>
-        </w:rPr>
-        <w:t>microscale</w:t>
-      </w:r>
-      <w:proofErr w:type="spellEnd"/>
-      <w:r>
-        <w:rPr>
-          <w:rFonts w:ascii="Arial" w:hAnsi="Arial" w:cs="Arial"/>
-          <w:color w:val="0000FF"/>
-          <w:sz w:val="18"/>
-          <w:szCs w:val="18"/>
-        </w:rPr>
-        <w:t>?</w:t>
-      </w:r>
-      <w:r>
-        <w:rPr>
-          <w:rFonts w:ascii="Arial" w:hAnsi="Arial" w:cs="Arial"/>
-          <w:color w:val="0000FF"/>
+          <w:rFonts w:ascii="Arial" w:eastAsia="Arial" w:hAnsi="Arial"/>
+          <w:sz w:val="18"/>
+          <w:szCs w:val="18"/>
+        </w:rPr>
+      </w:pPr>
+      <w:r>
+        <w:rPr>
+          <w:rFonts w:ascii="Arial" w:hAnsi="Arial" w:cs="Arial"/>
+          <w:color w:val="0000FF"/>
+          <w:sz w:val="18"/>
+          <w:szCs w:val="18"/>
+        </w:rPr>
+        <w:t xml:space="preserve"> </w:t>
+      </w:r>
+      <w:r>
+        <w:rPr>
+          <w:rFonts w:ascii="Arial" w:eastAsia="Arial" w:hAnsi="Arial"/>
+          <w:sz w:val="18"/>
+          <w:szCs w:val="18"/>
+        </w:rPr>
+        <w:t>Our preliminary results show that it is possible. To improve the robustness</w:t>
+      </w:r>
+      <w:r>
+        <w:rPr>
+          <w:rFonts w:ascii="Arial" w:eastAsia="Arial" w:hAnsi="Arial"/>
+          <w:sz w:val="18"/>
+          <w:szCs w:val="18"/>
+        </w:rPr>
+        <w:t>,</w:t>
+      </w:r>
+      <w:r>
+        <w:rPr>
+          <w:rFonts w:ascii="Arial" w:eastAsia="Arial" w:hAnsi="Arial"/>
+          <w:sz w:val="18"/>
+          <w:szCs w:val="18"/>
+        </w:rPr>
+        <w:t xml:space="preserve"> we’re looking at</w:t>
+      </w:r>
+      <w:bookmarkEnd w:id="2"/>
+      <w:r>
+        <w:rPr>
+          <w:rFonts w:ascii="Arial" w:eastAsia="Arial" w:hAnsi="Arial"/>
+          <w:sz w:val="18"/>
+          <w:szCs w:val="18"/>
+        </w:rPr>
+        <w:t xml:space="preserve"> </w:t>
+      </w:r>
+      <w:r>
+        <w:rPr>
+          <w:rFonts w:ascii="Arial" w:eastAsia="Arial" w:hAnsi="Arial"/>
+          <w:sz w:val="18"/>
+          <w:szCs w:val="18"/>
+        </w:rPr>
+        <w:t>soft robotics</w:t>
+      </w:r>
+      <w:r>
+        <w:rPr>
+          <w:rFonts w:ascii="Arial" w:eastAsia="Arial" w:hAnsi="Arial"/>
           <w:sz w:val="18"/>
           <w:szCs w:val="18"/>
         </w:rPr>
@@ -2937,97 +2804,34 @@
         <w:ind w:left="720"/>
         <w:jc w:val="both"/>
         <w:rPr>
-          <w:rFonts w:ascii="Arial" w:hAnsi="Arial" w:cs="Arial"/>
-          <w:color w:val="0000FF"/>
-          <w:sz w:val="18"/>
-          <w:szCs w:val="18"/>
-        </w:rPr>
-      </w:pPr>
-      <w:r>
-        <w:rPr>
-          <w:rFonts w:ascii="Arial" w:hAnsi="Arial" w:cs="Arial"/>
-          <w:color w:val="0000FF"/>
-          <w:sz w:val="18"/>
-          <w:szCs w:val="18"/>
-        </w:rPr>
-        <w:t xml:space="preserve"> </w:t>
-      </w:r>
-      <w:r>
-        <w:rPr>
-          <w:rFonts w:ascii="Arial" w:hAnsi="Arial" w:cs="Arial"/>
-          <w:color w:val="0000FF"/>
-          <w:sz w:val="18"/>
-          <w:szCs w:val="18"/>
-        </w:rPr>
-        <w:t>How can you get part 7 to stop</w:t>
-      </w:r>
-      <w:r>
-        <w:rPr>
-          <w:rFonts w:ascii="Arial" w:hAnsi="Arial" w:cs="Arial"/>
-          <w:color w:val="0000FF"/>
-          <w:sz w:val="18"/>
-          <w:szCs w:val="18"/>
-        </w:rPr>
-        <w:t xml:space="preserve"> </w:t>
-      </w:r>
-      <w:r>
-        <w:rPr>
-          <w:rFonts w:ascii="Arial" w:hAnsi="Arial" w:cs="Arial"/>
-          <w:color w:val="0000FF"/>
-          <w:sz w:val="18"/>
-          <w:szCs w:val="18"/>
-        </w:rPr>
-        <w:t>precisely at the top and attach to part 6 instead of moving down and</w:t>
-      </w:r>
-    </w:p>
-    <w:p>
-      <w:pPr>
-        <w:pStyle w:val="PlainText"/>
-        <w:ind w:left="720"/>
-        <w:rPr>
-          <w:rFonts w:ascii="Arial" w:hAnsi="Arial" w:cs="Arial"/>
-          <w:color w:val="0000FF"/>
-          <w:sz w:val="18"/>
-          <w:szCs w:val="18"/>
-        </w:rPr>
-      </w:pPr>
-      <w:r>
-        <w:rPr>
-          <w:rFonts w:ascii="Arial" w:hAnsi="Arial" w:cs="Arial"/>
-          <w:color w:val="0000FF"/>
-          <w:sz w:val="18"/>
-          <w:szCs w:val="18"/>
-        </w:rPr>
-        <w:t xml:space="preserve"> </w:t>
-      </w:r>
-      <w:proofErr w:type="gramStart"/>
-      <w:r>
-        <w:rPr>
-          <w:rFonts w:ascii="Arial" w:hAnsi="Arial" w:cs="Arial"/>
-          <w:color w:val="0000FF"/>
-          <w:sz w:val="18"/>
-          <w:szCs w:val="18"/>
-        </w:rPr>
-        <w:t>attach</w:t>
-      </w:r>
-      <w:proofErr w:type="gramEnd"/>
-      <w:r>
-        <w:rPr>
-          <w:rFonts w:ascii="Arial" w:hAnsi="Arial" w:cs="Arial"/>
-          <w:color w:val="0000FF"/>
-          <w:sz w:val="18"/>
-          <w:szCs w:val="18"/>
-        </w:rPr>
-        <w:t xml:space="preserve"> to part 4 or 2?</w:t>
-      </w:r>
-      <w:r>
-        <w:rPr>
-          <w:rFonts w:ascii="Arial" w:hAnsi="Arial" w:cs="Arial"/>
-          <w:color w:val="0000FF"/>
-          <w:sz w:val="18"/>
-          <w:szCs w:val="18"/>
-        </w:rPr>
-        <w:t>”</w:t>
+          <w:rFonts w:ascii="Arial" w:eastAsia="Arial" w:hAnsi="Arial"/>
+          <w:sz w:val="18"/>
+          <w:szCs w:val="18"/>
+        </w:rPr>
+      </w:pPr>
+      <w:r>
+        <w:rPr>
+          <w:rFonts w:ascii="Arial" w:eastAsia="Arial" w:hAnsi="Arial"/>
+          <w:sz w:val="18"/>
+          <w:szCs w:val="18"/>
+        </w:rPr>
+        <w:t xml:space="preserve"> </w:t>
+      </w:r>
+      <w:r>
+        <w:rPr>
+          <w:rFonts w:ascii="Arial" w:eastAsia="Arial" w:hAnsi="Arial"/>
+          <w:sz w:val="18"/>
+          <w:szCs w:val="18"/>
+        </w:rPr>
+        <w:t>this summer</w:t>
+      </w:r>
+      <w:r>
+        <w:rPr>
+          <w:rFonts w:ascii="Arial" w:eastAsia="Arial" w:hAnsi="Arial"/>
+          <w:sz w:val="18"/>
+          <w:szCs w:val="18"/>
+        </w:rPr>
+        <w:t xml:space="preserve">. With soft microrobots, it is possible to change the shape and type of robots used. Here we </w:t>
       </w:r>
     </w:p>
     <w:p>
@@ -3043,145 +2847,19 @@
       </w:pPr>
       <w:r>
         <w:rPr>
-          <w:rFonts w:ascii="Arial" w:hAnsi="Arial" w:cs="Arial"/>
-          <w:color w:val="0000FF"/>
-          <w:sz w:val="18"/>
-          <w:szCs w:val="18"/>
-        </w:rPr>
-        <w:t xml:space="preserve"> </w:t>
-      </w:r>
-      <w:r>
-        <w:rPr>
-          <w:rFonts w:ascii="Arial" w:eastAsia="Arial" w:hAnsi="Arial"/>
-          <w:sz w:val="18"/>
-          <w:szCs w:val="18"/>
-        </w:rPr>
-        <w:t>Our preliminary results show that it is possible. To improve the robustness</w:t>
-      </w:r>
-      <w:r>
-        <w:rPr>
-          <w:rFonts w:ascii="Arial" w:eastAsia="Arial" w:hAnsi="Arial"/>
-          <w:sz w:val="18"/>
-          <w:szCs w:val="18"/>
-        </w:rPr>
-        <w:t>,</w:t>
-      </w:r>
-      <w:r>
-        <w:rPr>
-          <w:rFonts w:ascii="Arial" w:eastAsia="Arial" w:hAnsi="Arial"/>
-          <w:sz w:val="18"/>
-          <w:szCs w:val="18"/>
-        </w:rPr>
-        <w:t xml:space="preserve"> we’re looking at</w:t>
-      </w:r>
-      <w:bookmarkEnd w:id="2"/>
-      <w:r>
-        <w:rPr>
-          <w:rFonts w:ascii="Arial" w:eastAsia="Arial" w:hAnsi="Arial"/>
-          <w:sz w:val="18"/>
-          <w:szCs w:val="18"/>
-        </w:rPr>
-        <w:t xml:space="preserve"> </w:t>
-      </w:r>
-      <w:r>
-        <w:rPr>
-          <w:rFonts w:ascii="Arial" w:eastAsia="Arial" w:hAnsi="Arial"/>
-          <w:sz w:val="18"/>
-          <w:szCs w:val="18"/>
-        </w:rPr>
-        <w:t>soft robotics</w:t>
-      </w:r>
-      <w:r>
-        <w:rPr>
-          <w:rFonts w:ascii="Arial" w:eastAsia="Arial" w:hAnsi="Arial"/>
-          <w:sz w:val="18"/>
-          <w:szCs w:val="18"/>
-        </w:rPr>
-        <w:t xml:space="preserve"> </w:t>
-      </w:r>
-    </w:p>
-    <w:p>
-      <w:pPr>
-        <w:pStyle w:val="PlainText"/>
-        <w:ind w:left="720"/>
-        <w:jc w:val="both"/>
-        <w:rPr>
-          <w:rFonts w:ascii="Arial" w:eastAsia="Arial" w:hAnsi="Arial"/>
-          <w:sz w:val="18"/>
-          <w:szCs w:val="18"/>
-        </w:rPr>
-      </w:pPr>
-      <w:r>
-        <w:rPr>
-          <w:rFonts w:ascii="Arial" w:eastAsia="Arial" w:hAnsi="Arial"/>
-          <w:sz w:val="18"/>
-          <w:szCs w:val="18"/>
-        </w:rPr>
-        <w:t xml:space="preserve"> </w:t>
-      </w:r>
-      <w:proofErr w:type="gramStart"/>
-      <w:r>
-        <w:rPr>
-          <w:rFonts w:ascii="Arial" w:eastAsia="Arial" w:hAnsi="Arial"/>
-          <w:sz w:val="18"/>
-          <w:szCs w:val="18"/>
-        </w:rPr>
-        <w:t>this</w:t>
-      </w:r>
-      <w:proofErr w:type="gramEnd"/>
-      <w:r>
-        <w:rPr>
-          <w:rFonts w:ascii="Arial" w:eastAsia="Arial" w:hAnsi="Arial"/>
-          <w:sz w:val="18"/>
-          <w:szCs w:val="18"/>
-        </w:rPr>
-        <w:t xml:space="preserve"> summer</w:t>
-      </w:r>
-      <w:r>
-        <w:rPr>
-          <w:rFonts w:ascii="Arial" w:eastAsia="Arial" w:hAnsi="Arial"/>
-          <w:sz w:val="18"/>
-          <w:szCs w:val="18"/>
-        </w:rPr>
-        <w:t xml:space="preserve">. With soft microrobots, it is possible to change the shape and type of robots used. Here we </w:t>
-      </w:r>
-    </w:p>
-    <w:p>
-      <w:pPr>
-        <w:pStyle w:val="PlainText"/>
-        <w:ind w:left="720"/>
-        <w:jc w:val="both"/>
-        <w:rPr>
-          <w:rFonts w:ascii="Arial" w:eastAsia="Arial" w:hAnsi="Arial"/>
-          <w:sz w:val="18"/>
-          <w:szCs w:val="18"/>
-        </w:rPr>
-      </w:pPr>
-      <w:r>
-        <w:rPr>
-          <w:rFonts w:ascii="Arial" w:eastAsia="Arial" w:hAnsi="Arial"/>
-          <w:sz w:val="18"/>
-          <w:szCs w:val="18"/>
-        </w:rPr>
-        <w:t xml:space="preserve"> </w:t>
-      </w:r>
-      <w:proofErr w:type="gramStart"/>
-      <w:r>
-        <w:rPr>
-          <w:rFonts w:ascii="Arial" w:eastAsia="Arial" w:hAnsi="Arial"/>
-          <w:sz w:val="18"/>
-          <w:szCs w:val="18"/>
-        </w:rPr>
-        <w:t>used</w:t>
-      </w:r>
-      <w:proofErr w:type="gramEnd"/>
-      <w:r>
-        <w:rPr>
-          <w:rFonts w:ascii="Arial" w:eastAsia="Arial" w:hAnsi="Arial"/>
-          <w:sz w:val="18"/>
-          <w:szCs w:val="18"/>
-        </w:rPr>
-        <w:t xml:space="preserve"> spherical</w:t>
+          <w:rFonts w:ascii="Arial" w:eastAsia="Arial" w:hAnsi="Arial"/>
+          <w:sz w:val="18"/>
+          <w:szCs w:val="18"/>
+        </w:rPr>
+        <w:t xml:space="preserve"> </w:t>
+      </w:r>
+      <w:r>
+        <w:rPr>
+          <w:rFonts w:ascii="Arial" w:eastAsia="Arial" w:hAnsi="Arial"/>
+          <w:sz w:val="18"/>
+          <w:szCs w:val="18"/>
+        </w:rPr>
+        <w:t>used spherical</w:t>
       </w:r>
       <w:r>
         <w:rPr>
@@ -3213,45 +2891,23 @@
           <w:sz w:val="18"/>
           <w:szCs w:val="18"/>
         </w:rPr>
-        <w:t xml:space="preserve">square shape would be more optimal. As for the connection </w:t>
-      </w:r>
-    </w:p>
-    <w:p>
-      <w:pPr>
-        <w:pStyle w:val="PlainText"/>
-        <w:ind w:left="720"/>
-        <w:jc w:val="both"/>
-        <w:rPr>
-          <w:rFonts w:ascii="Arial" w:eastAsia="Arial" w:hAnsi="Arial"/>
-          <w:sz w:val="18"/>
-          <w:szCs w:val="18"/>
-        </w:rPr>
-      </w:pPr>
-      <w:r>
-        <w:rPr>
-          <w:rFonts w:ascii="Arial" w:eastAsia="Arial" w:hAnsi="Arial"/>
-          <w:sz w:val="18"/>
-          <w:szCs w:val="18"/>
-        </w:rPr>
-        <w:t xml:space="preserve"> </w:t>
-      </w:r>
-      <w:proofErr w:type="gramStart"/>
-      <w:r>
-        <w:rPr>
-          <w:rFonts w:ascii="Arial" w:eastAsia="Arial" w:hAnsi="Arial"/>
-          <w:sz w:val="18"/>
-          <w:szCs w:val="18"/>
-        </w:rPr>
-        <w:t>between</w:t>
-      </w:r>
-      <w:proofErr w:type="gramEnd"/>
-      <w:r>
-        <w:rPr>
-          <w:rFonts w:ascii="Arial" w:eastAsia="Arial" w:hAnsi="Arial"/>
-          <w:sz w:val="18"/>
-          <w:szCs w:val="18"/>
-        </w:rPr>
-        <w:t xml:space="preserve"> </w:t>
+        <w:t>square shape would be more</w:t>
+      </w:r>
+      <w:r>
+        <w:rPr>
+          <w:rFonts w:ascii="Arial" w:eastAsia="Arial" w:hAnsi="Arial"/>
+          <w:sz w:val="18"/>
+          <w:szCs w:val="18"/>
+        </w:rPr>
+        <w:t xml:space="preserve"> optimal. As for the connection </w:t>
+      </w:r>
+      <w:r>
+        <w:rPr>
+          <w:rFonts w:ascii="Arial" w:eastAsia="Arial" w:hAnsi="Arial"/>
+          <w:sz w:val="18"/>
+          <w:szCs w:val="18"/>
+        </w:rPr>
+        <w:t xml:space="preserve">between </w:t>
       </w:r>
       <w:r>
         <w:rPr>
@@ -3269,43 +2925,13 @@
         </w:rPr>
         <w:t xml:space="preserve">different applications that have been used with photoresponsivity of </w:t>
       </w:r>
-    </w:p>
-    <w:p>
-      <w:pPr>
-        <w:pStyle w:val="PlainText"/>
-        <w:ind w:left="720"/>
-        <w:jc w:val="both"/>
-        <w:rPr>
-          <w:rFonts w:ascii="Arial" w:eastAsia="Arial" w:hAnsi="Arial"/>
-          <w:sz w:val="18"/>
-          <w:szCs w:val="18"/>
-        </w:rPr>
-      </w:pPr>
-      <w:r>
-        <w:rPr>
-          <w:rFonts w:ascii="Arial" w:eastAsia="Arial" w:hAnsi="Arial"/>
-          <w:sz w:val="18"/>
-          <w:szCs w:val="18"/>
-        </w:rPr>
-        <w:t xml:space="preserve"> </w:t>
-      </w:r>
-      <w:proofErr w:type="gramStart"/>
-      <w:r>
-        <w:rPr>
-          <w:rFonts w:ascii="Arial" w:eastAsia="Arial" w:hAnsi="Arial"/>
-          <w:sz w:val="18"/>
-          <w:szCs w:val="18"/>
-        </w:rPr>
-        <w:t>caged</w:t>
-      </w:r>
-      <w:proofErr w:type="gramEnd"/>
-      <w:r>
-        <w:rPr>
-          <w:rFonts w:ascii="Arial" w:eastAsia="Arial" w:hAnsi="Arial"/>
-          <w:sz w:val="18"/>
-          <w:szCs w:val="18"/>
-        </w:rPr>
-        <w:t xml:space="preserve"> </w:t>
+      <w:r>
+        <w:rPr>
+          <w:rFonts w:ascii="Arial" w:eastAsia="Arial" w:hAnsi="Arial"/>
+          <w:sz w:val="18"/>
+          <w:szCs w:val="18"/>
+        </w:rPr>
+        <w:t xml:space="preserve">caged </w:t>
       </w:r>
       <w:r>
         <w:rPr>
@@ -3331,97 +2957,53 @@
         </w:rPr>
         <w:t xml:space="preserve">experimentation with encapsulating these caged Ca reagents inside of </w:t>
       </w:r>
-    </w:p>
-    <w:p>
-      <w:pPr>
-        <w:pStyle w:val="PlainText"/>
-        <w:ind w:left="720"/>
-        <w:jc w:val="both"/>
-        <w:rPr>
-          <w:rFonts w:ascii="Arial" w:eastAsia="Arial" w:hAnsi="Arial"/>
-          <w:sz w:val="18"/>
-          <w:szCs w:val="18"/>
-        </w:rPr>
-      </w:pPr>
-      <w:r>
-        <w:rPr>
-          <w:rFonts w:ascii="Arial" w:eastAsia="Arial" w:hAnsi="Arial"/>
-          <w:sz w:val="18"/>
-          <w:szCs w:val="18"/>
-        </w:rPr>
-        <w:t xml:space="preserve"> </w:t>
-      </w:r>
-      <w:proofErr w:type="gramStart"/>
-      <w:r>
-        <w:rPr>
-          <w:rFonts w:ascii="Arial" w:eastAsia="Arial" w:hAnsi="Arial"/>
-          <w:sz w:val="18"/>
-          <w:szCs w:val="18"/>
-        </w:rPr>
-        <w:t>alginate</w:t>
-      </w:r>
-      <w:proofErr w:type="gramEnd"/>
-      <w:r>
-        <w:rPr>
-          <w:rFonts w:ascii="Arial" w:eastAsia="Arial" w:hAnsi="Arial"/>
-          <w:sz w:val="18"/>
-          <w:szCs w:val="18"/>
-        </w:rPr>
-        <w:t>,</w:t>
-      </w:r>
-      <w:r>
-        <w:rPr>
-          <w:rFonts w:ascii="Arial" w:eastAsia="Arial" w:hAnsi="Arial"/>
-          <w:sz w:val="18"/>
-          <w:szCs w:val="18"/>
-        </w:rPr>
-        <w:t xml:space="preserve"> </w:t>
-      </w:r>
-      <w:r>
-        <w:rPr>
-          <w:rFonts w:ascii="Arial" w:eastAsia="Arial" w:hAnsi="Arial"/>
-          <w:sz w:val="18"/>
-          <w:szCs w:val="18"/>
-        </w:rPr>
-        <w:t xml:space="preserve">introducing to UV light to see the interactions between microrobots. The square microrobot would </w:t>
-      </w:r>
-    </w:p>
-    <w:p>
-      <w:pPr>
-        <w:pStyle w:val="PlainText"/>
-        <w:ind w:left="720"/>
-        <w:jc w:val="both"/>
-        <w:rPr>
-          <w:rFonts w:ascii="Arial" w:eastAsia="Arial" w:hAnsi="Arial"/>
-          <w:sz w:val="18"/>
-          <w:szCs w:val="18"/>
-        </w:rPr>
-      </w:pPr>
-      <w:r>
-        <w:rPr>
-          <w:rFonts w:ascii="Arial" w:eastAsia="Arial" w:hAnsi="Arial"/>
-          <w:sz w:val="18"/>
-          <w:szCs w:val="18"/>
-        </w:rPr>
-        <w:t xml:space="preserve"> </w:t>
-      </w:r>
-      <w:proofErr w:type="gramStart"/>
-      <w:r>
-        <w:rPr>
-          <w:rFonts w:ascii="Arial" w:eastAsia="Arial" w:hAnsi="Arial"/>
-          <w:sz w:val="18"/>
-          <w:szCs w:val="18"/>
-        </w:rPr>
-        <w:t>also</w:t>
-      </w:r>
-      <w:proofErr w:type="gramEnd"/>
-      <w:r>
-        <w:rPr>
-          <w:rFonts w:ascii="Arial" w:eastAsia="Arial" w:hAnsi="Arial"/>
-          <w:sz w:val="18"/>
-          <w:szCs w:val="18"/>
-        </w:rPr>
-        <w:t xml:space="preserve"> allow </w:t>
+      <w:r>
+        <w:rPr>
+          <w:rFonts w:ascii="Arial" w:eastAsia="Arial" w:hAnsi="Arial"/>
+          <w:sz w:val="18"/>
+          <w:szCs w:val="18"/>
+        </w:rPr>
+        <w:t>alginate,</w:t>
+      </w:r>
+      <w:r>
+        <w:rPr>
+          <w:rFonts w:ascii="Arial" w:eastAsia="Arial" w:hAnsi="Arial"/>
+          <w:sz w:val="18"/>
+          <w:szCs w:val="18"/>
+        </w:rPr>
+        <w:t xml:space="preserve"> </w:t>
+      </w:r>
+      <w:r>
+        <w:rPr>
+          <w:rFonts w:ascii="Arial" w:eastAsia="Arial" w:hAnsi="Arial"/>
+          <w:sz w:val="18"/>
+          <w:szCs w:val="18"/>
+        </w:rPr>
+        <w:t>introducing to UV light to see the interactions between microrobots. The square micr</w:t>
+      </w:r>
+      <w:r>
+        <w:rPr>
+          <w:rFonts w:ascii="Arial" w:eastAsia="Arial" w:hAnsi="Arial"/>
+          <w:sz w:val="18"/>
+          <w:szCs w:val="18"/>
+        </w:rPr>
+        <w:t>orobot would</w:t>
+      </w:r>
+      <w:r>
+        <w:rPr>
+          <w:rFonts w:ascii="Arial" w:eastAsia="Arial" w:hAnsi="Arial"/>
+          <w:sz w:val="18"/>
+          <w:szCs w:val="18"/>
+        </w:rPr>
+        <w:t xml:space="preserve"> </w:t>
+      </w:r>
+      <w:r>
+        <w:rPr>
+          <w:rFonts w:ascii="Arial" w:eastAsia="Arial" w:hAnsi="Arial"/>
+          <w:sz w:val="18"/>
+          <w:szCs w:val="18"/>
+        </w:rPr>
+        <w:t xml:space="preserve">also allow </w:t>
       </w:r>
       <w:r>
         <w:rPr>
@@ -3431,43 +3013,13 @@
         </w:rPr>
         <w:t xml:space="preserve">for greater interaction with other microrobots, but will increase surface tension as contact area </w:t>
       </w:r>
-    </w:p>
-    <w:p>
-      <w:pPr>
-        <w:pStyle w:val="PlainText"/>
-        <w:ind w:left="720"/>
-        <w:jc w:val="both"/>
-        <w:rPr>
-          <w:rFonts w:ascii="Arial" w:eastAsia="Arial" w:hAnsi="Arial"/>
-          <w:sz w:val="18"/>
-          <w:szCs w:val="18"/>
-        </w:rPr>
-      </w:pPr>
-      <w:r>
-        <w:rPr>
-          <w:rFonts w:ascii="Arial" w:eastAsia="Arial" w:hAnsi="Arial"/>
-          <w:sz w:val="18"/>
-          <w:szCs w:val="18"/>
-        </w:rPr>
-        <w:t xml:space="preserve"> </w:t>
-      </w:r>
-      <w:proofErr w:type="gramStart"/>
-      <w:r>
-        <w:rPr>
-          <w:rFonts w:ascii="Arial" w:eastAsia="Arial" w:hAnsi="Arial"/>
-          <w:sz w:val="18"/>
-          <w:szCs w:val="18"/>
-        </w:rPr>
-        <w:t>will</w:t>
-      </w:r>
-      <w:proofErr w:type="gramEnd"/>
-      <w:r>
-        <w:rPr>
-          <w:rFonts w:ascii="Arial" w:eastAsia="Arial" w:hAnsi="Arial"/>
-          <w:sz w:val="18"/>
-          <w:szCs w:val="18"/>
-        </w:rPr>
-        <w:t xml:space="preserve"> also </w:t>
+      <w:r>
+        <w:rPr>
+          <w:rFonts w:ascii="Arial" w:eastAsia="Arial" w:hAnsi="Arial"/>
+          <w:sz w:val="18"/>
+          <w:szCs w:val="18"/>
+        </w:rPr>
+        <w:t xml:space="preserve">will also </w:t>
       </w:r>
       <w:r>
         <w:rPr>
@@ -3532,18 +3084,7 @@
         </w:rPr>
         <w:t>Comments by Reviewer 3</w:t>
       </w:r>
-    </w:p>
-    <w:bookmarkEnd w:id="5"/>
-    <w:p>
-      <w:pPr>
-        <w:spacing w:line="0" w:lineRule="atLeast"/>
-        <w:ind w:left="720"/>
-        <w:rPr>
-          <w:rFonts w:ascii="Arial" w:eastAsia="Arial" w:hAnsi="Arial"/>
-          <w:b/>
-          <w:sz w:val="24"/>
-        </w:rPr>
-      </w:pPr>
+      <w:bookmarkEnd w:id="5"/>
     </w:p>
     <w:p>
       <w:pPr>
@@ -3627,6 +3168,111 @@
         </w:rPr>
         <w:t xml:space="preserve"> </w:t>
       </w:r>
+      <w:r>
+        <w:rPr>
+          <w:rFonts w:ascii="Arial" w:hAnsi="Arial" w:cs="Arial"/>
+          <w:color w:val="0000FF"/>
+          <w:sz w:val="18"/>
+          <w:szCs w:val="18"/>
+        </w:rPr>
+        <w:t xml:space="preserve">in </w:t>
+      </w:r>
+      <w:r>
+        <w:rPr>
+          <w:rFonts w:ascii="Arial" w:hAnsi="Arial" w:cs="Arial"/>
+          <w:color w:val="0000FF"/>
+          <w:sz w:val="18"/>
+          <w:szCs w:val="18"/>
+        </w:rPr>
+        <w:t xml:space="preserve">the micro-scale because of the </w:t>
+      </w:r>
+      <w:r>
+        <w:rPr>
+          <w:rFonts w:ascii="Arial" w:hAnsi="Arial" w:cs="Arial"/>
+          <w:color w:val="0000FF"/>
+          <w:sz w:val="18"/>
+          <w:szCs w:val="18"/>
+        </w:rPr>
+        <w:t>surface forces and stiction. As also evident from the micro-assembly</w:t>
+      </w:r>
+    </w:p>
+    <w:p>
+      <w:pPr>
+        <w:pStyle w:val="PlainText"/>
+        <w:ind w:left="720"/>
+        <w:rPr>
+          <w:rFonts w:ascii="Arial" w:hAnsi="Arial" w:cs="Arial"/>
+          <w:color w:val="0000FF"/>
+          <w:sz w:val="18"/>
+          <w:szCs w:val="18"/>
+        </w:rPr>
+      </w:pPr>
+      <w:r>
+        <w:rPr>
+          <w:rFonts w:ascii="Arial" w:hAnsi="Arial" w:cs="Arial"/>
+          <w:color w:val="0000FF"/>
+          <w:sz w:val="18"/>
+          <w:szCs w:val="18"/>
+        </w:rPr>
+        <w:t xml:space="preserve"> </w:t>
+      </w:r>
+      <w:r>
+        <w:rPr>
+          <w:rFonts w:ascii="Arial" w:hAnsi="Arial" w:cs="Arial"/>
+          <w:color w:val="0000FF"/>
+          <w:sz w:val="18"/>
+          <w:szCs w:val="18"/>
+        </w:rPr>
+        <w:t>video, the typical stiction phenomena of the mic</w:t>
+      </w:r>
+      <w:r>
+        <w:rPr>
+          <w:rFonts w:ascii="Arial" w:hAnsi="Arial" w:cs="Arial"/>
+          <w:color w:val="0000FF"/>
+          <w:sz w:val="18"/>
+          <w:szCs w:val="18"/>
+        </w:rPr>
+        <w:t xml:space="preserve">ro-particles to the </w:t>
+      </w:r>
+      <w:r>
+        <w:rPr>
+          <w:rFonts w:ascii="Arial" w:hAnsi="Arial" w:cs="Arial"/>
+          <w:color w:val="0000FF"/>
+          <w:sz w:val="18"/>
+          <w:szCs w:val="18"/>
+        </w:rPr>
+        <w:t xml:space="preserve">obstacles is observed and the motion of </w:t>
+      </w:r>
+    </w:p>
+    <w:p>
+      <w:pPr>
+        <w:pStyle w:val="PlainText"/>
+        <w:ind w:left="720"/>
+        <w:rPr>
+          <w:rFonts w:ascii="Arial" w:hAnsi="Arial" w:cs="Arial"/>
+          <w:color w:val="0000FF"/>
+          <w:sz w:val="18"/>
+          <w:szCs w:val="18"/>
+        </w:rPr>
+      </w:pPr>
+      <w:r>
+        <w:rPr>
+          <w:rFonts w:ascii="Arial" w:hAnsi="Arial" w:cs="Arial"/>
+          <w:color w:val="0000FF"/>
+          <w:sz w:val="18"/>
+          <w:szCs w:val="18"/>
+        </w:rPr>
+        <w:t xml:space="preserve"> </w:t>
+      </w:r>
+      <w:r>
+        <w:rPr>
+          <w:rFonts w:ascii="Arial" w:hAnsi="Arial" w:cs="Arial"/>
+          <w:color w:val="0000FF"/>
+          <w:sz w:val="18"/>
+          <w:szCs w:val="18"/>
+        </w:rPr>
+        <w:t xml:space="preserve">the particles </w:t>
+      </w:r>
       <w:proofErr w:type="gramStart"/>
       <w:r>
         <w:rPr>
@@ -3635,7 +3281,7 @@
           <w:sz w:val="18"/>
           <w:szCs w:val="18"/>
         </w:rPr>
-        <w:t>in</w:t>
+        <w:t>is</w:t>
       </w:r>
       <w:proofErr w:type="gramEnd"/>
       <w:r>
@@ -3645,125 +3291,7 @@
           <w:sz w:val="18"/>
           <w:szCs w:val="18"/>
         </w:rPr>
-        <w:t xml:space="preserve"> </w:t>
-      </w:r>
-      <w:r>
-        <w:rPr>
-          <w:rFonts w:ascii="Arial" w:hAnsi="Arial" w:cs="Arial"/>
-          <w:color w:val="0000FF"/>
-          <w:sz w:val="18"/>
-          <w:szCs w:val="18"/>
-        </w:rPr>
-        <w:t xml:space="preserve">the micro-scale because of the </w:t>
-      </w:r>
-      <w:r>
-        <w:rPr>
-          <w:rFonts w:ascii="Arial" w:hAnsi="Arial" w:cs="Arial"/>
-          <w:color w:val="0000FF"/>
-          <w:sz w:val="18"/>
-          <w:szCs w:val="18"/>
-        </w:rPr>
-        <w:t>surface forces and stiction. As also evident from the micro-assembly</w:t>
-      </w:r>
-    </w:p>
-    <w:p>
-      <w:pPr>
-        <w:pStyle w:val="PlainText"/>
-        <w:ind w:left="720"/>
-        <w:rPr>
-          <w:rFonts w:ascii="Arial" w:hAnsi="Arial" w:cs="Arial"/>
-          <w:color w:val="0000FF"/>
-          <w:sz w:val="18"/>
-          <w:szCs w:val="18"/>
-        </w:rPr>
-      </w:pPr>
-      <w:r>
-        <w:rPr>
-          <w:rFonts w:ascii="Arial" w:hAnsi="Arial" w:cs="Arial"/>
-          <w:color w:val="0000FF"/>
-          <w:sz w:val="18"/>
-          <w:szCs w:val="18"/>
-        </w:rPr>
-        <w:t xml:space="preserve"> </w:t>
-      </w:r>
-      <w:proofErr w:type="gramStart"/>
-      <w:r>
-        <w:rPr>
-          <w:rFonts w:ascii="Arial" w:hAnsi="Arial" w:cs="Arial"/>
-          <w:color w:val="0000FF"/>
-          <w:sz w:val="18"/>
-          <w:szCs w:val="18"/>
-        </w:rPr>
-        <w:t>video</w:t>
-      </w:r>
-      <w:proofErr w:type="gramEnd"/>
-      <w:r>
-        <w:rPr>
-          <w:rFonts w:ascii="Arial" w:hAnsi="Arial" w:cs="Arial"/>
-          <w:color w:val="0000FF"/>
-          <w:sz w:val="18"/>
-          <w:szCs w:val="18"/>
-        </w:rPr>
-        <w:t>, the typical stiction phenomena of the mic</w:t>
-      </w:r>
-      <w:r>
-        <w:rPr>
-          <w:rFonts w:ascii="Arial" w:hAnsi="Arial" w:cs="Arial"/>
-          <w:color w:val="0000FF"/>
-          <w:sz w:val="18"/>
-          <w:szCs w:val="18"/>
-        </w:rPr>
-        <w:t xml:space="preserve">ro-particles to the </w:t>
-      </w:r>
-      <w:r>
-        <w:rPr>
-          <w:rFonts w:ascii="Arial" w:hAnsi="Arial" w:cs="Arial"/>
-          <w:color w:val="0000FF"/>
-          <w:sz w:val="18"/>
-          <w:szCs w:val="18"/>
-        </w:rPr>
-        <w:t xml:space="preserve">obstacles is observed and the motion of </w:t>
-      </w:r>
-    </w:p>
-    <w:p>
-      <w:pPr>
-        <w:pStyle w:val="PlainText"/>
-        <w:ind w:left="720"/>
-        <w:rPr>
-          <w:rFonts w:ascii="Arial" w:hAnsi="Arial" w:cs="Arial"/>
-          <w:color w:val="0000FF"/>
-          <w:sz w:val="18"/>
-          <w:szCs w:val="18"/>
-        </w:rPr>
-      </w:pPr>
-      <w:r>
-        <w:rPr>
-          <w:rFonts w:ascii="Arial" w:hAnsi="Arial" w:cs="Arial"/>
-          <w:color w:val="0000FF"/>
-          <w:sz w:val="18"/>
-          <w:szCs w:val="18"/>
-        </w:rPr>
-        <w:t xml:space="preserve"> </w:t>
-      </w:r>
-      <w:proofErr w:type="gramStart"/>
-      <w:r>
-        <w:rPr>
-          <w:rFonts w:ascii="Arial" w:hAnsi="Arial" w:cs="Arial"/>
-          <w:color w:val="0000FF"/>
-          <w:sz w:val="18"/>
-          <w:szCs w:val="18"/>
-        </w:rPr>
-        <w:t>the</w:t>
-      </w:r>
-      <w:proofErr w:type="gramEnd"/>
-      <w:r>
-        <w:rPr>
-          <w:rFonts w:ascii="Arial" w:hAnsi="Arial" w:cs="Arial"/>
-          <w:color w:val="0000FF"/>
-          <w:sz w:val="18"/>
-          <w:szCs w:val="18"/>
-        </w:rPr>
-        <w:t xml:space="preserve"> particles is jerky. That </w:t>
+        <w:t xml:space="preserve"> jerky. That </w:t>
       </w:r>
       <w:r>
         <w:rPr>
@@ -3813,25 +3341,14 @@
         </w:rPr>
         <w:t xml:space="preserve"> </w:t>
       </w:r>
-      <w:proofErr w:type="gramStart"/>
-      <w:r>
-        <w:rPr>
-          <w:rFonts w:ascii="Arial" w:hAnsi="Arial" w:cs="Arial"/>
-          <w:color w:val="0000FF"/>
-          <w:sz w:val="18"/>
-          <w:szCs w:val="18"/>
-        </w:rPr>
-        <w:t>in</w:t>
-      </w:r>
-      <w:proofErr w:type="gramEnd"/>
-      <w:r>
-        <w:rPr>
-          <w:rFonts w:ascii="Arial" w:hAnsi="Arial" w:cs="Arial"/>
-          <w:color w:val="0000FF"/>
-          <w:sz w:val="18"/>
-          <w:szCs w:val="18"/>
-        </w:rPr>
-        <w:t xml:space="preserve"> almost no time. It may</w:t>
+      <w:r>
+        <w:rPr>
+          <w:rFonts w:ascii="Arial" w:hAnsi="Arial" w:cs="Arial"/>
+          <w:color w:val="0000FF"/>
+          <w:sz w:val="18"/>
+          <w:szCs w:val="18"/>
+        </w:rPr>
+        <w:t>in almost no time. It may</w:t>
       </w:r>
       <w:r>
         <w:rPr>
@@ -3872,25 +3389,14 @@
         </w:rPr>
         <w:t xml:space="preserve"> </w:t>
       </w:r>
-      <w:proofErr w:type="gramStart"/>
-      <w:r>
-        <w:rPr>
-          <w:rFonts w:ascii="Arial" w:hAnsi="Arial" w:cs="Arial"/>
-          <w:color w:val="0000FF"/>
-          <w:sz w:val="18"/>
-          <w:szCs w:val="18"/>
-        </w:rPr>
-        <w:t>particle</w:t>
-      </w:r>
-      <w:proofErr w:type="gramEnd"/>
-      <w:r>
-        <w:rPr>
-          <w:rFonts w:ascii="Arial" w:hAnsi="Arial" w:cs="Arial"/>
-          <w:color w:val="0000FF"/>
-          <w:sz w:val="18"/>
-          <w:szCs w:val="18"/>
-        </w:rPr>
-        <w:t xml:space="preserve"> a certain </w:t>
+      <w:r>
+        <w:rPr>
+          <w:rFonts w:ascii="Arial" w:hAnsi="Arial" w:cs="Arial"/>
+          <w:color w:val="0000FF"/>
+          <w:sz w:val="18"/>
+          <w:szCs w:val="18"/>
+        </w:rPr>
+        <w:t xml:space="preserve">particle a certain </w:t>
       </w:r>
       <w:r>
         <w:rPr>
@@ -3940,25 +3446,14 @@
         </w:rPr>
         <w:t xml:space="preserve"> </w:t>
       </w:r>
-      <w:proofErr w:type="gramStart"/>
-      <w:r>
-        <w:rPr>
-          <w:rFonts w:ascii="Arial" w:hAnsi="Arial" w:cs="Arial"/>
-          <w:color w:val="0000FF"/>
-          <w:sz w:val="18"/>
-          <w:szCs w:val="18"/>
-        </w:rPr>
-        <w:t>this</w:t>
-      </w:r>
-      <w:proofErr w:type="gramEnd"/>
-      <w:r>
-        <w:rPr>
-          <w:rFonts w:ascii="Arial" w:hAnsi="Arial" w:cs="Arial"/>
-          <w:color w:val="0000FF"/>
-          <w:sz w:val="18"/>
-          <w:szCs w:val="18"/>
-        </w:rPr>
-        <w:t xml:space="preserve"> time is a function of how </w:t>
+      <w:r>
+        <w:rPr>
+          <w:rFonts w:ascii="Arial" w:hAnsi="Arial" w:cs="Arial"/>
+          <w:color w:val="0000FF"/>
+          <w:sz w:val="18"/>
+          <w:szCs w:val="18"/>
+        </w:rPr>
+        <w:t xml:space="preserve">this time is a function of how </w:t>
       </w:r>
       <w:r>
         <w:rPr>
@@ -4008,25 +3503,14 @@
         </w:rPr>
         <w:t xml:space="preserve"> </w:t>
       </w:r>
-      <w:proofErr w:type="gramStart"/>
-      <w:r>
-        <w:rPr>
-          <w:rFonts w:ascii="Arial" w:hAnsi="Arial" w:cs="Arial"/>
-          <w:color w:val="0000FF"/>
-          <w:sz w:val="18"/>
-          <w:szCs w:val="18"/>
-        </w:rPr>
-        <w:t>former</w:t>
-      </w:r>
-      <w:proofErr w:type="gramEnd"/>
-      <w:r>
-        <w:rPr>
-          <w:rFonts w:ascii="Arial" w:hAnsi="Arial" w:cs="Arial"/>
-          <w:color w:val="0000FF"/>
-          <w:sz w:val="18"/>
-          <w:szCs w:val="18"/>
-        </w:rPr>
-        <w:t xml:space="preserve"> argument may hol</w:t>
+      <w:r>
+        <w:rPr>
+          <w:rFonts w:ascii="Arial" w:hAnsi="Arial" w:cs="Arial"/>
+          <w:color w:val="0000FF"/>
+          <w:sz w:val="18"/>
+          <w:szCs w:val="18"/>
+        </w:rPr>
+        <w:t>former argument may hol</w:t>
       </w:r>
       <w:r>
         <w:rPr>
@@ -4067,25 +3551,14 @@
         </w:rPr>
         <w:t xml:space="preserve"> </w:t>
       </w:r>
-      <w:proofErr w:type="gramStart"/>
-      <w:r>
-        <w:rPr>
-          <w:rFonts w:ascii="Arial" w:hAnsi="Arial" w:cs="Arial"/>
-          <w:color w:val="0000FF"/>
-          <w:sz w:val="18"/>
-          <w:szCs w:val="18"/>
-        </w:rPr>
-        <w:t>with</w:t>
-      </w:r>
-      <w:proofErr w:type="gramEnd"/>
-      <w:r>
-        <w:rPr>
-          <w:rFonts w:ascii="Arial" w:hAnsi="Arial" w:cs="Arial"/>
-          <w:color w:val="0000FF"/>
-          <w:sz w:val="18"/>
-          <w:szCs w:val="18"/>
-        </w:rPr>
-        <w:t xml:space="preserve"> stronger force </w:t>
+      <w:r>
+        <w:rPr>
+          <w:rFonts w:ascii="Arial" w:hAnsi="Arial" w:cs="Arial"/>
+          <w:color w:val="0000FF"/>
+          <w:sz w:val="18"/>
+          <w:szCs w:val="18"/>
+        </w:rPr>
+        <w:t xml:space="preserve">with stronger force </w:t>
       </w:r>
       <w:r>
         <w:rPr>
@@ -4135,25 +3608,14 @@
         </w:rPr>
         <w:t xml:space="preserve"> </w:t>
       </w:r>
-      <w:proofErr w:type="gramStart"/>
-      <w:r>
-        <w:rPr>
-          <w:rFonts w:ascii="Arial" w:hAnsi="Arial" w:cs="Arial"/>
-          <w:color w:val="0000FF"/>
-          <w:sz w:val="18"/>
-          <w:szCs w:val="18"/>
-        </w:rPr>
-        <w:t>time</w:t>
-      </w:r>
-      <w:proofErr w:type="gramEnd"/>
-      <w:r>
-        <w:rPr>
-          <w:rFonts w:ascii="Arial" w:hAnsi="Arial" w:cs="Arial"/>
-          <w:color w:val="0000FF"/>
-          <w:sz w:val="18"/>
-          <w:szCs w:val="18"/>
-        </w:rPr>
-        <w:t xml:space="preserve"> of diff</w:t>
+      <w:r>
+        <w:rPr>
+          <w:rFonts w:ascii="Arial" w:hAnsi="Arial" w:cs="Arial"/>
+          <w:color w:val="0000FF"/>
+          <w:sz w:val="18"/>
+          <w:szCs w:val="18"/>
+        </w:rPr>
+        <w:t>time of diff</w:t>
       </w:r>
       <w:r>
         <w:rPr>
@@ -4194,25 +3656,14 @@
         </w:rPr>
         <w:t xml:space="preserve"> </w:t>
       </w:r>
-      <w:proofErr w:type="gramStart"/>
-      <w:r>
-        <w:rPr>
-          <w:rFonts w:ascii="Arial" w:hAnsi="Arial" w:cs="Arial"/>
-          <w:color w:val="0000FF"/>
-          <w:sz w:val="18"/>
-          <w:szCs w:val="18"/>
-        </w:rPr>
-        <w:t>diminish</w:t>
-      </w:r>
-      <w:proofErr w:type="gramEnd"/>
-      <w:r>
-        <w:rPr>
-          <w:rFonts w:ascii="Arial" w:hAnsi="Arial" w:cs="Arial"/>
-          <w:color w:val="0000FF"/>
-          <w:sz w:val="18"/>
-          <w:szCs w:val="18"/>
-        </w:rPr>
-        <w:t xml:space="preserve"> </w:t>
+      <w:r>
+        <w:rPr>
+          <w:rFonts w:ascii="Arial" w:hAnsi="Arial" w:cs="Arial"/>
+          <w:color w:val="0000FF"/>
+          <w:sz w:val="18"/>
+          <w:szCs w:val="18"/>
+        </w:rPr>
+        <w:t xml:space="preserve">diminish </w:t>
       </w:r>
       <w:r>
         <w:rPr>
@@ -4262,25 +3713,14 @@
         </w:rPr>
         <w:t xml:space="preserve"> </w:t>
       </w:r>
-      <w:proofErr w:type="gramStart"/>
-      <w:r>
-        <w:rPr>
-          <w:rFonts w:ascii="Arial" w:hAnsi="Arial" w:cs="Arial"/>
-          <w:color w:val="0000FF"/>
-          <w:sz w:val="18"/>
-          <w:szCs w:val="18"/>
-        </w:rPr>
-        <w:t>cycle</w:t>
-      </w:r>
-      <w:proofErr w:type="gramEnd"/>
-      <w:r>
-        <w:rPr>
-          <w:rFonts w:ascii="Arial" w:hAnsi="Arial" w:cs="Arial"/>
-          <w:color w:val="0000FF"/>
-          <w:sz w:val="18"/>
-          <w:szCs w:val="18"/>
-        </w:rPr>
-        <w:t>”) woul</w:t>
+      <w:r>
+        <w:rPr>
+          <w:rFonts w:ascii="Arial" w:hAnsi="Arial" w:cs="Arial"/>
+          <w:color w:val="0000FF"/>
+          <w:sz w:val="18"/>
+          <w:szCs w:val="18"/>
+        </w:rPr>
+        <w:t>cycle”) woul</w:t>
       </w:r>
       <w:r>
         <w:rPr>
@@ -4321,25 +3761,14 @@
         </w:rPr>
         <w:t xml:space="preserve"> </w:t>
       </w:r>
-      <w:proofErr w:type="gramStart"/>
-      <w:r>
-        <w:rPr>
-          <w:rFonts w:ascii="Arial" w:hAnsi="Arial" w:cs="Arial"/>
-          <w:color w:val="0000FF"/>
-          <w:sz w:val="18"/>
-          <w:szCs w:val="18"/>
-        </w:rPr>
-        <w:t>applied</w:t>
-      </w:r>
-      <w:proofErr w:type="gramEnd"/>
-      <w:r>
-        <w:rPr>
-          <w:rFonts w:ascii="Arial" w:hAnsi="Arial" w:cs="Arial"/>
-          <w:color w:val="0000FF"/>
-          <w:sz w:val="18"/>
-          <w:szCs w:val="18"/>
-        </w:rPr>
-        <w:t>. Even another alternative is a</w:t>
+      <w:r>
+        <w:rPr>
+          <w:rFonts w:ascii="Arial" w:hAnsi="Arial" w:cs="Arial"/>
+          <w:color w:val="0000FF"/>
+          <w:sz w:val="18"/>
+          <w:szCs w:val="18"/>
+        </w:rPr>
+        <w:t>applied. Even another alternative is a</w:t>
       </w:r>
       <w:r>
         <w:rPr>
@@ -4380,25 +3809,14 @@
         </w:rPr>
         <w:t xml:space="preserve"> </w:t>
       </w:r>
-      <w:proofErr w:type="gramStart"/>
-      <w:r>
-        <w:rPr>
-          <w:rFonts w:ascii="Arial" w:hAnsi="Arial" w:cs="Arial"/>
-          <w:color w:val="0000FF"/>
-          <w:sz w:val="18"/>
-          <w:szCs w:val="18"/>
-        </w:rPr>
-        <w:t>to</w:t>
-      </w:r>
-      <w:proofErr w:type="gramEnd"/>
-      <w:r>
-        <w:rPr>
-          <w:rFonts w:ascii="Arial" w:hAnsi="Arial" w:cs="Arial"/>
-          <w:color w:val="0000FF"/>
-          <w:sz w:val="18"/>
-          <w:szCs w:val="18"/>
-        </w:rPr>
-        <w:t xml:space="preserve"> </w:t>
+      <w:r>
+        <w:rPr>
+          <w:rFonts w:ascii="Arial" w:hAnsi="Arial" w:cs="Arial"/>
+          <w:color w:val="0000FF"/>
+          <w:sz w:val="18"/>
+          <w:szCs w:val="18"/>
+        </w:rPr>
+        <w:t xml:space="preserve">to </w:t>
       </w:r>
       <w:r>
         <w:rPr>
@@ -4457,25 +3875,14 @@
         </w:rPr>
         <w:t xml:space="preserve"> </w:t>
       </w:r>
-      <w:proofErr w:type="gramStart"/>
-      <w:r>
-        <w:rPr>
-          <w:rFonts w:ascii="Arial" w:hAnsi="Arial" w:cs="Arial"/>
-          <w:color w:val="0000FF"/>
-          <w:sz w:val="18"/>
-          <w:szCs w:val="18"/>
-        </w:rPr>
-        <w:t>experiment</w:t>
-      </w:r>
-      <w:proofErr w:type="gramEnd"/>
-      <w:r>
-        <w:rPr>
-          <w:rFonts w:ascii="Arial" w:hAnsi="Arial" w:cs="Arial"/>
-          <w:color w:val="0000FF"/>
-          <w:sz w:val="18"/>
-          <w:szCs w:val="18"/>
-        </w:rPr>
-        <w:t>. So, the future work of</w:t>
+      <w:r>
+        <w:rPr>
+          <w:rFonts w:ascii="Arial" w:hAnsi="Arial" w:cs="Arial"/>
+          <w:color w:val="0000FF"/>
+          <w:sz w:val="18"/>
+          <w:szCs w:val="18"/>
+        </w:rPr>
+        <w:t>experiment. So, the future work of</w:t>
       </w:r>
       <w:r>
         <w:rPr>
@@ -4516,25 +3923,14 @@
         </w:rPr>
         <w:t xml:space="preserve"> </w:t>
       </w:r>
-      <w:proofErr w:type="gramStart"/>
-      <w:r>
-        <w:rPr>
-          <w:rFonts w:ascii="Arial" w:hAnsi="Arial" w:cs="Arial"/>
-          <w:color w:val="0000FF"/>
-          <w:sz w:val="18"/>
-          <w:szCs w:val="18"/>
-        </w:rPr>
-        <w:t>time</w:t>
-      </w:r>
-      <w:proofErr w:type="gramEnd"/>
-      <w:r>
-        <w:rPr>
-          <w:rFonts w:ascii="Arial" w:hAnsi="Arial" w:cs="Arial"/>
-          <w:color w:val="0000FF"/>
-          <w:sz w:val="18"/>
-          <w:szCs w:val="18"/>
-        </w:rPr>
-        <w:t xml:space="preserve"> is dependent on.</w:t>
+      <w:r>
+        <w:rPr>
+          <w:rFonts w:ascii="Arial" w:hAnsi="Arial" w:cs="Arial"/>
+          <w:color w:val="0000FF"/>
+          <w:sz w:val="18"/>
+          <w:szCs w:val="18"/>
+        </w:rPr>
+        <w:t>time is dependent on.</w:t>
       </w:r>
       <w:r>
         <w:rPr>
@@ -4596,8 +3992,6 @@
         </w:rPr>
         <w:t xml:space="preserve"> time to maximum cycle distance</w:t>
       </w:r>
-      <w:bookmarkStart w:id="6" w:name="_GoBack"/>
-      <w:bookmarkEnd w:id="6"/>
       <w:r>
         <w:rPr>
           <w:rFonts w:ascii="Arial" w:hAnsi="Arial" w:cs="Arial"/>
@@ -4737,25 +4131,14 @@
         </w:rPr>
         <w:t xml:space="preserve"> </w:t>
       </w:r>
-      <w:proofErr w:type="gramStart"/>
-      <w:r>
-        <w:rPr>
-          <w:rFonts w:ascii="Arial" w:hAnsi="Arial" w:cs="Arial"/>
-          <w:color w:val="0000FF"/>
-          <w:sz w:val="18"/>
-          <w:szCs w:val="18"/>
-        </w:rPr>
-        <w:t>sequence</w:t>
-      </w:r>
-      <w:proofErr w:type="gramEnd"/>
-      <w:r>
-        <w:rPr>
-          <w:rFonts w:ascii="Arial" w:hAnsi="Arial" w:cs="Arial"/>
-          <w:color w:val="0000FF"/>
-          <w:sz w:val="18"/>
-          <w:szCs w:val="18"/>
-        </w:rPr>
-        <w:t xml:space="preserve"> is a cycle. Then, the </w:t>
+      <w:r>
+        <w:rPr>
+          <w:rFonts w:ascii="Arial" w:hAnsi="Arial" w:cs="Arial"/>
+          <w:color w:val="0000FF"/>
+          <w:sz w:val="18"/>
+          <w:szCs w:val="18"/>
+        </w:rPr>
+        <w:t xml:space="preserve">sequence is a cycle. Then, the </w:t>
       </w:r>
       <w:r>
         <w:rPr>
@@ -4796,25 +4179,14 @@
         </w:rPr>
         <w:t xml:space="preserve"> </w:t>
       </w:r>
-      <w:proofErr w:type="gramStart"/>
-      <w:r>
-        <w:rPr>
-          <w:rFonts w:ascii="Arial" w:hAnsi="Arial" w:cs="Arial"/>
-          <w:color w:val="0000FF"/>
-          <w:sz w:val="18"/>
-          <w:szCs w:val="18"/>
-        </w:rPr>
-        <w:t>distance</w:t>
-      </w:r>
-      <w:proofErr w:type="gramEnd"/>
-      <w:r>
-        <w:rPr>
-          <w:rFonts w:ascii="Arial" w:hAnsi="Arial" w:cs="Arial"/>
-          <w:color w:val="0000FF"/>
-          <w:sz w:val="18"/>
-          <w:szCs w:val="18"/>
-        </w:rPr>
-        <w:t xml:space="preserve"> in unit time. The defi</w:t>
+      <w:r>
+        <w:rPr>
+          <w:rFonts w:ascii="Arial" w:hAnsi="Arial" w:cs="Arial"/>
+          <w:color w:val="0000FF"/>
+          <w:sz w:val="18"/>
+          <w:szCs w:val="18"/>
+        </w:rPr>
+        <w:t>distance in unit time. The defi</w:t>
       </w:r>
       <w:r>
         <w:rPr>
@@ -4855,25 +4227,14 @@
         </w:rPr>
         <w:t xml:space="preserve"> </w:t>
       </w:r>
-      <w:proofErr w:type="gramStart"/>
-      <w:r>
-        <w:rPr>
-          <w:rFonts w:ascii="Arial" w:hAnsi="Arial" w:cs="Arial"/>
-          <w:color w:val="0000FF"/>
-          <w:sz w:val="18"/>
-          <w:szCs w:val="18"/>
-        </w:rPr>
-        <w:t>all</w:t>
-      </w:r>
-      <w:proofErr w:type="gramEnd"/>
-      <w:r>
-        <w:rPr>
-          <w:rFonts w:ascii="Arial" w:hAnsi="Arial" w:cs="Arial"/>
-          <w:color w:val="0000FF"/>
-          <w:sz w:val="18"/>
-          <w:szCs w:val="18"/>
-        </w:rPr>
-        <w:t xml:space="preserve"> partial assemblies one </w:t>
+      <w:r>
+        <w:rPr>
+          <w:rFonts w:ascii="Arial" w:hAnsi="Arial" w:cs="Arial"/>
+          <w:color w:val="0000FF"/>
+          <w:sz w:val="18"/>
+          <w:szCs w:val="18"/>
+        </w:rPr>
+        <w:t xml:space="preserve">all partial assemblies one </w:t>
       </w:r>
       <w:r>
         <w:rPr>
@@ -4932,25 +4293,14 @@
         </w:rPr>
         <w:t xml:space="preserve"> </w:t>
       </w:r>
-      <w:proofErr w:type="gramStart"/>
-      <w:r>
-        <w:rPr>
-          <w:rFonts w:ascii="Arial" w:hAnsi="Arial" w:cs="Arial"/>
-          <w:color w:val="0000FF"/>
-          <w:sz w:val="18"/>
-          <w:szCs w:val="18"/>
-        </w:rPr>
-        <w:t>each</w:t>
-      </w:r>
-      <w:proofErr w:type="gramEnd"/>
-      <w:r>
-        <w:rPr>
-          <w:rFonts w:ascii="Arial" w:hAnsi="Arial" w:cs="Arial"/>
-          <w:color w:val="0000FF"/>
-          <w:sz w:val="18"/>
-          <w:szCs w:val="18"/>
-        </w:rPr>
-        <w:t xml:space="preserve"> cycle (which is greater tha</w:t>
+      <w:r>
+        <w:rPr>
+          <w:rFonts w:ascii="Arial" w:hAnsi="Arial" w:cs="Arial"/>
+          <w:color w:val="0000FF"/>
+          <w:sz w:val="18"/>
+          <w:szCs w:val="18"/>
+        </w:rPr>
+        <w:t>each cycle (which is greater tha</w:t>
       </w:r>
       <w:r>
         <w:rPr>
@@ -5025,27 +4375,7 @@
           <w:sz w:val="18"/>
           <w:szCs w:val="18"/>
         </w:rPr>
-        <w:t xml:space="preserve">le in an </w:t>
-      </w:r>
-      <w:proofErr w:type="gramStart"/>
-      <w:r>
-        <w:rPr>
-          <w:rFonts w:ascii="Arial" w:hAnsi="Arial" w:cs="Arial"/>
-          <w:color w:val="0000FF"/>
-          <w:sz w:val="18"/>
-          <w:szCs w:val="18"/>
-        </w:rPr>
-        <w:t>assembly which</w:t>
-      </w:r>
-      <w:proofErr w:type="gramEnd"/>
-      <w:r>
-        <w:rPr>
-          <w:rFonts w:ascii="Arial" w:hAnsi="Arial" w:cs="Arial"/>
-          <w:color w:val="0000FF"/>
-          <w:sz w:val="18"/>
-          <w:szCs w:val="18"/>
-        </w:rPr>
-        <w:t xml:space="preserve"> has the </w:t>
+        <w:t xml:space="preserve">le in an assembly which has the </w:t>
       </w:r>
       <w:r>
         <w:rPr>
@@ -5077,25 +4407,14 @@
         </w:rPr>
         <w:t xml:space="preserve"> </w:t>
       </w:r>
-      <w:proofErr w:type="gramStart"/>
-      <w:r>
-        <w:rPr>
-          <w:rFonts w:ascii="Arial" w:hAnsi="Arial" w:cs="Arial"/>
-          <w:color w:val="0000FF"/>
-          <w:sz w:val="18"/>
-          <w:szCs w:val="18"/>
-        </w:rPr>
-        <w:t>path</w:t>
-      </w:r>
-      <w:proofErr w:type="gramEnd"/>
-      <w:r>
-        <w:rPr>
-          <w:rFonts w:ascii="Arial" w:hAnsi="Arial" w:cs="Arial"/>
-          <w:color w:val="0000FF"/>
-          <w:sz w:val="18"/>
-          <w:szCs w:val="18"/>
-        </w:rPr>
-        <w:t xml:space="preserve"> for a tile. With this understandin</w:t>
+      <w:r>
+        <w:rPr>
+          <w:rFonts w:ascii="Arial" w:hAnsi="Arial" w:cs="Arial"/>
+          <w:color w:val="0000FF"/>
+          <w:sz w:val="18"/>
+          <w:szCs w:val="18"/>
+        </w:rPr>
+        <w:t>path for a tile. With this understandin</w:t>
       </w:r>
       <w:r>
         <w:rPr>
@@ -5145,7 +4464,6 @@
         </w:rPr>
         <w:t xml:space="preserve"> </w:t>
       </w:r>
-      <w:proofErr w:type="gramStart"/>
       <w:r>
         <w:rPr>
           <w:rFonts w:ascii="Arial" w:hAnsi="Arial" w:cs="Arial"/>
@@ -5162,17 +4480,7 @@
           <w:sz w:val="18"/>
           <w:szCs w:val="18"/>
         </w:rPr>
-        <w:t>inear</w:t>
-      </w:r>
-      <w:proofErr w:type="gramEnd"/>
-      <w:r>
-        <w:rPr>
-          <w:rFonts w:ascii="Arial" w:hAnsi="Arial" w:cs="Arial"/>
-          <w:color w:val="0000FF"/>
-          <w:sz w:val="18"/>
-          <w:szCs w:val="18"/>
-        </w:rPr>
-        <w:t xml:space="preserve"> function of the number of </w:t>
+        <w:t xml:space="preserve">inear function of the number of </w:t>
       </w:r>
       <w:r>
         <w:rPr>
@@ -5204,25 +4512,14 @@
         </w:rPr>
         <w:t xml:space="preserve"> </w:t>
       </w:r>
-      <w:proofErr w:type="gramStart"/>
-      <w:r>
-        <w:rPr>
-          <w:rFonts w:ascii="Arial" w:hAnsi="Arial" w:cs="Arial"/>
-          <w:color w:val="0000FF"/>
-          <w:sz w:val="18"/>
-          <w:szCs w:val="18"/>
-        </w:rPr>
-        <w:t>axes</w:t>
-      </w:r>
-      <w:proofErr w:type="gramEnd"/>
-      <w:r>
-        <w:rPr>
-          <w:rFonts w:ascii="Arial" w:hAnsi="Arial" w:cs="Arial"/>
-          <w:color w:val="0000FF"/>
-          <w:sz w:val="18"/>
-          <w:szCs w:val="18"/>
-        </w:rPr>
-        <w:t xml:space="preserve"> titles were “Cycle Time” vers</w:t>
+      <w:r>
+        <w:rPr>
+          <w:rFonts w:ascii="Arial" w:hAnsi="Arial" w:cs="Arial"/>
+          <w:color w:val="0000FF"/>
+          <w:sz w:val="18"/>
+          <w:szCs w:val="18"/>
+        </w:rPr>
+        <w:t>axes titles were “Cycle Time” vers</w:t>
       </w:r>
       <w:r>
         <w:rPr>
@@ -5272,25 +4569,14 @@
         </w:rPr>
         <w:t xml:space="preserve"> </w:t>
       </w:r>
-      <w:proofErr w:type="gramStart"/>
-      <w:r>
-        <w:rPr>
-          <w:rFonts w:ascii="Arial" w:hAnsi="Arial" w:cs="Arial"/>
-          <w:color w:val="0000FF"/>
-          <w:sz w:val="18"/>
-          <w:szCs w:val="18"/>
-        </w:rPr>
-        <w:t>cycle</w:t>
-      </w:r>
-      <w:proofErr w:type="gramEnd"/>
-      <w:r>
-        <w:rPr>
-          <w:rFonts w:ascii="Arial" w:hAnsi="Arial" w:cs="Arial"/>
-          <w:color w:val="0000FF"/>
-          <w:sz w:val="18"/>
-          <w:szCs w:val="18"/>
-        </w:rPr>
-        <w:t xml:space="preserve"> time than the previou</w:t>
+      <w:r>
+        <w:rPr>
+          <w:rFonts w:ascii="Arial" w:hAnsi="Arial" w:cs="Arial"/>
+          <w:color w:val="0000FF"/>
+          <w:sz w:val="18"/>
+          <w:szCs w:val="18"/>
+        </w:rPr>
+        <w:t>cycle time than the previou</w:t>
       </w:r>
       <w:r>
         <w:rPr>
@@ -5365,7 +4651,37 @@
           <w:sz w:val="18"/>
           <w:szCs w:val="18"/>
         </w:rPr>
-        <w:t>Of Tiles</w:t>
+        <w:t xml:space="preserve">Of </w:t>
+      </w:r>
+    </w:p>
+    <w:p>
+      <w:pPr>
+        <w:pStyle w:val="PlainText"/>
+        <w:ind w:left="720"/>
+        <w:rPr>
+          <w:rFonts w:ascii="Arial" w:hAnsi="Arial" w:cs="Arial"/>
+          <w:color w:val="000000" w:themeColor="text1"/>
+          <w:sz w:val="18"/>
+          <w:szCs w:val="18"/>
+        </w:rPr>
+      </w:pPr>
+      <w:r>
+        <w:rPr>
+          <w:rFonts w:ascii="Arial" w:hAnsi="Arial" w:cs="Arial"/>
+          <w:color w:val="000000" w:themeColor="text1"/>
+          <w:sz w:val="18"/>
+          <w:szCs w:val="18"/>
+        </w:rPr>
+        <w:t xml:space="preserve"> </w:t>
+      </w:r>
+      <w:r>
+        <w:rPr>
+          <w:rFonts w:ascii="Arial" w:hAnsi="Arial" w:cs="Arial"/>
+          <w:color w:val="000000" w:themeColor="text1"/>
+          <w:sz w:val="18"/>
+          <w:szCs w:val="18"/>
+        </w:rPr>
+        <w:t>Tiles</w:t>
       </w:r>
     </w:p>
     <w:p>
@@ -5388,30 +4704,6 @@
     </w:p>
     <w:p>
       <w:pPr>
-        <w:spacing w:line="190" w:lineRule="exact"/>
-        <w:ind w:left="720"/>
-        <w:rPr>
-          <w:rFonts w:ascii="Times New Roman" w:eastAsia="Times New Roman" w:hAnsi="Times New Roman"/>
-        </w:rPr>
-      </w:pPr>
-    </w:p>
-    <w:p>
-      <w:pPr>
-        <w:pStyle w:val="PlainText"/>
-        <w:ind w:left="720"/>
-        <w:rPr>
-          <w:rFonts w:ascii="Arial" w:eastAsia="Arial" w:hAnsi="Arial"/>
-        </w:rPr>
-      </w:pPr>
-      <w:r>
-        <w:rPr>
-          <w:rFonts w:ascii="Arial" w:eastAsia="Arial" w:hAnsi="Arial"/>
-        </w:rPr>
-        <w:t xml:space="preserve"> </w:t>
-      </w:r>
-    </w:p>
-    <w:p>
-      <w:pPr>
         <w:pStyle w:val="PlainText"/>
         <w:rPr>
           <w:rFonts w:ascii="Arial" w:hAnsi="Arial" w:cs="Arial"/>
@@ -5474,25 +4766,14 @@
         </w:rPr>
         <w:t xml:space="preserve"> </w:t>
       </w:r>
-      <w:proofErr w:type="gramStart"/>
-      <w:r>
-        <w:rPr>
-          <w:rFonts w:ascii="Arial" w:hAnsi="Arial" w:cs="Arial"/>
-          <w:color w:val="0000FF"/>
-          <w:sz w:val="18"/>
-          <w:szCs w:val="18"/>
-        </w:rPr>
-        <w:t>with</w:t>
-      </w:r>
-      <w:proofErr w:type="gramEnd"/>
-      <w:r>
-        <w:rPr>
-          <w:rFonts w:ascii="Arial" w:hAnsi="Arial" w:cs="Arial"/>
-          <w:color w:val="0000FF"/>
-          <w:sz w:val="18"/>
-          <w:szCs w:val="18"/>
-        </w:rPr>
-        <w:t xml:space="preserve"> one term, at least in a </w:t>
+      <w:r>
+        <w:rPr>
+          <w:rFonts w:ascii="Arial" w:hAnsi="Arial" w:cs="Arial"/>
+          <w:color w:val="0000FF"/>
+          <w:sz w:val="18"/>
+          <w:szCs w:val="18"/>
+        </w:rPr>
+        <w:t xml:space="preserve">with one term, at least in a </w:t>
       </w:r>
       <w:r>
         <w:rPr>
@@ -5551,16 +4832,6 @@
     <w:p>
       <w:pPr>
         <w:pStyle w:val="PlainText"/>
-        <w:ind w:left="720"/>
-        <w:rPr>
-          <w:rFonts w:ascii="Arial" w:eastAsia="Arial" w:hAnsi="Arial"/>
-        </w:rPr>
-      </w:pPr>
-    </w:p>
-    <w:p>
-      <w:pPr>
-        <w:pStyle w:val="PlainText"/>
-        <w:ind w:left="720"/>
         <w:rPr>
           <w:rFonts w:ascii="Arial" w:eastAsia="Arial" w:hAnsi="Arial"/>
         </w:rPr>
@@ -5581,8 +4852,157 @@
         <w:rPr>
           <w:rFonts w:ascii="Arial" w:eastAsia="Arial" w:hAnsi="Arial"/>
         </w:rPr>
+        <w:t xml:space="preserve">[R3: 4] </w:t>
+      </w:r>
+      <w:r>
+        <w:rPr>
+          <w:rFonts w:ascii="Arial" w:eastAsia="Arial" w:hAnsi="Arial" w:cs="Arial"/>
+          <w:color w:val="0000FF"/>
+          <w:sz w:val="18"/>
+          <w:szCs w:val="18"/>
+        </w:rPr>
+        <w:t>“</w:t>
+      </w:r>
+      <w:r>
+        <w:rPr>
+          <w:rFonts w:ascii="Arial" w:hAnsi="Arial" w:cs="Arial"/>
+          <w:color w:val="0000FF"/>
+          <w:sz w:val="18"/>
+          <w:szCs w:val="18"/>
+        </w:rPr>
+        <w:t>You may want to revise this sentence to clarify it</w:t>
+      </w:r>
+      <w:r>
+        <w:rPr>
+          <w:rFonts w:ascii="Arial" w:hAnsi="Arial" w:cs="Arial"/>
+          <w:color w:val="0000FF"/>
+          <w:sz w:val="18"/>
+          <w:szCs w:val="18"/>
+        </w:rPr>
+        <w:t xml:space="preserve">: "Different 2D </w:t>
+      </w:r>
+      <w:r>
+        <w:rPr>
+          <w:rFonts w:ascii="Arial" w:hAnsi="Arial" w:cs="Arial"/>
+          <w:color w:val="0000FF"/>
+          <w:sz w:val="18"/>
+          <w:szCs w:val="18"/>
+        </w:rPr>
+        <w:t>part g</w:t>
+      </w:r>
+      <w:r>
+        <w:rPr>
+          <w:rFonts w:ascii="Arial" w:hAnsi="Arial" w:cs="Arial"/>
+          <w:color w:val="0000FF"/>
+          <w:sz w:val="18"/>
+          <w:szCs w:val="18"/>
+        </w:rPr>
+        <w:t>eometries are more difficult to</w:t>
+      </w:r>
+      <w:r>
+        <w:rPr>
+          <w:rFonts w:ascii="Arial" w:hAnsi="Arial" w:cs="Arial"/>
+          <w:color w:val="0000FF"/>
+          <w:sz w:val="18"/>
+          <w:szCs w:val="18"/>
+        </w:rPr>
+        <w:t xml:space="preserve"> </w:t>
+      </w:r>
+      <w:r>
+        <w:rPr>
+          <w:rFonts w:ascii="Arial" w:hAnsi="Arial" w:cs="Arial"/>
+          <w:color w:val="0000FF"/>
+          <w:sz w:val="18"/>
+          <w:szCs w:val="18"/>
+        </w:rPr>
+        <w:t>construct than others."</w:t>
+      </w:r>
+    </w:p>
+    <w:p>
+      <w:pPr>
+        <w:ind w:left="720"/>
+        <w:rPr>
+          <w:rFonts w:ascii="Arial" w:hAnsi="Arial"/>
+          <w:sz w:val="18"/>
+          <w:szCs w:val="18"/>
+        </w:rPr>
+      </w:pPr>
+      <w:r>
+        <w:t xml:space="preserve"> </w:t>
+      </w:r>
+      <w:r>
+        <w:rPr>
+          <w:rFonts w:ascii="Arial" w:hAnsi="Arial"/>
+          <w:sz w:val="18"/>
+          <w:szCs w:val="18"/>
+        </w:rPr>
+        <w:t>We’ve revised the sentence to:</w:t>
+      </w:r>
+    </w:p>
+    <w:p>
+      <w:pPr>
+        <w:ind w:left="720"/>
+        <w:rPr>
+          <w:rFonts w:ascii="Arial" w:hAnsi="Arial"/>
+          <w:sz w:val="18"/>
+          <w:szCs w:val="18"/>
+        </w:rPr>
+      </w:pPr>
+      <w:r>
+        <w:rPr>
+          <w:rFonts w:ascii="Arial" w:hAnsi="Arial"/>
+          <w:sz w:val="18"/>
+          <w:szCs w:val="18"/>
+        </w:rPr>
+        <w:t xml:space="preserve"> </w:t>
+      </w:r>
+      <w:r>
+        <w:rPr>
+          <w:rFonts w:ascii="Arial" w:hAnsi="Arial"/>
+          <w:sz w:val="18"/>
+          <w:szCs w:val="18"/>
+        </w:rPr>
+        <w:t>“2D part geometries vary in difficulty”</w:t>
+      </w:r>
+    </w:p>
+    <w:p>
+      <w:pPr>
+        <w:ind w:left="720"/>
+      </w:pPr>
+    </w:p>
+    <w:p>
+      <w:pPr>
+        <w:pStyle w:val="PlainText"/>
+        <w:rPr>
+          <w:rFonts w:ascii="Arial" w:eastAsia="Arial" w:hAnsi="Arial"/>
+        </w:rPr>
+      </w:pPr>
+      <w:bookmarkStart w:id="6" w:name="_Hlk483906170"/>
+    </w:p>
+    <w:p>
+      <w:pPr>
+        <w:pStyle w:val="PlainText"/>
+        <w:rPr>
+          <w:rFonts w:ascii="Arial" w:eastAsia="Arial" w:hAnsi="Arial"/>
+        </w:rPr>
+      </w:pPr>
+    </w:p>
+    <w:p>
+      <w:pPr>
+        <w:pStyle w:val="PlainText"/>
+        <w:rPr>
+          <w:rFonts w:ascii="Arial" w:hAnsi="Arial" w:cs="Arial"/>
+          <w:color w:val="0000FF"/>
+          <w:sz w:val="18"/>
+          <w:szCs w:val="18"/>
+        </w:rPr>
+      </w:pPr>
+      <w:r>
+        <w:rPr>
+          <w:rFonts w:ascii="Arial" w:eastAsia="Arial" w:hAnsi="Arial"/>
+        </w:rPr>
         <w:lastRenderedPageBreak/>
-        <w:t xml:space="preserve">[R3: 4] </w:t>
+        <w:t xml:space="preserve">[R3: 5] </w:t>
       </w:r>
       <w:r>
         <w:rPr>
@@ -5600,139 +5020,6 @@
           <w:sz w:val="18"/>
           <w:szCs w:val="18"/>
         </w:rPr>
-        <w:t>You may want to revise this sentence to clarify it</w:t>
-      </w:r>
-      <w:r>
-        <w:rPr>
-          <w:rFonts w:ascii="Arial" w:hAnsi="Arial" w:cs="Arial"/>
-          <w:color w:val="0000FF"/>
-          <w:sz w:val="18"/>
-          <w:szCs w:val="18"/>
-        </w:rPr>
-        <w:t xml:space="preserve">: "Different 2D </w:t>
-      </w:r>
-      <w:r>
-        <w:rPr>
-          <w:rFonts w:ascii="Arial" w:hAnsi="Arial" w:cs="Arial"/>
-          <w:color w:val="0000FF"/>
-          <w:sz w:val="18"/>
-          <w:szCs w:val="18"/>
-        </w:rPr>
-        <w:t>part g</w:t>
-      </w:r>
-      <w:r>
-        <w:rPr>
-          <w:rFonts w:ascii="Arial" w:hAnsi="Arial" w:cs="Arial"/>
-          <w:color w:val="0000FF"/>
-          <w:sz w:val="18"/>
-          <w:szCs w:val="18"/>
-        </w:rPr>
-        <w:t>eometries are more difficult to</w:t>
-      </w:r>
-      <w:r>
-        <w:rPr>
-          <w:rFonts w:ascii="Arial" w:hAnsi="Arial" w:cs="Arial"/>
-          <w:color w:val="0000FF"/>
-          <w:sz w:val="18"/>
-          <w:szCs w:val="18"/>
-        </w:rPr>
-        <w:t xml:space="preserve"> </w:t>
-      </w:r>
-      <w:r>
-        <w:rPr>
-          <w:rFonts w:ascii="Arial" w:hAnsi="Arial" w:cs="Arial"/>
-          <w:color w:val="0000FF"/>
-          <w:sz w:val="18"/>
-          <w:szCs w:val="18"/>
-        </w:rPr>
-        <w:t>construct than others."</w:t>
-      </w:r>
-    </w:p>
-    <w:p>
-      <w:pPr>
-        <w:ind w:left="720"/>
-        <w:rPr>
-          <w:rFonts w:ascii="Arial" w:hAnsi="Arial"/>
-          <w:sz w:val="18"/>
-          <w:szCs w:val="18"/>
-        </w:rPr>
-      </w:pPr>
-      <w:r>
-        <w:t xml:space="preserve"> </w:t>
-      </w:r>
-      <w:r>
-        <w:rPr>
-          <w:rFonts w:ascii="Arial" w:hAnsi="Arial"/>
-          <w:sz w:val="18"/>
-          <w:szCs w:val="18"/>
-        </w:rPr>
-        <w:t>We’ve revised the sentence to:</w:t>
-      </w:r>
-    </w:p>
-    <w:p>
-      <w:pPr>
-        <w:ind w:left="720"/>
-        <w:rPr>
-          <w:rFonts w:ascii="Arial" w:hAnsi="Arial"/>
-          <w:sz w:val="18"/>
-          <w:szCs w:val="18"/>
-        </w:rPr>
-      </w:pPr>
-      <w:r>
-        <w:rPr>
-          <w:rFonts w:ascii="Arial" w:hAnsi="Arial"/>
-          <w:sz w:val="18"/>
-          <w:szCs w:val="18"/>
-        </w:rPr>
-        <w:t xml:space="preserve"> </w:t>
-      </w:r>
-      <w:r>
-        <w:rPr>
-          <w:rFonts w:ascii="Arial" w:hAnsi="Arial"/>
-          <w:sz w:val="18"/>
-          <w:szCs w:val="18"/>
-        </w:rPr>
-        <w:t>“2D part geometries vary in difficulty”</w:t>
-      </w:r>
-    </w:p>
-    <w:p>
-      <w:pPr>
-        <w:ind w:left="720"/>
-      </w:pPr>
-    </w:p>
-    <w:p>
-      <w:pPr>
-        <w:pStyle w:val="PlainText"/>
-        <w:rPr>
-          <w:rFonts w:ascii="Arial" w:hAnsi="Arial" w:cs="Arial"/>
-          <w:color w:val="0000FF"/>
-          <w:sz w:val="18"/>
-          <w:szCs w:val="18"/>
-        </w:rPr>
-      </w:pPr>
-      <w:bookmarkStart w:id="7" w:name="_Hlk483906170"/>
-      <w:r>
-        <w:rPr>
-          <w:rFonts w:ascii="Arial" w:eastAsia="Arial" w:hAnsi="Arial"/>
-        </w:rPr>
-        <w:t xml:space="preserve">[R3: 5] </w:t>
-      </w:r>
-      <w:r>
-        <w:rPr>
-          <w:rFonts w:ascii="Arial" w:eastAsia="Arial" w:hAnsi="Arial" w:cs="Arial"/>
-          <w:color w:val="0000FF"/>
-          <w:sz w:val="18"/>
-          <w:szCs w:val="18"/>
-        </w:rPr>
-        <w:t>“</w:t>
-      </w:r>
-      <w:r>
-        <w:rPr>
-          <w:rFonts w:ascii="Arial" w:hAnsi="Arial" w:cs="Arial"/>
-          <w:color w:val="0000FF"/>
-          <w:sz w:val="18"/>
-          <w:szCs w:val="18"/>
-        </w:rPr>
         <w:t>Just an idea: Instead of using del</w:t>
       </w:r>
       <w:r>
@@ -5774,7 +5061,6 @@
         </w:rPr>
         <w:t xml:space="preserve"> </w:t>
       </w:r>
-      <w:proofErr w:type="gramStart"/>
       <w:r>
         <w:rPr>
           <w:rFonts w:ascii="Arial" w:hAnsi="Arial" w:cs="Arial"/>
@@ -5791,17 +5077,7 @@
           <w:sz w:val="18"/>
           <w:szCs w:val="18"/>
         </w:rPr>
-        <w:t>actories</w:t>
-      </w:r>
-      <w:proofErr w:type="gramEnd"/>
-      <w:r>
-        <w:rPr>
-          <w:rFonts w:ascii="Arial" w:hAnsi="Arial" w:cs="Arial"/>
-          <w:color w:val="0000FF"/>
-          <w:sz w:val="18"/>
-          <w:szCs w:val="18"/>
-        </w:rPr>
-        <w:t xml:space="preserve"> to block the motion of </w:t>
+        <w:t xml:space="preserve">actories to block the motion of </w:t>
       </w:r>
       <w:r>
         <w:rPr>
@@ -5851,25 +5127,14 @@
         </w:rPr>
         <w:t xml:space="preserve"> </w:t>
       </w:r>
-      <w:proofErr w:type="gramStart"/>
-      <w:r>
-        <w:rPr>
-          <w:rFonts w:ascii="Arial" w:hAnsi="Arial" w:cs="Arial"/>
-          <w:color w:val="0000FF"/>
-          <w:sz w:val="18"/>
-          <w:szCs w:val="18"/>
-        </w:rPr>
-        <w:t>delay</w:t>
-      </w:r>
-      <w:proofErr w:type="gramEnd"/>
-      <w:r>
-        <w:rPr>
-          <w:rFonts w:ascii="Arial" w:hAnsi="Arial" w:cs="Arial"/>
-          <w:color w:val="0000FF"/>
-          <w:sz w:val="18"/>
-          <w:szCs w:val="18"/>
-        </w:rPr>
-        <w:t xml:space="preserve"> blocks in ret</w:t>
+      <w:r>
+        <w:rPr>
+          <w:rFonts w:ascii="Arial" w:hAnsi="Arial" w:cs="Arial"/>
+          <w:color w:val="0000FF"/>
+          <w:sz w:val="18"/>
+          <w:szCs w:val="18"/>
+        </w:rPr>
+        <w:t>delay blocks in ret</w:t>
       </w:r>
       <w:r>
         <w:rPr>
@@ -5898,6 +5163,8 @@
         </w:rPr>
         <w:t>”</w:t>
       </w:r>
+      <w:bookmarkStart w:id="7" w:name="_GoBack"/>
+      <w:bookmarkEnd w:id="7"/>
     </w:p>
     <w:p>
       <w:pPr>
@@ -5910,18 +5177,6 @@
           <w:szCs w:val="18"/>
         </w:rPr>
       </w:pPr>
-    </w:p>
-    <w:p>
-      <w:pPr>
-        <w:pStyle w:val="PlainText"/>
-        <w:ind w:left="720"/>
-        <w:jc w:val="both"/>
-        <w:rPr>
-          <w:rFonts w:ascii="Arial" w:eastAsia="Arial" w:hAnsi="Arial"/>
-          <w:sz w:val="18"/>
-          <w:szCs w:val="18"/>
-        </w:rPr>
-      </w:pPr>
       <w:r>
         <w:rPr>
           <w:rFonts w:ascii="Arial" w:eastAsia="Arial" w:hAnsi="Arial"/>
@@ -6006,7 +5261,7 @@
         </w:rPr>
       </w:pPr>
     </w:p>
-    <w:bookmarkEnd w:id="7"/>
+    <w:bookmarkEnd w:id="6"/>
     <w:p/>
     <w:sectPr>
       <w:pgSz w:w="12240" w:h="15840"/>
@@ -6019,8 +5274,8 @@
 </file>
 
 <file path=word/numbering.xml><?xml version="1.0" encoding="utf-8"?>
-<w:numbering xmlns:wpc="http://schemas.microsoft.com/office/word/2010/wordprocessingCanvas" xmlns:mo="http://schemas.microsoft.com/office/mac/office/2008/main" xmlns:mc="http://schemas.openxmlformats.org/markup-compatibility/2006" xmlns:mv="urn:schemas-microsoft-com:mac:vml" xmlns:o="urn:schemas-microsoft-com:office:office" xmlns:r="http://schemas.openxmlformats.org/officeDocument/2006/relationships" xmlns:m="http://schemas.openxmlformats.org/officeDocument/2006/math" xmlns:v="urn:schemas-microsoft-com:vml" xmlns:wp14="http://schemas.microsoft.com/office/word/2010/wordprocessingDrawing" xmlns:wp="http://schemas.openxmlformats.org/drawingml/2006/wordprocessingDrawing" xmlns:w10="urn:schemas-microsoft-com:office:word" xmlns:w="http://schemas.openxmlformats.org/wordprocessingml/2006/main" xmlns:w14="http://schemas.microsoft.com/office/word/2010/wordml" xmlns:wpg="http://schemas.microsoft.com/office/word/2010/wordprocessingGroup" xmlns:wpi="http://schemas.microsoft.com/office/word/2010/wordprocessingInk" xmlns:wne="http://schemas.microsoft.com/office/word/2006/wordml" xmlns:wps="http://schemas.microsoft.com/office/word/2010/wordprocessingShape" mc:Ignorable="w14 wp14">
-  <w:abstractNum w:abstractNumId="0">
+<w:numbering xmlns:wpc="http://schemas.microsoft.com/office/word/2010/wordprocessingCanvas" xmlns:cx="http://schemas.microsoft.com/office/drawing/2014/chartex" xmlns:cx1="http://schemas.microsoft.com/office/drawing/2015/9/8/chartex" xmlns:cx2="http://schemas.microsoft.com/office/drawing/2015/10/21/chartex" xmlns:cx3="http://schemas.microsoft.com/office/drawing/2016/5/9/chartex" xmlns:cx4="http://schemas.microsoft.com/office/drawing/2016/5/10/chartex" xmlns:cx5="http://schemas.microsoft.com/office/drawing/2016/5/11/chartex" xmlns:cx6="http://schemas.microsoft.com/office/drawing/2016/5/12/chartex" xmlns:cx7="http://schemas.microsoft.com/office/drawing/2016/5/13/chartex" xmlns:cx8="http://schemas.microsoft.com/office/drawing/2016/5/14/chartex" xmlns:mc="http://schemas.openxmlformats.org/markup-compatibility/2006" xmlns:aink="http://schemas.microsoft.com/office/drawing/2016/ink" xmlns:o="urn:schemas-microsoft-com:office:office" xmlns:r="http://schemas.openxmlformats.org/officeDocument/2006/relationships" xmlns:m="http://schemas.openxmlformats.org/officeDocument/2006/math" xmlns:v="urn:schemas-microsoft-com:vml" xmlns:wp14="http://schemas.microsoft.com/office/word/2010/wordprocessingDrawing" xmlns:wp="http://schemas.openxmlformats.org/drawingml/2006/wordprocessingDrawing" xmlns:w10="urn:schemas-microsoft-com:office:word" xmlns:w="http://schemas.openxmlformats.org/wordprocessingml/2006/main" xmlns:w14="http://schemas.microsoft.com/office/word/2010/wordml" xmlns:w15="http://schemas.microsoft.com/office/word/2012/wordml" xmlns:w16se="http://schemas.microsoft.com/office/word/2015/wordml/symex" xmlns:wpg="http://schemas.microsoft.com/office/word/2010/wordprocessingGroup" xmlns:wpi="http://schemas.microsoft.com/office/word/2010/wordprocessingInk" xmlns:wne="http://schemas.microsoft.com/office/word/2006/wordml" xmlns:wps="http://schemas.microsoft.com/office/word/2010/wordprocessingShape" mc:Ignorable="w14 w15 w16se wp14">
+  <w:abstractNum w:abstractNumId="0" w15:restartNumberingAfterBreak="0">
     <w:nsid w:val="51FB3F7A"/>
     <w:multiLevelType w:val="hybridMultilevel"/>
     <w:tmpl w:val="5C465396"/>
@@ -6109,7 +5364,7 @@
       </w:pPr>
     </w:lvl>
   </w:abstractNum>
-  <w:abstractNum w:abstractNumId="1">
+  <w:abstractNum w:abstractNumId="1" w15:restartNumberingAfterBreak="0">
     <w:nsid w:val="79DF2C21"/>
     <w:multiLevelType w:val="hybridMultilevel"/>
     <w:tmpl w:val="1C08A8EC"/>
@@ -6208,7 +5463,7 @@
 </file>
 
 <file path=word/styles.xml><?xml version="1.0" encoding="utf-8"?>
-<w:styles xmlns:mc="http://schemas.openxmlformats.org/markup-compatibility/2006" xmlns:r="http://schemas.openxmlformats.org/officeDocument/2006/relationships" xmlns:w="http://schemas.openxmlformats.org/wordprocessingml/2006/main" xmlns:w14="http://schemas.microsoft.com/office/word/2010/wordml" mc:Ignorable="w14">
+<w:styles xmlns:mc="http://schemas.openxmlformats.org/markup-compatibility/2006" xmlns:r="http://schemas.openxmlformats.org/officeDocument/2006/relationships" xmlns:w="http://schemas.openxmlformats.org/wordprocessingml/2006/main" xmlns:w14="http://schemas.microsoft.com/office/word/2010/wordml" xmlns:w15="http://schemas.microsoft.com/office/word/2012/wordml" xmlns:w16se="http://schemas.microsoft.com/office/word/2015/wordml/symex" mc:Ignorable="w14 w15 w16se">
   <w:docDefaults>
     <w:rPrDefault>
       <w:rPr>
@@ -6224,458 +5479,375 @@
       </w:pPr>
     </w:pPrDefault>
   </w:docDefaults>
-  <w:latentStyles w:defLockedState="0" w:defUIPriority="99" w:defSemiHidden="1" w:defUnhideWhenUsed="1" w:defQFormat="0" w:count="276">
-    <w:lsdException w:name="Normal" w:semiHidden="0" w:uiPriority="0" w:unhideWhenUsed="0" w:qFormat="1"/>
-    <w:lsdException w:name="heading 1" w:semiHidden="0" w:uiPriority="9" w:unhideWhenUsed="0" w:qFormat="1"/>
-    <w:lsdException w:name="heading 2" w:uiPriority="9" w:qFormat="1"/>
-    <w:lsdException w:name="heading 3" w:uiPriority="9" w:qFormat="1"/>
-    <w:lsdException w:name="heading 4" w:uiPriority="9" w:qFormat="1"/>
-    <w:lsdException w:name="heading 5" w:uiPriority="9" w:qFormat="1"/>
-    <w:lsdException w:name="heading 6" w:uiPriority="9" w:qFormat="1"/>
-    <w:lsdException w:name="heading 7" w:uiPriority="9" w:qFormat="1"/>
-    <w:lsdException w:name="heading 8" w:uiPriority="9" w:qFormat="1"/>
-    <w:lsdException w:name="heading 9" w:uiPriority="9" w:qFormat="1"/>
-    <w:lsdException w:name="toc 1" w:uiPriority="39"/>
-    <w:lsdException w:name="toc 2" w:uiPriority="39"/>
-    <w:lsdException w:name="toc 3" w:uiPriority="39"/>
-    <w:lsdException w:name="toc 4" w:uiPriority="39"/>
-    <w:lsdException w:name="toc 5" w:uiPriority="39"/>
-    <w:lsdException w:name="toc 6" w:uiPriority="39"/>
-    <w:lsdException w:name="toc 7" w:uiPriority="39"/>
-    <w:lsdException w:name="toc 8" w:uiPriority="39"/>
-    <w:lsdException w:name="toc 9" w:uiPriority="39"/>
-    <w:lsdException w:name="caption" w:uiPriority="35" w:qFormat="1"/>
-    <w:lsdException w:name="Title" w:semiHidden="0" w:uiPriority="10" w:unhideWhenUsed="0" w:qFormat="1"/>
-    <w:lsdException w:name="Default Paragraph Font" w:uiPriority="1"/>
-    <w:lsdException w:name="Subtitle" w:semiHidden="0" w:uiPriority="11" w:unhideWhenUsed="0" w:qFormat="1"/>
-    <w:lsdException w:name="Strong" w:semiHidden="0" w:uiPriority="22" w:unhideWhenUsed="0" w:qFormat="1"/>
-    <w:lsdException w:name="Emphasis" w:semiHidden="0" w:uiPriority="20" w:unhideWhenUsed="0" w:qFormat="1"/>
-    <w:lsdException w:name="Table Grid" w:semiHidden="0" w:uiPriority="39" w:unhideWhenUsed="0"/>
-    <w:lsdException w:name="Note Level 1" w:semiHidden="0" w:unhideWhenUsed="0"/>
-    <w:lsdException w:name="Note Level 2" w:semiHidden="0" w:unhideWhenUsed="0"/>
-    <w:lsdException w:name="Note Level 3" w:semiHidden="0" w:unhideWhenUsed="0"/>
-    <w:lsdException w:name="Note Level 4" w:semiHidden="0" w:unhideWhenUsed="0"/>
-    <w:lsdException w:name="Note Level 5" w:semiHidden="0" w:unhideWhenUsed="0"/>
-    <w:lsdException w:name="Note Level 6" w:semiHidden="0" w:unhideWhenUsed="0"/>
-    <w:lsdException w:name="Note Level 7" w:semiHidden="0" w:unhideWhenUsed="0"/>
-    <w:lsdException w:name="Note Level 8" w:semiHidden="0" w:unhideWhenUsed="0"/>
-    <w:lsdException w:name="Note Level 9" w:semiHidden="0" w:unhideWhenUsed="0"/>
-    <w:lsdException w:name="Placeholder Text" w:unhideWhenUsed="0"/>
-    <w:lsdException w:name="No Spacing" w:semiHidden="0" w:uiPriority="1" w:unhideWhenUsed="0" w:qFormat="1"/>
-    <w:lsdException w:name="Light Shading" w:semiHidden="0" w:uiPriority="60" w:unhideWhenUsed="0"/>
-    <w:lsdException w:name="Light List" w:semiHidden="0" w:uiPriority="61" w:unhideWhenUsed="0"/>
-    <w:lsdException w:name="Light Grid" w:semiHidden="0" w:uiPriority="62" w:unhideWhenUsed="0"/>
-    <w:lsdException w:name="Medium Shading 1" w:semiHidden="0" w:uiPriority="63" w:unhideWhenUsed="0"/>
-    <w:lsdException w:name="Medium Shading 2" w:semiHidden="0" w:uiPriority="64" w:unhideWhenUsed="0"/>
-    <w:lsdException w:name="Medium List 1" w:semiHidden="0" w:uiPriority="65" w:unhideWhenUsed="0"/>
-    <w:lsdException w:name="Medium List 2" w:semiHidden="0" w:uiPriority="66" w:unhideWhenUsed="0"/>
-    <w:lsdException w:name="Medium Grid 1" w:semiHidden="0" w:uiPriority="67" w:unhideWhenUsed="0"/>
-    <w:lsdException w:name="Medium Grid 2" w:semiHidden="0" w:uiPriority="68" w:unhideWhenUsed="0"/>
-    <w:lsdException w:name="Medium Grid 3" w:semiHidden="0" w:uiPriority="69" w:unhideWhenUsed="0"/>
-    <w:lsdException w:name="Dark List" w:semiHidden="0" w:uiPriority="70" w:unhideWhenUsed="0"/>
-    <w:lsdException w:name="Colorful Shading" w:semiHidden="0" w:uiPriority="71" w:unhideWhenUsed="0"/>
-    <w:lsdException w:name="Colorful List" w:semiHidden="0" w:uiPriority="72" w:unhideWhenUsed="0"/>
-    <w:lsdException w:name="Colorful Grid" w:semiHidden="0" w:uiPriority="73" w:unhideWhenUsed="0"/>
-    <w:lsdException w:name="Light Shading Accent 1" w:semiHidden="0" w:uiPriority="60" w:unhideWhenUsed="0"/>
-    <w:lsdException w:name="Light List Accent 1" w:semiHidden="0" w:uiPriority="61" w:unhideWhenUsed="0"/>
-    <w:lsdException w:name="Light Grid Accent 1" w:semiHidden="0" w:uiPriority="62" w:unhideWhenUsed="0"/>
-    <w:lsdException w:name="Medium Shading 1 Accent 1" w:semiHidden="0" w:uiPriority="63" w:unhideWhenUsed="0"/>
-    <w:lsdException w:name="Medium Shading 2 Accent 1" w:semiHidden="0" w:uiPriority="64" w:unhideWhenUsed="0"/>
-    <w:lsdException w:name="Medium List 1 Accent 1" w:semiHidden="0" w:uiPriority="65" w:unhideWhenUsed="0"/>
-    <w:lsdException w:name="Revision" w:unhideWhenUsed="0"/>
-    <w:lsdException w:name="List Paragraph" w:semiHidden="0" w:uiPriority="34" w:unhideWhenUsed="0" w:qFormat="1"/>
-    <w:lsdException w:name="Quote" w:semiHidden="0" w:uiPriority="29" w:unhideWhenUsed="0" w:qFormat="1"/>
-    <w:lsdException w:name="Intense Quote" w:semiHidden="0" w:uiPriority="30" w:unhideWhenUsed="0" w:qFormat="1"/>
-    <w:lsdException w:name="Medium List 2 Accent 1" w:semiHidden="0" w:uiPriority="66" w:unhideWhenUsed="0"/>
-    <w:lsdException w:name="Medium Grid 1 Accent 1" w:semiHidden="0" w:uiPriority="67" w:unhideWhenUsed="0"/>
-    <w:lsdException w:name="Medium Grid 2 Accent 1" w:semiHidden="0" w:uiPriority="68" w:unhideWhenUsed="0"/>
-    <w:lsdException w:name="Medium Grid 3 Accent 1" w:semiHidden="0" w:uiPriority="69" w:unhideWhenUsed="0"/>
-    <w:lsdException w:name="Dark List Accent 1" w:semiHidden="0" w:uiPriority="70" w:unhideWhenUsed="0"/>
-    <w:lsdException w:name="Colorful Shading Accent 1" w:semiHidden="0" w:uiPriority="71" w:unhideWhenUsed="0"/>
-    <w:lsdException w:name="Colorful List Accent 1" w:semiHidden="0" w:uiPriority="72" w:unhideWhenUsed="0"/>
-    <w:lsdException w:name="Colorful Grid Accent 1" w:semiHidden="0" w:uiPriority="73" w:unhideWhenUsed="0"/>
-    <w:lsdException w:name="Light Shading Accent 2" w:semiHidden="0" w:uiPriority="60" w:unhideWhenUsed="0"/>
-    <w:lsdException w:name="Light List Accent 2" w:semiHidden="0" w:uiPriority="61" w:unhideWhenUsed="0"/>
-    <w:lsdException w:name="Light Grid Accent 2" w:semiHidden="0" w:uiPriority="62" w:unhideWhenUsed="0"/>
-    <w:lsdException w:name="Medium Shading 1 Accent 2" w:semiHidden="0" w:uiPriority="63" w:unhideWhenUsed="0"/>
-    <w:lsdException w:name="Medium Shading 2 Accent 2" w:semiHidden="0" w:uiPriority="64" w:unhideWhenUsed="0"/>
-    <w:lsdException w:name="Medium List 1 Accent 2" w:semiHidden="0" w:uiPriority="65" w:unhideWhenUsed="0"/>
-    <w:lsdException w:name="Medium List 2 Accent 2" w:semiHidden="0" w:uiPriority="66" w:unhideWhenUsed="0"/>
-    <w:lsdException w:name="Medium Grid 1 Accent 2" w:semiHidden="0" w:uiPriority="67" w:unhideWhenUsed="0"/>
-    <w:lsdException w:name="Medium Grid 2 Accent 2" w:semiHidden="0" w:uiPriority="68" w:unhideWhenUsed="0"/>
-    <w:lsdException w:name="Medium Grid 3 Accent 2" w:semiHidden="0" w:uiPriority="69" w:unhideWhenUsed="0"/>
-    <w:lsdException w:name="Dark List Accent 2" w:semiHidden="0" w:uiPriority="70" w:unhideWhenUsed="0"/>
-    <w:lsdException w:name="Colorful Shading Accent 2" w:semiHidden="0" w:uiPriority="71" w:unhideWhenUsed="0"/>
-    <w:lsdException w:name="Colorful List Accent 2" w:semiHidden="0" w:uiPriority="72" w:unhideWhenUsed="0"/>
-    <w:lsdException w:name="Colorful Grid Accent 2" w:semiHidden="0" w:uiPriority="73" w:unhideWhenUsed="0"/>
-    <w:lsdException w:name="Light Shading Accent 3" w:semiHidden="0" w:uiPriority="60" w:unhideWhenUsed="0"/>
-    <w:lsdException w:name="Light List Accent 3" w:semiHidden="0" w:uiPriority="61" w:unhideWhenUsed="0"/>
-    <w:lsdException w:name="Light Grid Accent 3" w:semiHidden="0" w:uiPriority="62" w:unhideWhenUsed="0"/>
-    <w:lsdException w:name="Medium Shading 1 Accent 3" w:semiHidden="0" w:uiPriority="63" w:unhideWhenUsed="0"/>
-    <w:lsdException w:name="Medium Shading 2 Accent 3" w:semiHidden="0" w:uiPriority="64" w:unhideWhenUsed="0"/>
-    <w:lsdException w:name="Medium List 1 Accent 3" w:semiHidden="0" w:uiPriority="65" w:unhideWhenUsed="0"/>
-    <w:lsdException w:name="Medium List 2 Accent 3" w:semiHidden="0" w:uiPriority="66" w:unhideWhenUsed="0"/>
-    <w:lsdException w:name="Medium Grid 1 Accent 3" w:semiHidden="0" w:uiPriority="67" w:unhideWhenUsed="0"/>
-    <w:lsdException w:name="Medium Grid 2 Accent 3" w:semiHidden="0" w:uiPriority="68" w:unhideWhenUsed="0"/>
-    <w:lsdException w:name="Medium Grid 3 Accent 3" w:semiHidden="0" w:uiPriority="69" w:unhideWhenUsed="0"/>
-    <w:lsdException w:name="Dark List Accent 3" w:semiHidden="0" w:uiPriority="70" w:unhideWhenUsed="0"/>
-    <w:lsdException w:name="Colorful Shading Accent 3" w:semiHidden="0" w:uiPriority="71" w:unhideWhenUsed="0"/>
-    <w:lsdException w:name="Colorful List Accent 3" w:semiHidden="0" w:uiPriority="72" w:unhideWhenUsed="0"/>
-    <w:lsdException w:name="Colorful Grid Accent 3" w:semiHidden="0" w:uiPriority="73" w:unhideWhenUsed="0"/>
-    <w:lsdException w:name="Light Shading Accent 4" w:semiHidden="0" w:uiPriority="60" w:unhideWhenUsed="0"/>
-    <w:lsdException w:name="Light List Accent 4" w:semiHidden="0" w:uiPriority="61" w:unhideWhenUsed="0"/>
-    <w:lsdException w:name="Light Grid Accent 4" w:semiHidden="0" w:uiPriority="62" w:unhideWhenUsed="0"/>
-    <w:lsdException w:name="Medium Shading 1 Accent 4" w:semiHidden="0" w:uiPriority="63" w:unhideWhenUsed="0"/>
-    <w:lsdException w:name="Medium Shading 2 Accent 4" w:semiHidden="0" w:uiPriority="64" w:unhideWhenUsed="0"/>
-    <w:lsdException w:name="Medium List 1 Accent 4" w:semiHidden="0" w:uiPriority="65" w:unhideWhenUsed="0"/>
-    <w:lsdException w:name="Medium List 2 Accent 4" w:semiHidden="0" w:uiPriority="66" w:unhideWhenUsed="0"/>
-    <w:lsdException w:name="Medium Grid 1 Accent 4" w:semiHidden="0" w:uiPriority="67" w:unhideWhenUsed="0"/>
-    <w:lsdException w:name="Medium Grid 2 Accent 4" w:semiHidden="0" w:uiPriority="68" w:unhideWhenUsed="0"/>
-    <w:lsdException w:name="Medium Grid 3 Accent 4" w:semiHidden="0" w:uiPriority="69" w:unhideWhenUsed="0"/>
-    <w:lsdException w:name="Dark List Accent 4" w:semiHidden="0" w:uiPriority="70" w:unhideWhenUsed="0"/>
-    <w:lsdException w:name="Colorful Shading Accent 4" w:semiHidden="0" w:uiPriority="71" w:unhideWhenUsed="0"/>
-    <w:lsdException w:name="Colorful List Accent 4" w:semiHidden="0" w:uiPriority="72" w:unhideWhenUsed="0"/>
-    <w:lsdException w:name="Colorful Grid Accent 4" w:semiHidden="0" w:uiPriority="73" w:unhideWhenUsed="0"/>
-    <w:lsdException w:name="Light Shading Accent 5" w:semiHidden="0" w:uiPriority="60" w:unhideWhenUsed="0"/>
-    <w:lsdException w:name="Light List Accent 5" w:semiHidden="0" w:uiPriority="61" w:unhideWhenUsed="0"/>
-    <w:lsdException w:name="Light Grid Accent 5" w:semiHidden="0" w:uiPriority="62" w:unhideWhenUsed="0"/>
-    <w:lsdException w:name="Medium Shading 1 Accent 5" w:semiHidden="0" w:uiPriority="63" w:unhideWhenUsed="0"/>
-    <w:lsdException w:name="Medium Shading 2 Accent 5" w:semiHidden="0" w:uiPriority="64" w:unhideWhenUsed="0"/>
-    <w:lsdException w:name="Medium List 1 Accent 5" w:semiHidden="0" w:uiPriority="65" w:unhideWhenUsed="0"/>
-    <w:lsdException w:name="Medium List 2 Accent 5" w:semiHidden="0" w:uiPriority="66" w:unhideWhenUsed="0"/>
-    <w:lsdException w:name="Medium Grid 1 Accent 5" w:semiHidden="0" w:uiPriority="67" w:unhideWhenUsed="0"/>
-    <w:lsdException w:name="Medium Grid 2 Accent 5" w:semiHidden="0" w:uiPriority="68" w:unhideWhenUsed="0"/>
-    <w:lsdException w:name="Medium Grid 3 Accent 5" w:semiHidden="0" w:uiPriority="69" w:unhideWhenUsed="0"/>
-    <w:lsdException w:name="Dark List Accent 5" w:semiHidden="0" w:uiPriority="70" w:unhideWhenUsed="0"/>
-    <w:lsdException w:name="Colorful Shading Accent 5" w:semiHidden="0" w:uiPriority="71" w:unhideWhenUsed="0"/>
-    <w:lsdException w:name="Colorful List Accent 5" w:semiHidden="0" w:uiPriority="72" w:unhideWhenUsed="0"/>
-    <w:lsdException w:name="Colorful Grid Accent 5" w:semiHidden="0" w:uiPriority="73" w:unhideWhenUsed="0"/>
-    <w:lsdException w:name="Light Shading Accent 6" w:semiHidden="0" w:uiPriority="60" w:unhideWhenUsed="0"/>
-    <w:lsdException w:name="Light List Accent 6" w:semiHidden="0" w:uiPriority="61" w:unhideWhenUsed="0"/>
-    <w:lsdException w:name="Light Grid Accent 6" w:semiHidden="0" w:uiPriority="62" w:unhideWhenUsed="0"/>
-    <w:lsdException w:name="Medium Shading 1 Accent 6" w:semiHidden="0" w:uiPriority="63" w:unhideWhenUsed="0"/>
-    <w:lsdException w:name="Medium Shading 2 Accent 6" w:semiHidden="0" w:uiPriority="64" w:unhideWhenUsed="0"/>
-    <w:lsdException w:name="Medium List 1 Accent 6" w:semiHidden="0" w:uiPriority="65" w:unhideWhenUsed="0"/>
-    <w:lsdException w:name="Medium List 2 Accent 6" w:semiHidden="0" w:uiPriority="66" w:unhideWhenUsed="0"/>
-    <w:lsdException w:name="Medium Grid 1 Accent 6" w:semiHidden="0" w:uiPriority="67" w:unhideWhenUsed="0"/>
-    <w:lsdException w:name="Medium Grid 2 Accent 6" w:semiHidden="0" w:uiPriority="68" w:unhideWhenUsed="0"/>
-    <w:lsdException w:name="Medium Grid 3 Accent 6" w:semiHidden="0" w:uiPriority="69" w:unhideWhenUsed="0"/>
-    <w:lsdException w:name="Dark List Accent 6" w:semiHidden="0" w:uiPriority="70" w:unhideWhenUsed="0"/>
-    <w:lsdException w:name="Colorful Shading Accent 6" w:semiHidden="0" w:uiPriority="71" w:unhideWhenUsed="0"/>
-    <w:lsdException w:name="Colorful List Accent 6" w:semiHidden="0" w:uiPriority="72" w:unhideWhenUsed="0"/>
-    <w:lsdException w:name="Colorful Grid Accent 6" w:semiHidden="0" w:uiPriority="73" w:unhideWhenUsed="0"/>
-    <w:lsdException w:name="Subtle Emphasis" w:semiHidden="0" w:uiPriority="19" w:unhideWhenUsed="0" w:qFormat="1"/>
-    <w:lsdException w:name="Intense Emphasis" w:semiHidden="0" w:uiPriority="21" w:unhideWhenUsed="0" w:qFormat="1"/>
-    <w:lsdException w:name="Subtle Reference" w:semiHidden="0" w:uiPriority="31" w:unhideWhenUsed="0" w:qFormat="1"/>
-    <w:lsdException w:name="Intense Reference" w:semiHidden="0" w:uiPriority="32" w:unhideWhenUsed="0" w:qFormat="1"/>
-    <w:lsdException w:name="Book Title" w:semiHidden="0" w:uiPriority="33" w:unhideWhenUsed="0" w:qFormat="1"/>
-    <w:lsdException w:name="Bibliography" w:uiPriority="37"/>
-    <w:lsdException w:name="TOC Heading" w:uiPriority="39" w:qFormat="1"/>
-  </w:latentStyles>
-  <w:style w:type="paragraph" w:default="1" w:styleId="Normal">
-    <w:name w:val="Normal"/>
-    <w:qFormat/>
-    <w:rsid w:val="005B4A4C"/>
-    <w:pPr>
-      <w:spacing w:after="0" w:line="240" w:lineRule="auto"/>
-    </w:pPr>
-    <w:rPr>
-      <w:rFonts w:ascii="Calibri" w:eastAsia="Calibri" w:hAnsi="Calibri" w:cs="Arial"/>
-      <w:sz w:val="20"/>
-      <w:szCs w:val="20"/>
-    </w:rPr>
-  </w:style>
-  <w:style w:type="character" w:default="1" w:styleId="DefaultParagraphFont">
-    <w:name w:val="Default Paragraph Font"/>
-    <w:uiPriority w:val="1"/>
-    <w:semiHidden/>
-    <w:unhideWhenUsed/>
-  </w:style>
-  <w:style w:type="table" w:default="1" w:styleId="TableNormal">
-    <w:name w:val="Normal Table"/>
-    <w:uiPriority w:val="99"/>
-    <w:semiHidden/>
-    <w:unhideWhenUsed/>
-    <w:tblPr>
-      <w:tblInd w:w="0" w:type="dxa"/>
-      <w:tblCellMar>
-        <w:top w:w="0" w:type="dxa"/>
-        <w:left w:w="108" w:type="dxa"/>
-        <w:bottom w:w="0" w:type="dxa"/>
-        <w:right w:w="108" w:type="dxa"/>
-      </w:tblCellMar>
-    </w:tblPr>
-  </w:style>
-  <w:style w:type="numbering" w:default="1" w:styleId="NoList">
-    <w:name w:val="No List"/>
-    <w:uiPriority w:val="99"/>
-    <w:semiHidden/>
-    <w:unhideWhenUsed/>
-  </w:style>
-  <w:style w:type="paragraph" w:styleId="PlainText">
-    <w:name w:val="Plain Text"/>
-    <w:basedOn w:val="Normal"/>
-    <w:link w:val="PlainTextChar"/>
-    <w:uiPriority w:val="99"/>
-    <w:unhideWhenUsed/>
-    <w:rsid w:val="005B4A4C"/>
-    <w:rPr>
-      <w:rFonts w:ascii="Consolas" w:hAnsi="Consolas" w:cs="Times New Roman"/>
-      <w:sz w:val="21"/>
-      <w:szCs w:val="21"/>
-    </w:rPr>
-  </w:style>
-  <w:style w:type="character" w:customStyle="1" w:styleId="PlainTextChar">
-    <w:name w:val="Plain Text Char"/>
-    <w:basedOn w:val="DefaultParagraphFont"/>
-    <w:link w:val="PlainText"/>
-    <w:uiPriority w:val="99"/>
-    <w:rsid w:val="005B4A4C"/>
-    <w:rPr>
-      <w:rFonts w:ascii="Consolas" w:eastAsia="Calibri" w:hAnsi="Consolas" w:cs="Times New Roman"/>
-      <w:sz w:val="21"/>
-      <w:szCs w:val="21"/>
-    </w:rPr>
-  </w:style>
-  <w:style w:type="paragraph" w:styleId="Header">
-    <w:name w:val="header"/>
-    <w:basedOn w:val="Normal"/>
-    <w:link w:val="HeaderChar"/>
-    <w:uiPriority w:val="99"/>
-    <w:unhideWhenUsed/>
-    <w:rsid w:val="005B4A4C"/>
-    <w:pPr>
-      <w:tabs>
-        <w:tab w:val="center" w:pos="4320"/>
-        <w:tab w:val="right" w:pos="8640"/>
-      </w:tabs>
-    </w:pPr>
-  </w:style>
-  <w:style w:type="character" w:customStyle="1" w:styleId="HeaderChar">
-    <w:name w:val="Header Char"/>
-    <w:basedOn w:val="DefaultParagraphFont"/>
-    <w:link w:val="Header"/>
-    <w:uiPriority w:val="99"/>
-    <w:rsid w:val="005B4A4C"/>
-    <w:rPr>
-      <w:rFonts w:ascii="Calibri" w:eastAsia="Calibri" w:hAnsi="Calibri" w:cs="Arial"/>
-      <w:sz w:val="20"/>
-      <w:szCs w:val="20"/>
-    </w:rPr>
-  </w:style>
-  <w:style w:type="paragraph" w:customStyle="1" w:styleId="CM1">
-    <w:name w:val="CM1"/>
-    <w:basedOn w:val="Normal"/>
-    <w:next w:val="Normal"/>
-    <w:uiPriority w:val="99"/>
-    <w:rsid w:val="005B4A4C"/>
-    <w:pPr>
-      <w:widowControl w:val="0"/>
-      <w:autoSpaceDE w:val="0"/>
-      <w:autoSpaceDN w:val="0"/>
-      <w:adjustRightInd w:val="0"/>
-      <w:spacing w:line="220" w:lineRule="atLeast"/>
-    </w:pPr>
-    <w:rPr>
-      <w:rFonts w:ascii="HelveticaNeue Condensed" w:eastAsiaTheme="minorEastAsia" w:hAnsi="HelveticaNeue Condensed" w:cstheme="minorBidi"/>
-      <w:sz w:val="24"/>
-      <w:szCs w:val="24"/>
-    </w:rPr>
-  </w:style>
-  <w:style w:type="paragraph" w:styleId="BalloonText">
-    <w:name w:val="Balloon Text"/>
-    <w:basedOn w:val="Normal"/>
-    <w:link w:val="BalloonTextChar"/>
-    <w:uiPriority w:val="99"/>
-    <w:semiHidden/>
-    <w:unhideWhenUsed/>
-    <w:rsid w:val="00C078D1"/>
-    <w:rPr>
-      <w:rFonts w:ascii="Lucida Grande" w:hAnsi="Lucida Grande" w:cs="Lucida Grande"/>
-      <w:sz w:val="18"/>
-      <w:szCs w:val="18"/>
-    </w:rPr>
-  </w:style>
-  <w:style w:type="character" w:customStyle="1" w:styleId="BalloonTextChar">
-    <w:name w:val="Balloon Text Char"/>
-    <w:basedOn w:val="DefaultParagraphFont"/>
-    <w:link w:val="BalloonText"/>
-    <w:uiPriority w:val="99"/>
-    <w:semiHidden/>
-    <w:rsid w:val="00C078D1"/>
-    <w:rPr>
-      <w:rFonts w:ascii="Lucida Grande" w:eastAsia="Calibri" w:hAnsi="Lucida Grande" w:cs="Lucida Grande"/>
-      <w:sz w:val="18"/>
-      <w:szCs w:val="18"/>
-    </w:rPr>
-  </w:style>
-</w:styles>
-</file>
-
-<file path=word/stylesWithEffects.xml><?xml version="1.0" encoding="utf-8"?>
-<w:styles xmlns:wpc="http://schemas.microsoft.com/office/word/2010/wordprocessingCanvas" xmlns:mo="http://schemas.microsoft.com/office/mac/office/2008/main" xmlns:mc="http://schemas.openxmlformats.org/markup-compatibility/2006" xmlns:mv="urn:schemas-microsoft-com:mac:vml" xmlns:o="urn:schemas-microsoft-com:office:office" xmlns:r="http://schemas.openxmlformats.org/officeDocument/2006/relationships" xmlns:m="http://schemas.openxmlformats.org/officeDocument/2006/math" xmlns:v="urn:schemas-microsoft-com:vml" xmlns:wp14="http://schemas.microsoft.com/office/word/2010/wordprocessingDrawing" xmlns:wp="http://schemas.openxmlformats.org/drawingml/2006/wordprocessingDrawing" xmlns:w10="urn:schemas-microsoft-com:office:word" xmlns:w="http://schemas.openxmlformats.org/wordprocessingml/2006/main" xmlns:w14="http://schemas.microsoft.com/office/word/2010/wordml" xmlns:wpg="http://schemas.microsoft.com/office/word/2010/wordprocessingGroup" xmlns:wpi="http://schemas.microsoft.com/office/word/2010/wordprocessingInk" xmlns:wne="http://schemas.microsoft.com/office/word/2006/wordml" xmlns:wps="http://schemas.microsoft.com/office/word/2010/wordprocessingShape" mc:Ignorable="w14 wp14">
-  <w:docDefaults>
-    <w:rPrDefault>
-      <w:rPr>
-        <w:rFonts w:asciiTheme="minorHAnsi" w:eastAsiaTheme="minorHAnsi" w:hAnsiTheme="minorHAnsi" w:cstheme="minorBidi"/>
-        <w:sz w:val="22"/>
-        <w:szCs w:val="22"/>
-        <w:lang w:val="en-US" w:eastAsia="en-US" w:bidi="ar-SA"/>
-      </w:rPr>
-    </w:rPrDefault>
-    <w:pPrDefault>
-      <w:pPr>
-        <w:spacing w:after="160" w:line="259" w:lineRule="auto"/>
-      </w:pPr>
-    </w:pPrDefault>
-  </w:docDefaults>
-  <w:latentStyles w:defLockedState="0" w:defUIPriority="99" w:defSemiHidden="1" w:defUnhideWhenUsed="1" w:defQFormat="0" w:count="276">
-    <w:lsdException w:name="Normal" w:semiHidden="0" w:uiPriority="0" w:unhideWhenUsed="0" w:qFormat="1"/>
-    <w:lsdException w:name="heading 1" w:semiHidden="0" w:uiPriority="9" w:unhideWhenUsed="0" w:qFormat="1"/>
-    <w:lsdException w:name="heading 2" w:uiPriority="9" w:qFormat="1"/>
-    <w:lsdException w:name="heading 3" w:uiPriority="9" w:qFormat="1"/>
-    <w:lsdException w:name="heading 4" w:uiPriority="9" w:qFormat="1"/>
-    <w:lsdException w:name="heading 5" w:uiPriority="9" w:qFormat="1"/>
-    <w:lsdException w:name="heading 6" w:uiPriority="9" w:qFormat="1"/>
-    <w:lsdException w:name="heading 7" w:uiPriority="9" w:qFormat="1"/>
-    <w:lsdException w:name="heading 8" w:uiPriority="9" w:qFormat="1"/>
-    <w:lsdException w:name="heading 9" w:uiPriority="9" w:qFormat="1"/>
-    <w:lsdException w:name="toc 1" w:uiPriority="39"/>
-    <w:lsdException w:name="toc 2" w:uiPriority="39"/>
-    <w:lsdException w:name="toc 3" w:uiPriority="39"/>
-    <w:lsdException w:name="toc 4" w:uiPriority="39"/>
-    <w:lsdException w:name="toc 5" w:uiPriority="39"/>
-    <w:lsdException w:name="toc 6" w:uiPriority="39"/>
-    <w:lsdException w:name="toc 7" w:uiPriority="39"/>
-    <w:lsdException w:name="toc 8" w:uiPriority="39"/>
-    <w:lsdException w:name="toc 9" w:uiPriority="39"/>
-    <w:lsdException w:name="caption" w:uiPriority="35" w:qFormat="1"/>
-    <w:lsdException w:name="Title" w:semiHidden="0" w:uiPriority="10" w:unhideWhenUsed="0" w:qFormat="1"/>
-    <w:lsdException w:name="Default Paragraph Font" w:uiPriority="1"/>
-    <w:lsdException w:name="Subtitle" w:semiHidden="0" w:uiPriority="11" w:unhideWhenUsed="0" w:qFormat="1"/>
-    <w:lsdException w:name="Strong" w:semiHidden="0" w:uiPriority="22" w:unhideWhenUsed="0" w:qFormat="1"/>
-    <w:lsdException w:name="Emphasis" w:semiHidden="0" w:uiPriority="20" w:unhideWhenUsed="0" w:qFormat="1"/>
-    <w:lsdException w:name="Table Grid" w:semiHidden="0" w:uiPriority="39" w:unhideWhenUsed="0"/>
-    <w:lsdException w:name="Note Level 1" w:semiHidden="0" w:unhideWhenUsed="0"/>
-    <w:lsdException w:name="Note Level 2" w:semiHidden="0" w:unhideWhenUsed="0"/>
-    <w:lsdException w:name="Note Level 3" w:semiHidden="0" w:unhideWhenUsed="0"/>
-    <w:lsdException w:name="Note Level 4" w:semiHidden="0" w:unhideWhenUsed="0"/>
-    <w:lsdException w:name="Note Level 5" w:semiHidden="0" w:unhideWhenUsed="0"/>
-    <w:lsdException w:name="Note Level 6" w:semiHidden="0" w:unhideWhenUsed="0"/>
-    <w:lsdException w:name="Note Level 7" w:semiHidden="0" w:unhideWhenUsed="0"/>
-    <w:lsdException w:name="Note Level 8" w:semiHidden="0" w:unhideWhenUsed="0"/>
-    <w:lsdException w:name="Note Level 9" w:semiHidden="0" w:unhideWhenUsed="0"/>
-    <w:lsdException w:name="Placeholder Text" w:unhideWhenUsed="0"/>
-    <w:lsdException w:name="No Spacing" w:semiHidden="0" w:uiPriority="1" w:unhideWhenUsed="0" w:qFormat="1"/>
-    <w:lsdException w:name="Light Shading" w:semiHidden="0" w:uiPriority="60" w:unhideWhenUsed="0"/>
-    <w:lsdException w:name="Light List" w:semiHidden="0" w:uiPriority="61" w:unhideWhenUsed="0"/>
-    <w:lsdException w:name="Light Grid" w:semiHidden="0" w:uiPriority="62" w:unhideWhenUsed="0"/>
-    <w:lsdException w:name="Medium Shading 1" w:semiHidden="0" w:uiPriority="63" w:unhideWhenUsed="0"/>
-    <w:lsdException w:name="Medium Shading 2" w:semiHidden="0" w:uiPriority="64" w:unhideWhenUsed="0"/>
-    <w:lsdException w:name="Medium List 1" w:semiHidden="0" w:uiPriority="65" w:unhideWhenUsed="0"/>
-    <w:lsdException w:name="Medium List 2" w:semiHidden="0" w:uiPriority="66" w:unhideWhenUsed="0"/>
-    <w:lsdException w:name="Medium Grid 1" w:semiHidden="0" w:uiPriority="67" w:unhideWhenUsed="0"/>
-    <w:lsdException w:name="Medium Grid 2" w:semiHidden="0" w:uiPriority="68" w:unhideWhenUsed="0"/>
-    <w:lsdException w:name="Medium Grid 3" w:semiHidden="0" w:uiPriority="69" w:unhideWhenUsed="0"/>
-    <w:lsdException w:name="Dark List" w:semiHidden="0" w:uiPriority="70" w:unhideWhenUsed="0"/>
-    <w:lsdException w:name="Colorful Shading" w:semiHidden="0" w:uiPriority="71" w:unhideWhenUsed="0"/>
-    <w:lsdException w:name="Colorful List" w:semiHidden="0" w:uiPriority="72" w:unhideWhenUsed="0"/>
-    <w:lsdException w:name="Colorful Grid" w:semiHidden="0" w:uiPriority="73" w:unhideWhenUsed="0"/>
-    <w:lsdException w:name="Light Shading Accent 1" w:semiHidden="0" w:uiPriority="60" w:unhideWhenUsed="0"/>
-    <w:lsdException w:name="Light List Accent 1" w:semiHidden="0" w:uiPriority="61" w:unhideWhenUsed="0"/>
-    <w:lsdException w:name="Light Grid Accent 1" w:semiHidden="0" w:uiPriority="62" w:unhideWhenUsed="0"/>
-    <w:lsdException w:name="Medium Shading 1 Accent 1" w:semiHidden="0" w:uiPriority="63" w:unhideWhenUsed="0"/>
-    <w:lsdException w:name="Medium Shading 2 Accent 1" w:semiHidden="0" w:uiPriority="64" w:unhideWhenUsed="0"/>
-    <w:lsdException w:name="Medium List 1 Accent 1" w:semiHidden="0" w:uiPriority="65" w:unhideWhenUsed="0"/>
-    <w:lsdException w:name="Revision" w:unhideWhenUsed="0"/>
-    <w:lsdException w:name="List Paragraph" w:semiHidden="0" w:uiPriority="34" w:unhideWhenUsed="0" w:qFormat="1"/>
-    <w:lsdException w:name="Quote" w:semiHidden="0" w:uiPriority="29" w:unhideWhenUsed="0" w:qFormat="1"/>
-    <w:lsdException w:name="Intense Quote" w:semiHidden="0" w:uiPriority="30" w:unhideWhenUsed="0" w:qFormat="1"/>
-    <w:lsdException w:name="Medium List 2 Accent 1" w:semiHidden="0" w:uiPriority="66" w:unhideWhenUsed="0"/>
-    <w:lsdException w:name="Medium Grid 1 Accent 1" w:semiHidden="0" w:uiPriority="67" w:unhideWhenUsed="0"/>
-    <w:lsdException w:name="Medium Grid 2 Accent 1" w:semiHidden="0" w:uiPriority="68" w:unhideWhenUsed="0"/>
-    <w:lsdException w:name="Medium Grid 3 Accent 1" w:semiHidden="0" w:uiPriority="69" w:unhideWhenUsed="0"/>
-    <w:lsdException w:name="Dark List Accent 1" w:semiHidden="0" w:uiPriority="70" w:unhideWhenUsed="0"/>
-    <w:lsdException w:name="Colorful Shading Accent 1" w:semiHidden="0" w:uiPriority="71" w:unhideWhenUsed="0"/>
-    <w:lsdException w:name="Colorful List Accent 1" w:semiHidden="0" w:uiPriority="72" w:unhideWhenUsed="0"/>
-    <w:lsdException w:name="Colorful Grid Accent 1" w:semiHidden="0" w:uiPriority="73" w:unhideWhenUsed="0"/>
-    <w:lsdException w:name="Light Shading Accent 2" w:semiHidden="0" w:uiPriority="60" w:unhideWhenUsed="0"/>
-    <w:lsdException w:name="Light List Accent 2" w:semiHidden="0" w:uiPriority="61" w:unhideWhenUsed="0"/>
-    <w:lsdException w:name="Light Grid Accent 2" w:semiHidden="0" w:uiPriority="62" w:unhideWhenUsed="0"/>
-    <w:lsdException w:name="Medium Shading 1 Accent 2" w:semiHidden="0" w:uiPriority="63" w:unhideWhenUsed="0"/>
-    <w:lsdException w:name="Medium Shading 2 Accent 2" w:semiHidden="0" w:uiPriority="64" w:unhideWhenUsed="0"/>
-    <w:lsdException w:name="Medium List 1 Accent 2" w:semiHidden="0" w:uiPriority="65" w:unhideWhenUsed="0"/>
-    <w:lsdException w:name="Medium List 2 Accent 2" w:semiHidden="0" w:uiPriority="66" w:unhideWhenUsed="0"/>
-    <w:lsdException w:name="Medium Grid 1 Accent 2" w:semiHidden="0" w:uiPriority="67" w:unhideWhenUsed="0"/>
-    <w:lsdException w:name="Medium Grid 2 Accent 2" w:semiHidden="0" w:uiPriority="68" w:unhideWhenUsed="0"/>
-    <w:lsdException w:name="Medium Grid 3 Accent 2" w:semiHidden="0" w:uiPriority="69" w:unhideWhenUsed="0"/>
-    <w:lsdException w:name="Dark List Accent 2" w:semiHidden="0" w:uiPriority="70" w:unhideWhenUsed="0"/>
-    <w:lsdException w:name="Colorful Shading Accent 2" w:semiHidden="0" w:uiPriority="71" w:unhideWhenUsed="0"/>
-    <w:lsdException w:name="Colorful List Accent 2" w:semiHidden="0" w:uiPriority="72" w:unhideWhenUsed="0"/>
-    <w:lsdException w:name="Colorful Grid Accent 2" w:semiHidden="0" w:uiPriority="73" w:unhideWhenUsed="0"/>
-    <w:lsdException w:name="Light Shading Accent 3" w:semiHidden="0" w:uiPriority="60" w:unhideWhenUsed="0"/>
-    <w:lsdException w:name="Light List Accent 3" w:semiHidden="0" w:uiPriority="61" w:unhideWhenUsed="0"/>
-    <w:lsdException w:name="Light Grid Accent 3" w:semiHidden="0" w:uiPriority="62" w:unhideWhenUsed="0"/>
-    <w:lsdException w:name="Medium Shading 1 Accent 3" w:semiHidden="0" w:uiPriority="63" w:unhideWhenUsed="0"/>
-    <w:lsdException w:name="Medium Shading 2 Accent 3" w:semiHidden="0" w:uiPriority="64" w:unhideWhenUsed="0"/>
-    <w:lsdException w:name="Medium List 1 Accent 3" w:semiHidden="0" w:uiPriority="65" w:unhideWhenUsed="0"/>
-    <w:lsdException w:name="Medium List 2 Accent 3" w:semiHidden="0" w:uiPriority="66" w:unhideWhenUsed="0"/>
-    <w:lsdException w:name="Medium Grid 1 Accent 3" w:semiHidden="0" w:uiPriority="67" w:unhideWhenUsed="0"/>
-    <w:lsdException w:name="Medium Grid 2 Accent 3" w:semiHidden="0" w:uiPriority="68" w:unhideWhenUsed="0"/>
-    <w:lsdException w:name="Medium Grid 3 Accent 3" w:semiHidden="0" w:uiPriority="69" w:unhideWhenUsed="0"/>
-    <w:lsdException w:name="Dark List Accent 3" w:semiHidden="0" w:uiPriority="70" w:unhideWhenUsed="0"/>
-    <w:lsdException w:name="Colorful Shading Accent 3" w:semiHidden="0" w:uiPriority="71" w:unhideWhenUsed="0"/>
-    <w:lsdException w:name="Colorful List Accent 3" w:semiHidden="0" w:uiPriority="72" w:unhideWhenUsed="0"/>
-    <w:lsdException w:name="Colorful Grid Accent 3" w:semiHidden="0" w:uiPriority="73" w:unhideWhenUsed="0"/>
-    <w:lsdException w:name="Light Shading Accent 4" w:semiHidden="0" w:uiPriority="60" w:unhideWhenUsed="0"/>
-    <w:lsdException w:name="Light List Accent 4" w:semiHidden="0" w:uiPriority="61" w:unhideWhenUsed="0"/>
-    <w:lsdException w:name="Light Grid Accent 4" w:semiHidden="0" w:uiPriority="62" w:unhideWhenUsed="0"/>
-    <w:lsdException w:name="Medium Shading 1 Accent 4" w:semiHidden="0" w:uiPriority="63" w:unhideWhenUsed="0"/>
-    <w:lsdException w:name="Medium Shading 2 Accent 4" w:semiHidden="0" w:uiPriority="64" w:unhideWhenUsed="0"/>
-    <w:lsdException w:name="Medium List 1 Accent 4" w:semiHidden="0" w:uiPriority="65" w:unhideWhenUsed="0"/>
-    <w:lsdException w:name="Medium List 2 Accent 4" w:semiHidden="0" w:uiPriority="66" w:unhideWhenUsed="0"/>
-    <w:lsdException w:name="Medium Grid 1 Accent 4" w:semiHidden="0" w:uiPriority="67" w:unhideWhenUsed="0"/>
-    <w:lsdException w:name="Medium Grid 2 Accent 4" w:semiHidden="0" w:uiPriority="68" w:unhideWhenUsed="0"/>
-    <w:lsdException w:name="Medium Grid 3 Accent 4" w:semiHidden="0" w:uiPriority="69" w:unhideWhenUsed="0"/>
-    <w:lsdException w:name="Dark List Accent 4" w:semiHidden="0" w:uiPriority="70" w:unhideWhenUsed="0"/>
-    <w:lsdException w:name="Colorful Shading Accent 4" w:semiHidden="0" w:uiPriority="71" w:unhideWhenUsed="0"/>
-    <w:lsdException w:name="Colorful List Accent 4" w:semiHidden="0" w:uiPriority="72" w:unhideWhenUsed="0"/>
-    <w:lsdException w:name="Colorful Grid Accent 4" w:semiHidden="0" w:uiPriority="73" w:unhideWhenUsed="0"/>
-    <w:lsdException w:name="Light Shading Accent 5" w:semiHidden="0" w:uiPriority="60" w:unhideWhenUsed="0"/>
-    <w:lsdException w:name="Light List Accent 5" w:semiHidden="0" w:uiPriority="61" w:unhideWhenUsed="0"/>
-    <w:lsdException w:name="Light Grid Accent 5" w:semiHidden="0" w:uiPriority="62" w:unhideWhenUsed="0"/>
-    <w:lsdException w:name="Medium Shading 1 Accent 5" w:semiHidden="0" w:uiPriority="63" w:unhideWhenUsed="0"/>
-    <w:lsdException w:name="Medium Shading 2 Accent 5" w:semiHidden="0" w:uiPriority="64" w:unhideWhenUsed="0"/>
-    <w:lsdException w:name="Medium List 1 Accent 5" w:semiHidden="0" w:uiPriority="65" w:unhideWhenUsed="0"/>
-    <w:lsdException w:name="Medium List 2 Accent 5" w:semiHidden="0" w:uiPriority="66" w:unhideWhenUsed="0"/>
-    <w:lsdException w:name="Medium Grid 1 Accent 5" w:semiHidden="0" w:uiPriority="67" w:unhideWhenUsed="0"/>
-    <w:lsdException w:name="Medium Grid 2 Accent 5" w:semiHidden="0" w:uiPriority="68" w:unhideWhenUsed="0"/>
-    <w:lsdException w:name="Medium Grid 3 Accent 5" w:semiHidden="0" w:uiPriority="69" w:unhideWhenUsed="0"/>
-    <w:lsdException w:name="Dark List Accent 5" w:semiHidden="0" w:uiPriority="70" w:unhideWhenUsed="0"/>
-    <w:lsdException w:name="Colorful Shading Accent 5" w:semiHidden="0" w:uiPriority="71" w:unhideWhenUsed="0"/>
-    <w:lsdException w:name="Colorful List Accent 5" w:semiHidden="0" w:uiPriority="72" w:unhideWhenUsed="0"/>
-    <w:lsdException w:name="Colorful Grid Accent 5" w:semiHidden="0" w:uiPriority="73" w:unhideWhenUsed="0"/>
-    <w:lsdException w:name="Light Shading Accent 6" w:semiHidden="0" w:uiPriority="60" w:unhideWhenUsed="0"/>
-    <w:lsdException w:name="Light List Accent 6" w:semiHidden="0" w:uiPriority="61" w:unhideWhenUsed="0"/>
-    <w:lsdException w:name="Light Grid Accent 6" w:semiHidden="0" w:uiPriority="62" w:unhideWhenUsed="0"/>
-    <w:lsdException w:name="Medium Shading 1 Accent 6" w:semiHidden="0" w:uiPriority="63" w:unhideWhenUsed="0"/>
-    <w:lsdException w:name="Medium Shading 2 Accent 6" w:semiHidden="0" w:uiPriority="64" w:unhideWhenUsed="0"/>
-    <w:lsdException w:name="Medium List 1 Accent 6" w:semiHidden="0" w:uiPriority="65" w:unhideWhenUsed="0"/>
-    <w:lsdException w:name="Medium List 2 Accent 6" w:semiHidden="0" w:uiPriority="66" w:unhideWhenUsed="0"/>
-    <w:lsdException w:name="Medium Grid 1 Accent 6" w:semiHidden="0" w:uiPriority="67" w:unhideWhenUsed="0"/>
-    <w:lsdException w:name="Medium Grid 2 Accent 6" w:semiHidden="0" w:uiPriority="68" w:unhideWhenUsed="0"/>
-    <w:lsdException w:name="Medium Grid 3 Accent 6" w:semiHidden="0" w:uiPriority="69" w:unhideWhenUsed="0"/>
-    <w:lsdException w:name="Dark List Accent 6" w:semiHidden="0" w:uiPriority="70" w:unhideWhenUsed="0"/>
-    <w:lsdException w:name="Colorful Shading Accent 6" w:semiHidden="0" w:uiPriority="71" w:unhideWhenUsed="0"/>
-    <w:lsdException w:name="Colorful List Accent 6" w:semiHidden="0" w:uiPriority="72" w:unhideWhenUsed="0"/>
-    <w:lsdException w:name="Colorful Grid Accent 6" w:semiHidden="0" w:uiPriority="73" w:unhideWhenUsed="0"/>
-    <w:lsdException w:name="Subtle Emphasis" w:semiHidden="0" w:uiPriority="19" w:unhideWhenUsed="0" w:qFormat="1"/>
-    <w:lsdException w:name="Intense Emphasis" w:semiHidden="0" w:uiPriority="21" w:unhideWhenUsed="0" w:qFormat="1"/>
-    <w:lsdException w:name="Subtle Reference" w:semiHidden="0" w:uiPriority="31" w:unhideWhenUsed="0" w:qFormat="1"/>
-    <w:lsdException w:name="Intense Reference" w:semiHidden="0" w:uiPriority="32" w:unhideWhenUsed="0" w:qFormat="1"/>
-    <w:lsdException w:name="Book Title" w:semiHidden="0" w:uiPriority="33" w:unhideWhenUsed="0" w:qFormat="1"/>
-    <w:lsdException w:name="Bibliography" w:uiPriority="37"/>
-    <w:lsdException w:name="TOC Heading" w:uiPriority="39" w:qFormat="1"/>
+  <w:latentStyles w:defLockedState="0" w:defUIPriority="99" w:defSemiHidden="0" w:defUnhideWhenUsed="0" w:defQFormat="0" w:count="374">
+    <w:lsdException w:name="Normal" w:uiPriority="0" w:qFormat="1"/>
+    <w:lsdException w:name="heading 1" w:uiPriority="9" w:qFormat="1"/>
+    <w:lsdException w:name="heading 2" w:semiHidden="1" w:uiPriority="9" w:unhideWhenUsed="1" w:qFormat="1"/>
+    <w:lsdException w:name="heading 3" w:semiHidden="1" w:uiPriority="9" w:unhideWhenUsed="1" w:qFormat="1"/>
+    <w:lsdException w:name="heading 4" w:semiHidden="1" w:uiPriority="9" w:unhideWhenUsed="1" w:qFormat="1"/>
+    <w:lsdException w:name="heading 5" w:semiHidden="1" w:uiPriority="9" w:unhideWhenUsed="1" w:qFormat="1"/>
+    <w:lsdException w:name="heading 6" w:semiHidden="1" w:uiPriority="9" w:unhideWhenUsed="1" w:qFormat="1"/>
+    <w:lsdException w:name="heading 7" w:semiHidden="1" w:uiPriority="9" w:unhideWhenUsed="1" w:qFormat="1"/>
+    <w:lsdException w:name="heading 8" w:semiHidden="1" w:uiPriority="9" w:unhideWhenUsed="1" w:qFormat="1"/>
+    <w:lsdException w:name="heading 9" w:semiHidden="1" w:uiPriority="9" w:unhideWhenUsed="1" w:qFormat="1"/>
+    <w:lsdException w:name="index 1" w:semiHidden="1" w:unhideWhenUsed="1"/>
+    <w:lsdException w:name="index 2" w:semiHidden="1" w:unhideWhenUsed="1"/>
+    <w:lsdException w:name="index 3" w:semiHidden="1" w:unhideWhenUsed="1"/>
+    <w:lsdException w:name="index 4" w:semiHidden="1" w:unhideWhenUsed="1"/>
+    <w:lsdException w:name="index 5" w:semiHidden="1" w:unhideWhenUsed="1"/>
+    <w:lsdException w:name="index 6" w:semiHidden="1" w:unhideWhenUsed="1"/>
+    <w:lsdException w:name="index 7" w:semiHidden="1" w:unhideWhenUsed="1"/>
+    <w:lsdException w:name="index 8" w:semiHidden="1" w:unhideWhenUsed="1"/>
+    <w:lsdException w:name="index 9" w:semiHidden="1" w:unhideWhenUsed="1"/>
+    <w:lsdException w:name="toc 1" w:semiHidden="1" w:uiPriority="39" w:unhideWhenUsed="1"/>
+    <w:lsdException w:name="toc 2" w:semiHidden="1" w:uiPriority="39" w:unhideWhenUsed="1"/>
+    <w:lsdException w:name="toc 3" w:semiHidden="1" w:uiPriority="39" w:unhideWhenUsed="1"/>
+    <w:lsdException w:name="toc 4" w:semiHidden="1" w:uiPriority="39" w:unhideWhenUsed="1"/>
+    <w:lsdException w:name="toc 5" w:semiHidden="1" w:uiPriority="39" w:unhideWhenUsed="1"/>
+    <w:lsdException w:name="toc 6" w:semiHidden="1" w:uiPriority="39" w:unhideWhenUsed="1"/>
+    <w:lsdException w:name="toc 7" w:semiHidden="1" w:uiPriority="39" w:unhideWhenUsed="1"/>
+    <w:lsdException w:name="toc 8" w:semiHidden="1" w:uiPriority="39" w:unhideWhenUsed="1"/>
+    <w:lsdException w:name="toc 9" w:semiHidden="1" w:uiPriority="39" w:unhideWhenUsed="1"/>
+    <w:lsdException w:name="Normal Indent" w:semiHidden="1" w:unhideWhenUsed="1"/>
+    <w:lsdException w:name="footnote text" w:semiHidden="1" w:unhideWhenUsed="1"/>
+    <w:lsdException w:name="annotation text" w:semiHidden="1" w:unhideWhenUsed="1"/>
+    <w:lsdException w:name="header" w:semiHidden="1" w:unhideWhenUsed="1"/>
+    <w:lsdException w:name="footer" w:semiHidden="1" w:unhideWhenUsed="1"/>
+    <w:lsdException w:name="index heading" w:semiHidden="1" w:unhideWhenUsed="1"/>
+    <w:lsdException w:name="caption" w:semiHidden="1" w:uiPriority="35" w:unhideWhenUsed="1" w:qFormat="1"/>
+    <w:lsdException w:name="table of figures" w:semiHidden="1" w:unhideWhenUsed="1"/>
+    <w:lsdException w:name="envelope address" w:semiHidden="1" w:unhideWhenUsed="1"/>
+    <w:lsdException w:name="envelope return" w:semiHidden="1" w:unhideWhenUsed="1"/>
+    <w:lsdException w:name="footnote reference" w:semiHidden="1" w:unhideWhenUsed="1"/>
+    <w:lsdException w:name="annotation reference" w:semiHidden="1" w:unhideWhenUsed="1"/>
+    <w:lsdException w:name="line number" w:semiHidden="1" w:unhideWhenUsed="1"/>
+    <w:lsdException w:name="page number" w:semiHidden="1" w:unhideWhenUsed="1"/>
+    <w:lsdException w:name="endnote reference" w:semiHidden="1" w:unhideWhenUsed="1"/>
+    <w:lsdException w:name="endnote text" w:semiHidden="1" w:unhideWhenUsed="1"/>
+    <w:lsdException w:name="table of authorities" w:semiHidden="1" w:unhideWhenUsed="1"/>
+    <w:lsdException w:name="macro" w:semiHidden="1" w:unhideWhenUsed="1"/>
+    <w:lsdException w:name="toa heading" w:semiHidden="1" w:unhideWhenUsed="1"/>
+    <w:lsdException w:name="List" w:semiHidden="1" w:unhideWhenUsed="1"/>
+    <w:lsdException w:name="List Bullet" w:semiHidden="1" w:unhideWhenUsed="1"/>
+    <w:lsdException w:name="List Number" w:semiHidden="1" w:unhideWhenUsed="1"/>
+    <w:lsdException w:name="List 2" w:semiHidden="1" w:unhideWhenUsed="1"/>
+    <w:lsdException w:name="List 3" w:semiHidden="1" w:unhideWhenUsed="1"/>
+    <w:lsdException w:name="List 4" w:semiHidden="1" w:unhideWhenUsed="1"/>
+    <w:lsdException w:name="List 5" w:semiHidden="1" w:unhideWhenUsed="1"/>
+    <w:lsdException w:name="List Bullet 2" w:semiHidden="1" w:unhideWhenUsed="1"/>
+    <w:lsdException w:name="List Bullet 3" w:semiHidden="1" w:unhideWhenUsed="1"/>
+    <w:lsdException w:name="List Bullet 4" w:semiHidden="1" w:unhideWhenUsed="1"/>
+    <w:lsdException w:name="List Bullet 5" w:semiHidden="1" w:unhideWhenUsed="1"/>
+    <w:lsdException w:name="List Number 2" w:semiHidden="1" w:unhideWhenUsed="1"/>
+    <w:lsdException w:name="List Number 3" w:semiHidden="1" w:unhideWhenUsed="1"/>
+    <w:lsdException w:name="List Number 4" w:semiHidden="1" w:unhideWhenUsed="1"/>
+    <w:lsdException w:name="List Number 5" w:semiHidden="1" w:unhideWhenUsed="1"/>
+    <w:lsdException w:name="Title" w:uiPriority="10" w:qFormat="1"/>
+    <w:lsdException w:name="Closing" w:semiHidden="1" w:unhideWhenUsed="1"/>
+    <w:lsdException w:name="Signature" w:semiHidden="1" w:unhideWhenUsed="1"/>
+    <w:lsdException w:name="Default Paragraph Font" w:semiHidden="1" w:uiPriority="1" w:unhideWhenUsed="1"/>
+    <w:lsdException w:name="Body Text" w:semiHidden="1" w:unhideWhenUsed="1"/>
+    <w:lsdException w:name="Body Text Indent" w:semiHidden="1" w:unhideWhenUsed="1"/>
+    <w:lsdException w:name="List Continue" w:semiHidden="1" w:unhideWhenUsed="1"/>
+    <w:lsdException w:name="List Continue 2" w:semiHidden="1" w:unhideWhenUsed="1"/>
+    <w:lsdException w:name="List Continue 3" w:semiHidden="1" w:unhideWhenUsed="1"/>
+    <w:lsdException w:name="List Continue 4" w:semiHidden="1" w:unhideWhenUsed="1"/>
+    <w:lsdException w:name="List Continue 5" w:semiHidden="1" w:unhideWhenUsed="1"/>
+    <w:lsdException w:name="Message Header" w:semiHidden="1" w:unhideWhenUsed="1"/>
+    <w:lsdException w:name="Subtitle" w:uiPriority="11" w:qFormat="1"/>
+    <w:lsdException w:name="Salutation" w:semiHidden="1" w:unhideWhenUsed="1"/>
+    <w:lsdException w:name="Date" w:semiHidden="1" w:unhideWhenUsed="1"/>
+    <w:lsdException w:name="Body Text First Indent" w:semiHidden="1" w:unhideWhenUsed="1"/>
+    <w:lsdException w:name="Body Text First Indent 2" w:semiHidden="1" w:unhideWhenUsed="1"/>
+    <w:lsdException w:name="Note Heading" w:semiHidden="1" w:unhideWhenUsed="1"/>
+    <w:lsdException w:name="Body Text 2" w:semiHidden="1" w:unhideWhenUsed="1"/>
+    <w:lsdException w:name="Body Text 3" w:semiHidden="1" w:unhideWhenUsed="1"/>
+    <w:lsdException w:name="Body Text Indent 2" w:semiHidden="1" w:unhideWhenUsed="1"/>
+    <w:lsdException w:name="Body Text Indent 3" w:semiHidden="1" w:unhideWhenUsed="1"/>
+    <w:lsdException w:name="Block Text" w:semiHidden="1" w:unhideWhenUsed="1"/>
+    <w:lsdException w:name="Hyperlink" w:semiHidden="1" w:unhideWhenUsed="1"/>
+    <w:lsdException w:name="FollowedHyperlink" w:semiHidden="1" w:unhideWhenUsed="1"/>
+    <w:lsdException w:name="Strong" w:uiPriority="22" w:qFormat="1"/>
+    <w:lsdException w:name="Emphasis" w:uiPriority="20" w:qFormat="1"/>
+    <w:lsdException w:name="Document Map" w:semiHidden="1" w:unhideWhenUsed="1"/>
+    <w:lsdException w:name="Plain Text" w:semiHidden="1" w:unhideWhenUsed="1"/>
+    <w:lsdException w:name="E-mail Signature" w:semiHidden="1" w:unhideWhenUsed="1"/>
+    <w:lsdException w:name="HTML Top of Form" w:semiHidden="1" w:unhideWhenUsed="1"/>
+    <w:lsdException w:name="HTML Bottom of Form" w:semiHidden="1" w:unhideWhenUsed="1"/>
+    <w:lsdException w:name="Normal (Web)" w:semiHidden="1" w:unhideWhenUsed="1"/>
+    <w:lsdException w:name="HTML Acronym" w:semiHidden="1" w:unhideWhenUsed="1"/>
+    <w:lsdException w:name="HTML Address" w:semiHidden="1" w:unhideWhenUsed="1"/>
+    <w:lsdException w:name="HTML Cite" w:semiHidden="1" w:unhideWhenUsed="1"/>
+    <w:lsdException w:name="HTML Code" w:semiHidden="1" w:unhideWhenUsed="1"/>
+    <w:lsdException w:name="HTML Definition" w:semiHidden="1" w:unhideWhenUsed="1"/>
+    <w:lsdException w:name="HTML Keyboard" w:semiHidden="1" w:unhideWhenUsed="1"/>
+    <w:lsdException w:name="HTML Preformatted" w:semiHidden="1" w:unhideWhenUsed="1"/>
+    <w:lsdException w:name="HTML Sample" w:semiHidden="1" w:unhideWhenUsed="1"/>
+    <w:lsdException w:name="HTML Typewriter" w:semiHidden="1" w:unhideWhenUsed="1"/>
+    <w:lsdException w:name="HTML Variable" w:semiHidden="1" w:unhideWhenUsed="1"/>
+    <w:lsdException w:name="Normal Table" w:semiHidden="1" w:unhideWhenUsed="1"/>
+    <w:lsdException w:name="annotation subject" w:semiHidden="1" w:unhideWhenUsed="1"/>
+    <w:lsdException w:name="No List" w:semiHidden="1" w:unhideWhenUsed="1"/>
+    <w:lsdException w:name="Outline List 1" w:semiHidden="1" w:unhideWhenUsed="1"/>
+    <w:lsdException w:name="Outline List 2" w:semiHidden="1" w:unhideWhenUsed="1"/>
+    <w:lsdException w:name="Outline List 3" w:semiHidden="1" w:unhideWhenUsed="1"/>
+    <w:lsdException w:name="Table Simple 1" w:semiHidden="1" w:unhideWhenUsed="1"/>
+    <w:lsdException w:name="Table Simple 2" w:semiHidden="1" w:unhideWhenUsed="1"/>
+    <w:lsdException w:name="Table Simple 3" w:semiHidden="1" w:unhideWhenUsed="1"/>
+    <w:lsdException w:name="Table Classic 1" w:semiHidden="1" w:unhideWhenUsed="1"/>
+    <w:lsdException w:name="Table Classic 2" w:semiHidden="1" w:unhideWhenUsed="1"/>
+    <w:lsdException w:name="Table Classic 3" w:semiHidden="1" w:unhideWhenUsed="1"/>
+    <w:lsdException w:name="Table Classic 4" w:semiHidden="1" w:unhideWhenUsed="1"/>
+    <w:lsdException w:name="Table Colorful 1" w:semiHidden="1" w:unhideWhenUsed="1"/>
+    <w:lsdException w:name="Table Colorful 2" w:semiHidden="1" w:unhideWhenUsed="1"/>
+    <w:lsdException w:name="Table Colorful 3" w:semiHidden="1" w:unhideWhenUsed="1"/>
+    <w:lsdException w:name="Table Columns 1" w:semiHidden="1" w:unhideWhenUsed="1"/>
+    <w:lsdException w:name="Table Columns 2" w:semiHidden="1" w:unhideWhenUsed="1"/>
+    <w:lsdException w:name="Table Columns 3" w:semiHidden="1" w:unhideWhenUsed="1"/>
+    <w:lsdException w:name="Table Columns 4" w:semiHidden="1" w:unhideWhenUsed="1"/>
+    <w:lsdException w:name="Table Columns 5" w:semiHidden="1" w:unhideWhenUsed="1"/>
+    <w:lsdException w:name="Table Grid 1" w:semiHidden="1" w:unhideWhenUsed="1"/>
+    <w:lsdException w:name="Table Grid 2" w:semiHidden="1" w:unhideWhenUsed="1"/>
+    <w:lsdException w:name="Table Grid 3" w:semiHidden="1" w:unhideWhenUsed="1"/>
+    <w:lsdException w:name="Table Grid 4" w:semiHidden="1" w:unhideWhenUsed="1"/>
+    <w:lsdException w:name="Table Grid 5" w:semiHidden="1" w:unhideWhenUsed="1"/>
+    <w:lsdException w:name="Table Grid 6" w:semiHidden="1" w:unhideWhenUsed="1"/>
+    <w:lsdException w:name="Table Grid 7" w:semiHidden="1" w:unhideWhenUsed="1"/>
+    <w:lsdException w:name="Table Grid 8" w:semiHidden="1" w:unhideWhenUsed="1"/>
+    <w:lsdException w:name="Table List 1" w:semiHidden="1" w:unhideWhenUsed="1"/>
+    <w:lsdException w:name="Table List 2" w:semiHidden="1" w:unhideWhenUsed="1"/>
+    <w:lsdException w:name="Table List 3" w:semiHidden="1" w:unhideWhenUsed="1"/>
+    <w:lsdException w:name="Table List 4" w:semiHidden="1" w:unhideWhenUsed="1"/>
+    <w:lsdException w:name="Table List 5" w:semiHidden="1" w:unhideWhenUsed="1"/>
+    <w:lsdException w:name="Table List 6" w:semiHidden="1" w:unhideWhenUsed="1"/>
+    <w:lsdException w:name="Table List 7" w:semiHidden="1" w:unhideWhenUsed="1"/>
+    <w:lsdException w:name="Table List 8" w:semiHidden="1" w:unhideWhenUsed="1"/>
+    <w:lsdException w:name="Table 3D effects 1" w:semiHidden="1" w:unhideWhenUsed="1"/>
+    <w:lsdException w:name="Table 3D effects 2" w:semiHidden="1" w:unhideWhenUsed="1"/>
+    <w:lsdException w:name="Table 3D effects 3" w:semiHidden="1" w:unhideWhenUsed="1"/>
+    <w:lsdException w:name="Table Contemporary" w:semiHidden="1" w:unhideWhenUsed="1"/>
+    <w:lsdException w:name="Table Elegant" w:semiHidden="1" w:unhideWhenUsed="1"/>
+    <w:lsdException w:name="Table Professional" w:semiHidden="1" w:unhideWhenUsed="1"/>
+    <w:lsdException w:name="Table Subtle 1" w:semiHidden="1" w:unhideWhenUsed="1"/>
+    <w:lsdException w:name="Table Subtle 2" w:semiHidden="1" w:unhideWhenUsed="1"/>
+    <w:lsdException w:name="Table Web 1" w:semiHidden="1" w:unhideWhenUsed="1"/>
+    <w:lsdException w:name="Table Web 2" w:semiHidden="1" w:unhideWhenUsed="1"/>
+    <w:lsdException w:name="Table Web 3" w:semiHidden="1" w:unhideWhenUsed="1"/>
+    <w:lsdException w:name="Balloon Text" w:semiHidden="1" w:unhideWhenUsed="1"/>
+    <w:lsdException w:name="Table Grid" w:uiPriority="39"/>
+    <w:lsdException w:name="Table Theme" w:semiHidden="1" w:unhideWhenUsed="1"/>
+    <w:lsdException w:name="Placeholder Text" w:semiHidden="1"/>
+    <w:lsdException w:name="No Spacing" w:uiPriority="1" w:qFormat="1"/>
+    <w:lsdException w:name="Light Shading" w:uiPriority="60"/>
+    <w:lsdException w:name="Light List" w:uiPriority="61"/>
+    <w:lsdException w:name="Light Grid" w:uiPriority="62"/>
+    <w:lsdException w:name="Medium Shading 1" w:uiPriority="63"/>
+    <w:lsdException w:name="Medium Shading 2" w:uiPriority="64"/>
+    <w:lsdException w:name="Medium List 1" w:uiPriority="65"/>
+    <w:lsdException w:name="Medium List 2" w:uiPriority="66"/>
+    <w:lsdException w:name="Medium Grid 1" w:uiPriority="67"/>
+    <w:lsdException w:name="Medium Grid 2" w:uiPriority="68"/>
+    <w:lsdException w:name="Medium Grid 3" w:uiPriority="69"/>
+    <w:lsdException w:name="Dark List" w:uiPriority="70"/>
+    <w:lsdException w:name="Colorful Shading" w:uiPriority="71"/>
+    <w:lsdException w:name="Colorful List" w:uiPriority="72"/>
+    <w:lsdException w:name="Colorful Grid" w:uiPriority="73"/>
+    <w:lsdException w:name="Light Shading Accent 1" w:uiPriority="60"/>
+    <w:lsdException w:name="Light List Accent 1" w:uiPriority="61"/>
+    <w:lsdException w:name="Light Grid Accent 1" w:uiPriority="62"/>
+    <w:lsdException w:name="Medium Shading 1 Accent 1" w:uiPriority="63"/>
+    <w:lsdException w:name="Medium Shading 2 Accent 1" w:uiPriority="64"/>
+    <w:lsdException w:name="Medium List 1 Accent 1" w:uiPriority="65"/>
+    <w:lsdException w:name="Revision" w:semiHidden="1"/>
+    <w:lsdException w:name="List Paragraph" w:uiPriority="34" w:qFormat="1"/>
+    <w:lsdException w:name="Quote" w:uiPriority="29" w:qFormat="1"/>
+    <w:lsdException w:name="Intense Quote" w:uiPriority="30" w:qFormat="1"/>
+    <w:lsdException w:name="Medium List 2 Accent 1" w:uiPriority="66"/>
+    <w:lsdException w:name="Medium Grid 1 Accent 1" w:uiPriority="67"/>
+    <w:lsdException w:name="Medium Grid 2 Accent 1" w:uiPriority="68"/>
+    <w:lsdException w:name="Medium Grid 3 Accent 1" w:uiPriority="69"/>
+    <w:lsdException w:name="Dark List Accent 1" w:uiPriority="70"/>
+    <w:lsdException w:name="Colorful Shading Accent 1" w:uiPriority="71"/>
+    <w:lsdException w:name="Colorful List Accent 1" w:uiPriority="72"/>
+    <w:lsdException w:name="Colorful Grid Accent 1" w:uiPriority="73"/>
+    <w:lsdException w:name="Light Shading Accent 2" w:uiPriority="60"/>
+    <w:lsdException w:name="Light List Accent 2" w:uiPriority="61"/>
+    <w:lsdException w:name="Light Grid Accent 2" w:uiPriority="62"/>
+    <w:lsdException w:name="Medium Shading 1 Accent 2" w:uiPriority="63"/>
+    <w:lsdException w:name="Medium Shading 2 Accent 2" w:uiPriority="64"/>
+    <w:lsdException w:name="Medium List 1 Accent 2" w:uiPriority="65"/>
+    <w:lsdException w:name="Medium List 2 Accent 2" w:uiPriority="66"/>
+    <w:lsdException w:name="Medium Grid 1 Accent 2" w:uiPriority="67"/>
+    <w:lsdException w:name="Medium Grid 2 Accent 2" w:uiPriority="68"/>
+    <w:lsdException w:name="Medium Grid 3 Accent 2" w:uiPriority="69"/>
+    <w:lsdException w:name="Dark List Accent 2" w:uiPriority="70"/>
+    <w:lsdException w:name="Colorful Shading Accent 2" w:uiPriority="71"/>
+    <w:lsdException w:name="Colorful List Accent 2" w:uiPriority="72"/>
+    <w:lsdException w:name="Colorful Grid Accent 2" w:uiPriority="73"/>
+    <w:lsdException w:name="Light Shading Accent 3" w:uiPriority="60"/>
+    <w:lsdException w:name="Light List Accent 3" w:uiPriority="61"/>
+    <w:lsdException w:name="Light Grid Accent 3" w:uiPriority="62"/>
+    <w:lsdException w:name="Medium Shading 1 Accent 3" w:uiPriority="63"/>
+    <w:lsdException w:name="Medium Shading 2 Accent 3" w:uiPriority="64"/>
+    <w:lsdException w:name="Medium List 1 Accent 3" w:uiPriority="65"/>
+    <w:lsdException w:name="Medium List 2 Accent 3" w:uiPriority="66"/>
+    <w:lsdException w:name="Medium Grid 1 Accent 3" w:uiPriority="67"/>
+    <w:lsdException w:name="Medium Grid 2 Accent 3" w:uiPriority="68"/>
+    <w:lsdException w:name="Medium Grid 3 Accent 3" w:uiPriority="69"/>
+    <w:lsdException w:name="Dark List Accent 3" w:uiPriority="70"/>
+    <w:lsdException w:name="Colorful Shading Accent 3" w:uiPriority="71"/>
+    <w:lsdException w:name="Colorful List Accent 3" w:uiPriority="72"/>
+    <w:lsdException w:name="Colorful Grid Accent 3" w:uiPriority="73"/>
+    <w:lsdException w:name="Light Shading Accent 4" w:uiPriority="60"/>
+    <w:lsdException w:name="Light List Accent 4" w:uiPriority="61"/>
+    <w:lsdException w:name="Light Grid Accent 4" w:uiPriority="62"/>
+    <w:lsdException w:name="Medium Shading 1 Accent 4" w:uiPriority="63"/>
+    <w:lsdException w:name="Medium Shading 2 Accent 4" w:uiPriority="64"/>
+    <w:lsdException w:name="Medium List 1 Accent 4" w:uiPriority="65"/>
+    <w:lsdException w:name="Medium List 2 Accent 4" w:uiPriority="66"/>
+    <w:lsdException w:name="Medium Grid 1 Accent 4" w:uiPriority="67"/>
+    <w:lsdException w:name="Medium Grid 2 Accent 4" w:uiPriority="68"/>
+    <w:lsdException w:name="Medium Grid 3 Accent 4" w:uiPriority="69"/>
+    <w:lsdException w:name="Dark List Accent 4" w:uiPriority="70"/>
+    <w:lsdException w:name="Colorful Shading Accent 4" w:uiPriority="71"/>
+    <w:lsdException w:name="Colorful List Accent 4" w:uiPriority="72"/>
+    <w:lsdException w:name="Colorful Grid Accent 4" w:uiPriority="73"/>
+    <w:lsdException w:name="Light Shading Accent 5" w:uiPriority="60"/>
+    <w:lsdException w:name="Light List Accent 5" w:uiPriority="61"/>
+    <w:lsdException w:name="Light Grid Accent 5" w:uiPriority="62"/>
+    <w:lsdException w:name="Medium Shading 1 Accent 5" w:uiPriority="63"/>
+    <w:lsdException w:name="Medium Shading 2 Accent 5" w:uiPriority="64"/>
+    <w:lsdException w:name="Medium List 1 Accent 5" w:uiPriority="65"/>
+    <w:lsdException w:name="Medium List 2 Accent 5" w:uiPriority="66"/>
+    <w:lsdException w:name="Medium Grid 1 Accent 5" w:uiPriority="67"/>
+    <w:lsdException w:name="Medium Grid 2 Accent 5" w:uiPriority="68"/>
+    <w:lsdException w:name="Medium Grid 3 Accent 5" w:uiPriority="69"/>
+    <w:lsdException w:name="Dark List Accent 5" w:uiPriority="70"/>
+    <w:lsdException w:name="Colorful Shading Accent 5" w:uiPriority="71"/>
+    <w:lsdException w:name="Colorful List Accent 5" w:uiPriority="72"/>
+    <w:lsdException w:name="Colorful Grid Accent 5" w:uiPriority="73"/>
+    <w:lsdException w:name="Light Shading Accent 6" w:uiPriority="60"/>
+    <w:lsdException w:name="Light List Accent 6" w:uiPriority="61"/>
+    <w:lsdException w:name="Light Grid Accent 6" w:uiPriority="62"/>
+    <w:lsdException w:name="Medium Shading 1 Accent 6" w:uiPriority="63"/>
+    <w:lsdException w:name="Medium Shading 2 Accent 6" w:uiPriority="64"/>
+    <w:lsdException w:name="Medium List 1 Accent 6" w:uiPriority="65"/>
+    <w:lsdException w:name="Medium List 2 Accent 6" w:uiPriority="66"/>
+    <w:lsdException w:name="Medium Grid 1 Accent 6" w:uiPriority="67"/>
+    <w:lsdException w:name="Medium Grid 2 Accent 6" w:uiPriority="68"/>
+    <w:lsdException w:name="Medium Grid 3 Accent 6" w:uiPriority="69"/>
+    <w:lsdException w:name="Dark List Accent 6" w:uiPriority="70"/>
+    <w:lsdException w:name="Colorful Shading Accent 6" w:uiPriority="71"/>
+    <w:lsdException w:name="Colorful List Accent 6" w:uiPriority="72"/>
+    <w:lsdException w:name="Colorful Grid Accent 6" w:uiPriority="73"/>
+    <w:lsdException w:name="Subtle Emphasis" w:uiPriority="19" w:qFormat="1"/>
+    <w:lsdException w:name="Intense Emphasis" w:uiPriority="21" w:qFormat="1"/>
+    <w:lsdException w:name="Subtle Reference" w:uiPriority="31" w:qFormat="1"/>
+    <w:lsdException w:name="Intense Reference" w:uiPriority="32" w:qFormat="1"/>
+    <w:lsdException w:name="Book Title" w:uiPriority="33" w:qFormat="1"/>
+    <w:lsdException w:name="Bibliography" w:semiHidden="1" w:uiPriority="37" w:unhideWhenUsed="1"/>
+    <w:lsdException w:name="TOC Heading" w:semiHidden="1" w:uiPriority="39" w:unhideWhenUsed="1" w:qFormat="1"/>
+    <w:lsdException w:name="Grid Table 1 Light" w:semiHidden="1" w:unhideWhenUsed="1"/>
+    <w:lsdException w:name="Grid Table 2" w:semiHidden="1" w:unhideWhenUsed="1"/>
+    <w:lsdException w:name="Grid Table 3" w:semiHidden="1" w:unhideWhenUsed="1"/>
+    <w:lsdException w:name="Grid Table 4" w:uiPriority="49"/>
+    <w:lsdException w:name="Grid Table 5 Dark" w:uiPriority="50"/>
+    <w:lsdException w:name="Grid Table 6 Colorful" w:uiPriority="51"/>
+    <w:lsdException w:name="Grid Table 7 Colorful" w:uiPriority="52"/>
+    <w:lsdException w:name="Grid Table 1 Light Accent 1" w:uiPriority="46"/>
+    <w:lsdException w:name="Grid Table 2 Accent 1" w:uiPriority="47"/>
+    <w:lsdException w:name="Grid Table 3 Accent 1" w:uiPriority="48"/>
+    <w:lsdException w:name="Grid Table 4 Accent 1" w:uiPriority="49"/>
+    <w:lsdException w:name="Grid Table 5 Dark Accent 1" w:uiPriority="50"/>
+    <w:lsdException w:name="Grid Table 6 Colorful Accent 1" w:uiPriority="51"/>
+    <w:lsdException w:name="Grid Table 7 Colorful Accent 1" w:uiPriority="52"/>
+    <w:lsdException w:name="Grid Table 1 Light Accent 2" w:uiPriority="46"/>
+    <w:lsdException w:name="Grid Table 2 Accent 2" w:uiPriority="47"/>
+    <w:lsdException w:name="Grid Table 3 Accent 2" w:uiPriority="48"/>
+    <w:lsdException w:name="Grid Table 4 Accent 2" w:uiPriority="49"/>
+    <w:lsdException w:name="Grid Table 5 Dark Accent 2" w:uiPriority="50"/>
+    <w:lsdException w:name="Grid Table 6 Colorful Accent 2" w:uiPriority="51"/>
+    <w:lsdException w:name="Grid Table 7 Colorful Accent 2" w:uiPriority="52"/>
+    <w:lsdException w:name="Grid Table 1 Light Accent 3" w:uiPriority="46"/>
+    <w:lsdException w:name="Grid Table 2 Accent 3" w:uiPriority="47"/>
+    <w:lsdException w:name="Grid Table 3 Accent 3" w:uiPriority="48"/>
+    <w:lsdException w:name="Grid Table 4 Accent 3" w:uiPriority="49"/>
+    <w:lsdException w:name="Grid Table 5 Dark Accent 3" w:uiPriority="50"/>
+    <w:lsdException w:name="Grid Table 6 Colorful Accent 3" w:uiPriority="51"/>
+    <w:lsdException w:name="Grid Table 7 Colorful Accent 3" w:uiPriority="52"/>
+    <w:lsdException w:name="Grid Table 1 Light Accent 4" w:uiPriority="46"/>
+    <w:lsdException w:name="Grid Table 2 Accent 4" w:uiPriority="47"/>
+    <w:lsdException w:name="Grid Table 3 Accent 4" w:uiPriority="48"/>
+    <w:lsdException w:name="Grid Table 4 Accent 4" w:uiPriority="49"/>
+    <w:lsdException w:name="Grid Table 5 Dark Accent 4" w:uiPriority="50"/>
+    <w:lsdException w:name="Grid Table 6 Colorful Accent 4" w:uiPriority="51"/>
+    <w:lsdException w:name="Grid Table 7 Colorful Accent 4" w:uiPriority="52"/>
+    <w:lsdException w:name="Grid Table 1 Light Accent 5" w:uiPriority="46"/>
+    <w:lsdException w:name="Grid Table 2 Accent 5" w:uiPriority="47"/>
+    <w:lsdException w:name="Grid Table 3 Accent 5" w:uiPriority="48"/>
+    <w:lsdException w:name="Grid Table 4 Accent 5" w:uiPriority="49"/>
+    <w:lsdException w:name="Grid Table 5 Dark Accent 5" w:uiPriority="50"/>
+    <w:lsdException w:name="Grid Table 6 Colorful Accent 5" w:uiPriority="51"/>
+    <w:lsdException w:name="Grid Table 7 Colorful Accent 5" w:uiPriority="52"/>
+    <w:lsdException w:name="Grid Table 1 Light Accent 6" w:uiPriority="46"/>
+    <w:lsdException w:name="Grid Table 2 Accent 6" w:uiPriority="47"/>
+    <w:lsdException w:name="Grid Table 3 Accent 6" w:uiPriority="48"/>
+    <w:lsdException w:name="Grid Table 4 Accent 6" w:uiPriority="49"/>
+    <w:lsdException w:name="Grid Table 5 Dark Accent 6" w:uiPriority="50"/>
+    <w:lsdException w:name="Grid Table 6 Colorful Accent 6" w:uiPriority="51"/>
+    <w:lsdException w:name="Grid Table 7 Colorful Accent 6" w:uiPriority="52"/>
+    <w:lsdException w:name="List Table 1 Light" w:uiPriority="46"/>
+    <w:lsdException w:name="List Table 2" w:uiPriority="47"/>
+    <w:lsdException w:name="List Table 3" w:uiPriority="48"/>
+    <w:lsdException w:name="List Table 4" w:uiPriority="49"/>
+    <w:lsdException w:name="List Table 5 Dark" w:uiPriority="50"/>
+    <w:lsdException w:name="List Table 6 Colorful" w:uiPriority="51"/>
+    <w:lsdException w:name="List Table 7 Colorful" w:uiPriority="52"/>
+    <w:lsdException w:name="List Table 1 Light Accent 1" w:uiPriority="46"/>
+    <w:lsdException w:name="List Table 2 Accent 1" w:uiPriority="47"/>
+    <w:lsdException w:name="List Table 3 Accent 1" w:uiPriority="48"/>
+    <w:lsdException w:name="List Table 4 Accent 1" w:uiPriority="49"/>
+    <w:lsdException w:name="List Table 5 Dark Accent 1" w:uiPriority="50"/>
+    <w:lsdException w:name="List Table 6 Colorful Accent 1" w:uiPriority="51"/>
+    <w:lsdException w:name="List Table 7 Colorful Accent 1" w:uiPriority="52"/>
+    <w:lsdException w:name="List Table 1 Light Accent 2" w:uiPriority="46"/>
+    <w:lsdException w:name="List Table 2 Accent 2" w:uiPriority="47"/>
+    <w:lsdException w:name="List Table 3 Accent 2" w:uiPriority="48"/>
+    <w:lsdException w:name="List Table 4 Accent 2" w:uiPriority="49"/>
+    <w:lsdException w:name="List Table 5 Dark Accent 2" w:uiPriority="50"/>
+    <w:lsdException w:name="List Table 6 Colorful Accent 2" w:uiPriority="51"/>
+    <w:lsdException w:name="List Table 7 Colorful Accent 2" w:uiPriority="52"/>
+    <w:lsdException w:name="List Table 1 Light Accent 3" w:uiPriority="46"/>
+    <w:lsdException w:name="List Table 2 Accent 3" w:uiPriority="47"/>
+    <w:lsdException w:name="List Table 3 Accent 3" w:uiPriority="48"/>
+    <w:lsdException w:name="List Table 4 Accent 3" w:uiPriority="49"/>
+    <w:lsdException w:name="List Table 5 Dark Accent 3" w:uiPriority="50"/>
+    <w:lsdException w:name="List Table 6 Colorful Accent 3" w:uiPriority="51"/>
+    <w:lsdException w:name="List Table 7 Colorful Accent 3" w:uiPriority="52"/>
+    <w:lsdException w:name="List Table 1 Light Accent 4" w:uiPriority="46"/>
+    <w:lsdException w:name="List Table 2 Accent 4" w:uiPriority="47"/>
+    <w:lsdException w:name="List Table 3 Accent 4" w:uiPriority="48"/>
+    <w:lsdException w:name="List Table 4 Accent 4" w:uiPriority="49"/>
+    <w:lsdException w:name="List Table 5 Dark Accent 4" w:uiPriority="50"/>
+    <w:lsdException w:name="List Table 6 Colorful Accent 4" w:uiPriority="51"/>
+    <w:lsdException w:name="List Table 7 Colorful Accent 4" w:uiPriority="52"/>
+    <w:lsdException w:name="List Table 1 Light Accent 5" w:uiPriority="46"/>
+    <w:lsdException w:name="List Table 2 Accent 5" w:uiPriority="47"/>
+    <w:lsdException w:name="List Table 3 Accent 5" w:uiPriority="48"/>
+    <w:lsdException w:name="List Table 4 Accent 5" w:uiPriority="49"/>
+    <w:lsdException w:name="List Table 5 Dark Accent 5" w:uiPriority="50"/>
+    <w:lsdException w:name="List Table 6 Colorful Accent 5" w:uiPriority="51"/>
+    <w:lsdException w:name="List Table 7 Colorful Accent 5" w:uiPriority="52"/>
+    <w:lsdException w:name="List Table 1 Light Accent 6" w:uiPriority="46"/>
+    <w:lsdException w:name="List Table 2 Accent 6" w:uiPriority="47"/>
+    <w:lsdException w:name="List Table 3 Accent 6" w:uiPriority="48"/>
+    <w:lsdException w:name="List Table 4 Accent 6" w:uiPriority="49"/>
+    <w:lsdException w:name="List Table 5 Dark Accent 6" w:uiPriority="50"/>
+    <w:lsdException w:name="List Table 6 Colorful Accent 6" w:uiPriority="51"/>
+    <w:lsdException w:name="List Table 7 Colorful Accent 6" w:uiPriority="52"/>
+    <w:lsdException w:name="Mention" w:semiHidden="1" w:unhideWhenUsed="1"/>
+    <w:lsdException w:name="Smart Hyperlink" w:semiHidden="1" w:unhideWhenUsed="1"/>
+    <w:lsdException w:name="Hashtag" w:semiHidden="1" w:unhideWhenUsed="1"/>
   </w:latentStyles>
   <w:style w:type="paragraph" w:default="1" w:styleId="Normal">
     <w:name w:val="Normal"/>
@@ -7106,7 +6278,7 @@
   <a:extraClrSchemeLst/>
   <a:extLst>
     <a:ext uri="{05A4C25C-085E-4340-85A3-A5531E510DB2}">
-      <thm15:themeFamily xmlns:thm15="http://schemas.microsoft.com/office/thememl/2012/main" xmlns="" name="Office Theme" id="{62F939B6-93AF-4DB8-9C6B-D6C7DFDC589F}" vid="{4A3C46E8-61CC-4603-A589-7422A47A8E4A}"/>
+      <thm15:themeFamily xmlns:thm15="http://schemas.microsoft.com/office/thememl/2012/main" name="Office Theme" id="{62F939B6-93AF-4DB8-9C6B-D6C7DFDC589F}" vid="{4A3C46E8-61CC-4603-A589-7422A47A8E4A}"/>
     </a:ext>
   </a:extLst>
 </a:theme>

--- a/assembly/Submission/17-0266FR.docx
+++ b/assembly/Submission/17-0266FR.docx
@@ -86,7 +86,7 @@
                         <a:effectLst/>
                         <a:extLst>
                           <a:ext uri="{C572A759-6A51-4108-AA02-DFA0A04FC94B}">
-                            <ma14:wrappingTextBoxFlag xmlns:ma14="http://schemas.microsoft.com/office/mac/drawingml/2011/main" xmlns:w="http://schemas.openxmlformats.org/wordprocessingml/2006/main" xmlns:w10="urn:schemas-microsoft-com:office:word" xmlns:v="urn:schemas-microsoft-com:vml" xmlns:o="urn:schemas-microsoft-com:office:office" xmlns:mv="urn:schemas-microsoft-com:mac:vml" xmlns:mo="http://schemas.microsoft.com/office/mac/office/2008/main" xmlns=""/>
+                            <ma14:wrappingTextBoxFlag xmlns="" xmlns:mo="http://schemas.microsoft.com/office/mac/office/2008/main" xmlns:mv="urn:schemas-microsoft-com:mac:vml" xmlns:o="urn:schemas-microsoft-com:office:office" xmlns:v="urn:schemas-microsoft-com:vml" xmlns:w10="urn:schemas-microsoft-com:office:word" xmlns:w="http://schemas.openxmlformats.org/wordprocessingml/2006/main" xmlns:ma14="http://schemas.microsoft.com/office/mac/drawingml/2011/main"/>
                           </a:ext>
                         </a:extLst>
                       </wps:spPr>
@@ -1254,6 +1254,14 @@
         </w:rPr>
         <w:t>We are grateful to you for your positive assessment</w:t>
       </w:r>
+      <w:r>
+        <w:rPr>
+          <w:rFonts w:ascii="Arial" w:eastAsia="Arial" w:hAnsi="Arial"/>
+          <w:sz w:val="18"/>
+          <w:szCs w:val="18"/>
+        </w:rPr>
+        <w:t>.</w:t>
+      </w:r>
     </w:p>
     <w:p>
       <w:pPr>
@@ -1468,6 +1476,57 @@
           <w:szCs w:val="18"/>
         </w:rPr>
         <w:t>Some specific comments on this version are the following:</w:t>
+      </w:r>
+    </w:p>
+    <w:p>
+      <w:pPr>
+        <w:pStyle w:val="PlainText"/>
+        <w:ind w:left="720"/>
+        <w:rPr>
+          <w:rFonts w:ascii="Arial" w:hAnsi="Arial" w:cs="Arial"/>
+          <w:sz w:val="18"/>
+          <w:szCs w:val="18"/>
+        </w:rPr>
+      </w:pPr>
+      <w:r>
+        <w:rPr>
+          <w:rFonts w:ascii="Arial" w:hAnsi="Arial" w:cs="Arial"/>
+          <w:sz w:val="18"/>
+          <w:szCs w:val="18"/>
+        </w:rPr>
+        <w:t>Thank</w:t>
+      </w:r>
+      <w:r>
+        <w:rPr>
+          <w:rFonts w:ascii="Arial" w:hAnsi="Arial" w:cs="Arial"/>
+          <w:sz w:val="18"/>
+          <w:szCs w:val="18"/>
+        </w:rPr>
+        <w:t xml:space="preserve"> </w:t>
+      </w:r>
+      <w:r>
+        <w:rPr>
+          <w:rFonts w:ascii="Arial" w:hAnsi="Arial" w:cs="Arial"/>
+          <w:sz w:val="18"/>
+          <w:szCs w:val="18"/>
+        </w:rPr>
+        <w:t>you</w:t>
+      </w:r>
+      <w:r>
+        <w:rPr>
+          <w:rFonts w:ascii="Arial" w:hAnsi="Arial" w:cs="Arial"/>
+          <w:sz w:val="18"/>
+          <w:szCs w:val="18"/>
+        </w:rPr>
+        <w:t>. The individual comments are answered below</w:t>
+      </w:r>
+      <w:r>
+        <w:rPr>
+          <w:rFonts w:ascii="Arial" w:hAnsi="Arial" w:cs="Arial"/>
+          <w:sz w:val="18"/>
+          <w:szCs w:val="18"/>
+        </w:rPr>
+        <w:t>.</w:t>
       </w:r>
     </w:p>
     <w:p>
@@ -1985,7 +2044,7 @@
           <w:sz w:val="18"/>
           <w:szCs w:val="18"/>
         </w:rPr>
-        <w:t>experiment is doing internship in Korea</w:t>
+        <w:t>experiment is performing an</w:t>
       </w:r>
       <w:r>
         <w:rPr>
@@ -1995,7 +2054,128 @@
           <w:sz w:val="18"/>
           <w:szCs w:val="18"/>
         </w:rPr>
+        <w:t xml:space="preserve"> internship in Korea</w:t>
+      </w:r>
+      <w:r>
+        <w:rPr>
+          <w:rFonts w:ascii="Arial" w:hAnsi="Arial" w:cs="Arial"/>
+          <w:i/>
+          <w:color w:val="000000" w:themeColor="text1"/>
+          <w:sz w:val="18"/>
+          <w:szCs w:val="18"/>
+        </w:rPr>
         <w:t xml:space="preserve">, so we’ll not be able </w:t>
+      </w:r>
+    </w:p>
+    <w:p>
+      <w:pPr>
+        <w:pStyle w:val="PlainText"/>
+        <w:ind w:left="720"/>
+        <w:jc w:val="both"/>
+        <w:rPr>
+          <w:rFonts w:ascii="Arial" w:hAnsi="Arial" w:cs="Arial"/>
+          <w:i/>
+          <w:color w:val="000000" w:themeColor="text1"/>
+          <w:sz w:val="18"/>
+          <w:szCs w:val="18"/>
+        </w:rPr>
+      </w:pPr>
+      <w:r>
+        <w:rPr>
+          <w:rFonts w:ascii="Arial" w:hAnsi="Arial" w:cs="Arial"/>
+          <w:i/>
+          <w:color w:val="000000" w:themeColor="text1"/>
+          <w:sz w:val="18"/>
+          <w:szCs w:val="18"/>
+        </w:rPr>
+        <w:t xml:space="preserve"> </w:t>
+      </w:r>
+      <w:r>
+        <w:rPr>
+          <w:rFonts w:ascii="Arial" w:hAnsi="Arial" w:cs="Arial"/>
+          <w:i/>
+          <w:color w:val="000000" w:themeColor="text1"/>
+          <w:sz w:val="18"/>
+          <w:szCs w:val="18"/>
+        </w:rPr>
+        <w:t>to provide more experimental results by the deadline of 10</w:t>
+      </w:r>
+      <w:r>
+        <w:rPr>
+          <w:rFonts w:ascii="Arial" w:hAnsi="Arial" w:cs="Arial"/>
+          <w:i/>
+          <w:color w:val="000000" w:themeColor="text1"/>
+          <w:sz w:val="18"/>
+          <w:szCs w:val="18"/>
+          <w:vertAlign w:val="superscript"/>
+        </w:rPr>
+        <w:t>th</w:t>
+      </w:r>
+      <w:r>
+        <w:rPr>
+          <w:rFonts w:ascii="Arial" w:hAnsi="Arial" w:cs="Arial"/>
+          <w:i/>
+          <w:color w:val="000000" w:themeColor="text1"/>
+          <w:sz w:val="18"/>
+          <w:szCs w:val="18"/>
+        </w:rPr>
+        <w:t xml:space="preserve"> June</w:t>
+      </w:r>
+      <w:r>
+        <w:rPr>
+          <w:rFonts w:ascii="Arial" w:hAnsi="Arial" w:cs="Arial"/>
+          <w:i/>
+          <w:color w:val="000000" w:themeColor="text1"/>
+          <w:sz w:val="18"/>
+          <w:szCs w:val="18"/>
+        </w:rPr>
+        <w:t>.</w:t>
+      </w:r>
+    </w:p>
+    <w:p>
+      <w:pPr>
+        <w:pStyle w:val="PlainText"/>
+        <w:ind w:left="720"/>
+        <w:jc w:val="both"/>
+        <w:rPr>
+          <w:rFonts w:ascii="Arial" w:hAnsi="Arial" w:cs="Arial"/>
+          <w:i/>
+          <w:color w:val="000000" w:themeColor="text1"/>
+          <w:sz w:val="18"/>
+          <w:szCs w:val="18"/>
+        </w:rPr>
+      </w:pPr>
+      <w:r>
+        <w:rPr>
+          <w:rFonts w:ascii="Arial" w:hAnsi="Arial" w:cs="Arial"/>
+          <w:i/>
+          <w:color w:val="000000" w:themeColor="text1"/>
+          <w:sz w:val="18"/>
+          <w:szCs w:val="18"/>
+        </w:rPr>
+        <w:t>In our video, we added a red arrow showing where the particle overlaps the boundary and added annotation saying</w:t>
+      </w:r>
+      <w:r>
+        <w:rPr>
+          <w:rFonts w:ascii="Arial" w:hAnsi="Arial" w:cs="Arial"/>
+          <w:i/>
+          <w:color w:val="000000" w:themeColor="text1"/>
+          <w:sz w:val="18"/>
+          <w:szCs w:val="18"/>
+        </w:rPr>
+        <w:t>,</w:t>
+      </w:r>
+      <w:bookmarkStart w:id="5" w:name="_GoBack"/>
+      <w:bookmarkEnd w:id="5"/>
+      <w:r>
+        <w:rPr>
+          <w:rFonts w:ascii="Arial" w:hAnsi="Arial" w:cs="Arial"/>
+          <w:i/>
+          <w:color w:val="000000" w:themeColor="text1"/>
+          <w:sz w:val="18"/>
+          <w:szCs w:val="18"/>
+        </w:rPr>
+        <w:t xml:space="preserve"> “encapsulating the factory will prevent skips”. </w:t>
       </w:r>
     </w:p>
     <w:p>
@@ -2008,47 +2188,6 @@
           <w:i/>
         </w:rPr>
       </w:pPr>
-      <w:r>
-        <w:rPr>
-          <w:rFonts w:ascii="Arial" w:hAnsi="Arial" w:cs="Arial"/>
-          <w:i/>
-          <w:color w:val="000000" w:themeColor="text1"/>
-          <w:sz w:val="18"/>
-          <w:szCs w:val="18"/>
-        </w:rPr>
-        <w:t xml:space="preserve"> </w:t>
-      </w:r>
-      <w:r>
-        <w:rPr>
-          <w:rFonts w:ascii="Arial" w:hAnsi="Arial" w:cs="Arial"/>
-          <w:i/>
-          <w:color w:val="000000" w:themeColor="text1"/>
-          <w:sz w:val="18"/>
-          <w:szCs w:val="18"/>
-        </w:rPr>
-        <w:t>to provide more experimental results by the deadline of 10</w:t>
-      </w:r>
-      <w:r>
-        <w:rPr>
-          <w:rFonts w:ascii="Arial" w:hAnsi="Arial" w:cs="Arial"/>
-          <w:i/>
-          <w:color w:val="000000" w:themeColor="text1"/>
-          <w:sz w:val="18"/>
-          <w:szCs w:val="18"/>
-          <w:vertAlign w:val="superscript"/>
-        </w:rPr>
-        <w:t>th</w:t>
-      </w:r>
-      <w:r>
-        <w:rPr>
-          <w:rFonts w:ascii="Arial" w:hAnsi="Arial" w:cs="Arial"/>
-          <w:i/>
-          <w:color w:val="000000" w:themeColor="text1"/>
-          <w:sz w:val="18"/>
-          <w:szCs w:val="18"/>
-        </w:rPr>
-        <w:t xml:space="preserve"> June</w:t>
-      </w:r>
     </w:p>
     <w:p>
       <w:pPr>
@@ -2600,7 +2739,6 @@
         <w:rPr>
           <w:rFonts w:ascii="Arial" w:eastAsia="Arial" w:hAnsi="Arial"/>
         </w:rPr>
-        <w:lastRenderedPageBreak/>
         <w:t>[R2: 4] “</w:t>
       </w:r>
       <w:r>
@@ -3075,7 +3213,7 @@
           <w:szCs w:val="18"/>
         </w:rPr>
       </w:pPr>
-      <w:bookmarkStart w:id="5" w:name="_Hlk483906149"/>
+      <w:bookmarkStart w:id="6" w:name="_Hlk483906149"/>
       <w:r>
         <w:rPr>
           <w:rFonts w:ascii="Arial" w:eastAsia="Arial" w:hAnsi="Arial"/>
@@ -3084,7 +3222,7 @@
         </w:rPr>
         <w:t>Comments by Reviewer 3</w:t>
       </w:r>
-      <w:bookmarkEnd w:id="5"/>
+      <w:bookmarkEnd w:id="6"/>
     </w:p>
     <w:p>
       <w:pPr>
@@ -4014,15 +4152,23 @@
           <w:sz w:val="18"/>
           <w:szCs w:val="18"/>
         </w:rPr>
-        <w:t xml:space="preserve"> The ‘ANALYSIS’ section now ana</w:t>
-      </w:r>
-      <w:r>
-        <w:rPr>
-          <w:rFonts w:ascii="Arial" w:hAnsi="Arial" w:cs="Arial"/>
-          <w:sz w:val="18"/>
-          <w:szCs w:val="18"/>
-        </w:rPr>
-        <w:t>lyses distance travelled in and</w:t>
+        <w:t xml:space="preserve"> The ‘ANALYSIS’ section now </w:t>
+      </w:r>
+      <w:r>
+        <w:rPr>
+          <w:rFonts w:ascii="Arial" w:hAnsi="Arial" w:cs="Arial"/>
+          <w:sz w:val="18"/>
+          <w:szCs w:val="18"/>
+        </w:rPr>
+        <w:t>analyzes</w:t>
+      </w:r>
+      <w:r>
+        <w:rPr>
+          <w:rFonts w:ascii="Arial" w:hAnsi="Arial" w:cs="Arial"/>
+          <w:sz w:val="18"/>
+          <w:szCs w:val="18"/>
+        </w:rPr>
+        <w:t xml:space="preserve"> distance travelled in and</w:t>
       </w:r>
       <w:r>
         <w:rPr>
@@ -4046,7 +4192,23 @@
           <w:sz w:val="18"/>
           <w:szCs w:val="18"/>
         </w:rPr>
-        <w:t xml:space="preserve"> In future, we want to investigate what cycle time is dependent on.</w:t>
+        <w:t xml:space="preserve"> The conclusion now says</w:t>
+      </w:r>
+      <w:r>
+        <w:rPr>
+          <w:rFonts w:ascii="Arial" w:hAnsi="Arial" w:cs="Arial"/>
+          <w:sz w:val="18"/>
+          <w:szCs w:val="18"/>
+        </w:rPr>
+        <w:t>,</w:t>
+      </w:r>
+      <w:r>
+        <w:rPr>
+          <w:rFonts w:ascii="Arial" w:hAnsi="Arial" w:cs="Arial"/>
+          <w:sz w:val="18"/>
+          <w:szCs w:val="18"/>
+        </w:rPr>
+        <w:t xml:space="preserve"> “techniques to improve particle speed should be investigated”.</w:t>
       </w:r>
     </w:p>
     <w:p>
@@ -4624,7 +4786,7 @@
           <w:sz w:val="18"/>
           <w:szCs w:val="18"/>
         </w:rPr>
-        <w:t xml:space="preserve">We’ve changed </w:t>
+        <w:t>This was unclear. The worst-case cycle distance for a given polyomino is being plotted. The</w:t>
       </w:r>
       <w:r>
         <w:rPr>
@@ -4633,7 +4795,7 @@
           <w:sz w:val="18"/>
           <w:szCs w:val="18"/>
         </w:rPr>
-        <w:t>Figure 7 axis title to: Maximum Cycle Distance (Unit Distance Moves) against Number</w:t>
+        <w:t xml:space="preserve"> </w:t>
       </w:r>
       <w:r>
         <w:rPr>
@@ -4642,7 +4804,7 @@
           <w:sz w:val="18"/>
           <w:szCs w:val="18"/>
         </w:rPr>
-        <w:t xml:space="preserve"> </w:t>
+        <w:t xml:space="preserve">Figure 7 </w:t>
       </w:r>
       <w:r>
         <w:rPr>
@@ -4651,20 +4813,17 @@
           <w:sz w:val="18"/>
           <w:szCs w:val="18"/>
         </w:rPr>
-        <w:t xml:space="preserve">Of </w:t>
-      </w:r>
-    </w:p>
-    <w:p>
-      <w:pPr>
-        <w:pStyle w:val="PlainText"/>
-        <w:ind w:left="720"/>
+        <w:t xml:space="preserve">caption now explains this is the “Worst case cycle distance plotted as a function of polyomino size n”. The </w:t>
+      </w:r>
+      <w:r>
         <w:rPr>
           <w:rFonts w:ascii="Arial" w:hAnsi="Arial" w:cs="Arial"/>
           <w:color w:val="000000" w:themeColor="text1"/>
           <w:sz w:val="18"/>
           <w:szCs w:val="18"/>
         </w:rPr>
-      </w:pPr>
+        <w:t>y-</w:t>
+      </w:r>
       <w:r>
         <w:rPr>
           <w:rFonts w:ascii="Arial" w:hAnsi="Arial" w:cs="Arial"/>
@@ -4672,7 +4831,7 @@
           <w:sz w:val="18"/>
           <w:szCs w:val="18"/>
         </w:rPr>
-        <w:t xml:space="preserve"> </w:t>
+        <w:t>axis label was changed to</w:t>
       </w:r>
       <w:r>
         <w:rPr>
@@ -4681,7 +4840,16 @@
           <w:sz w:val="18"/>
           <w:szCs w:val="18"/>
         </w:rPr>
-        <w:t>Tiles</w:t>
+        <w:t>: Maximum Cycle Distance (Uni</w:t>
+      </w:r>
+      <w:r>
+        <w:rPr>
+          <w:rFonts w:ascii="Arial" w:hAnsi="Arial" w:cs="Arial"/>
+          <w:color w:val="000000" w:themeColor="text1"/>
+          <w:sz w:val="18"/>
+          <w:szCs w:val="18"/>
+        </w:rPr>
+        <w:t xml:space="preserve">t Distance Moves) </w:t>
       </w:r>
     </w:p>
     <w:p>
@@ -4852,6 +5020,7 @@
         <w:rPr>
           <w:rFonts w:ascii="Arial" w:eastAsia="Arial" w:hAnsi="Arial"/>
         </w:rPr>
+        <w:lastRenderedPageBreak/>
         <w:t xml:space="preserve">[R3: 4] </w:t>
       </w:r>
       <w:r>
@@ -4967,41 +5136,35 @@
     </w:p>
     <w:p>
       <w:pPr>
-        <w:ind w:left="720"/>
-      </w:pPr>
-    </w:p>
-    <w:p>
-      <w:pPr>
-        <w:pStyle w:val="PlainText"/>
-        <w:rPr>
-          <w:rFonts w:ascii="Arial" w:eastAsia="Arial" w:hAnsi="Arial"/>
-        </w:rPr>
-      </w:pPr>
-      <w:bookmarkStart w:id="6" w:name="_Hlk483906170"/>
-    </w:p>
-    <w:p>
-      <w:pPr>
-        <w:pStyle w:val="PlainText"/>
-        <w:rPr>
-          <w:rFonts w:ascii="Arial" w:eastAsia="Arial" w:hAnsi="Arial"/>
-        </w:rPr>
-      </w:pPr>
-    </w:p>
-    <w:p>
-      <w:pPr>
-        <w:pStyle w:val="PlainText"/>
-        <w:rPr>
-          <w:rFonts w:ascii="Arial" w:hAnsi="Arial" w:cs="Arial"/>
-          <w:color w:val="0000FF"/>
-          <w:sz w:val="18"/>
-          <w:szCs w:val="18"/>
-        </w:rPr>
-      </w:pPr>
-      <w:r>
-        <w:rPr>
-          <w:rFonts w:ascii="Arial" w:eastAsia="Arial" w:hAnsi="Arial"/>
-        </w:rPr>
-        <w:lastRenderedPageBreak/>
+        <w:pStyle w:val="PlainText"/>
+        <w:rPr>
+          <w:rFonts w:ascii="Arial" w:eastAsia="Arial" w:hAnsi="Arial"/>
+        </w:rPr>
+      </w:pPr>
+      <w:bookmarkStart w:id="7" w:name="_Hlk483906170"/>
+    </w:p>
+    <w:p>
+      <w:pPr>
+        <w:pStyle w:val="PlainText"/>
+        <w:rPr>
+          <w:rFonts w:ascii="Arial" w:eastAsia="Arial" w:hAnsi="Arial"/>
+        </w:rPr>
+      </w:pPr>
+    </w:p>
+    <w:p>
+      <w:pPr>
+        <w:pStyle w:val="PlainText"/>
+        <w:rPr>
+          <w:rFonts w:ascii="Arial" w:hAnsi="Arial" w:cs="Arial"/>
+          <w:color w:val="0000FF"/>
+          <w:sz w:val="18"/>
+          <w:szCs w:val="18"/>
+        </w:rPr>
+      </w:pPr>
+      <w:r>
+        <w:rPr>
+          <w:rFonts w:ascii="Arial" w:eastAsia="Arial" w:hAnsi="Arial"/>
+        </w:rPr>
         <w:t xml:space="preserve">[R3: 5] </w:t>
       </w:r>
       <w:r>
@@ -5163,8 +5326,6 @@
         </w:rPr>
         <w:t>”</w:t>
       </w:r>
-      <w:bookmarkStart w:id="7" w:name="_GoBack"/>
-      <w:bookmarkEnd w:id="7"/>
     </w:p>
     <w:p>
       <w:pPr>
@@ -5261,7 +5422,7 @@
         </w:rPr>
       </w:pPr>
     </w:p>
-    <w:bookmarkEnd w:id="6"/>
+    <w:bookmarkEnd w:id="7"/>
     <w:p/>
     <w:sectPr>
       <w:pgSz w:w="12240" w:h="15840"/>
@@ -5747,9 +5908,6 @@
     <w:lsdException w:name="Book Title" w:uiPriority="33" w:qFormat="1"/>
     <w:lsdException w:name="Bibliography" w:semiHidden="1" w:uiPriority="37" w:unhideWhenUsed="1"/>
     <w:lsdException w:name="TOC Heading" w:semiHidden="1" w:uiPriority="39" w:unhideWhenUsed="1" w:qFormat="1"/>
-    <w:lsdException w:name="Grid Table 1 Light" w:semiHidden="1" w:unhideWhenUsed="1"/>
-    <w:lsdException w:name="Grid Table 2" w:semiHidden="1" w:unhideWhenUsed="1"/>
-    <w:lsdException w:name="Grid Table 3" w:semiHidden="1" w:unhideWhenUsed="1"/>
     <w:lsdException w:name="Grid Table 4" w:uiPriority="49"/>
     <w:lsdException w:name="Grid Table 5 Dark" w:uiPriority="50"/>
     <w:lsdException w:name="Grid Table 6 Colorful" w:uiPriority="51"/>

--- a/assembly/Submission/17-0266FR.docx
+++ b/assembly/Submission/17-0266FR.docx
@@ -86,7 +86,7 @@
                         <a:effectLst/>
                         <a:extLst>
                           <a:ext uri="{C572A759-6A51-4108-AA02-DFA0A04FC94B}">
-                            <ma14:wrappingTextBoxFlag xmlns="" xmlns:mo="http://schemas.microsoft.com/office/mac/office/2008/main" xmlns:mv="urn:schemas-microsoft-com:mac:vml" xmlns:o="urn:schemas-microsoft-com:office:office" xmlns:v="urn:schemas-microsoft-com:vml" xmlns:w10="urn:schemas-microsoft-com:office:word" xmlns:w="http://schemas.openxmlformats.org/wordprocessingml/2006/main" xmlns:ma14="http://schemas.microsoft.com/office/mac/drawingml/2011/main"/>
+                            <ma14:wrappingTextBoxFlag xmlns:ma14="http://schemas.microsoft.com/office/mac/drawingml/2011/main" xmlns:w="http://schemas.openxmlformats.org/wordprocessingml/2006/main" xmlns:w10="urn:schemas-microsoft-com:office:word" xmlns:v="urn:schemas-microsoft-com:vml" xmlns:o="urn:schemas-microsoft-com:office:office" xmlns:mv="urn:schemas-microsoft-com:mac:vml" xmlns:mo="http://schemas.microsoft.com/office/mac/office/2008/main" xmlns=""/>
                           </a:ext>
                         </a:extLst>
                       </wps:spPr>
@@ -1638,21 +1638,12 @@
         <w:ind w:left="720" w:right="20"/>
         <w:jc w:val="both"/>
         <w:rPr>
-          <w:rFonts w:ascii="Arial" w:eastAsia="Arial" w:hAnsi="Arial"/>
-          <w:color w:val="000000" w:themeColor="text1"/>
-          <w:sz w:val="18"/>
-          <w:szCs w:val="18"/>
-        </w:rPr>
-      </w:pPr>
-      <w:r>
-        <w:rPr>
           <w:rFonts w:ascii="Arial" w:hAnsi="Arial"/>
           <w:color w:val="000000" w:themeColor="text1"/>
           <w:sz w:val="18"/>
           <w:szCs w:val="18"/>
         </w:rPr>
-        <w:t>” A</w:t>
-      </w:r>
+      </w:pPr>
       <w:r>
         <w:rPr>
           <w:rFonts w:ascii="Arial" w:hAnsi="Arial"/>
@@ -1660,7 +1651,7 @@
           <w:sz w:val="18"/>
           <w:szCs w:val="18"/>
         </w:rPr>
-        <w:t xml:space="preserve"> polyomino is a 2D geometric figure formed by joining one or more equal squares edge to </w:t>
+        <w:t>” A</w:t>
       </w:r>
       <w:r>
         <w:rPr>
@@ -1669,24 +1660,111 @@
           <w:sz w:val="18"/>
           <w:szCs w:val="18"/>
         </w:rPr>
+        <w:t xml:space="preserve"> polyomino is a 2D geometric figure formed by joining one or more equal squares edge to </w:t>
+      </w:r>
+      <w:r>
+        <w:rPr>
+          <w:rFonts w:ascii="Arial" w:hAnsi="Arial"/>
+          <w:color w:val="000000" w:themeColor="text1"/>
+          <w:sz w:val="18"/>
+          <w:szCs w:val="18"/>
+        </w:rPr>
         <w:t>edge”</w:t>
       </w:r>
     </w:p>
     <w:p>
       <w:pPr>
-        <w:pStyle w:val="PlainText"/>
-        <w:ind w:left="720"/>
+        <w:spacing w:line="275" w:lineRule="auto"/>
+        <w:ind w:right="20"/>
         <w:jc w:val="both"/>
         <w:rPr>
+          <w:rFonts w:ascii="Arial" w:eastAsia="Arial" w:hAnsi="Arial"/>
+          <w:color w:val="000000" w:themeColor="text1"/>
+          <w:sz w:val="18"/>
+          <w:szCs w:val="18"/>
+        </w:rPr>
+      </w:pPr>
+    </w:p>
+    <w:p>
+      <w:pPr>
+        <w:pStyle w:val="PlainText"/>
+        <w:jc w:val="both"/>
+        <w:rPr>
+          <w:rFonts w:ascii="Arial" w:hAnsi="Arial" w:cs="Arial"/>
+          <w:color w:val="0000FF"/>
+          <w:sz w:val="18"/>
+          <w:szCs w:val="18"/>
+        </w:rPr>
+      </w:pPr>
+      <w:r>
+        <w:rPr>
+          <w:rFonts w:ascii="Arial" w:eastAsia="Arial" w:hAnsi="Arial"/>
+        </w:rPr>
+        <w:t>[R2: 3</w:t>
+      </w:r>
+      <w:r>
+        <w:rPr>
+          <w:rFonts w:ascii="Arial" w:eastAsia="Arial" w:hAnsi="Arial"/>
+        </w:rPr>
+        <w:t>] “</w:t>
+      </w:r>
+      <w:r>
+        <w:rPr>
+          <w:rFonts w:ascii="Arial" w:hAnsi="Arial" w:cs="Arial"/>
+          <w:color w:val="0000FF"/>
+          <w:sz w:val="18"/>
+          <w:szCs w:val="18"/>
+        </w:rPr>
+        <w:t>Fig.11 – Label the magnet in this figure”</w:t>
+      </w:r>
+      <w:r>
+        <w:rPr>
+          <w:rFonts w:ascii="Arial" w:hAnsi="Arial" w:cs="Arial"/>
+          <w:color w:val="0000FF"/>
+          <w:sz w:val="18"/>
+          <w:szCs w:val="18"/>
+        </w:rPr>
+        <w:t>.</w:t>
+      </w:r>
+    </w:p>
+    <w:p>
+      <w:pPr>
+        <w:spacing w:line="275" w:lineRule="auto"/>
+        <w:ind w:left="720" w:right="20"/>
+        <w:jc w:val="both"/>
+        <w:rPr>
+          <w:rFonts w:ascii="Arial" w:hAnsi="Arial"/>
+          <w:color w:val="000000" w:themeColor="text1"/>
+          <w:sz w:val="18"/>
+          <w:szCs w:val="18"/>
+        </w:rPr>
+      </w:pPr>
+      <w:r>
+        <w:rPr>
+          <w:rFonts w:ascii="Arial" w:hAnsi="Arial"/>
+          <w:color w:val="0000FF"/>
+          <w:sz w:val="18"/>
+          <w:szCs w:val="18"/>
+        </w:rPr>
+        <w:t xml:space="preserve"> </w:t>
+      </w:r>
+      <w:r>
+        <w:rPr>
+          <w:rFonts w:ascii="Arial" w:hAnsi="Arial"/>
+          <w:sz w:val="18"/>
+          <w:szCs w:val="18"/>
+        </w:rPr>
+        <w:t>We have labelled the magnet in Figure 11</w:t>
+      </w:r>
+    </w:p>
+    <w:p>
+      <w:pPr>
+        <w:pStyle w:val="PlainText"/>
+        <w:jc w:val="both"/>
+        <w:rPr>
           <w:rFonts w:ascii="Courier New" w:hAnsi="Courier New" w:cs="Courier New"/>
         </w:rPr>
       </w:pPr>
-      <w:r>
-        <w:rPr>
-          <w:rFonts w:ascii="Courier New" w:hAnsi="Courier New" w:cs="Courier New"/>
-        </w:rPr>
-        <w:t xml:space="preserve"> </w:t>
-      </w:r>
     </w:p>
     <w:p>
       <w:pPr>
@@ -1703,7 +1781,13 @@
         <w:rPr>
           <w:rFonts w:ascii="Arial" w:eastAsia="Arial" w:hAnsi="Arial"/>
         </w:rPr>
-        <w:t>[R2: 3] “</w:t>
+        <w:t>[R2: 4</w:t>
+      </w:r>
+      <w:r>
+        <w:rPr>
+          <w:rFonts w:ascii="Arial" w:eastAsia="Arial" w:hAnsi="Arial"/>
+        </w:rPr>
+        <w:t>] “</w:t>
       </w:r>
       <w:r>
         <w:rPr>
@@ -2165,8 +2249,6 @@
         </w:rPr>
         <w:t>,</w:t>
       </w:r>
-      <w:bookmarkStart w:id="5" w:name="_GoBack"/>
-      <w:bookmarkEnd w:id="5"/>
       <w:r>
         <w:rPr>
           <w:rFonts w:ascii="Arial" w:hAnsi="Arial" w:cs="Arial"/>
@@ -2632,6 +2714,7 @@
           <w:sz w:val="18"/>
           <w:szCs w:val="18"/>
         </w:rPr>
+        <w:lastRenderedPageBreak/>
         <w:t xml:space="preserve"> </w:t>
       </w:r>
       <w:r>
@@ -2739,7 +2822,13 @@
         <w:rPr>
           <w:rFonts w:ascii="Arial" w:eastAsia="Arial" w:hAnsi="Arial"/>
         </w:rPr>
-        <w:t>[R2: 4] “</w:t>
+        <w:t>[R2: 5</w:t>
+      </w:r>
+      <w:r>
+        <w:rPr>
+          <w:rFonts w:ascii="Arial" w:eastAsia="Arial" w:hAnsi="Arial"/>
+        </w:rPr>
+        <w:t>] “</w:t>
       </w:r>
       <w:r>
         <w:rPr>
@@ -3213,7 +3302,7 @@
           <w:szCs w:val="18"/>
         </w:rPr>
       </w:pPr>
-      <w:bookmarkStart w:id="6" w:name="_Hlk483906149"/>
+      <w:bookmarkStart w:id="5" w:name="_Hlk483906149"/>
       <w:r>
         <w:rPr>
           <w:rFonts w:ascii="Arial" w:eastAsia="Arial" w:hAnsi="Arial"/>
@@ -3222,1668 +3311,1687 @@
         </w:rPr>
         <w:t>Comments by Reviewer 3</w:t>
       </w:r>
+      <w:bookmarkEnd w:id="5"/>
+    </w:p>
+    <w:p>
+      <w:pPr>
+        <w:pStyle w:val="PlainText"/>
+        <w:rPr>
+          <w:rFonts w:ascii="Arial" w:hAnsi="Arial" w:cs="Arial"/>
+          <w:color w:val="0000FF"/>
+          <w:sz w:val="18"/>
+          <w:szCs w:val="18"/>
+        </w:rPr>
+      </w:pPr>
+      <w:r>
+        <w:rPr>
+          <w:rFonts w:ascii="Arial" w:eastAsia="Arial" w:hAnsi="Arial"/>
+        </w:rPr>
+        <w:t>[R3: 1] “</w:t>
+      </w:r>
+      <w:r>
+        <w:rPr>
+          <w:rFonts w:ascii="Arial" w:hAnsi="Arial" w:cs="Arial"/>
+          <w:color w:val="0000FF"/>
+          <w:sz w:val="18"/>
+          <w:szCs w:val="18"/>
+        </w:rPr>
+        <w:t>When you say</w:t>
+      </w:r>
+      <w:r>
+        <w:rPr>
+          <w:rFonts w:ascii="Arial" w:hAnsi="Arial" w:cs="Arial"/>
+          <w:color w:val="0000FF"/>
+          <w:sz w:val="18"/>
+          <w:szCs w:val="18"/>
+        </w:rPr>
+        <w:t>,</w:t>
+      </w:r>
+      <w:r>
+        <w:rPr>
+          <w:rFonts w:ascii="Arial" w:hAnsi="Arial" w:cs="Arial"/>
+          <w:color w:val="0000FF"/>
+          <w:sz w:val="18"/>
+          <w:szCs w:val="18"/>
+        </w:rPr>
+        <w:t xml:space="preserve"> "We assume all tiles move unit distance in unit time."</w:t>
+      </w:r>
+      <w:r>
+        <w:rPr>
+          <w:rFonts w:ascii="Arial" w:hAnsi="Arial" w:cs="Arial"/>
+          <w:color w:val="0000FF"/>
+          <w:sz w:val="18"/>
+          <w:szCs w:val="18"/>
+        </w:rPr>
+        <w:t xml:space="preserve"> </w:t>
+      </w:r>
+      <w:r>
+        <w:rPr>
+          <w:rFonts w:ascii="Arial" w:hAnsi="Arial" w:cs="Arial"/>
+          <w:color w:val="0000FF"/>
+          <w:sz w:val="18"/>
+          <w:szCs w:val="18"/>
+        </w:rPr>
+        <w:t xml:space="preserve">this may not be a valid assumption </w:t>
+      </w:r>
+    </w:p>
+    <w:p>
+      <w:pPr>
+        <w:pStyle w:val="PlainText"/>
+        <w:ind w:left="720"/>
+        <w:rPr>
+          <w:rFonts w:ascii="Arial" w:hAnsi="Arial" w:cs="Arial"/>
+          <w:color w:val="0000FF"/>
+          <w:sz w:val="18"/>
+          <w:szCs w:val="18"/>
+        </w:rPr>
+      </w:pPr>
+      <w:r>
+        <w:rPr>
+          <w:rFonts w:ascii="Arial" w:hAnsi="Arial" w:cs="Arial"/>
+          <w:color w:val="0000FF"/>
+          <w:sz w:val="18"/>
+          <w:szCs w:val="18"/>
+        </w:rPr>
+        <w:t xml:space="preserve"> </w:t>
+      </w:r>
+      <w:r>
+        <w:rPr>
+          <w:rFonts w:ascii="Arial" w:hAnsi="Arial" w:cs="Arial"/>
+          <w:color w:val="0000FF"/>
+          <w:sz w:val="18"/>
+          <w:szCs w:val="18"/>
+        </w:rPr>
+        <w:t xml:space="preserve">in </w:t>
+      </w:r>
+      <w:r>
+        <w:rPr>
+          <w:rFonts w:ascii="Arial" w:hAnsi="Arial" w:cs="Arial"/>
+          <w:color w:val="0000FF"/>
+          <w:sz w:val="18"/>
+          <w:szCs w:val="18"/>
+        </w:rPr>
+        <w:t xml:space="preserve">the micro-scale because of the </w:t>
+      </w:r>
+      <w:r>
+        <w:rPr>
+          <w:rFonts w:ascii="Arial" w:hAnsi="Arial" w:cs="Arial"/>
+          <w:color w:val="0000FF"/>
+          <w:sz w:val="18"/>
+          <w:szCs w:val="18"/>
+        </w:rPr>
+        <w:t>surface forces and stiction. As also evident from the micro-assembly</w:t>
+      </w:r>
+    </w:p>
+    <w:p>
+      <w:pPr>
+        <w:pStyle w:val="PlainText"/>
+        <w:ind w:left="720"/>
+        <w:rPr>
+          <w:rFonts w:ascii="Arial" w:hAnsi="Arial" w:cs="Arial"/>
+          <w:color w:val="0000FF"/>
+          <w:sz w:val="18"/>
+          <w:szCs w:val="18"/>
+        </w:rPr>
+      </w:pPr>
+      <w:r>
+        <w:rPr>
+          <w:rFonts w:ascii="Arial" w:hAnsi="Arial" w:cs="Arial"/>
+          <w:color w:val="0000FF"/>
+          <w:sz w:val="18"/>
+          <w:szCs w:val="18"/>
+        </w:rPr>
+        <w:t xml:space="preserve"> </w:t>
+      </w:r>
+      <w:r>
+        <w:rPr>
+          <w:rFonts w:ascii="Arial" w:hAnsi="Arial" w:cs="Arial"/>
+          <w:color w:val="0000FF"/>
+          <w:sz w:val="18"/>
+          <w:szCs w:val="18"/>
+        </w:rPr>
+        <w:t>video, the typical stiction phenomena of the mic</w:t>
+      </w:r>
+      <w:r>
+        <w:rPr>
+          <w:rFonts w:ascii="Arial" w:hAnsi="Arial" w:cs="Arial"/>
+          <w:color w:val="0000FF"/>
+          <w:sz w:val="18"/>
+          <w:szCs w:val="18"/>
+        </w:rPr>
+        <w:t xml:space="preserve">ro-particles to the </w:t>
+      </w:r>
+      <w:r>
+        <w:rPr>
+          <w:rFonts w:ascii="Arial" w:hAnsi="Arial" w:cs="Arial"/>
+          <w:color w:val="0000FF"/>
+          <w:sz w:val="18"/>
+          <w:szCs w:val="18"/>
+        </w:rPr>
+        <w:t xml:space="preserve">obstacles is observed and the motion of </w:t>
+      </w:r>
+    </w:p>
+    <w:p>
+      <w:pPr>
+        <w:pStyle w:val="PlainText"/>
+        <w:ind w:left="720"/>
+        <w:rPr>
+          <w:rFonts w:ascii="Arial" w:hAnsi="Arial" w:cs="Arial"/>
+          <w:color w:val="0000FF"/>
+          <w:sz w:val="18"/>
+          <w:szCs w:val="18"/>
+        </w:rPr>
+      </w:pPr>
+      <w:r>
+        <w:rPr>
+          <w:rFonts w:ascii="Arial" w:hAnsi="Arial" w:cs="Arial"/>
+          <w:color w:val="0000FF"/>
+          <w:sz w:val="18"/>
+          <w:szCs w:val="18"/>
+        </w:rPr>
+        <w:t xml:space="preserve"> </w:t>
+      </w:r>
+      <w:r>
+        <w:rPr>
+          <w:rFonts w:ascii="Arial" w:hAnsi="Arial" w:cs="Arial"/>
+          <w:color w:val="0000FF"/>
+          <w:sz w:val="18"/>
+          <w:szCs w:val="18"/>
+        </w:rPr>
+        <w:t xml:space="preserve">the particles </w:t>
+      </w:r>
+      <w:proofErr w:type="gramStart"/>
+      <w:r>
+        <w:rPr>
+          <w:rFonts w:ascii="Arial" w:hAnsi="Arial" w:cs="Arial"/>
+          <w:color w:val="0000FF"/>
+          <w:sz w:val="18"/>
+          <w:szCs w:val="18"/>
+        </w:rPr>
+        <w:t>is</w:t>
+      </w:r>
+      <w:proofErr w:type="gramEnd"/>
+      <w:r>
+        <w:rPr>
+          <w:rFonts w:ascii="Arial" w:hAnsi="Arial" w:cs="Arial"/>
+          <w:color w:val="0000FF"/>
+          <w:sz w:val="18"/>
+          <w:szCs w:val="18"/>
+        </w:rPr>
+        <w:t xml:space="preserve"> jerky. That </w:t>
+      </w:r>
+      <w:r>
+        <w:rPr>
+          <w:rFonts w:ascii="Arial" w:hAnsi="Arial" w:cs="Arial"/>
+          <w:color w:val="0000FF"/>
+          <w:sz w:val="18"/>
+          <w:szCs w:val="18"/>
+        </w:rPr>
+        <w:t>is, the particles generally either get s</w:t>
+      </w:r>
+      <w:r>
+        <w:rPr>
+          <w:rFonts w:ascii="Arial" w:hAnsi="Arial" w:cs="Arial"/>
+          <w:color w:val="0000FF"/>
+          <w:sz w:val="18"/>
+          <w:szCs w:val="18"/>
+        </w:rPr>
+        <w:t xml:space="preserve">tuck or snap across the maximal </w:t>
+      </w:r>
+      <w:r>
+        <w:rPr>
+          <w:rFonts w:ascii="Arial" w:hAnsi="Arial" w:cs="Arial"/>
+          <w:color w:val="0000FF"/>
+          <w:sz w:val="18"/>
+          <w:szCs w:val="18"/>
+        </w:rPr>
+        <w:t xml:space="preserve">distance </w:t>
+      </w:r>
+    </w:p>
+    <w:p>
+      <w:pPr>
+        <w:pStyle w:val="PlainText"/>
+        <w:ind w:left="720"/>
+        <w:rPr>
+          <w:rFonts w:ascii="Arial" w:hAnsi="Arial" w:cs="Arial"/>
+          <w:color w:val="0000FF"/>
+          <w:sz w:val="18"/>
+          <w:szCs w:val="18"/>
+        </w:rPr>
+      </w:pPr>
+      <w:r>
+        <w:rPr>
+          <w:rFonts w:ascii="Arial" w:hAnsi="Arial" w:cs="Arial"/>
+          <w:color w:val="0000FF"/>
+          <w:sz w:val="18"/>
+          <w:szCs w:val="18"/>
+        </w:rPr>
+        <w:t xml:space="preserve"> </w:t>
+      </w:r>
+      <w:r>
+        <w:rPr>
+          <w:rFonts w:ascii="Arial" w:hAnsi="Arial" w:cs="Arial"/>
+          <w:color w:val="0000FF"/>
+          <w:sz w:val="18"/>
+          <w:szCs w:val="18"/>
+        </w:rPr>
+        <w:t>in almost no time. It may</w:t>
+      </w:r>
+      <w:r>
+        <w:rPr>
+          <w:rFonts w:ascii="Arial" w:hAnsi="Arial" w:cs="Arial"/>
+          <w:color w:val="0000FF"/>
+          <w:sz w:val="18"/>
+          <w:szCs w:val="18"/>
+        </w:rPr>
+        <w:t xml:space="preserve"> be argued that under a certain </w:t>
+      </w:r>
+      <w:r>
+        <w:rPr>
+          <w:rFonts w:ascii="Arial" w:hAnsi="Arial" w:cs="Arial"/>
+          <w:color w:val="0000FF"/>
+          <w:sz w:val="18"/>
+          <w:szCs w:val="18"/>
+        </w:rPr>
+        <w:t xml:space="preserve">global force field, the time it takes to move a </w:t>
+      </w:r>
+    </w:p>
+    <w:p>
+      <w:pPr>
+        <w:pStyle w:val="PlainText"/>
+        <w:ind w:left="720"/>
+        <w:rPr>
+          <w:rFonts w:ascii="Arial" w:hAnsi="Arial" w:cs="Arial"/>
+          <w:color w:val="0000FF"/>
+          <w:sz w:val="18"/>
+          <w:szCs w:val="18"/>
+        </w:rPr>
+      </w:pPr>
+      <w:r>
+        <w:rPr>
+          <w:rFonts w:ascii="Arial" w:hAnsi="Arial" w:cs="Arial"/>
+          <w:color w:val="0000FF"/>
+          <w:sz w:val="18"/>
+          <w:szCs w:val="18"/>
+        </w:rPr>
+        <w:t xml:space="preserve"> </w:t>
+      </w:r>
+      <w:r>
+        <w:rPr>
+          <w:rFonts w:ascii="Arial" w:hAnsi="Arial" w:cs="Arial"/>
+          <w:color w:val="0000FF"/>
+          <w:sz w:val="18"/>
+          <w:szCs w:val="18"/>
+        </w:rPr>
+        <w:t xml:space="preserve">particle a certain </w:t>
+      </w:r>
+      <w:r>
+        <w:rPr>
+          <w:rFonts w:ascii="Arial" w:hAnsi="Arial" w:cs="Arial"/>
+          <w:color w:val="0000FF"/>
+          <w:sz w:val="18"/>
+          <w:szCs w:val="18"/>
+        </w:rPr>
+        <w:t>distance is statistically li</w:t>
+      </w:r>
+      <w:r>
+        <w:rPr>
+          <w:rFonts w:ascii="Arial" w:hAnsi="Arial" w:cs="Arial"/>
+          <w:color w:val="0000FF"/>
+          <w:sz w:val="18"/>
+          <w:szCs w:val="18"/>
+        </w:rPr>
+        <w:t xml:space="preserve">nearly related to the distance. </w:t>
+      </w:r>
+      <w:r>
+        <w:rPr>
+          <w:rFonts w:ascii="Arial" w:hAnsi="Arial" w:cs="Arial"/>
+          <w:color w:val="0000FF"/>
+          <w:sz w:val="18"/>
+          <w:szCs w:val="18"/>
+        </w:rPr>
+        <w:t xml:space="preserve">Alternatively, it may be argued that </w:t>
+      </w:r>
+    </w:p>
+    <w:p>
+      <w:pPr>
+        <w:pStyle w:val="PlainText"/>
+        <w:ind w:left="720"/>
+        <w:rPr>
+          <w:rFonts w:ascii="Arial" w:hAnsi="Arial" w:cs="Arial"/>
+          <w:color w:val="0000FF"/>
+          <w:sz w:val="18"/>
+          <w:szCs w:val="18"/>
+        </w:rPr>
+      </w:pPr>
+      <w:r>
+        <w:rPr>
+          <w:rFonts w:ascii="Arial" w:hAnsi="Arial" w:cs="Arial"/>
+          <w:color w:val="0000FF"/>
+          <w:sz w:val="18"/>
+          <w:szCs w:val="18"/>
+        </w:rPr>
+        <w:t xml:space="preserve"> </w:t>
+      </w:r>
+      <w:r>
+        <w:rPr>
+          <w:rFonts w:ascii="Arial" w:hAnsi="Arial" w:cs="Arial"/>
+          <w:color w:val="0000FF"/>
+          <w:sz w:val="18"/>
+          <w:szCs w:val="18"/>
+        </w:rPr>
+        <w:t xml:space="preserve">this time is a function of how </w:t>
+      </w:r>
+      <w:r>
+        <w:rPr>
+          <w:rFonts w:ascii="Arial" w:hAnsi="Arial" w:cs="Arial"/>
+          <w:color w:val="0000FF"/>
+          <w:sz w:val="18"/>
+          <w:szCs w:val="18"/>
+        </w:rPr>
+        <w:t>fast the global force can be applie</w:t>
+      </w:r>
+      <w:r>
+        <w:rPr>
+          <w:rFonts w:ascii="Arial" w:hAnsi="Arial" w:cs="Arial"/>
+          <w:color w:val="0000FF"/>
+          <w:sz w:val="18"/>
+          <w:szCs w:val="18"/>
+        </w:rPr>
+        <w:t xml:space="preserve">d (turned on, changed direction </w:t>
+      </w:r>
+      <w:r>
+        <w:rPr>
+          <w:rFonts w:ascii="Arial" w:hAnsi="Arial" w:cs="Arial"/>
+          <w:color w:val="0000FF"/>
+          <w:sz w:val="18"/>
+          <w:szCs w:val="18"/>
+        </w:rPr>
+        <w:t xml:space="preserve">etc.). The </w:t>
+      </w:r>
+    </w:p>
+    <w:p>
+      <w:pPr>
+        <w:pStyle w:val="PlainText"/>
+        <w:ind w:left="720"/>
+        <w:rPr>
+          <w:rFonts w:ascii="Arial" w:hAnsi="Arial" w:cs="Arial"/>
+          <w:color w:val="0000FF"/>
+          <w:sz w:val="18"/>
+          <w:szCs w:val="18"/>
+        </w:rPr>
+      </w:pPr>
+      <w:r>
+        <w:rPr>
+          <w:rFonts w:ascii="Arial" w:hAnsi="Arial" w:cs="Arial"/>
+          <w:color w:val="0000FF"/>
+          <w:sz w:val="18"/>
+          <w:szCs w:val="18"/>
+        </w:rPr>
+        <w:t xml:space="preserve"> </w:t>
+      </w:r>
+      <w:r>
+        <w:rPr>
+          <w:rFonts w:ascii="Arial" w:hAnsi="Arial" w:cs="Arial"/>
+          <w:color w:val="0000FF"/>
+          <w:sz w:val="18"/>
+          <w:szCs w:val="18"/>
+        </w:rPr>
+        <w:t>former argument may hol</w:t>
+      </w:r>
+      <w:r>
+        <w:rPr>
+          <w:rFonts w:ascii="Arial" w:hAnsi="Arial" w:cs="Arial"/>
+          <w:color w:val="0000FF"/>
+          <w:sz w:val="18"/>
+          <w:szCs w:val="18"/>
+        </w:rPr>
+        <w:t xml:space="preserve">d in the case with weaker force </w:t>
+      </w:r>
+      <w:r>
+        <w:rPr>
+          <w:rFonts w:ascii="Arial" w:hAnsi="Arial" w:cs="Arial"/>
+          <w:color w:val="0000FF"/>
+          <w:sz w:val="18"/>
+          <w:szCs w:val="18"/>
+        </w:rPr>
+        <w:t xml:space="preserve">fields whereas the latter may hold in the case </w:t>
+      </w:r>
+    </w:p>
+    <w:p>
+      <w:pPr>
+        <w:pStyle w:val="PlainText"/>
+        <w:ind w:left="720"/>
+        <w:rPr>
+          <w:rFonts w:ascii="Arial" w:hAnsi="Arial" w:cs="Arial"/>
+          <w:color w:val="0000FF"/>
+          <w:sz w:val="18"/>
+          <w:szCs w:val="18"/>
+        </w:rPr>
+      </w:pPr>
+      <w:r>
+        <w:rPr>
+          <w:rFonts w:ascii="Arial" w:hAnsi="Arial" w:cs="Arial"/>
+          <w:color w:val="0000FF"/>
+          <w:sz w:val="18"/>
+          <w:szCs w:val="18"/>
+        </w:rPr>
+        <w:t xml:space="preserve"> </w:t>
+      </w:r>
+      <w:r>
+        <w:rPr>
+          <w:rFonts w:ascii="Arial" w:hAnsi="Arial" w:cs="Arial"/>
+          <w:color w:val="0000FF"/>
+          <w:sz w:val="18"/>
+          <w:szCs w:val="18"/>
+        </w:rPr>
+        <w:t xml:space="preserve">with stronger force </w:t>
+      </w:r>
+      <w:r>
+        <w:rPr>
+          <w:rFonts w:ascii="Arial" w:hAnsi="Arial" w:cs="Arial"/>
+          <w:color w:val="0000FF"/>
+          <w:sz w:val="18"/>
+          <w:szCs w:val="18"/>
+        </w:rPr>
+        <w:t>fields that overcome stiction more ea</w:t>
+      </w:r>
+      <w:r>
+        <w:rPr>
+          <w:rFonts w:ascii="Arial" w:hAnsi="Arial" w:cs="Arial"/>
+          <w:color w:val="0000FF"/>
+          <w:sz w:val="18"/>
+          <w:szCs w:val="18"/>
+        </w:rPr>
+        <w:t xml:space="preserve">sily. Therefore, the difference </w:t>
+      </w:r>
+      <w:r>
+        <w:rPr>
+          <w:rFonts w:ascii="Arial" w:hAnsi="Arial" w:cs="Arial"/>
+          <w:color w:val="0000FF"/>
+          <w:sz w:val="18"/>
+          <w:szCs w:val="18"/>
+        </w:rPr>
+        <w:t xml:space="preserve">between the cycle </w:t>
+      </w:r>
+    </w:p>
+    <w:p>
+      <w:pPr>
+        <w:pStyle w:val="PlainText"/>
+        <w:ind w:left="720"/>
+        <w:rPr>
+          <w:rFonts w:ascii="Arial" w:hAnsi="Arial" w:cs="Arial"/>
+          <w:color w:val="0000FF"/>
+          <w:sz w:val="18"/>
+          <w:szCs w:val="18"/>
+        </w:rPr>
+      </w:pPr>
+      <w:r>
+        <w:rPr>
+          <w:rFonts w:ascii="Arial" w:hAnsi="Arial" w:cs="Arial"/>
+          <w:color w:val="0000FF"/>
+          <w:sz w:val="18"/>
+          <w:szCs w:val="18"/>
+        </w:rPr>
+        <w:t xml:space="preserve"> </w:t>
+      </w:r>
+      <w:r>
+        <w:rPr>
+          <w:rFonts w:ascii="Arial" w:hAnsi="Arial" w:cs="Arial"/>
+          <w:color w:val="0000FF"/>
+          <w:sz w:val="18"/>
+          <w:szCs w:val="18"/>
+        </w:rPr>
+        <w:t>time of diff</w:t>
+      </w:r>
+      <w:r>
+        <w:rPr>
+          <w:rFonts w:ascii="Arial" w:hAnsi="Arial" w:cs="Arial"/>
+          <w:color w:val="0000FF"/>
+          <w:sz w:val="18"/>
+          <w:szCs w:val="18"/>
+        </w:rPr>
+        <w:t xml:space="preserve">erent shapes in Figure 7 can be </w:t>
+      </w:r>
+      <w:r>
+        <w:rPr>
+          <w:rFonts w:ascii="Arial" w:hAnsi="Arial" w:cs="Arial"/>
+          <w:color w:val="0000FF"/>
+          <w:sz w:val="18"/>
+          <w:szCs w:val="18"/>
+        </w:rPr>
+        <w:t xml:space="preserve">attributed to the former case. Otherwise, the difference would </w:t>
+      </w:r>
+    </w:p>
+    <w:p>
+      <w:pPr>
+        <w:pStyle w:val="PlainText"/>
+        <w:ind w:left="720"/>
+        <w:rPr>
+          <w:rFonts w:ascii="Arial" w:hAnsi="Arial" w:cs="Arial"/>
+          <w:color w:val="0000FF"/>
+          <w:sz w:val="18"/>
+          <w:szCs w:val="18"/>
+        </w:rPr>
+      </w:pPr>
+      <w:r>
+        <w:rPr>
+          <w:rFonts w:ascii="Arial" w:hAnsi="Arial" w:cs="Arial"/>
+          <w:color w:val="0000FF"/>
+          <w:sz w:val="18"/>
+          <w:szCs w:val="18"/>
+        </w:rPr>
+        <w:t xml:space="preserve"> </w:t>
+      </w:r>
+      <w:r>
+        <w:rPr>
+          <w:rFonts w:ascii="Arial" w:hAnsi="Arial" w:cs="Arial"/>
+          <w:color w:val="0000FF"/>
+          <w:sz w:val="18"/>
+          <w:szCs w:val="18"/>
+        </w:rPr>
+        <w:t xml:space="preserve">diminish </w:t>
+      </w:r>
+      <w:r>
+        <w:rPr>
+          <w:rFonts w:ascii="Arial" w:hAnsi="Arial" w:cs="Arial"/>
+          <w:color w:val="0000FF"/>
+          <w:sz w:val="18"/>
+          <w:szCs w:val="18"/>
+        </w:rPr>
+        <w:t>and cycle time (“the time required duri</w:t>
+      </w:r>
+      <w:r>
+        <w:rPr>
+          <w:rFonts w:ascii="Arial" w:hAnsi="Arial" w:cs="Arial"/>
+          <w:color w:val="0000FF"/>
+          <w:sz w:val="18"/>
+          <w:szCs w:val="18"/>
+        </w:rPr>
+        <w:t xml:space="preserve">ng production cycles to advance </w:t>
+      </w:r>
+      <w:r>
+        <w:rPr>
+          <w:rFonts w:ascii="Arial" w:hAnsi="Arial" w:cs="Arial"/>
+          <w:color w:val="0000FF"/>
+          <w:sz w:val="18"/>
+          <w:szCs w:val="18"/>
+        </w:rPr>
+        <w:t xml:space="preserve">all partial assemblies one </w:t>
+      </w:r>
+    </w:p>
+    <w:p>
+      <w:pPr>
+        <w:pStyle w:val="PlainText"/>
+        <w:ind w:left="720"/>
+        <w:rPr>
+          <w:rFonts w:ascii="Arial" w:hAnsi="Arial" w:cs="Arial"/>
+          <w:color w:val="0000FF"/>
+          <w:sz w:val="18"/>
+          <w:szCs w:val="18"/>
+        </w:rPr>
+      </w:pPr>
+      <w:r>
+        <w:rPr>
+          <w:rFonts w:ascii="Arial" w:hAnsi="Arial" w:cs="Arial"/>
+          <w:color w:val="0000FF"/>
+          <w:sz w:val="18"/>
+          <w:szCs w:val="18"/>
+        </w:rPr>
+        <w:t xml:space="preserve"> </w:t>
+      </w:r>
+      <w:r>
+        <w:rPr>
+          <w:rFonts w:ascii="Arial" w:hAnsi="Arial" w:cs="Arial"/>
+          <w:color w:val="0000FF"/>
+          <w:sz w:val="18"/>
+          <w:szCs w:val="18"/>
+        </w:rPr>
+        <w:t>cycle”) woul</w:t>
+      </w:r>
+      <w:r>
+        <w:rPr>
+          <w:rFonts w:ascii="Arial" w:hAnsi="Arial" w:cs="Arial"/>
+          <w:color w:val="0000FF"/>
+          <w:sz w:val="18"/>
+          <w:szCs w:val="18"/>
+        </w:rPr>
+        <w:t xml:space="preserve">d not be a function of distance </w:t>
+      </w:r>
+      <w:r>
+        <w:rPr>
+          <w:rFonts w:ascii="Arial" w:hAnsi="Arial" w:cs="Arial"/>
+          <w:color w:val="0000FF"/>
+          <w:sz w:val="18"/>
+          <w:szCs w:val="18"/>
+        </w:rPr>
+        <w:t>but rather a function of how fast the global force field can be</w:t>
+      </w:r>
+    </w:p>
+    <w:p>
+      <w:pPr>
+        <w:pStyle w:val="PlainText"/>
+        <w:ind w:left="720"/>
+        <w:rPr>
+          <w:rFonts w:ascii="Arial" w:hAnsi="Arial" w:cs="Arial"/>
+          <w:color w:val="0000FF"/>
+          <w:sz w:val="18"/>
+          <w:szCs w:val="18"/>
+        </w:rPr>
+      </w:pPr>
+      <w:r>
+        <w:rPr>
+          <w:rFonts w:ascii="Arial" w:hAnsi="Arial" w:cs="Arial"/>
+          <w:color w:val="0000FF"/>
+          <w:sz w:val="18"/>
+          <w:szCs w:val="18"/>
+        </w:rPr>
+        <w:t xml:space="preserve"> </w:t>
+      </w:r>
+      <w:r>
+        <w:rPr>
+          <w:rFonts w:ascii="Arial" w:hAnsi="Arial" w:cs="Arial"/>
+          <w:color w:val="0000FF"/>
+          <w:sz w:val="18"/>
+          <w:szCs w:val="18"/>
+        </w:rPr>
+        <w:t>applied. Even another alternative is a</w:t>
+      </w:r>
+      <w:r>
+        <w:rPr>
+          <w:rFonts w:ascii="Arial" w:hAnsi="Arial" w:cs="Arial"/>
+          <w:color w:val="0000FF"/>
+          <w:sz w:val="18"/>
+          <w:szCs w:val="18"/>
+        </w:rPr>
+        <w:t xml:space="preserve">s mentioned in IV-B where “Each </w:t>
+      </w:r>
+      <w:r>
+        <w:rPr>
+          <w:rFonts w:ascii="Arial" w:hAnsi="Arial" w:cs="Arial"/>
+          <w:color w:val="0000FF"/>
+          <w:sz w:val="18"/>
+          <w:szCs w:val="18"/>
+        </w:rPr>
+        <w:t xml:space="preserve">input was applied sufficiently long </w:t>
+      </w:r>
+    </w:p>
+    <w:p>
+      <w:pPr>
+        <w:pStyle w:val="PlainText"/>
+        <w:ind w:left="720"/>
+        <w:rPr>
+          <w:rFonts w:ascii="Arial" w:hAnsi="Arial" w:cs="Arial"/>
+          <w:color w:val="0000FF"/>
+          <w:sz w:val="18"/>
+          <w:szCs w:val="18"/>
+        </w:rPr>
+      </w:pPr>
+      <w:r>
+        <w:rPr>
+          <w:rFonts w:ascii="Arial" w:hAnsi="Arial" w:cs="Arial"/>
+          <w:color w:val="0000FF"/>
+          <w:sz w:val="18"/>
+          <w:szCs w:val="18"/>
+        </w:rPr>
+        <w:t xml:space="preserve"> </w:t>
+      </w:r>
+      <w:r>
+        <w:rPr>
+          <w:rFonts w:ascii="Arial" w:hAnsi="Arial" w:cs="Arial"/>
+          <w:color w:val="0000FF"/>
+          <w:sz w:val="18"/>
+          <w:szCs w:val="18"/>
+        </w:rPr>
+        <w:t xml:space="preserve">to </w:t>
+      </w:r>
+      <w:r>
+        <w:rPr>
+          <w:rFonts w:ascii="Arial" w:hAnsi="Arial" w:cs="Arial"/>
+          <w:color w:val="0000FF"/>
+          <w:sz w:val="18"/>
+          <w:szCs w:val="18"/>
+        </w:rPr>
+        <w:t xml:space="preserve">ensure all alginate microrobots </w:t>
+      </w:r>
+      <w:r>
+        <w:rPr>
+          <w:rFonts w:ascii="Arial" w:hAnsi="Arial" w:cs="Arial"/>
+          <w:color w:val="0000FF"/>
+          <w:sz w:val="18"/>
+          <w:szCs w:val="18"/>
+        </w:rPr>
+        <w:t>touched a wall.” which means t</w:t>
+      </w:r>
+      <w:r>
+        <w:rPr>
+          <w:rFonts w:ascii="Arial" w:hAnsi="Arial" w:cs="Arial"/>
+          <w:color w:val="0000FF"/>
+          <w:sz w:val="18"/>
+          <w:szCs w:val="18"/>
+        </w:rPr>
+        <w:t xml:space="preserve">he cycle time was fixed in this </w:t>
+      </w:r>
+      <w:r>
+        <w:rPr>
+          <w:rFonts w:ascii="Arial" w:hAnsi="Arial" w:cs="Arial"/>
+          <w:color w:val="0000FF"/>
+          <w:sz w:val="18"/>
+          <w:szCs w:val="18"/>
+        </w:rPr>
+        <w:t xml:space="preserve">particular </w:t>
+      </w:r>
+    </w:p>
+    <w:p>
+      <w:pPr>
+        <w:pStyle w:val="PlainText"/>
+        <w:ind w:left="720"/>
+        <w:rPr>
+          <w:rFonts w:ascii="Arial" w:hAnsi="Arial" w:cs="Arial"/>
+          <w:color w:val="0000FF"/>
+          <w:sz w:val="18"/>
+          <w:szCs w:val="18"/>
+        </w:rPr>
+      </w:pPr>
+      <w:r>
+        <w:rPr>
+          <w:rFonts w:ascii="Arial" w:hAnsi="Arial" w:cs="Arial"/>
+          <w:color w:val="0000FF"/>
+          <w:sz w:val="18"/>
+          <w:szCs w:val="18"/>
+        </w:rPr>
+        <w:t xml:space="preserve"> </w:t>
+      </w:r>
+      <w:r>
+        <w:rPr>
+          <w:rFonts w:ascii="Arial" w:hAnsi="Arial" w:cs="Arial"/>
+          <w:color w:val="0000FF"/>
+          <w:sz w:val="18"/>
+          <w:szCs w:val="18"/>
+        </w:rPr>
+        <w:t>experiment. So, the future work of</w:t>
+      </w:r>
+      <w:r>
+        <w:rPr>
+          <w:rFonts w:ascii="Arial" w:hAnsi="Arial" w:cs="Arial"/>
+          <w:color w:val="0000FF"/>
+          <w:sz w:val="18"/>
+          <w:szCs w:val="18"/>
+        </w:rPr>
+        <w:t xml:space="preserve"> reducing the assembly </w:t>
+      </w:r>
+      <w:r>
+        <w:rPr>
+          <w:rFonts w:ascii="Arial" w:hAnsi="Arial" w:cs="Arial"/>
+          <w:color w:val="0000FF"/>
+          <w:sz w:val="18"/>
+          <w:szCs w:val="18"/>
+        </w:rPr>
+        <w:t xml:space="preserve">time partly requires investigating what the cycle </w:t>
+      </w:r>
+    </w:p>
+    <w:p>
+      <w:pPr>
+        <w:pStyle w:val="PlainText"/>
+        <w:ind w:left="720"/>
+        <w:rPr>
+          <w:rFonts w:ascii="Arial" w:hAnsi="Arial" w:cs="Arial"/>
+          <w:color w:val="0000FF"/>
+          <w:sz w:val="18"/>
+          <w:szCs w:val="18"/>
+        </w:rPr>
+      </w:pPr>
+      <w:r>
+        <w:rPr>
+          <w:rFonts w:ascii="Arial" w:hAnsi="Arial" w:cs="Arial"/>
+          <w:color w:val="0000FF"/>
+          <w:sz w:val="18"/>
+          <w:szCs w:val="18"/>
+        </w:rPr>
+        <w:t xml:space="preserve"> </w:t>
+      </w:r>
+      <w:r>
+        <w:rPr>
+          <w:rFonts w:ascii="Arial" w:hAnsi="Arial" w:cs="Arial"/>
+          <w:color w:val="0000FF"/>
+          <w:sz w:val="18"/>
+          <w:szCs w:val="18"/>
+        </w:rPr>
+        <w:t>time is dependent on.</w:t>
+      </w:r>
+      <w:r>
+        <w:rPr>
+          <w:rFonts w:ascii="Arial" w:hAnsi="Arial" w:cs="Arial"/>
+          <w:color w:val="0000FF"/>
+          <w:sz w:val="18"/>
+          <w:szCs w:val="18"/>
+        </w:rPr>
+        <w:t>”</w:t>
+      </w:r>
+    </w:p>
+    <w:p>
+      <w:pPr>
+        <w:pStyle w:val="PlainText"/>
+        <w:ind w:left="720"/>
+        <w:rPr>
+          <w:rFonts w:ascii="Arial" w:hAnsi="Arial" w:cs="Arial"/>
+          <w:sz w:val="18"/>
+          <w:szCs w:val="18"/>
+        </w:rPr>
+      </w:pPr>
+      <w:r>
+        <w:rPr>
+          <w:rFonts w:ascii="Arial" w:hAnsi="Arial" w:cs="Arial"/>
+          <w:sz w:val="18"/>
+          <w:szCs w:val="18"/>
+        </w:rPr>
+        <w:t xml:space="preserve"> </w:t>
+      </w:r>
+      <w:r>
+        <w:rPr>
+          <w:rFonts w:ascii="Arial" w:hAnsi="Arial" w:cs="Arial"/>
+          <w:sz w:val="18"/>
+          <w:szCs w:val="18"/>
+        </w:rPr>
+        <w:t>In the revised manuscript, we’ve changed cycle time</w:t>
+      </w:r>
+      <w:r>
+        <w:rPr>
+          <w:rFonts w:ascii="Arial" w:hAnsi="Arial" w:cs="Arial"/>
+          <w:sz w:val="18"/>
+          <w:szCs w:val="18"/>
+        </w:rPr>
+        <w:t xml:space="preserve"> and</w:t>
+      </w:r>
+      <w:r>
+        <w:rPr>
+          <w:rFonts w:ascii="Arial" w:hAnsi="Arial" w:cs="Arial"/>
+          <w:sz w:val="18"/>
+          <w:szCs w:val="18"/>
+        </w:rPr>
+        <w:t xml:space="preserve"> construction</w:t>
+      </w:r>
+      <w:r>
+        <w:rPr>
+          <w:rFonts w:ascii="Arial" w:hAnsi="Arial" w:cs="Arial"/>
+          <w:sz w:val="18"/>
+          <w:szCs w:val="18"/>
+        </w:rPr>
+        <w:t xml:space="preserve"> time to maximum cycle distance</w:t>
+      </w:r>
+      <w:r>
+        <w:rPr>
+          <w:rFonts w:ascii="Arial" w:hAnsi="Arial" w:cs="Arial"/>
+          <w:sz w:val="18"/>
+          <w:szCs w:val="18"/>
+        </w:rPr>
+        <w:t xml:space="preserve"> </w:t>
+      </w:r>
+      <w:r>
+        <w:rPr>
+          <w:rFonts w:ascii="Arial" w:hAnsi="Arial" w:cs="Arial"/>
+          <w:sz w:val="18"/>
+          <w:szCs w:val="18"/>
+        </w:rPr>
+        <w:t>and construction distance respectively.</w:t>
+      </w:r>
+      <w:r>
+        <w:rPr>
+          <w:rFonts w:ascii="Arial" w:hAnsi="Arial" w:cs="Arial"/>
+          <w:sz w:val="18"/>
+          <w:szCs w:val="18"/>
+        </w:rPr>
+        <w:t xml:space="preserve"> The ‘ANALYSIS’ section now </w:t>
+      </w:r>
+      <w:r>
+        <w:rPr>
+          <w:rFonts w:ascii="Arial" w:hAnsi="Arial" w:cs="Arial"/>
+          <w:sz w:val="18"/>
+          <w:szCs w:val="18"/>
+        </w:rPr>
+        <w:t>analyzes</w:t>
+      </w:r>
+      <w:r>
+        <w:rPr>
+          <w:rFonts w:ascii="Arial" w:hAnsi="Arial" w:cs="Arial"/>
+          <w:sz w:val="18"/>
+          <w:szCs w:val="18"/>
+        </w:rPr>
+        <w:t xml:space="preserve"> distance travelled in and</w:t>
+      </w:r>
+      <w:r>
+        <w:rPr>
+          <w:rFonts w:ascii="Arial" w:hAnsi="Arial" w:cs="Arial"/>
+          <w:sz w:val="18"/>
+          <w:szCs w:val="18"/>
+        </w:rPr>
+        <w:t xml:space="preserve"> </w:t>
+      </w:r>
+      <w:r>
+        <w:rPr>
+          <w:rFonts w:ascii="Arial" w:hAnsi="Arial" w:cs="Arial"/>
+          <w:sz w:val="18"/>
+          <w:szCs w:val="18"/>
+        </w:rPr>
+        <w:t>space required for a factory.</w:t>
+      </w:r>
+      <w:r>
+        <w:rPr>
+          <w:rFonts w:ascii="Arial" w:hAnsi="Arial" w:cs="Arial"/>
+          <w:sz w:val="18"/>
+          <w:szCs w:val="18"/>
+        </w:rPr>
+        <w:t xml:space="preserve"> The conclusion now says</w:t>
+      </w:r>
+      <w:r>
+        <w:rPr>
+          <w:rFonts w:ascii="Arial" w:hAnsi="Arial" w:cs="Arial"/>
+          <w:sz w:val="18"/>
+          <w:szCs w:val="18"/>
+        </w:rPr>
+        <w:t>,</w:t>
+      </w:r>
+      <w:r>
+        <w:rPr>
+          <w:rFonts w:ascii="Arial" w:hAnsi="Arial" w:cs="Arial"/>
+          <w:sz w:val="18"/>
+          <w:szCs w:val="18"/>
+        </w:rPr>
+        <w:t xml:space="preserve"> “techniques to improve particle speed should be investigated”.</w:t>
+      </w:r>
+    </w:p>
+    <w:p>
+      <w:pPr>
+        <w:spacing w:line="133" w:lineRule="exact"/>
+        <w:ind w:left="720"/>
+        <w:rPr>
+          <w:rFonts w:ascii="Times New Roman" w:eastAsia="Times New Roman" w:hAnsi="Times New Roman"/>
+        </w:rPr>
+      </w:pPr>
+    </w:p>
+    <w:p>
+      <w:pPr>
+        <w:spacing w:line="248" w:lineRule="exact"/>
+        <w:ind w:left="720"/>
+        <w:rPr>
+          <w:rFonts w:ascii="Times New Roman" w:eastAsia="Times New Roman" w:hAnsi="Times New Roman"/>
+        </w:rPr>
+      </w:pPr>
+    </w:p>
+    <w:p>
+      <w:pPr>
+        <w:pStyle w:val="PlainText"/>
+        <w:rPr>
+          <w:rFonts w:ascii="Arial" w:hAnsi="Arial" w:cs="Arial"/>
+          <w:color w:val="0000FF"/>
+          <w:sz w:val="18"/>
+          <w:szCs w:val="18"/>
+        </w:rPr>
+      </w:pPr>
+      <w:r>
+        <w:rPr>
+          <w:rFonts w:ascii="Arial" w:eastAsia="Arial" w:hAnsi="Arial"/>
+        </w:rPr>
+        <w:t>[R3: 2] “</w:t>
+      </w:r>
+      <w:r>
+        <w:rPr>
+          <w:rFonts w:ascii="Arial" w:hAnsi="Arial" w:cs="Arial"/>
+          <w:color w:val="0000FF"/>
+          <w:sz w:val="18"/>
+          <w:szCs w:val="18"/>
+        </w:rPr>
+        <w:t xml:space="preserve">Although the concept of "cycle" </w:t>
+      </w:r>
+      <w:r>
+        <w:rPr>
+          <w:rFonts w:ascii="Arial" w:hAnsi="Arial" w:cs="Arial"/>
+          <w:color w:val="0000FF"/>
+          <w:sz w:val="18"/>
+          <w:szCs w:val="18"/>
+        </w:rPr>
+        <w:t xml:space="preserve">was not defined formally, it is </w:t>
+      </w:r>
+      <w:r>
+        <w:rPr>
+          <w:rFonts w:ascii="Arial" w:hAnsi="Arial" w:cs="Arial"/>
+          <w:color w:val="0000FF"/>
+          <w:sz w:val="18"/>
+          <w:szCs w:val="18"/>
+        </w:rPr>
+        <w:t xml:space="preserve">understood that every clockwise command </w:t>
+      </w:r>
+    </w:p>
+    <w:p>
+      <w:pPr>
+        <w:pStyle w:val="PlainText"/>
+        <w:ind w:left="720"/>
+        <w:rPr>
+          <w:rFonts w:ascii="Arial" w:hAnsi="Arial" w:cs="Arial"/>
+          <w:color w:val="0000FF"/>
+          <w:sz w:val="18"/>
+          <w:szCs w:val="18"/>
+        </w:rPr>
+      </w:pPr>
+      <w:r>
+        <w:rPr>
+          <w:rFonts w:ascii="Arial" w:hAnsi="Arial" w:cs="Arial"/>
+          <w:color w:val="0000FF"/>
+          <w:sz w:val="18"/>
+          <w:szCs w:val="18"/>
+        </w:rPr>
+        <w:t xml:space="preserve"> </w:t>
+      </w:r>
+      <w:r>
+        <w:rPr>
+          <w:rFonts w:ascii="Arial" w:hAnsi="Arial" w:cs="Arial"/>
+          <w:color w:val="0000FF"/>
+          <w:sz w:val="18"/>
+          <w:szCs w:val="18"/>
+        </w:rPr>
+        <w:t xml:space="preserve">sequence is a cycle. Then, the </w:t>
+      </w:r>
+      <w:r>
+        <w:rPr>
+          <w:rFonts w:ascii="Arial" w:hAnsi="Arial" w:cs="Arial"/>
+          <w:color w:val="0000FF"/>
+          <w:sz w:val="18"/>
+          <w:szCs w:val="18"/>
+        </w:rPr>
+        <w:t>time it takes to do that is the cycl</w:t>
+      </w:r>
+      <w:r>
+        <w:rPr>
+          <w:rFonts w:ascii="Arial" w:hAnsi="Arial" w:cs="Arial"/>
+          <w:color w:val="0000FF"/>
+          <w:sz w:val="18"/>
+          <w:szCs w:val="18"/>
+        </w:rPr>
+        <w:t xml:space="preserve">e time, assuming all tiles move unit </w:t>
+      </w:r>
+    </w:p>
+    <w:p>
+      <w:pPr>
+        <w:pStyle w:val="PlainText"/>
+        <w:ind w:left="720"/>
+        <w:rPr>
+          <w:rFonts w:ascii="Arial" w:hAnsi="Arial" w:cs="Arial"/>
+          <w:color w:val="0000FF"/>
+          <w:sz w:val="18"/>
+          <w:szCs w:val="18"/>
+        </w:rPr>
+      </w:pPr>
+      <w:r>
+        <w:rPr>
+          <w:rFonts w:ascii="Arial" w:hAnsi="Arial" w:cs="Arial"/>
+          <w:color w:val="0000FF"/>
+          <w:sz w:val="18"/>
+          <w:szCs w:val="18"/>
+        </w:rPr>
+        <w:t xml:space="preserve"> </w:t>
+      </w:r>
+      <w:r>
+        <w:rPr>
+          <w:rFonts w:ascii="Arial" w:hAnsi="Arial" w:cs="Arial"/>
+          <w:color w:val="0000FF"/>
+          <w:sz w:val="18"/>
+          <w:szCs w:val="18"/>
+        </w:rPr>
+        <w:t>distance in unit time. The defi</w:t>
+      </w:r>
+      <w:r>
+        <w:rPr>
+          <w:rFonts w:ascii="Arial" w:hAnsi="Arial" w:cs="Arial"/>
+          <w:color w:val="0000FF"/>
+          <w:sz w:val="18"/>
+          <w:szCs w:val="18"/>
+        </w:rPr>
+        <w:t xml:space="preserve">nition of cycle time (“the time </w:t>
+      </w:r>
+      <w:r>
+        <w:rPr>
+          <w:rFonts w:ascii="Arial" w:hAnsi="Arial" w:cs="Arial"/>
+          <w:color w:val="0000FF"/>
+          <w:sz w:val="18"/>
+          <w:szCs w:val="18"/>
+        </w:rPr>
+        <w:t xml:space="preserve">required during production cycles to advance </w:t>
+      </w:r>
+    </w:p>
+    <w:p>
+      <w:pPr>
+        <w:pStyle w:val="PlainText"/>
+        <w:ind w:left="720"/>
+        <w:rPr>
+          <w:rFonts w:ascii="Arial" w:hAnsi="Arial" w:cs="Arial"/>
+          <w:color w:val="0000FF"/>
+          <w:sz w:val="18"/>
+          <w:szCs w:val="18"/>
+        </w:rPr>
+      </w:pPr>
+      <w:r>
+        <w:rPr>
+          <w:rFonts w:ascii="Arial" w:hAnsi="Arial" w:cs="Arial"/>
+          <w:color w:val="0000FF"/>
+          <w:sz w:val="18"/>
+          <w:szCs w:val="18"/>
+        </w:rPr>
+        <w:t xml:space="preserve"> </w:t>
+      </w:r>
+      <w:r>
+        <w:rPr>
+          <w:rFonts w:ascii="Arial" w:hAnsi="Arial" w:cs="Arial"/>
+          <w:color w:val="0000FF"/>
+          <w:sz w:val="18"/>
+          <w:szCs w:val="18"/>
+        </w:rPr>
+        <w:t xml:space="preserve">all partial assemblies one </w:t>
+      </w:r>
+      <w:r>
+        <w:rPr>
+          <w:rFonts w:ascii="Arial" w:hAnsi="Arial" w:cs="Arial"/>
+          <w:color w:val="0000FF"/>
+          <w:sz w:val="18"/>
+          <w:szCs w:val="18"/>
+        </w:rPr>
+        <w:t xml:space="preserve">cycle") indicates that the cycle time is the sum distance traveled by </w:t>
+      </w:r>
+      <w:r>
+        <w:rPr>
+          <w:rFonts w:ascii="Arial" w:hAnsi="Arial" w:cs="Arial"/>
+          <w:color w:val="0000FF"/>
+          <w:sz w:val="18"/>
+          <w:szCs w:val="18"/>
+        </w:rPr>
+        <w:t xml:space="preserve">a </w:t>
+      </w:r>
+      <w:r>
+        <w:rPr>
+          <w:rFonts w:ascii="Arial" w:hAnsi="Arial" w:cs="Arial"/>
+          <w:color w:val="0000FF"/>
+          <w:sz w:val="18"/>
+          <w:szCs w:val="18"/>
+        </w:rPr>
+        <w:t>tile in</w:t>
+      </w:r>
+      <w:r>
+        <w:rPr>
+          <w:rFonts w:ascii="Arial" w:hAnsi="Arial" w:cs="Arial"/>
+          <w:color w:val="0000FF"/>
+          <w:sz w:val="18"/>
+          <w:szCs w:val="18"/>
+        </w:rPr>
+        <w:t xml:space="preserve"> </w:t>
+      </w:r>
+    </w:p>
+    <w:p>
+      <w:pPr>
+        <w:pStyle w:val="PlainText"/>
+        <w:ind w:left="720"/>
+        <w:rPr>
+          <w:rFonts w:ascii="Arial" w:hAnsi="Arial" w:cs="Arial"/>
+          <w:color w:val="0000FF"/>
+          <w:sz w:val="18"/>
+          <w:szCs w:val="18"/>
+        </w:rPr>
+      </w:pPr>
+      <w:r>
+        <w:rPr>
+          <w:rFonts w:ascii="Arial" w:hAnsi="Arial" w:cs="Arial"/>
+          <w:color w:val="0000FF"/>
+          <w:sz w:val="18"/>
+          <w:szCs w:val="18"/>
+        </w:rPr>
+        <w:t xml:space="preserve"> </w:t>
+      </w:r>
+      <w:r>
+        <w:rPr>
+          <w:rFonts w:ascii="Arial" w:hAnsi="Arial" w:cs="Arial"/>
+          <w:color w:val="0000FF"/>
+          <w:sz w:val="18"/>
+          <w:szCs w:val="18"/>
+        </w:rPr>
+        <w:t>each cycle (which is greater tha</w:t>
+      </w:r>
+      <w:r>
+        <w:rPr>
+          <w:rFonts w:ascii="Arial" w:hAnsi="Arial" w:cs="Arial"/>
+          <w:color w:val="0000FF"/>
+          <w:sz w:val="18"/>
+          <w:szCs w:val="18"/>
+        </w:rPr>
+        <w:t xml:space="preserve">n the distance the sub-assembly </w:t>
+      </w:r>
+      <w:r>
+        <w:rPr>
+          <w:rFonts w:ascii="Arial" w:hAnsi="Arial" w:cs="Arial"/>
+          <w:color w:val="0000FF"/>
+          <w:sz w:val="18"/>
+          <w:szCs w:val="18"/>
+        </w:rPr>
+        <w:t>travels). Also, “Maximum Cycle Time” i</w:t>
+      </w:r>
+      <w:r>
+        <w:rPr>
+          <w:rFonts w:ascii="Arial" w:hAnsi="Arial" w:cs="Arial"/>
+          <w:color w:val="0000FF"/>
+          <w:sz w:val="18"/>
+          <w:szCs w:val="18"/>
+        </w:rPr>
+        <w:t xml:space="preserve">n </w:t>
+      </w:r>
+    </w:p>
+    <w:p>
+      <w:pPr>
+        <w:pStyle w:val="PlainText"/>
+        <w:ind w:left="720"/>
+        <w:rPr>
+          <w:rFonts w:ascii="Arial" w:hAnsi="Arial" w:cs="Arial"/>
+          <w:color w:val="0000FF"/>
+          <w:sz w:val="18"/>
+          <w:szCs w:val="18"/>
+        </w:rPr>
+      </w:pPr>
+      <w:r>
+        <w:rPr>
+          <w:rFonts w:ascii="Arial" w:hAnsi="Arial" w:cs="Arial"/>
+          <w:color w:val="0000FF"/>
+          <w:sz w:val="18"/>
+          <w:szCs w:val="18"/>
+        </w:rPr>
+        <w:t xml:space="preserve"> </w:t>
+      </w:r>
+      <w:r>
+        <w:rPr>
+          <w:rFonts w:ascii="Arial" w:hAnsi="Arial" w:cs="Arial"/>
+          <w:color w:val="0000FF"/>
+          <w:sz w:val="18"/>
+          <w:szCs w:val="18"/>
+        </w:rPr>
+        <w:t xml:space="preserve">Figure 7 means that it is the </w:t>
+      </w:r>
+      <w:r>
+        <w:rPr>
+          <w:rFonts w:ascii="Arial" w:hAnsi="Arial" w:cs="Arial"/>
+          <w:color w:val="0000FF"/>
+          <w:sz w:val="18"/>
+          <w:szCs w:val="18"/>
+        </w:rPr>
+        <w:t>time taken by the last hopper cyc</w:t>
+      </w:r>
+      <w:r>
+        <w:rPr>
+          <w:rFonts w:ascii="Arial" w:hAnsi="Arial" w:cs="Arial"/>
+          <w:color w:val="0000FF"/>
+          <w:sz w:val="18"/>
+          <w:szCs w:val="18"/>
+        </w:rPr>
+        <w:t xml:space="preserve">le in an assembly which has the </w:t>
+      </w:r>
+      <w:r>
+        <w:rPr>
+          <w:rFonts w:ascii="Arial" w:hAnsi="Arial" w:cs="Arial"/>
+          <w:color w:val="0000FF"/>
+          <w:sz w:val="18"/>
+          <w:szCs w:val="18"/>
+        </w:rPr>
+        <w:t xml:space="preserve">longest </w:t>
+      </w:r>
+    </w:p>
+    <w:p>
+      <w:pPr>
+        <w:pStyle w:val="PlainText"/>
+        <w:ind w:left="720"/>
+        <w:rPr>
+          <w:rFonts w:ascii="Arial" w:hAnsi="Arial" w:cs="Arial"/>
+          <w:color w:val="0000FF"/>
+          <w:sz w:val="18"/>
+          <w:szCs w:val="18"/>
+        </w:rPr>
+      </w:pPr>
+      <w:r>
+        <w:rPr>
+          <w:rFonts w:ascii="Arial" w:hAnsi="Arial" w:cs="Arial"/>
+          <w:color w:val="0000FF"/>
+          <w:sz w:val="18"/>
+          <w:szCs w:val="18"/>
+        </w:rPr>
+        <w:t xml:space="preserve"> </w:t>
+      </w:r>
+      <w:r>
+        <w:rPr>
+          <w:rFonts w:ascii="Arial" w:hAnsi="Arial" w:cs="Arial"/>
+          <w:color w:val="0000FF"/>
+          <w:sz w:val="18"/>
+          <w:szCs w:val="18"/>
+        </w:rPr>
+        <w:t>path for a tile. With this understandin</w:t>
+      </w:r>
+      <w:r>
+        <w:rPr>
+          <w:rFonts w:ascii="Arial" w:hAnsi="Arial" w:cs="Arial"/>
+          <w:color w:val="0000FF"/>
+          <w:sz w:val="18"/>
+          <w:szCs w:val="18"/>
+        </w:rPr>
+        <w:t xml:space="preserve">g, Figure 7 makes sense </w:t>
+      </w:r>
+      <w:r>
+        <w:rPr>
+          <w:rFonts w:ascii="Arial" w:hAnsi="Arial" w:cs="Arial"/>
+          <w:color w:val="0000FF"/>
+          <w:sz w:val="18"/>
+          <w:szCs w:val="18"/>
+        </w:rPr>
+        <w:t>as to why the maximum cycle time is a</w:t>
+      </w:r>
+      <w:r>
+        <w:rPr>
+          <w:rFonts w:ascii="Arial" w:hAnsi="Arial" w:cs="Arial"/>
+          <w:color w:val="0000FF"/>
+          <w:sz w:val="18"/>
+          <w:szCs w:val="18"/>
+        </w:rPr>
+        <w:t xml:space="preserve"> </w:t>
+      </w:r>
+    </w:p>
+    <w:p>
+      <w:pPr>
+        <w:pStyle w:val="PlainText"/>
+        <w:ind w:left="720"/>
+        <w:rPr>
+          <w:rFonts w:ascii="Arial" w:hAnsi="Arial" w:cs="Arial"/>
+          <w:color w:val="0000FF"/>
+          <w:sz w:val="18"/>
+          <w:szCs w:val="18"/>
+        </w:rPr>
+      </w:pPr>
+      <w:r>
+        <w:rPr>
+          <w:rFonts w:ascii="Arial" w:hAnsi="Arial" w:cs="Arial"/>
+          <w:color w:val="0000FF"/>
+          <w:sz w:val="18"/>
+          <w:szCs w:val="18"/>
+        </w:rPr>
+        <w:t xml:space="preserve"> </w:t>
+      </w:r>
+      <w:r>
+        <w:rPr>
+          <w:rFonts w:ascii="Arial" w:hAnsi="Arial" w:cs="Arial"/>
+          <w:color w:val="0000FF"/>
+          <w:sz w:val="18"/>
+          <w:szCs w:val="18"/>
+        </w:rPr>
+        <w:t>l</w:t>
+      </w:r>
+      <w:r>
+        <w:rPr>
+          <w:rFonts w:ascii="Arial" w:hAnsi="Arial" w:cs="Arial"/>
+          <w:color w:val="0000FF"/>
+          <w:sz w:val="18"/>
+          <w:szCs w:val="18"/>
+        </w:rPr>
+        <w:t xml:space="preserve">inear function of the number of </w:t>
+      </w:r>
+      <w:r>
+        <w:rPr>
+          <w:rFonts w:ascii="Arial" w:hAnsi="Arial" w:cs="Arial"/>
+          <w:color w:val="0000FF"/>
+          <w:sz w:val="18"/>
+          <w:szCs w:val="18"/>
+        </w:rPr>
+        <w:t>tiles in an assembly. Therefore, it would make Figure 7 clearer if the</w:t>
+      </w:r>
+    </w:p>
+    <w:p>
+      <w:pPr>
+        <w:pStyle w:val="PlainText"/>
+        <w:ind w:left="720"/>
+        <w:rPr>
+          <w:rFonts w:ascii="Arial" w:hAnsi="Arial" w:cs="Arial"/>
+          <w:color w:val="0000FF"/>
+          <w:sz w:val="18"/>
+          <w:szCs w:val="18"/>
+        </w:rPr>
+      </w:pPr>
+      <w:r>
+        <w:rPr>
+          <w:rFonts w:ascii="Arial" w:hAnsi="Arial" w:cs="Arial"/>
+          <w:color w:val="0000FF"/>
+          <w:sz w:val="18"/>
+          <w:szCs w:val="18"/>
+        </w:rPr>
+        <w:t xml:space="preserve"> </w:t>
+      </w:r>
+      <w:r>
+        <w:rPr>
+          <w:rFonts w:ascii="Arial" w:hAnsi="Arial" w:cs="Arial"/>
+          <w:color w:val="0000FF"/>
+          <w:sz w:val="18"/>
+          <w:szCs w:val="18"/>
+        </w:rPr>
+        <w:t>axes titles were “Cycle Time” vers</w:t>
+      </w:r>
+      <w:r>
+        <w:rPr>
+          <w:rFonts w:ascii="Arial" w:hAnsi="Arial" w:cs="Arial"/>
+          <w:color w:val="0000FF"/>
+          <w:sz w:val="18"/>
+          <w:szCs w:val="18"/>
+        </w:rPr>
+        <w:t xml:space="preserve">us “Hopper/Tile No” which would </w:t>
+      </w:r>
+      <w:r>
+        <w:rPr>
+          <w:rFonts w:ascii="Arial" w:hAnsi="Arial" w:cs="Arial"/>
+          <w:color w:val="0000FF"/>
+          <w:sz w:val="18"/>
+          <w:szCs w:val="18"/>
+        </w:rPr>
+        <w:t>indicate that the next tile had a longer</w:t>
+      </w:r>
+      <w:r>
+        <w:rPr>
+          <w:rFonts w:ascii="Arial" w:hAnsi="Arial" w:cs="Arial"/>
+          <w:color w:val="0000FF"/>
+          <w:sz w:val="18"/>
+          <w:szCs w:val="18"/>
+        </w:rPr>
+        <w:t xml:space="preserve"> </w:t>
+      </w:r>
+    </w:p>
+    <w:p>
+      <w:pPr>
+        <w:pStyle w:val="PlainText"/>
+        <w:ind w:left="720"/>
+        <w:rPr>
+          <w:rFonts w:ascii="Arial" w:hAnsi="Arial" w:cs="Arial"/>
+          <w:color w:val="0000FF"/>
+          <w:sz w:val="18"/>
+          <w:szCs w:val="18"/>
+        </w:rPr>
+      </w:pPr>
+      <w:r>
+        <w:rPr>
+          <w:rFonts w:ascii="Arial" w:hAnsi="Arial" w:cs="Arial"/>
+          <w:color w:val="0000FF"/>
+          <w:sz w:val="18"/>
+          <w:szCs w:val="18"/>
+        </w:rPr>
+        <w:t xml:space="preserve"> </w:t>
+      </w:r>
+      <w:r>
+        <w:rPr>
+          <w:rFonts w:ascii="Arial" w:hAnsi="Arial" w:cs="Arial"/>
+          <w:color w:val="0000FF"/>
+          <w:sz w:val="18"/>
+          <w:szCs w:val="18"/>
+        </w:rPr>
+        <w:t>cycle time than the previou</w:t>
+      </w:r>
+      <w:r>
+        <w:rPr>
+          <w:rFonts w:ascii="Arial" w:hAnsi="Arial" w:cs="Arial"/>
+          <w:color w:val="0000FF"/>
+          <w:sz w:val="18"/>
+          <w:szCs w:val="18"/>
+        </w:rPr>
+        <w:t xml:space="preserve">s </w:t>
+      </w:r>
+      <w:r>
+        <w:rPr>
+          <w:rFonts w:ascii="Arial" w:hAnsi="Arial" w:cs="Arial"/>
+          <w:color w:val="0000FF"/>
+          <w:sz w:val="18"/>
+          <w:szCs w:val="18"/>
+        </w:rPr>
+        <w:t>tile.</w:t>
+      </w:r>
+    </w:p>
+    <w:p>
+      <w:pPr>
+        <w:pStyle w:val="PlainText"/>
+        <w:ind w:left="720"/>
+        <w:rPr>
+          <w:rFonts w:ascii="Arial" w:hAnsi="Arial" w:cs="Arial"/>
+          <w:color w:val="000000" w:themeColor="text1"/>
+          <w:sz w:val="18"/>
+          <w:szCs w:val="18"/>
+        </w:rPr>
+      </w:pPr>
+      <w:r>
+        <w:rPr>
+          <w:rFonts w:ascii="Arial" w:hAnsi="Arial" w:cs="Arial"/>
+          <w:color w:val="000000" w:themeColor="text1"/>
+          <w:sz w:val="18"/>
+          <w:szCs w:val="18"/>
+        </w:rPr>
+        <w:t xml:space="preserve"> </w:t>
+      </w:r>
+      <w:r>
+        <w:rPr>
+          <w:rFonts w:ascii="Arial" w:hAnsi="Arial" w:cs="Arial"/>
+          <w:color w:val="000000" w:themeColor="text1"/>
+          <w:sz w:val="18"/>
+          <w:szCs w:val="18"/>
+        </w:rPr>
+        <w:t>This was unclear. The worst-case cycle distance for a given polyomino is being plotted. The</w:t>
+      </w:r>
+      <w:r>
+        <w:rPr>
+          <w:rFonts w:ascii="Arial" w:hAnsi="Arial" w:cs="Arial"/>
+          <w:color w:val="000000" w:themeColor="text1"/>
+          <w:sz w:val="18"/>
+          <w:szCs w:val="18"/>
+        </w:rPr>
+        <w:t xml:space="preserve"> </w:t>
+      </w:r>
+      <w:r>
+        <w:rPr>
+          <w:rFonts w:ascii="Arial" w:hAnsi="Arial" w:cs="Arial"/>
+          <w:color w:val="000000" w:themeColor="text1"/>
+          <w:sz w:val="18"/>
+          <w:szCs w:val="18"/>
+        </w:rPr>
+        <w:t xml:space="preserve">Figure 7 </w:t>
+      </w:r>
+      <w:r>
+        <w:rPr>
+          <w:rFonts w:ascii="Arial" w:hAnsi="Arial" w:cs="Arial"/>
+          <w:color w:val="000000" w:themeColor="text1"/>
+          <w:sz w:val="18"/>
+          <w:szCs w:val="18"/>
+        </w:rPr>
+        <w:t xml:space="preserve">caption now explains this is the “Worst case cycle distance plotted as a function of polyomino size n”. The </w:t>
+      </w:r>
+      <w:r>
+        <w:rPr>
+          <w:rFonts w:ascii="Arial" w:hAnsi="Arial" w:cs="Arial"/>
+          <w:color w:val="000000" w:themeColor="text1"/>
+          <w:sz w:val="18"/>
+          <w:szCs w:val="18"/>
+        </w:rPr>
+        <w:t>y-</w:t>
+      </w:r>
+      <w:r>
+        <w:rPr>
+          <w:rFonts w:ascii="Arial" w:hAnsi="Arial" w:cs="Arial"/>
+          <w:color w:val="000000" w:themeColor="text1"/>
+          <w:sz w:val="18"/>
+          <w:szCs w:val="18"/>
+        </w:rPr>
+        <w:t>axis label was changed to</w:t>
+      </w:r>
+      <w:r>
+        <w:rPr>
+          <w:rFonts w:ascii="Arial" w:hAnsi="Arial" w:cs="Arial"/>
+          <w:color w:val="000000" w:themeColor="text1"/>
+          <w:sz w:val="18"/>
+          <w:szCs w:val="18"/>
+        </w:rPr>
+        <w:t>: Maximum Cycle Distance (Uni</w:t>
+      </w:r>
+      <w:r>
+        <w:rPr>
+          <w:rFonts w:ascii="Arial" w:hAnsi="Arial" w:cs="Arial"/>
+          <w:color w:val="000000" w:themeColor="text1"/>
+          <w:sz w:val="18"/>
+          <w:szCs w:val="18"/>
+        </w:rPr>
+        <w:t xml:space="preserve">t Distance Moves) </w:t>
+      </w:r>
+    </w:p>
+    <w:p>
+      <w:pPr>
+        <w:pStyle w:val="PlainText"/>
+        <w:ind w:left="720"/>
+        <w:rPr>
+          <w:rFonts w:ascii="Courier New" w:hAnsi="Courier New" w:cs="Courier New"/>
+        </w:rPr>
+      </w:pPr>
+      <w:r>
+        <w:rPr>
+          <w:rFonts w:ascii="Arial" w:hAnsi="Arial" w:cs="Arial"/>
+          <w:color w:val="000000" w:themeColor="text1"/>
+          <w:sz w:val="18"/>
+          <w:szCs w:val="18"/>
+        </w:rPr>
+        <w:t xml:space="preserve"> </w:t>
+      </w:r>
+    </w:p>
+    <w:p>
+      <w:pPr>
+        <w:pStyle w:val="PlainText"/>
+        <w:rPr>
+          <w:rFonts w:ascii="Arial" w:eastAsia="Arial" w:hAnsi="Arial"/>
+        </w:rPr>
+      </w:pPr>
+    </w:p>
+    <w:p>
+      <w:pPr>
+        <w:pStyle w:val="PlainText"/>
+        <w:rPr>
+          <w:rFonts w:ascii="Arial" w:eastAsia="Arial" w:hAnsi="Arial"/>
+        </w:rPr>
+      </w:pPr>
+    </w:p>
+    <w:p>
+      <w:pPr>
+        <w:pStyle w:val="PlainText"/>
+        <w:rPr>
+          <w:rFonts w:ascii="Arial" w:hAnsi="Arial" w:cs="Arial"/>
+          <w:color w:val="0000FF"/>
+          <w:sz w:val="18"/>
+          <w:szCs w:val="18"/>
+        </w:rPr>
+      </w:pPr>
+      <w:bookmarkStart w:id="6" w:name="_GoBack"/>
       <w:bookmarkEnd w:id="6"/>
-    </w:p>
-    <w:p>
-      <w:pPr>
-        <w:pStyle w:val="PlainText"/>
-        <w:rPr>
-          <w:rFonts w:ascii="Arial" w:hAnsi="Arial" w:cs="Arial"/>
-          <w:color w:val="0000FF"/>
-          <w:sz w:val="18"/>
-          <w:szCs w:val="18"/>
-        </w:rPr>
-      </w:pPr>
-      <w:r>
-        <w:rPr>
-          <w:rFonts w:ascii="Arial" w:eastAsia="Arial" w:hAnsi="Arial"/>
-        </w:rPr>
-        <w:t>[R3: 1] “</w:t>
-      </w:r>
-      <w:r>
-        <w:rPr>
-          <w:rFonts w:ascii="Arial" w:hAnsi="Arial" w:cs="Arial"/>
-          <w:color w:val="0000FF"/>
-          <w:sz w:val="18"/>
-          <w:szCs w:val="18"/>
-        </w:rPr>
-        <w:t>When you say</w:t>
-      </w:r>
-      <w:r>
-        <w:rPr>
-          <w:rFonts w:ascii="Arial" w:hAnsi="Arial" w:cs="Arial"/>
-          <w:color w:val="0000FF"/>
-          <w:sz w:val="18"/>
-          <w:szCs w:val="18"/>
-        </w:rPr>
-        <w:t>,</w:t>
-      </w:r>
-      <w:r>
-        <w:rPr>
-          <w:rFonts w:ascii="Arial" w:hAnsi="Arial" w:cs="Arial"/>
-          <w:color w:val="0000FF"/>
-          <w:sz w:val="18"/>
-          <w:szCs w:val="18"/>
-        </w:rPr>
-        <w:t xml:space="preserve"> "We assume all tiles move unit distance in unit time."</w:t>
-      </w:r>
-      <w:r>
-        <w:rPr>
-          <w:rFonts w:ascii="Arial" w:hAnsi="Arial" w:cs="Arial"/>
-          <w:color w:val="0000FF"/>
-          <w:sz w:val="18"/>
-          <w:szCs w:val="18"/>
-        </w:rPr>
-        <w:t xml:space="preserve"> </w:t>
-      </w:r>
-      <w:r>
-        <w:rPr>
-          <w:rFonts w:ascii="Arial" w:hAnsi="Arial" w:cs="Arial"/>
-          <w:color w:val="0000FF"/>
-          <w:sz w:val="18"/>
-          <w:szCs w:val="18"/>
-        </w:rPr>
-        <w:t xml:space="preserve">this may not be a valid assumption </w:t>
-      </w:r>
-    </w:p>
-    <w:p>
-      <w:pPr>
-        <w:pStyle w:val="PlainText"/>
-        <w:ind w:left="720"/>
-        <w:rPr>
-          <w:rFonts w:ascii="Arial" w:hAnsi="Arial" w:cs="Arial"/>
-          <w:color w:val="0000FF"/>
-          <w:sz w:val="18"/>
-          <w:szCs w:val="18"/>
-        </w:rPr>
-      </w:pPr>
-      <w:r>
-        <w:rPr>
-          <w:rFonts w:ascii="Arial" w:hAnsi="Arial" w:cs="Arial"/>
-          <w:color w:val="0000FF"/>
-          <w:sz w:val="18"/>
-          <w:szCs w:val="18"/>
-        </w:rPr>
-        <w:t xml:space="preserve"> </w:t>
-      </w:r>
-      <w:r>
-        <w:rPr>
-          <w:rFonts w:ascii="Arial" w:hAnsi="Arial" w:cs="Arial"/>
-          <w:color w:val="0000FF"/>
-          <w:sz w:val="18"/>
-          <w:szCs w:val="18"/>
-        </w:rPr>
-        <w:t xml:space="preserve">in </w:t>
-      </w:r>
-      <w:r>
-        <w:rPr>
-          <w:rFonts w:ascii="Arial" w:hAnsi="Arial" w:cs="Arial"/>
-          <w:color w:val="0000FF"/>
-          <w:sz w:val="18"/>
-          <w:szCs w:val="18"/>
-        </w:rPr>
-        <w:t xml:space="preserve">the micro-scale because of the </w:t>
-      </w:r>
-      <w:r>
-        <w:rPr>
-          <w:rFonts w:ascii="Arial" w:hAnsi="Arial" w:cs="Arial"/>
-          <w:color w:val="0000FF"/>
-          <w:sz w:val="18"/>
-          <w:szCs w:val="18"/>
-        </w:rPr>
-        <w:t>surface forces and stiction. As also evident from the micro-assembly</w:t>
-      </w:r>
-    </w:p>
-    <w:p>
-      <w:pPr>
-        <w:pStyle w:val="PlainText"/>
-        <w:ind w:left="720"/>
-        <w:rPr>
-          <w:rFonts w:ascii="Arial" w:hAnsi="Arial" w:cs="Arial"/>
-          <w:color w:val="0000FF"/>
-          <w:sz w:val="18"/>
-          <w:szCs w:val="18"/>
-        </w:rPr>
-      </w:pPr>
-      <w:r>
-        <w:rPr>
-          <w:rFonts w:ascii="Arial" w:hAnsi="Arial" w:cs="Arial"/>
-          <w:color w:val="0000FF"/>
-          <w:sz w:val="18"/>
-          <w:szCs w:val="18"/>
-        </w:rPr>
-        <w:t xml:space="preserve"> </w:t>
-      </w:r>
-      <w:r>
-        <w:rPr>
-          <w:rFonts w:ascii="Arial" w:hAnsi="Arial" w:cs="Arial"/>
-          <w:color w:val="0000FF"/>
-          <w:sz w:val="18"/>
-          <w:szCs w:val="18"/>
-        </w:rPr>
-        <w:t>video, the typical stiction phenomena of the mic</w:t>
-      </w:r>
-      <w:r>
-        <w:rPr>
-          <w:rFonts w:ascii="Arial" w:hAnsi="Arial" w:cs="Arial"/>
-          <w:color w:val="0000FF"/>
-          <w:sz w:val="18"/>
-          <w:szCs w:val="18"/>
-        </w:rPr>
-        <w:t xml:space="preserve">ro-particles to the </w:t>
-      </w:r>
-      <w:r>
-        <w:rPr>
-          <w:rFonts w:ascii="Arial" w:hAnsi="Arial" w:cs="Arial"/>
-          <w:color w:val="0000FF"/>
-          <w:sz w:val="18"/>
-          <w:szCs w:val="18"/>
-        </w:rPr>
-        <w:t xml:space="preserve">obstacles is observed and the motion of </w:t>
-      </w:r>
-    </w:p>
-    <w:p>
-      <w:pPr>
-        <w:pStyle w:val="PlainText"/>
-        <w:ind w:left="720"/>
-        <w:rPr>
-          <w:rFonts w:ascii="Arial" w:hAnsi="Arial" w:cs="Arial"/>
-          <w:color w:val="0000FF"/>
-          <w:sz w:val="18"/>
-          <w:szCs w:val="18"/>
-        </w:rPr>
-      </w:pPr>
-      <w:r>
-        <w:rPr>
-          <w:rFonts w:ascii="Arial" w:hAnsi="Arial" w:cs="Arial"/>
-          <w:color w:val="0000FF"/>
-          <w:sz w:val="18"/>
-          <w:szCs w:val="18"/>
-        </w:rPr>
-        <w:t xml:space="preserve"> </w:t>
-      </w:r>
-      <w:r>
-        <w:rPr>
-          <w:rFonts w:ascii="Arial" w:hAnsi="Arial" w:cs="Arial"/>
-          <w:color w:val="0000FF"/>
-          <w:sz w:val="18"/>
-          <w:szCs w:val="18"/>
-        </w:rPr>
-        <w:t xml:space="preserve">the particles </w:t>
-      </w:r>
-      <w:proofErr w:type="gramStart"/>
-      <w:r>
-        <w:rPr>
-          <w:rFonts w:ascii="Arial" w:hAnsi="Arial" w:cs="Arial"/>
-          <w:color w:val="0000FF"/>
-          <w:sz w:val="18"/>
-          <w:szCs w:val="18"/>
-        </w:rPr>
-        <w:t>is</w:t>
-      </w:r>
-      <w:proofErr w:type="gramEnd"/>
-      <w:r>
-        <w:rPr>
-          <w:rFonts w:ascii="Arial" w:hAnsi="Arial" w:cs="Arial"/>
-          <w:color w:val="0000FF"/>
-          <w:sz w:val="18"/>
-          <w:szCs w:val="18"/>
-        </w:rPr>
-        <w:t xml:space="preserve"> jerky. That </w:t>
-      </w:r>
-      <w:r>
-        <w:rPr>
-          <w:rFonts w:ascii="Arial" w:hAnsi="Arial" w:cs="Arial"/>
-          <w:color w:val="0000FF"/>
-          <w:sz w:val="18"/>
-          <w:szCs w:val="18"/>
-        </w:rPr>
-        <w:t>is, the particles generally either get s</w:t>
-      </w:r>
-      <w:r>
-        <w:rPr>
-          <w:rFonts w:ascii="Arial" w:hAnsi="Arial" w:cs="Arial"/>
-          <w:color w:val="0000FF"/>
-          <w:sz w:val="18"/>
-          <w:szCs w:val="18"/>
-        </w:rPr>
-        <w:t xml:space="preserve">tuck or snap across the maximal </w:t>
-      </w:r>
-      <w:r>
-        <w:rPr>
-          <w:rFonts w:ascii="Arial" w:hAnsi="Arial" w:cs="Arial"/>
-          <w:color w:val="0000FF"/>
-          <w:sz w:val="18"/>
-          <w:szCs w:val="18"/>
-        </w:rPr>
-        <w:t xml:space="preserve">distance </w:t>
-      </w:r>
-    </w:p>
-    <w:p>
-      <w:pPr>
-        <w:pStyle w:val="PlainText"/>
-        <w:ind w:left="720"/>
-        <w:rPr>
-          <w:rFonts w:ascii="Arial" w:hAnsi="Arial" w:cs="Arial"/>
-          <w:color w:val="0000FF"/>
-          <w:sz w:val="18"/>
-          <w:szCs w:val="18"/>
-        </w:rPr>
-      </w:pPr>
-      <w:r>
-        <w:rPr>
-          <w:rFonts w:ascii="Arial" w:hAnsi="Arial" w:cs="Arial"/>
-          <w:color w:val="0000FF"/>
-          <w:sz w:val="18"/>
-          <w:szCs w:val="18"/>
-        </w:rPr>
-        <w:t xml:space="preserve"> </w:t>
-      </w:r>
-      <w:r>
-        <w:rPr>
-          <w:rFonts w:ascii="Arial" w:hAnsi="Arial" w:cs="Arial"/>
-          <w:color w:val="0000FF"/>
-          <w:sz w:val="18"/>
-          <w:szCs w:val="18"/>
-        </w:rPr>
-        <w:t>in almost no time. It may</w:t>
-      </w:r>
-      <w:r>
-        <w:rPr>
-          <w:rFonts w:ascii="Arial" w:hAnsi="Arial" w:cs="Arial"/>
-          <w:color w:val="0000FF"/>
-          <w:sz w:val="18"/>
-          <w:szCs w:val="18"/>
-        </w:rPr>
-        <w:t xml:space="preserve"> be argued that under a certain </w:t>
-      </w:r>
-      <w:r>
-        <w:rPr>
-          <w:rFonts w:ascii="Arial" w:hAnsi="Arial" w:cs="Arial"/>
-          <w:color w:val="0000FF"/>
-          <w:sz w:val="18"/>
-          <w:szCs w:val="18"/>
-        </w:rPr>
-        <w:t xml:space="preserve">global force field, the time it takes to move a </w:t>
-      </w:r>
-    </w:p>
-    <w:p>
-      <w:pPr>
-        <w:pStyle w:val="PlainText"/>
-        <w:ind w:left="720"/>
-        <w:rPr>
-          <w:rFonts w:ascii="Arial" w:hAnsi="Arial" w:cs="Arial"/>
-          <w:color w:val="0000FF"/>
-          <w:sz w:val="18"/>
-          <w:szCs w:val="18"/>
-        </w:rPr>
-      </w:pPr>
-      <w:r>
-        <w:rPr>
-          <w:rFonts w:ascii="Arial" w:hAnsi="Arial" w:cs="Arial"/>
-          <w:color w:val="0000FF"/>
-          <w:sz w:val="18"/>
-          <w:szCs w:val="18"/>
-        </w:rPr>
-        <w:t xml:space="preserve"> </w:t>
-      </w:r>
-      <w:r>
-        <w:rPr>
-          <w:rFonts w:ascii="Arial" w:hAnsi="Arial" w:cs="Arial"/>
-          <w:color w:val="0000FF"/>
-          <w:sz w:val="18"/>
-          <w:szCs w:val="18"/>
-        </w:rPr>
-        <w:t xml:space="preserve">particle a certain </w:t>
-      </w:r>
-      <w:r>
-        <w:rPr>
-          <w:rFonts w:ascii="Arial" w:hAnsi="Arial" w:cs="Arial"/>
-          <w:color w:val="0000FF"/>
-          <w:sz w:val="18"/>
-          <w:szCs w:val="18"/>
-        </w:rPr>
-        <w:t>distance is statistically li</w:t>
-      </w:r>
-      <w:r>
-        <w:rPr>
-          <w:rFonts w:ascii="Arial" w:hAnsi="Arial" w:cs="Arial"/>
-          <w:color w:val="0000FF"/>
-          <w:sz w:val="18"/>
-          <w:szCs w:val="18"/>
-        </w:rPr>
-        <w:t xml:space="preserve">nearly related to the distance. </w:t>
-      </w:r>
-      <w:r>
-        <w:rPr>
-          <w:rFonts w:ascii="Arial" w:hAnsi="Arial" w:cs="Arial"/>
-          <w:color w:val="0000FF"/>
-          <w:sz w:val="18"/>
-          <w:szCs w:val="18"/>
-        </w:rPr>
-        <w:t xml:space="preserve">Alternatively, it may be argued that </w:t>
-      </w:r>
-    </w:p>
-    <w:p>
-      <w:pPr>
-        <w:pStyle w:val="PlainText"/>
-        <w:ind w:left="720"/>
-        <w:rPr>
-          <w:rFonts w:ascii="Arial" w:hAnsi="Arial" w:cs="Arial"/>
-          <w:color w:val="0000FF"/>
-          <w:sz w:val="18"/>
-          <w:szCs w:val="18"/>
-        </w:rPr>
-      </w:pPr>
-      <w:r>
-        <w:rPr>
-          <w:rFonts w:ascii="Arial" w:hAnsi="Arial" w:cs="Arial"/>
-          <w:color w:val="0000FF"/>
-          <w:sz w:val="18"/>
-          <w:szCs w:val="18"/>
-        </w:rPr>
-        <w:t xml:space="preserve"> </w:t>
-      </w:r>
-      <w:r>
-        <w:rPr>
-          <w:rFonts w:ascii="Arial" w:hAnsi="Arial" w:cs="Arial"/>
-          <w:color w:val="0000FF"/>
-          <w:sz w:val="18"/>
-          <w:szCs w:val="18"/>
-        </w:rPr>
-        <w:t xml:space="preserve">this time is a function of how </w:t>
-      </w:r>
-      <w:r>
-        <w:rPr>
-          <w:rFonts w:ascii="Arial" w:hAnsi="Arial" w:cs="Arial"/>
-          <w:color w:val="0000FF"/>
-          <w:sz w:val="18"/>
-          <w:szCs w:val="18"/>
-        </w:rPr>
-        <w:t>fast the global force can be applie</w:t>
-      </w:r>
-      <w:r>
-        <w:rPr>
-          <w:rFonts w:ascii="Arial" w:hAnsi="Arial" w:cs="Arial"/>
-          <w:color w:val="0000FF"/>
-          <w:sz w:val="18"/>
-          <w:szCs w:val="18"/>
-        </w:rPr>
-        <w:t xml:space="preserve">d (turned on, changed direction </w:t>
-      </w:r>
-      <w:r>
-        <w:rPr>
-          <w:rFonts w:ascii="Arial" w:hAnsi="Arial" w:cs="Arial"/>
-          <w:color w:val="0000FF"/>
-          <w:sz w:val="18"/>
-          <w:szCs w:val="18"/>
-        </w:rPr>
-        <w:t xml:space="preserve">etc.). The </w:t>
-      </w:r>
-    </w:p>
-    <w:p>
-      <w:pPr>
-        <w:pStyle w:val="PlainText"/>
-        <w:ind w:left="720"/>
-        <w:rPr>
-          <w:rFonts w:ascii="Arial" w:hAnsi="Arial" w:cs="Arial"/>
-          <w:color w:val="0000FF"/>
-          <w:sz w:val="18"/>
-          <w:szCs w:val="18"/>
-        </w:rPr>
-      </w:pPr>
-      <w:r>
-        <w:rPr>
-          <w:rFonts w:ascii="Arial" w:hAnsi="Arial" w:cs="Arial"/>
-          <w:color w:val="0000FF"/>
-          <w:sz w:val="18"/>
-          <w:szCs w:val="18"/>
-        </w:rPr>
-        <w:t xml:space="preserve"> </w:t>
-      </w:r>
-      <w:r>
-        <w:rPr>
-          <w:rFonts w:ascii="Arial" w:hAnsi="Arial" w:cs="Arial"/>
-          <w:color w:val="0000FF"/>
-          <w:sz w:val="18"/>
-          <w:szCs w:val="18"/>
-        </w:rPr>
-        <w:t>former argument may hol</w:t>
-      </w:r>
-      <w:r>
-        <w:rPr>
-          <w:rFonts w:ascii="Arial" w:hAnsi="Arial" w:cs="Arial"/>
-          <w:color w:val="0000FF"/>
-          <w:sz w:val="18"/>
-          <w:szCs w:val="18"/>
-        </w:rPr>
-        <w:t xml:space="preserve">d in the case with weaker force </w:t>
-      </w:r>
-      <w:r>
-        <w:rPr>
-          <w:rFonts w:ascii="Arial" w:hAnsi="Arial" w:cs="Arial"/>
-          <w:color w:val="0000FF"/>
-          <w:sz w:val="18"/>
-          <w:szCs w:val="18"/>
-        </w:rPr>
-        <w:t xml:space="preserve">fields whereas the latter may hold in the case </w:t>
-      </w:r>
-    </w:p>
-    <w:p>
-      <w:pPr>
-        <w:pStyle w:val="PlainText"/>
-        <w:ind w:left="720"/>
-        <w:rPr>
-          <w:rFonts w:ascii="Arial" w:hAnsi="Arial" w:cs="Arial"/>
-          <w:color w:val="0000FF"/>
-          <w:sz w:val="18"/>
-          <w:szCs w:val="18"/>
-        </w:rPr>
-      </w:pPr>
-      <w:r>
-        <w:rPr>
-          <w:rFonts w:ascii="Arial" w:hAnsi="Arial" w:cs="Arial"/>
-          <w:color w:val="0000FF"/>
-          <w:sz w:val="18"/>
-          <w:szCs w:val="18"/>
-        </w:rPr>
-        <w:t xml:space="preserve"> </w:t>
-      </w:r>
-      <w:r>
-        <w:rPr>
-          <w:rFonts w:ascii="Arial" w:hAnsi="Arial" w:cs="Arial"/>
-          <w:color w:val="0000FF"/>
-          <w:sz w:val="18"/>
-          <w:szCs w:val="18"/>
-        </w:rPr>
-        <w:t xml:space="preserve">with stronger force </w:t>
-      </w:r>
-      <w:r>
-        <w:rPr>
-          <w:rFonts w:ascii="Arial" w:hAnsi="Arial" w:cs="Arial"/>
-          <w:color w:val="0000FF"/>
-          <w:sz w:val="18"/>
-          <w:szCs w:val="18"/>
-        </w:rPr>
-        <w:t>fields that overcome stiction more ea</w:t>
-      </w:r>
-      <w:r>
-        <w:rPr>
-          <w:rFonts w:ascii="Arial" w:hAnsi="Arial" w:cs="Arial"/>
-          <w:color w:val="0000FF"/>
-          <w:sz w:val="18"/>
-          <w:szCs w:val="18"/>
-        </w:rPr>
-        <w:t xml:space="preserve">sily. Therefore, the difference </w:t>
-      </w:r>
-      <w:r>
-        <w:rPr>
-          <w:rFonts w:ascii="Arial" w:hAnsi="Arial" w:cs="Arial"/>
-          <w:color w:val="0000FF"/>
-          <w:sz w:val="18"/>
-          <w:szCs w:val="18"/>
-        </w:rPr>
-        <w:t xml:space="preserve">between the cycle </w:t>
-      </w:r>
-    </w:p>
-    <w:p>
-      <w:pPr>
-        <w:pStyle w:val="PlainText"/>
-        <w:ind w:left="720"/>
-        <w:rPr>
-          <w:rFonts w:ascii="Arial" w:hAnsi="Arial" w:cs="Arial"/>
-          <w:color w:val="0000FF"/>
-          <w:sz w:val="18"/>
-          <w:szCs w:val="18"/>
-        </w:rPr>
-      </w:pPr>
-      <w:r>
-        <w:rPr>
-          <w:rFonts w:ascii="Arial" w:hAnsi="Arial" w:cs="Arial"/>
-          <w:color w:val="0000FF"/>
-          <w:sz w:val="18"/>
-          <w:szCs w:val="18"/>
-        </w:rPr>
-        <w:t xml:space="preserve"> </w:t>
-      </w:r>
-      <w:r>
-        <w:rPr>
-          <w:rFonts w:ascii="Arial" w:hAnsi="Arial" w:cs="Arial"/>
-          <w:color w:val="0000FF"/>
-          <w:sz w:val="18"/>
-          <w:szCs w:val="18"/>
-        </w:rPr>
-        <w:t>time of diff</w:t>
-      </w:r>
-      <w:r>
-        <w:rPr>
-          <w:rFonts w:ascii="Arial" w:hAnsi="Arial" w:cs="Arial"/>
-          <w:color w:val="0000FF"/>
-          <w:sz w:val="18"/>
-          <w:szCs w:val="18"/>
-        </w:rPr>
-        <w:t xml:space="preserve">erent shapes in Figure 7 can be </w:t>
-      </w:r>
-      <w:r>
-        <w:rPr>
-          <w:rFonts w:ascii="Arial" w:hAnsi="Arial" w:cs="Arial"/>
-          <w:color w:val="0000FF"/>
-          <w:sz w:val="18"/>
-          <w:szCs w:val="18"/>
-        </w:rPr>
-        <w:t xml:space="preserve">attributed to the former case. Otherwise, the difference would </w:t>
-      </w:r>
-    </w:p>
-    <w:p>
-      <w:pPr>
-        <w:pStyle w:val="PlainText"/>
-        <w:ind w:left="720"/>
-        <w:rPr>
-          <w:rFonts w:ascii="Arial" w:hAnsi="Arial" w:cs="Arial"/>
-          <w:color w:val="0000FF"/>
-          <w:sz w:val="18"/>
-          <w:szCs w:val="18"/>
-        </w:rPr>
-      </w:pPr>
-      <w:r>
-        <w:rPr>
-          <w:rFonts w:ascii="Arial" w:hAnsi="Arial" w:cs="Arial"/>
-          <w:color w:val="0000FF"/>
-          <w:sz w:val="18"/>
-          <w:szCs w:val="18"/>
-        </w:rPr>
-        <w:t xml:space="preserve"> </w:t>
-      </w:r>
-      <w:r>
-        <w:rPr>
-          <w:rFonts w:ascii="Arial" w:hAnsi="Arial" w:cs="Arial"/>
-          <w:color w:val="0000FF"/>
-          <w:sz w:val="18"/>
-          <w:szCs w:val="18"/>
-        </w:rPr>
-        <w:t xml:space="preserve">diminish </w:t>
-      </w:r>
-      <w:r>
-        <w:rPr>
-          <w:rFonts w:ascii="Arial" w:hAnsi="Arial" w:cs="Arial"/>
-          <w:color w:val="0000FF"/>
-          <w:sz w:val="18"/>
-          <w:szCs w:val="18"/>
-        </w:rPr>
-        <w:t>and cycle time (“the time required duri</w:t>
-      </w:r>
-      <w:r>
-        <w:rPr>
-          <w:rFonts w:ascii="Arial" w:hAnsi="Arial" w:cs="Arial"/>
-          <w:color w:val="0000FF"/>
-          <w:sz w:val="18"/>
-          <w:szCs w:val="18"/>
-        </w:rPr>
-        <w:t xml:space="preserve">ng production cycles to advance </w:t>
-      </w:r>
-      <w:r>
-        <w:rPr>
-          <w:rFonts w:ascii="Arial" w:hAnsi="Arial" w:cs="Arial"/>
-          <w:color w:val="0000FF"/>
-          <w:sz w:val="18"/>
-          <w:szCs w:val="18"/>
-        </w:rPr>
-        <w:t xml:space="preserve">all partial assemblies one </w:t>
-      </w:r>
-    </w:p>
-    <w:p>
-      <w:pPr>
-        <w:pStyle w:val="PlainText"/>
-        <w:ind w:left="720"/>
-        <w:rPr>
-          <w:rFonts w:ascii="Arial" w:hAnsi="Arial" w:cs="Arial"/>
-          <w:color w:val="0000FF"/>
-          <w:sz w:val="18"/>
-          <w:szCs w:val="18"/>
-        </w:rPr>
-      </w:pPr>
-      <w:r>
-        <w:rPr>
-          <w:rFonts w:ascii="Arial" w:hAnsi="Arial" w:cs="Arial"/>
-          <w:color w:val="0000FF"/>
-          <w:sz w:val="18"/>
-          <w:szCs w:val="18"/>
-        </w:rPr>
-        <w:t xml:space="preserve"> </w:t>
-      </w:r>
-      <w:r>
-        <w:rPr>
-          <w:rFonts w:ascii="Arial" w:hAnsi="Arial" w:cs="Arial"/>
-          <w:color w:val="0000FF"/>
-          <w:sz w:val="18"/>
-          <w:szCs w:val="18"/>
-        </w:rPr>
-        <w:t>cycle”) woul</w:t>
-      </w:r>
-      <w:r>
-        <w:rPr>
-          <w:rFonts w:ascii="Arial" w:hAnsi="Arial" w:cs="Arial"/>
-          <w:color w:val="0000FF"/>
-          <w:sz w:val="18"/>
-          <w:szCs w:val="18"/>
-        </w:rPr>
-        <w:t xml:space="preserve">d not be a function of distance </w:t>
-      </w:r>
-      <w:r>
-        <w:rPr>
-          <w:rFonts w:ascii="Arial" w:hAnsi="Arial" w:cs="Arial"/>
-          <w:color w:val="0000FF"/>
-          <w:sz w:val="18"/>
-          <w:szCs w:val="18"/>
-        </w:rPr>
-        <w:t>but rather a function of how fast the global force field can be</w:t>
-      </w:r>
-    </w:p>
-    <w:p>
-      <w:pPr>
-        <w:pStyle w:val="PlainText"/>
-        <w:ind w:left="720"/>
-        <w:rPr>
-          <w:rFonts w:ascii="Arial" w:hAnsi="Arial" w:cs="Arial"/>
-          <w:color w:val="0000FF"/>
-          <w:sz w:val="18"/>
-          <w:szCs w:val="18"/>
-        </w:rPr>
-      </w:pPr>
-      <w:r>
-        <w:rPr>
-          <w:rFonts w:ascii="Arial" w:hAnsi="Arial" w:cs="Arial"/>
-          <w:color w:val="0000FF"/>
-          <w:sz w:val="18"/>
-          <w:szCs w:val="18"/>
-        </w:rPr>
-        <w:t xml:space="preserve"> </w:t>
-      </w:r>
-      <w:r>
-        <w:rPr>
-          <w:rFonts w:ascii="Arial" w:hAnsi="Arial" w:cs="Arial"/>
-          <w:color w:val="0000FF"/>
-          <w:sz w:val="18"/>
-          <w:szCs w:val="18"/>
-        </w:rPr>
-        <w:t>applied. Even another alternative is a</w:t>
-      </w:r>
-      <w:r>
-        <w:rPr>
-          <w:rFonts w:ascii="Arial" w:hAnsi="Arial" w:cs="Arial"/>
-          <w:color w:val="0000FF"/>
-          <w:sz w:val="18"/>
-          <w:szCs w:val="18"/>
-        </w:rPr>
-        <w:t xml:space="preserve">s mentioned in IV-B where “Each </w:t>
-      </w:r>
-      <w:r>
-        <w:rPr>
-          <w:rFonts w:ascii="Arial" w:hAnsi="Arial" w:cs="Arial"/>
-          <w:color w:val="0000FF"/>
-          <w:sz w:val="18"/>
-          <w:szCs w:val="18"/>
-        </w:rPr>
-        <w:t xml:space="preserve">input was applied sufficiently long </w:t>
-      </w:r>
-    </w:p>
-    <w:p>
-      <w:pPr>
-        <w:pStyle w:val="PlainText"/>
-        <w:ind w:left="720"/>
-        <w:rPr>
-          <w:rFonts w:ascii="Arial" w:hAnsi="Arial" w:cs="Arial"/>
-          <w:color w:val="0000FF"/>
-          <w:sz w:val="18"/>
-          <w:szCs w:val="18"/>
-        </w:rPr>
-      </w:pPr>
-      <w:r>
-        <w:rPr>
-          <w:rFonts w:ascii="Arial" w:hAnsi="Arial" w:cs="Arial"/>
-          <w:color w:val="0000FF"/>
-          <w:sz w:val="18"/>
-          <w:szCs w:val="18"/>
-        </w:rPr>
-        <w:t xml:space="preserve"> </w:t>
-      </w:r>
-      <w:r>
-        <w:rPr>
-          <w:rFonts w:ascii="Arial" w:hAnsi="Arial" w:cs="Arial"/>
-          <w:color w:val="0000FF"/>
-          <w:sz w:val="18"/>
-          <w:szCs w:val="18"/>
-        </w:rPr>
-        <w:t xml:space="preserve">to </w:t>
-      </w:r>
-      <w:r>
-        <w:rPr>
-          <w:rFonts w:ascii="Arial" w:hAnsi="Arial" w:cs="Arial"/>
-          <w:color w:val="0000FF"/>
-          <w:sz w:val="18"/>
-          <w:szCs w:val="18"/>
-        </w:rPr>
-        <w:t xml:space="preserve">ensure all alginate microrobots </w:t>
-      </w:r>
-      <w:r>
-        <w:rPr>
-          <w:rFonts w:ascii="Arial" w:hAnsi="Arial" w:cs="Arial"/>
-          <w:color w:val="0000FF"/>
-          <w:sz w:val="18"/>
-          <w:szCs w:val="18"/>
-        </w:rPr>
-        <w:t>touched a wall.” which means t</w:t>
-      </w:r>
-      <w:r>
-        <w:rPr>
-          <w:rFonts w:ascii="Arial" w:hAnsi="Arial" w:cs="Arial"/>
-          <w:color w:val="0000FF"/>
-          <w:sz w:val="18"/>
-          <w:szCs w:val="18"/>
-        </w:rPr>
-        <w:t xml:space="preserve">he cycle time was fixed in this </w:t>
-      </w:r>
-      <w:r>
-        <w:rPr>
-          <w:rFonts w:ascii="Arial" w:hAnsi="Arial" w:cs="Arial"/>
-          <w:color w:val="0000FF"/>
-          <w:sz w:val="18"/>
-          <w:szCs w:val="18"/>
-        </w:rPr>
-        <w:t xml:space="preserve">particular </w:t>
-      </w:r>
-    </w:p>
-    <w:p>
-      <w:pPr>
-        <w:pStyle w:val="PlainText"/>
-        <w:ind w:left="720"/>
-        <w:rPr>
-          <w:rFonts w:ascii="Arial" w:hAnsi="Arial" w:cs="Arial"/>
-          <w:color w:val="0000FF"/>
-          <w:sz w:val="18"/>
-          <w:szCs w:val="18"/>
-        </w:rPr>
-      </w:pPr>
-      <w:r>
-        <w:rPr>
-          <w:rFonts w:ascii="Arial" w:hAnsi="Arial" w:cs="Arial"/>
-          <w:color w:val="0000FF"/>
-          <w:sz w:val="18"/>
-          <w:szCs w:val="18"/>
-        </w:rPr>
-        <w:t xml:space="preserve"> </w:t>
-      </w:r>
-      <w:r>
-        <w:rPr>
-          <w:rFonts w:ascii="Arial" w:hAnsi="Arial" w:cs="Arial"/>
-          <w:color w:val="0000FF"/>
-          <w:sz w:val="18"/>
-          <w:szCs w:val="18"/>
-        </w:rPr>
-        <w:t>experiment. So, the future work of</w:t>
-      </w:r>
-      <w:r>
-        <w:rPr>
-          <w:rFonts w:ascii="Arial" w:hAnsi="Arial" w:cs="Arial"/>
-          <w:color w:val="0000FF"/>
-          <w:sz w:val="18"/>
-          <w:szCs w:val="18"/>
-        </w:rPr>
-        <w:t xml:space="preserve"> reducing the assembly </w:t>
-      </w:r>
-      <w:r>
-        <w:rPr>
-          <w:rFonts w:ascii="Arial" w:hAnsi="Arial" w:cs="Arial"/>
-          <w:color w:val="0000FF"/>
-          <w:sz w:val="18"/>
-          <w:szCs w:val="18"/>
-        </w:rPr>
-        <w:t xml:space="preserve">time partly requires investigating what the cycle </w:t>
-      </w:r>
-    </w:p>
-    <w:p>
-      <w:pPr>
-        <w:pStyle w:val="PlainText"/>
-        <w:ind w:left="720"/>
-        <w:rPr>
-          <w:rFonts w:ascii="Arial" w:hAnsi="Arial" w:cs="Arial"/>
-          <w:color w:val="0000FF"/>
-          <w:sz w:val="18"/>
-          <w:szCs w:val="18"/>
-        </w:rPr>
-      </w:pPr>
-      <w:r>
-        <w:rPr>
-          <w:rFonts w:ascii="Arial" w:hAnsi="Arial" w:cs="Arial"/>
-          <w:color w:val="0000FF"/>
-          <w:sz w:val="18"/>
-          <w:szCs w:val="18"/>
-        </w:rPr>
-        <w:t xml:space="preserve"> </w:t>
-      </w:r>
-      <w:r>
-        <w:rPr>
-          <w:rFonts w:ascii="Arial" w:hAnsi="Arial" w:cs="Arial"/>
-          <w:color w:val="0000FF"/>
-          <w:sz w:val="18"/>
-          <w:szCs w:val="18"/>
-        </w:rPr>
-        <w:t>time is dependent on.</w:t>
-      </w:r>
-      <w:r>
-        <w:rPr>
-          <w:rFonts w:ascii="Arial" w:hAnsi="Arial" w:cs="Arial"/>
-          <w:color w:val="0000FF"/>
-          <w:sz w:val="18"/>
-          <w:szCs w:val="18"/>
-        </w:rPr>
-        <w:t>”</w:t>
-      </w:r>
-    </w:p>
-    <w:p>
-      <w:pPr>
-        <w:pStyle w:val="PlainText"/>
-        <w:ind w:left="720"/>
-        <w:rPr>
-          <w:rFonts w:ascii="Arial" w:hAnsi="Arial" w:cs="Arial"/>
-          <w:sz w:val="18"/>
-          <w:szCs w:val="18"/>
-        </w:rPr>
-      </w:pPr>
-      <w:r>
-        <w:rPr>
-          <w:rFonts w:ascii="Arial" w:hAnsi="Arial" w:cs="Arial"/>
-          <w:sz w:val="18"/>
-          <w:szCs w:val="18"/>
-        </w:rPr>
-        <w:t xml:space="preserve"> </w:t>
-      </w:r>
-      <w:r>
-        <w:rPr>
-          <w:rFonts w:ascii="Arial" w:hAnsi="Arial" w:cs="Arial"/>
-          <w:sz w:val="18"/>
-          <w:szCs w:val="18"/>
-        </w:rPr>
-        <w:t>In the revised manuscript, we’ve changed cycle time</w:t>
-      </w:r>
-      <w:r>
-        <w:rPr>
-          <w:rFonts w:ascii="Arial" w:hAnsi="Arial" w:cs="Arial"/>
-          <w:sz w:val="18"/>
-          <w:szCs w:val="18"/>
-        </w:rPr>
-        <w:t xml:space="preserve"> and</w:t>
-      </w:r>
-      <w:r>
-        <w:rPr>
-          <w:rFonts w:ascii="Arial" w:hAnsi="Arial" w:cs="Arial"/>
-          <w:sz w:val="18"/>
-          <w:szCs w:val="18"/>
-        </w:rPr>
-        <w:t xml:space="preserve"> construction</w:t>
-      </w:r>
-      <w:r>
-        <w:rPr>
-          <w:rFonts w:ascii="Arial" w:hAnsi="Arial" w:cs="Arial"/>
-          <w:sz w:val="18"/>
-          <w:szCs w:val="18"/>
-        </w:rPr>
-        <w:t xml:space="preserve"> time to maximum cycle distance</w:t>
-      </w:r>
-      <w:r>
-        <w:rPr>
-          <w:rFonts w:ascii="Arial" w:hAnsi="Arial" w:cs="Arial"/>
-          <w:sz w:val="18"/>
-          <w:szCs w:val="18"/>
-        </w:rPr>
-        <w:t xml:space="preserve"> </w:t>
-      </w:r>
-      <w:r>
-        <w:rPr>
-          <w:rFonts w:ascii="Arial" w:hAnsi="Arial" w:cs="Arial"/>
-          <w:sz w:val="18"/>
-          <w:szCs w:val="18"/>
-        </w:rPr>
-        <w:t>and construction distance respectively.</w:t>
-      </w:r>
-      <w:r>
-        <w:rPr>
-          <w:rFonts w:ascii="Arial" w:hAnsi="Arial" w:cs="Arial"/>
-          <w:sz w:val="18"/>
-          <w:szCs w:val="18"/>
-        </w:rPr>
-        <w:t xml:space="preserve"> The ‘ANALYSIS’ section now </w:t>
-      </w:r>
-      <w:r>
-        <w:rPr>
-          <w:rFonts w:ascii="Arial" w:hAnsi="Arial" w:cs="Arial"/>
-          <w:sz w:val="18"/>
-          <w:szCs w:val="18"/>
-        </w:rPr>
-        <w:t>analyzes</w:t>
-      </w:r>
-      <w:r>
-        <w:rPr>
-          <w:rFonts w:ascii="Arial" w:hAnsi="Arial" w:cs="Arial"/>
-          <w:sz w:val="18"/>
-          <w:szCs w:val="18"/>
-        </w:rPr>
-        <w:t xml:space="preserve"> distance travelled in and</w:t>
-      </w:r>
-      <w:r>
-        <w:rPr>
-          <w:rFonts w:ascii="Arial" w:hAnsi="Arial" w:cs="Arial"/>
-          <w:sz w:val="18"/>
-          <w:szCs w:val="18"/>
-        </w:rPr>
-        <w:t xml:space="preserve"> </w:t>
-      </w:r>
-      <w:r>
-        <w:rPr>
-          <w:rFonts w:ascii="Arial" w:hAnsi="Arial" w:cs="Arial"/>
-          <w:sz w:val="18"/>
-          <w:szCs w:val="18"/>
-        </w:rPr>
-        <w:t>space required for a factory.</w:t>
-      </w:r>
-      <w:r>
-        <w:rPr>
-          <w:rFonts w:ascii="Arial" w:hAnsi="Arial" w:cs="Arial"/>
-          <w:sz w:val="18"/>
-          <w:szCs w:val="18"/>
-        </w:rPr>
-        <w:t xml:space="preserve"> The conclusion now says</w:t>
-      </w:r>
-      <w:r>
-        <w:rPr>
-          <w:rFonts w:ascii="Arial" w:hAnsi="Arial" w:cs="Arial"/>
-          <w:sz w:val="18"/>
-          <w:szCs w:val="18"/>
-        </w:rPr>
-        <w:t>,</w:t>
-      </w:r>
-      <w:r>
-        <w:rPr>
-          <w:rFonts w:ascii="Arial" w:hAnsi="Arial" w:cs="Arial"/>
-          <w:sz w:val="18"/>
-          <w:szCs w:val="18"/>
-        </w:rPr>
-        <w:t xml:space="preserve"> “techniques to improve particle speed should be investigated”.</w:t>
-      </w:r>
-    </w:p>
-    <w:p>
-      <w:pPr>
-        <w:spacing w:line="133" w:lineRule="exact"/>
-        <w:ind w:left="720"/>
-        <w:rPr>
-          <w:rFonts w:ascii="Times New Roman" w:eastAsia="Times New Roman" w:hAnsi="Times New Roman"/>
-        </w:rPr>
-      </w:pPr>
-    </w:p>
-    <w:p>
-      <w:pPr>
-        <w:spacing w:line="248" w:lineRule="exact"/>
-        <w:ind w:left="720"/>
-        <w:rPr>
-          <w:rFonts w:ascii="Times New Roman" w:eastAsia="Times New Roman" w:hAnsi="Times New Roman"/>
-        </w:rPr>
-      </w:pPr>
-    </w:p>
-    <w:p>
-      <w:pPr>
-        <w:pStyle w:val="PlainText"/>
-        <w:rPr>
-          <w:rFonts w:ascii="Arial" w:hAnsi="Arial" w:cs="Arial"/>
-          <w:color w:val="0000FF"/>
-          <w:sz w:val="18"/>
-          <w:szCs w:val="18"/>
-        </w:rPr>
-      </w:pPr>
-      <w:r>
-        <w:rPr>
-          <w:rFonts w:ascii="Arial" w:eastAsia="Arial" w:hAnsi="Arial"/>
-        </w:rPr>
-        <w:t>[R3: 2] “</w:t>
-      </w:r>
-      <w:r>
-        <w:rPr>
-          <w:rFonts w:ascii="Arial" w:hAnsi="Arial" w:cs="Arial"/>
-          <w:color w:val="0000FF"/>
-          <w:sz w:val="18"/>
-          <w:szCs w:val="18"/>
-        </w:rPr>
-        <w:t xml:space="preserve">Although the concept of "cycle" </w:t>
-      </w:r>
-      <w:r>
-        <w:rPr>
-          <w:rFonts w:ascii="Arial" w:hAnsi="Arial" w:cs="Arial"/>
-          <w:color w:val="0000FF"/>
-          <w:sz w:val="18"/>
-          <w:szCs w:val="18"/>
-        </w:rPr>
-        <w:t xml:space="preserve">was not defined formally, it is </w:t>
-      </w:r>
-      <w:r>
-        <w:rPr>
-          <w:rFonts w:ascii="Arial" w:hAnsi="Arial" w:cs="Arial"/>
-          <w:color w:val="0000FF"/>
-          <w:sz w:val="18"/>
-          <w:szCs w:val="18"/>
-        </w:rPr>
-        <w:t xml:space="preserve">understood that every clockwise command </w:t>
-      </w:r>
-    </w:p>
-    <w:p>
-      <w:pPr>
-        <w:pStyle w:val="PlainText"/>
-        <w:ind w:left="720"/>
-        <w:rPr>
-          <w:rFonts w:ascii="Arial" w:hAnsi="Arial" w:cs="Arial"/>
-          <w:color w:val="0000FF"/>
-          <w:sz w:val="18"/>
-          <w:szCs w:val="18"/>
-        </w:rPr>
-      </w:pPr>
-      <w:r>
-        <w:rPr>
-          <w:rFonts w:ascii="Arial" w:hAnsi="Arial" w:cs="Arial"/>
-          <w:color w:val="0000FF"/>
-          <w:sz w:val="18"/>
-          <w:szCs w:val="18"/>
-        </w:rPr>
-        <w:t xml:space="preserve"> </w:t>
-      </w:r>
-      <w:r>
-        <w:rPr>
-          <w:rFonts w:ascii="Arial" w:hAnsi="Arial" w:cs="Arial"/>
-          <w:color w:val="0000FF"/>
-          <w:sz w:val="18"/>
-          <w:szCs w:val="18"/>
-        </w:rPr>
-        <w:t xml:space="preserve">sequence is a cycle. Then, the </w:t>
-      </w:r>
-      <w:r>
-        <w:rPr>
-          <w:rFonts w:ascii="Arial" w:hAnsi="Arial" w:cs="Arial"/>
-          <w:color w:val="0000FF"/>
-          <w:sz w:val="18"/>
-          <w:szCs w:val="18"/>
-        </w:rPr>
-        <w:t>time it takes to do that is the cycl</w:t>
-      </w:r>
-      <w:r>
-        <w:rPr>
-          <w:rFonts w:ascii="Arial" w:hAnsi="Arial" w:cs="Arial"/>
-          <w:color w:val="0000FF"/>
-          <w:sz w:val="18"/>
-          <w:szCs w:val="18"/>
-        </w:rPr>
-        <w:t xml:space="preserve">e time, assuming all tiles move unit </w:t>
-      </w:r>
-    </w:p>
-    <w:p>
-      <w:pPr>
-        <w:pStyle w:val="PlainText"/>
-        <w:ind w:left="720"/>
-        <w:rPr>
-          <w:rFonts w:ascii="Arial" w:hAnsi="Arial" w:cs="Arial"/>
-          <w:color w:val="0000FF"/>
-          <w:sz w:val="18"/>
-          <w:szCs w:val="18"/>
-        </w:rPr>
-      </w:pPr>
-      <w:r>
-        <w:rPr>
-          <w:rFonts w:ascii="Arial" w:hAnsi="Arial" w:cs="Arial"/>
-          <w:color w:val="0000FF"/>
-          <w:sz w:val="18"/>
-          <w:szCs w:val="18"/>
-        </w:rPr>
-        <w:t xml:space="preserve"> </w:t>
-      </w:r>
-      <w:r>
-        <w:rPr>
-          <w:rFonts w:ascii="Arial" w:hAnsi="Arial" w:cs="Arial"/>
-          <w:color w:val="0000FF"/>
-          <w:sz w:val="18"/>
-          <w:szCs w:val="18"/>
-        </w:rPr>
-        <w:t>distance in unit time. The defi</w:t>
-      </w:r>
-      <w:r>
-        <w:rPr>
-          <w:rFonts w:ascii="Arial" w:hAnsi="Arial" w:cs="Arial"/>
-          <w:color w:val="0000FF"/>
-          <w:sz w:val="18"/>
-          <w:szCs w:val="18"/>
-        </w:rPr>
-        <w:t xml:space="preserve">nition of cycle time (“the time </w:t>
-      </w:r>
-      <w:r>
-        <w:rPr>
-          <w:rFonts w:ascii="Arial" w:hAnsi="Arial" w:cs="Arial"/>
-          <w:color w:val="0000FF"/>
-          <w:sz w:val="18"/>
-          <w:szCs w:val="18"/>
-        </w:rPr>
-        <w:t xml:space="preserve">required during production cycles to advance </w:t>
-      </w:r>
-    </w:p>
-    <w:p>
-      <w:pPr>
-        <w:pStyle w:val="PlainText"/>
-        <w:ind w:left="720"/>
-        <w:rPr>
-          <w:rFonts w:ascii="Arial" w:hAnsi="Arial" w:cs="Arial"/>
-          <w:color w:val="0000FF"/>
-          <w:sz w:val="18"/>
-          <w:szCs w:val="18"/>
-        </w:rPr>
-      </w:pPr>
-      <w:r>
-        <w:rPr>
-          <w:rFonts w:ascii="Arial" w:hAnsi="Arial" w:cs="Arial"/>
-          <w:color w:val="0000FF"/>
-          <w:sz w:val="18"/>
-          <w:szCs w:val="18"/>
-        </w:rPr>
-        <w:t xml:space="preserve"> </w:t>
-      </w:r>
-      <w:r>
-        <w:rPr>
-          <w:rFonts w:ascii="Arial" w:hAnsi="Arial" w:cs="Arial"/>
-          <w:color w:val="0000FF"/>
-          <w:sz w:val="18"/>
-          <w:szCs w:val="18"/>
-        </w:rPr>
-        <w:t xml:space="preserve">all partial assemblies one </w:t>
-      </w:r>
-      <w:r>
-        <w:rPr>
-          <w:rFonts w:ascii="Arial" w:hAnsi="Arial" w:cs="Arial"/>
-          <w:color w:val="0000FF"/>
-          <w:sz w:val="18"/>
-          <w:szCs w:val="18"/>
-        </w:rPr>
-        <w:t xml:space="preserve">cycle") indicates that the cycle time is the sum distance traveled by </w:t>
-      </w:r>
-      <w:r>
-        <w:rPr>
-          <w:rFonts w:ascii="Arial" w:hAnsi="Arial" w:cs="Arial"/>
-          <w:color w:val="0000FF"/>
-          <w:sz w:val="18"/>
-          <w:szCs w:val="18"/>
-        </w:rPr>
-        <w:t xml:space="preserve">a </w:t>
-      </w:r>
-      <w:r>
-        <w:rPr>
-          <w:rFonts w:ascii="Arial" w:hAnsi="Arial" w:cs="Arial"/>
-          <w:color w:val="0000FF"/>
-          <w:sz w:val="18"/>
-          <w:szCs w:val="18"/>
-        </w:rPr>
-        <w:t>tile in</w:t>
-      </w:r>
-      <w:r>
-        <w:rPr>
-          <w:rFonts w:ascii="Arial" w:hAnsi="Arial" w:cs="Arial"/>
-          <w:color w:val="0000FF"/>
-          <w:sz w:val="18"/>
-          <w:szCs w:val="18"/>
-        </w:rPr>
-        <w:t xml:space="preserve"> </w:t>
-      </w:r>
-    </w:p>
-    <w:p>
-      <w:pPr>
-        <w:pStyle w:val="PlainText"/>
-        <w:ind w:left="720"/>
-        <w:rPr>
-          <w:rFonts w:ascii="Arial" w:hAnsi="Arial" w:cs="Arial"/>
-          <w:color w:val="0000FF"/>
-          <w:sz w:val="18"/>
-          <w:szCs w:val="18"/>
-        </w:rPr>
-      </w:pPr>
-      <w:r>
-        <w:rPr>
-          <w:rFonts w:ascii="Arial" w:hAnsi="Arial" w:cs="Arial"/>
-          <w:color w:val="0000FF"/>
-          <w:sz w:val="18"/>
-          <w:szCs w:val="18"/>
-        </w:rPr>
-        <w:t xml:space="preserve"> </w:t>
-      </w:r>
-      <w:r>
-        <w:rPr>
-          <w:rFonts w:ascii="Arial" w:hAnsi="Arial" w:cs="Arial"/>
-          <w:color w:val="0000FF"/>
-          <w:sz w:val="18"/>
-          <w:szCs w:val="18"/>
-        </w:rPr>
-        <w:t>each cycle (which is greater tha</w:t>
-      </w:r>
-      <w:r>
-        <w:rPr>
-          <w:rFonts w:ascii="Arial" w:hAnsi="Arial" w:cs="Arial"/>
-          <w:color w:val="0000FF"/>
-          <w:sz w:val="18"/>
-          <w:szCs w:val="18"/>
-        </w:rPr>
-        <w:t xml:space="preserve">n the distance the sub-assembly </w:t>
-      </w:r>
-      <w:r>
-        <w:rPr>
-          <w:rFonts w:ascii="Arial" w:hAnsi="Arial" w:cs="Arial"/>
-          <w:color w:val="0000FF"/>
-          <w:sz w:val="18"/>
-          <w:szCs w:val="18"/>
-        </w:rPr>
-        <w:t>travels). Also, “Maximum Cycle Time” i</w:t>
-      </w:r>
-      <w:r>
-        <w:rPr>
-          <w:rFonts w:ascii="Arial" w:hAnsi="Arial" w:cs="Arial"/>
-          <w:color w:val="0000FF"/>
-          <w:sz w:val="18"/>
-          <w:szCs w:val="18"/>
-        </w:rPr>
-        <w:t xml:space="preserve">n </w:t>
-      </w:r>
-    </w:p>
-    <w:p>
-      <w:pPr>
-        <w:pStyle w:val="PlainText"/>
-        <w:ind w:left="720"/>
-        <w:rPr>
-          <w:rFonts w:ascii="Arial" w:hAnsi="Arial" w:cs="Arial"/>
-          <w:color w:val="0000FF"/>
-          <w:sz w:val="18"/>
-          <w:szCs w:val="18"/>
-        </w:rPr>
-      </w:pPr>
-      <w:r>
-        <w:rPr>
-          <w:rFonts w:ascii="Arial" w:hAnsi="Arial" w:cs="Arial"/>
-          <w:color w:val="0000FF"/>
-          <w:sz w:val="18"/>
-          <w:szCs w:val="18"/>
-        </w:rPr>
-        <w:t xml:space="preserve"> </w:t>
-      </w:r>
-      <w:r>
-        <w:rPr>
-          <w:rFonts w:ascii="Arial" w:hAnsi="Arial" w:cs="Arial"/>
-          <w:color w:val="0000FF"/>
-          <w:sz w:val="18"/>
-          <w:szCs w:val="18"/>
-        </w:rPr>
-        <w:t xml:space="preserve">Figure 7 means that it is the </w:t>
-      </w:r>
-      <w:r>
-        <w:rPr>
-          <w:rFonts w:ascii="Arial" w:hAnsi="Arial" w:cs="Arial"/>
-          <w:color w:val="0000FF"/>
-          <w:sz w:val="18"/>
-          <w:szCs w:val="18"/>
-        </w:rPr>
-        <w:t>time taken by the last hopper cyc</w:t>
-      </w:r>
-      <w:r>
-        <w:rPr>
-          <w:rFonts w:ascii="Arial" w:hAnsi="Arial" w:cs="Arial"/>
-          <w:color w:val="0000FF"/>
-          <w:sz w:val="18"/>
-          <w:szCs w:val="18"/>
-        </w:rPr>
-        <w:t xml:space="preserve">le in an assembly which has the </w:t>
-      </w:r>
-      <w:r>
-        <w:rPr>
-          <w:rFonts w:ascii="Arial" w:hAnsi="Arial" w:cs="Arial"/>
-          <w:color w:val="0000FF"/>
-          <w:sz w:val="18"/>
-          <w:szCs w:val="18"/>
-        </w:rPr>
-        <w:t xml:space="preserve">longest </w:t>
-      </w:r>
-    </w:p>
-    <w:p>
-      <w:pPr>
-        <w:pStyle w:val="PlainText"/>
-        <w:ind w:left="720"/>
-        <w:rPr>
-          <w:rFonts w:ascii="Arial" w:hAnsi="Arial" w:cs="Arial"/>
-          <w:color w:val="0000FF"/>
-          <w:sz w:val="18"/>
-          <w:szCs w:val="18"/>
-        </w:rPr>
-      </w:pPr>
-      <w:r>
-        <w:rPr>
-          <w:rFonts w:ascii="Arial" w:hAnsi="Arial" w:cs="Arial"/>
-          <w:color w:val="0000FF"/>
-          <w:sz w:val="18"/>
-          <w:szCs w:val="18"/>
-        </w:rPr>
-        <w:t xml:space="preserve"> </w:t>
-      </w:r>
-      <w:r>
-        <w:rPr>
-          <w:rFonts w:ascii="Arial" w:hAnsi="Arial" w:cs="Arial"/>
-          <w:color w:val="0000FF"/>
-          <w:sz w:val="18"/>
-          <w:szCs w:val="18"/>
-        </w:rPr>
-        <w:t>path for a tile. With this understandin</w:t>
-      </w:r>
-      <w:r>
-        <w:rPr>
-          <w:rFonts w:ascii="Arial" w:hAnsi="Arial" w:cs="Arial"/>
-          <w:color w:val="0000FF"/>
-          <w:sz w:val="18"/>
-          <w:szCs w:val="18"/>
-        </w:rPr>
-        <w:t xml:space="preserve">g, Figure 7 makes sense </w:t>
-      </w:r>
-      <w:r>
-        <w:rPr>
-          <w:rFonts w:ascii="Arial" w:hAnsi="Arial" w:cs="Arial"/>
-          <w:color w:val="0000FF"/>
-          <w:sz w:val="18"/>
-          <w:szCs w:val="18"/>
-        </w:rPr>
-        <w:t>as to why the maximum cycle time is a</w:t>
-      </w:r>
-      <w:r>
-        <w:rPr>
-          <w:rFonts w:ascii="Arial" w:hAnsi="Arial" w:cs="Arial"/>
-          <w:color w:val="0000FF"/>
-          <w:sz w:val="18"/>
-          <w:szCs w:val="18"/>
-        </w:rPr>
-        <w:t xml:space="preserve"> </w:t>
-      </w:r>
-    </w:p>
-    <w:p>
-      <w:pPr>
-        <w:pStyle w:val="PlainText"/>
-        <w:ind w:left="720"/>
-        <w:rPr>
-          <w:rFonts w:ascii="Arial" w:hAnsi="Arial" w:cs="Arial"/>
-          <w:color w:val="0000FF"/>
-          <w:sz w:val="18"/>
-          <w:szCs w:val="18"/>
-        </w:rPr>
-      </w:pPr>
-      <w:r>
-        <w:rPr>
-          <w:rFonts w:ascii="Arial" w:hAnsi="Arial" w:cs="Arial"/>
-          <w:color w:val="0000FF"/>
-          <w:sz w:val="18"/>
-          <w:szCs w:val="18"/>
-        </w:rPr>
-        <w:t xml:space="preserve"> </w:t>
-      </w:r>
-      <w:r>
-        <w:rPr>
-          <w:rFonts w:ascii="Arial" w:hAnsi="Arial" w:cs="Arial"/>
-          <w:color w:val="0000FF"/>
-          <w:sz w:val="18"/>
-          <w:szCs w:val="18"/>
-        </w:rPr>
-        <w:t>l</w:t>
-      </w:r>
-      <w:r>
-        <w:rPr>
-          <w:rFonts w:ascii="Arial" w:hAnsi="Arial" w:cs="Arial"/>
-          <w:color w:val="0000FF"/>
-          <w:sz w:val="18"/>
-          <w:szCs w:val="18"/>
-        </w:rPr>
-        <w:t xml:space="preserve">inear function of the number of </w:t>
-      </w:r>
-      <w:r>
-        <w:rPr>
-          <w:rFonts w:ascii="Arial" w:hAnsi="Arial" w:cs="Arial"/>
-          <w:color w:val="0000FF"/>
-          <w:sz w:val="18"/>
-          <w:szCs w:val="18"/>
-        </w:rPr>
-        <w:t>tiles in an assembly. Therefore, it would make Figure 7 clearer if the</w:t>
-      </w:r>
-    </w:p>
-    <w:p>
-      <w:pPr>
-        <w:pStyle w:val="PlainText"/>
-        <w:ind w:left="720"/>
-        <w:rPr>
-          <w:rFonts w:ascii="Arial" w:hAnsi="Arial" w:cs="Arial"/>
-          <w:color w:val="0000FF"/>
-          <w:sz w:val="18"/>
-          <w:szCs w:val="18"/>
-        </w:rPr>
-      </w:pPr>
-      <w:r>
-        <w:rPr>
-          <w:rFonts w:ascii="Arial" w:hAnsi="Arial" w:cs="Arial"/>
-          <w:color w:val="0000FF"/>
-          <w:sz w:val="18"/>
-          <w:szCs w:val="18"/>
-        </w:rPr>
-        <w:t xml:space="preserve"> </w:t>
-      </w:r>
-      <w:r>
-        <w:rPr>
-          <w:rFonts w:ascii="Arial" w:hAnsi="Arial" w:cs="Arial"/>
-          <w:color w:val="0000FF"/>
-          <w:sz w:val="18"/>
-          <w:szCs w:val="18"/>
-        </w:rPr>
-        <w:t>axes titles were “Cycle Time” vers</w:t>
-      </w:r>
-      <w:r>
-        <w:rPr>
-          <w:rFonts w:ascii="Arial" w:hAnsi="Arial" w:cs="Arial"/>
-          <w:color w:val="0000FF"/>
-          <w:sz w:val="18"/>
-          <w:szCs w:val="18"/>
-        </w:rPr>
-        <w:t xml:space="preserve">us “Hopper/Tile No” which would </w:t>
-      </w:r>
-      <w:r>
-        <w:rPr>
-          <w:rFonts w:ascii="Arial" w:hAnsi="Arial" w:cs="Arial"/>
-          <w:color w:val="0000FF"/>
-          <w:sz w:val="18"/>
-          <w:szCs w:val="18"/>
-        </w:rPr>
-        <w:t>indicate that the next tile had a longer</w:t>
-      </w:r>
-      <w:r>
-        <w:rPr>
-          <w:rFonts w:ascii="Arial" w:hAnsi="Arial" w:cs="Arial"/>
-          <w:color w:val="0000FF"/>
-          <w:sz w:val="18"/>
-          <w:szCs w:val="18"/>
-        </w:rPr>
-        <w:t xml:space="preserve"> </w:t>
-      </w:r>
-    </w:p>
-    <w:p>
-      <w:pPr>
-        <w:pStyle w:val="PlainText"/>
-        <w:ind w:left="720"/>
-        <w:rPr>
-          <w:rFonts w:ascii="Arial" w:hAnsi="Arial" w:cs="Arial"/>
-          <w:color w:val="0000FF"/>
-          <w:sz w:val="18"/>
-          <w:szCs w:val="18"/>
-        </w:rPr>
-      </w:pPr>
-      <w:r>
-        <w:rPr>
-          <w:rFonts w:ascii="Arial" w:hAnsi="Arial" w:cs="Arial"/>
-          <w:color w:val="0000FF"/>
-          <w:sz w:val="18"/>
-          <w:szCs w:val="18"/>
-        </w:rPr>
-        <w:t xml:space="preserve"> </w:t>
-      </w:r>
-      <w:r>
-        <w:rPr>
-          <w:rFonts w:ascii="Arial" w:hAnsi="Arial" w:cs="Arial"/>
-          <w:color w:val="0000FF"/>
-          <w:sz w:val="18"/>
-          <w:szCs w:val="18"/>
-        </w:rPr>
-        <w:t>cycle time than the previou</w:t>
-      </w:r>
-      <w:r>
-        <w:rPr>
-          <w:rFonts w:ascii="Arial" w:hAnsi="Arial" w:cs="Arial"/>
-          <w:color w:val="0000FF"/>
-          <w:sz w:val="18"/>
-          <w:szCs w:val="18"/>
-        </w:rPr>
-        <w:t xml:space="preserve">s </w:t>
-      </w:r>
-      <w:r>
-        <w:rPr>
-          <w:rFonts w:ascii="Arial" w:hAnsi="Arial" w:cs="Arial"/>
-          <w:color w:val="0000FF"/>
-          <w:sz w:val="18"/>
-          <w:szCs w:val="18"/>
-        </w:rPr>
-        <w:t>tile.</w:t>
-      </w:r>
-    </w:p>
-    <w:p>
-      <w:pPr>
-        <w:pStyle w:val="PlainText"/>
-        <w:ind w:left="720"/>
-        <w:rPr>
-          <w:rFonts w:ascii="Arial" w:hAnsi="Arial" w:cs="Arial"/>
-          <w:color w:val="000000" w:themeColor="text1"/>
-          <w:sz w:val="18"/>
-          <w:szCs w:val="18"/>
-        </w:rPr>
-      </w:pPr>
-      <w:r>
-        <w:rPr>
-          <w:rFonts w:ascii="Arial" w:hAnsi="Arial" w:cs="Arial"/>
-          <w:color w:val="000000" w:themeColor="text1"/>
-          <w:sz w:val="18"/>
-          <w:szCs w:val="18"/>
-        </w:rPr>
-        <w:t xml:space="preserve"> </w:t>
-      </w:r>
-      <w:r>
-        <w:rPr>
-          <w:rFonts w:ascii="Arial" w:hAnsi="Arial" w:cs="Arial"/>
-          <w:color w:val="000000" w:themeColor="text1"/>
-          <w:sz w:val="18"/>
-          <w:szCs w:val="18"/>
-        </w:rPr>
-        <w:t>This was unclear. The worst-case cycle distance for a given polyomino is being plotted. The</w:t>
-      </w:r>
-      <w:r>
-        <w:rPr>
-          <w:rFonts w:ascii="Arial" w:hAnsi="Arial" w:cs="Arial"/>
-          <w:color w:val="000000" w:themeColor="text1"/>
-          <w:sz w:val="18"/>
-          <w:szCs w:val="18"/>
-        </w:rPr>
-        <w:t xml:space="preserve"> </w:t>
-      </w:r>
-      <w:r>
-        <w:rPr>
-          <w:rFonts w:ascii="Arial" w:hAnsi="Arial" w:cs="Arial"/>
-          <w:color w:val="000000" w:themeColor="text1"/>
-          <w:sz w:val="18"/>
-          <w:szCs w:val="18"/>
-        </w:rPr>
-        <w:t xml:space="preserve">Figure 7 </w:t>
-      </w:r>
-      <w:r>
-        <w:rPr>
-          <w:rFonts w:ascii="Arial" w:hAnsi="Arial" w:cs="Arial"/>
-          <w:color w:val="000000" w:themeColor="text1"/>
-          <w:sz w:val="18"/>
-          <w:szCs w:val="18"/>
-        </w:rPr>
-        <w:t xml:space="preserve">caption now explains this is the “Worst case cycle distance plotted as a function of polyomino size n”. The </w:t>
-      </w:r>
-      <w:r>
-        <w:rPr>
-          <w:rFonts w:ascii="Arial" w:hAnsi="Arial" w:cs="Arial"/>
-          <w:color w:val="000000" w:themeColor="text1"/>
-          <w:sz w:val="18"/>
-          <w:szCs w:val="18"/>
-        </w:rPr>
-        <w:t>y-</w:t>
-      </w:r>
-      <w:r>
-        <w:rPr>
-          <w:rFonts w:ascii="Arial" w:hAnsi="Arial" w:cs="Arial"/>
-          <w:color w:val="000000" w:themeColor="text1"/>
-          <w:sz w:val="18"/>
-          <w:szCs w:val="18"/>
-        </w:rPr>
-        <w:t>axis label was changed to</w:t>
-      </w:r>
-      <w:r>
-        <w:rPr>
-          <w:rFonts w:ascii="Arial" w:hAnsi="Arial" w:cs="Arial"/>
-          <w:color w:val="000000" w:themeColor="text1"/>
-          <w:sz w:val="18"/>
-          <w:szCs w:val="18"/>
-        </w:rPr>
-        <w:t>: Maximum Cycle Distance (Uni</w:t>
-      </w:r>
-      <w:r>
-        <w:rPr>
-          <w:rFonts w:ascii="Arial" w:hAnsi="Arial" w:cs="Arial"/>
-          <w:color w:val="000000" w:themeColor="text1"/>
-          <w:sz w:val="18"/>
-          <w:szCs w:val="18"/>
-        </w:rPr>
-        <w:t xml:space="preserve">t Distance Moves) </w:t>
-      </w:r>
-    </w:p>
-    <w:p>
-      <w:pPr>
-        <w:pStyle w:val="PlainText"/>
-        <w:ind w:left="720"/>
-        <w:rPr>
-          <w:rFonts w:ascii="Courier New" w:hAnsi="Courier New" w:cs="Courier New"/>
-        </w:rPr>
-      </w:pPr>
-      <w:r>
-        <w:rPr>
-          <w:rFonts w:ascii="Arial" w:hAnsi="Arial" w:cs="Arial"/>
-          <w:color w:val="000000" w:themeColor="text1"/>
-          <w:sz w:val="18"/>
-          <w:szCs w:val="18"/>
-        </w:rPr>
-        <w:t xml:space="preserve"> </w:t>
-      </w:r>
-    </w:p>
-    <w:p>
-      <w:pPr>
-        <w:pStyle w:val="PlainText"/>
-        <w:rPr>
-          <w:rFonts w:ascii="Arial" w:hAnsi="Arial" w:cs="Arial"/>
-          <w:color w:val="0000FF"/>
-          <w:sz w:val="18"/>
-          <w:szCs w:val="18"/>
-        </w:rPr>
-      </w:pPr>
-      <w:r>
-        <w:rPr>
-          <w:rFonts w:ascii="Arial" w:eastAsia="Arial" w:hAnsi="Arial"/>
-        </w:rPr>
+      <w:r>
+        <w:rPr>
+          <w:rFonts w:ascii="Arial" w:eastAsia="Arial" w:hAnsi="Arial"/>
+        </w:rPr>
+        <w:lastRenderedPageBreak/>
         <w:t>[R3: 3] “</w:t>
       </w:r>
       <w:r>
@@ -5020,7 +5128,6 @@
         <w:rPr>
           <w:rFonts w:ascii="Arial" w:eastAsia="Arial" w:hAnsi="Arial"/>
         </w:rPr>
-        <w:lastRenderedPageBreak/>
         <w:t xml:space="preserve">[R3: 4] </w:t>
       </w:r>
       <w:r>

--- a/assembly/Submission/17-0266FR.docx
+++ b/assembly/Submission/17-0266FR.docx
@@ -574,21 +574,7 @@
         <w:rPr>
           <w:rFonts w:ascii="Arial" w:eastAsia="Arial" w:hAnsi="Arial"/>
         </w:rPr>
-        <w:t xml:space="preserve">Dear Professor Antonio </w:t>
-      </w:r>
-      <w:proofErr w:type="spellStart"/>
-      <w:r>
-        <w:rPr>
-          <w:rFonts w:ascii="Arial" w:eastAsia="Arial" w:hAnsi="Arial"/>
-        </w:rPr>
-        <w:t>Bicchi</w:t>
-      </w:r>
-      <w:proofErr w:type="spellEnd"/>
-      <w:r>
-        <w:rPr>
-          <w:rFonts w:ascii="Arial" w:eastAsia="Arial" w:hAnsi="Arial"/>
-        </w:rPr>
-        <w:t>,</w:t>
+        <w:t>Dear Professor Antonio Bicchi,</w:t>
       </w:r>
     </w:p>
     <w:p>
@@ -1477,6 +1463,15 @@
         </w:rPr>
         <w:t>Some specific comments on this version are the following:</w:t>
       </w:r>
+      <w:r>
+        <w:rPr>
+          <w:rFonts w:ascii="Arial" w:hAnsi="Arial" w:cs="Arial"/>
+          <w:color w:val="0000FF"/>
+          <w:sz w:val="18"/>
+          <w:szCs w:val="18"/>
+        </w:rPr>
+        <w:t>”</w:t>
+      </w:r>
     </w:p>
     <w:p>
       <w:pPr>
@@ -1593,6 +1588,15 @@
           <w:szCs w:val="18"/>
         </w:rPr>
         <w:t>mentioned.</w:t>
+      </w:r>
+      <w:r>
+        <w:rPr>
+          <w:rFonts w:ascii="Arial" w:hAnsi="Arial" w:cs="Arial"/>
+          <w:color w:val="0000FF"/>
+          <w:sz w:val="18"/>
+          <w:szCs w:val="18"/>
+        </w:rPr>
+        <w:t>”</w:t>
       </w:r>
     </w:p>
     <w:p>
@@ -3498,27 +3502,7 @@
           <w:sz w:val="18"/>
           <w:szCs w:val="18"/>
         </w:rPr>
-        <w:t xml:space="preserve">the particles </w:t>
-      </w:r>
-      <w:proofErr w:type="gramStart"/>
-      <w:r>
-        <w:rPr>
-          <w:rFonts w:ascii="Arial" w:hAnsi="Arial" w:cs="Arial"/>
-          <w:color w:val="0000FF"/>
-          <w:sz w:val="18"/>
-          <w:szCs w:val="18"/>
-        </w:rPr>
-        <w:t>is</w:t>
-      </w:r>
-      <w:proofErr w:type="gramEnd"/>
-      <w:r>
-        <w:rPr>
-          <w:rFonts w:ascii="Arial" w:hAnsi="Arial" w:cs="Arial"/>
-          <w:color w:val="0000FF"/>
-          <w:sz w:val="18"/>
-          <w:szCs w:val="18"/>
-        </w:rPr>
-        <w:t xml:space="preserve"> jerky. That </w:t>
+        <w:t xml:space="preserve">the particles is jerky. That </w:t>
       </w:r>
       <w:r>
         <w:rPr>
@@ -4847,6 +4831,15 @@
         </w:rPr>
         <w:t>tile.</w:t>
       </w:r>
+      <w:r>
+        <w:rPr>
+          <w:rFonts w:ascii="Arial" w:hAnsi="Arial" w:cs="Arial"/>
+          <w:color w:val="0000FF"/>
+          <w:sz w:val="18"/>
+          <w:szCs w:val="18"/>
+        </w:rPr>
+        <w:t>”</w:t>
+      </w:r>
     </w:p>
     <w:p>
       <w:pPr>
@@ -4985,81 +4978,90 @@
           <w:szCs w:val="18"/>
         </w:rPr>
       </w:pPr>
+      <w:r>
+        <w:rPr>
+          <w:rFonts w:ascii="Arial" w:eastAsia="Arial" w:hAnsi="Arial"/>
+        </w:rPr>
+        <w:lastRenderedPageBreak/>
+        <w:t>[R3: 3] “</w:t>
+      </w:r>
+      <w:r>
+        <w:rPr>
+          <w:rFonts w:ascii="Arial" w:hAnsi="Arial" w:cs="Arial"/>
+          <w:color w:val="0000FF"/>
+          <w:sz w:val="18"/>
+          <w:szCs w:val="18"/>
+        </w:rPr>
+        <w:t>In II-A, particle and robot were u</w:t>
+      </w:r>
+      <w:r>
+        <w:rPr>
+          <w:rFonts w:ascii="Arial" w:hAnsi="Arial" w:cs="Arial"/>
+          <w:color w:val="0000FF"/>
+          <w:sz w:val="18"/>
+          <w:szCs w:val="18"/>
+        </w:rPr>
+        <w:t xml:space="preserve">sed interchangeably in the same </w:t>
+      </w:r>
+      <w:r>
+        <w:rPr>
+          <w:rFonts w:ascii="Arial" w:hAnsi="Arial" w:cs="Arial"/>
+          <w:color w:val="0000FF"/>
+          <w:sz w:val="18"/>
+          <w:szCs w:val="18"/>
+        </w:rPr>
+        <w:t xml:space="preserve">sentence. It would be better to stick </w:t>
+      </w:r>
+    </w:p>
+    <w:p>
+      <w:pPr>
+        <w:pStyle w:val="PlainText"/>
+        <w:ind w:left="720"/>
+        <w:rPr>
+          <w:rFonts w:ascii="Arial" w:hAnsi="Arial" w:cs="Arial"/>
+          <w:color w:val="0000FF"/>
+          <w:sz w:val="18"/>
+          <w:szCs w:val="18"/>
+        </w:rPr>
+      </w:pPr>
+      <w:r>
+        <w:rPr>
+          <w:rFonts w:ascii="Arial" w:hAnsi="Arial" w:cs="Arial"/>
+          <w:color w:val="0000FF"/>
+          <w:sz w:val="18"/>
+          <w:szCs w:val="18"/>
+        </w:rPr>
+        <w:t xml:space="preserve"> </w:t>
+      </w:r>
+      <w:r>
+        <w:rPr>
+          <w:rFonts w:ascii="Arial" w:hAnsi="Arial" w:cs="Arial"/>
+          <w:color w:val="0000FF"/>
+          <w:sz w:val="18"/>
+          <w:szCs w:val="18"/>
+        </w:rPr>
+        <w:t xml:space="preserve">with one term, at least in a </w:t>
+      </w:r>
+      <w:r>
+        <w:rPr>
+          <w:rFonts w:ascii="Arial" w:hAnsi="Arial" w:cs="Arial"/>
+          <w:color w:val="0000FF"/>
+          <w:sz w:val="18"/>
+          <w:szCs w:val="18"/>
+        </w:rPr>
+        <w:t>single sentence.</w:t>
+      </w:r>
+      <w:r>
+        <w:rPr>
+          <w:rFonts w:ascii="Arial" w:hAnsi="Arial" w:cs="Arial"/>
+          <w:color w:val="0000FF"/>
+          <w:sz w:val="18"/>
+          <w:szCs w:val="18"/>
+        </w:rPr>
+        <w:t>”</w:t>
+      </w:r>
       <w:bookmarkStart w:id="6" w:name="_GoBack"/>
       <w:bookmarkEnd w:id="6"/>
-      <w:r>
-        <w:rPr>
-          <w:rFonts w:ascii="Arial" w:eastAsia="Arial" w:hAnsi="Arial"/>
-        </w:rPr>
-        <w:lastRenderedPageBreak/>
-        <w:t>[R3: 3] “</w:t>
-      </w:r>
-      <w:r>
-        <w:rPr>
-          <w:rFonts w:ascii="Arial" w:hAnsi="Arial" w:cs="Arial"/>
-          <w:color w:val="0000FF"/>
-          <w:sz w:val="18"/>
-          <w:szCs w:val="18"/>
-        </w:rPr>
-        <w:t>In II-A, particle and robot were u</w:t>
-      </w:r>
-      <w:r>
-        <w:rPr>
-          <w:rFonts w:ascii="Arial" w:hAnsi="Arial" w:cs="Arial"/>
-          <w:color w:val="0000FF"/>
-          <w:sz w:val="18"/>
-          <w:szCs w:val="18"/>
-        </w:rPr>
-        <w:t xml:space="preserve">sed interchangeably in the same </w:t>
-      </w:r>
-      <w:r>
-        <w:rPr>
-          <w:rFonts w:ascii="Arial" w:hAnsi="Arial" w:cs="Arial"/>
-          <w:color w:val="0000FF"/>
-          <w:sz w:val="18"/>
-          <w:szCs w:val="18"/>
-        </w:rPr>
-        <w:t xml:space="preserve">sentence. It would be better to stick </w:t>
-      </w:r>
-    </w:p>
-    <w:p>
-      <w:pPr>
-        <w:pStyle w:val="PlainText"/>
-        <w:ind w:left="720"/>
-        <w:rPr>
-          <w:rFonts w:ascii="Arial" w:hAnsi="Arial" w:cs="Arial"/>
-          <w:color w:val="0000FF"/>
-          <w:sz w:val="18"/>
-          <w:szCs w:val="18"/>
-        </w:rPr>
-      </w:pPr>
-      <w:r>
-        <w:rPr>
-          <w:rFonts w:ascii="Arial" w:hAnsi="Arial" w:cs="Arial"/>
-          <w:color w:val="0000FF"/>
-          <w:sz w:val="18"/>
-          <w:szCs w:val="18"/>
-        </w:rPr>
-        <w:t xml:space="preserve"> </w:t>
-      </w:r>
-      <w:r>
-        <w:rPr>
-          <w:rFonts w:ascii="Arial" w:hAnsi="Arial" w:cs="Arial"/>
-          <w:color w:val="0000FF"/>
-          <w:sz w:val="18"/>
-          <w:szCs w:val="18"/>
-        </w:rPr>
-        <w:t xml:space="preserve">with one term, at least in a </w:t>
-      </w:r>
-      <w:r>
-        <w:rPr>
-          <w:rFonts w:ascii="Arial" w:hAnsi="Arial" w:cs="Arial"/>
-          <w:color w:val="0000FF"/>
-          <w:sz w:val="18"/>
-          <w:szCs w:val="18"/>
-        </w:rPr>
-        <w:t>single sentence.</w:t>
-      </w:r>
     </w:p>
     <w:p>
       <w:pPr>

--- a/assembly/Submission/17-0266FR.docx
+++ b/assembly/Submission/17-0266FR.docx
@@ -86,7 +86,7 @@
                         <a:effectLst/>
                         <a:extLst>
                           <a:ext uri="{C572A759-6A51-4108-AA02-DFA0A04FC94B}">
-                            <ma14:wrappingTextBoxFlag xmlns:ma14="http://schemas.microsoft.com/office/mac/drawingml/2011/main" xmlns:w="http://schemas.openxmlformats.org/wordprocessingml/2006/main" xmlns:w10="urn:schemas-microsoft-com:office:word" xmlns:v="urn:schemas-microsoft-com:vml" xmlns:o="urn:schemas-microsoft-com:office:office" xmlns:mv="urn:schemas-microsoft-com:mac:vml" xmlns:mo="http://schemas.microsoft.com/office/mac/office/2008/main" xmlns=""/>
+                            <ma14:wrappingTextBoxFlag xmlns="" xmlns:mo="http://schemas.microsoft.com/office/mac/office/2008/main" xmlns:mv="urn:schemas-microsoft-com:mac:vml" xmlns:o="urn:schemas-microsoft-com:office:office" xmlns:v="urn:schemas-microsoft-com:vml" xmlns:w10="urn:schemas-microsoft-com:office:word" xmlns:w="http://schemas.openxmlformats.org/wordprocessingml/2006/main" xmlns:ma14="http://schemas.microsoft.com/office/mac/drawingml/2011/main"/>
                           </a:ext>
                         </a:extLst>
                       </wps:spPr>
@@ -1704,13 +1704,7 @@
         <w:rPr>
           <w:rFonts w:ascii="Arial" w:eastAsia="Arial" w:hAnsi="Arial"/>
         </w:rPr>
-        <w:t>[R2: 3</w:t>
-      </w:r>
-      <w:r>
-        <w:rPr>
-          <w:rFonts w:ascii="Arial" w:eastAsia="Arial" w:hAnsi="Arial"/>
-        </w:rPr>
-        <w:t>] “</w:t>
+        <w:t>[R2: 3] “</w:t>
       </w:r>
       <w:r>
         <w:rPr>
@@ -2098,12 +2092,8 @@
           <w:szCs w:val="18"/>
         </w:rPr>
       </w:pPr>
-      <w:r>
-        <w:rPr>
-          <w:rFonts w:ascii="Courier New" w:hAnsi="Courier New" w:cs="Courier New"/>
-        </w:rPr>
-        <w:t xml:space="preserve"> </w:t>
-      </w:r>
+      <w:bookmarkStart w:id="5" w:name="_GoBack"/>
+      <w:bookmarkEnd w:id="5"/>
       <w:r>
         <w:rPr>
           <w:rFonts w:ascii="Arial" w:hAnsi="Arial" w:cs="Arial"/>
@@ -2112,7 +2102,7 @@
           <w:sz w:val="18"/>
           <w:szCs w:val="18"/>
         </w:rPr>
-        <w:t xml:space="preserve">The person doing the </w:t>
+        <w:t>T</w:t>
       </w:r>
       <w:r>
         <w:rPr>
@@ -2122,7 +2112,7 @@
           <w:sz w:val="18"/>
           <w:szCs w:val="18"/>
         </w:rPr>
-        <w:t xml:space="preserve">hardware </w:t>
+        <w:t xml:space="preserve">he person doing the </w:t>
       </w:r>
       <w:r>
         <w:rPr>
@@ -2132,7 +2122,7 @@
           <w:sz w:val="18"/>
           <w:szCs w:val="18"/>
         </w:rPr>
-        <w:t>experiment is performing an</w:t>
+        <w:t xml:space="preserve">hardware </w:t>
       </w:r>
       <w:r>
         <w:rPr>
@@ -2142,7 +2132,7 @@
           <w:sz w:val="18"/>
           <w:szCs w:val="18"/>
         </w:rPr>
-        <w:t xml:space="preserve"> internship in Korea</w:t>
+        <w:t>experiment is performing an</w:t>
       </w:r>
       <w:r>
         <w:rPr>
@@ -2152,14 +2142,9 @@
           <w:sz w:val="18"/>
           <w:szCs w:val="18"/>
         </w:rPr>
-        <w:t xml:space="preserve">, so we’ll not be able </w:t>
-      </w:r>
-    </w:p>
-    <w:p>
-      <w:pPr>
-        <w:pStyle w:val="PlainText"/>
-        <w:ind w:left="720"/>
-        <w:jc w:val="both"/>
+        <w:t xml:space="preserve"> internship in Korea</w:t>
+      </w:r>
+      <w:r>
         <w:rPr>
           <w:rFonts w:ascii="Arial" w:hAnsi="Arial" w:cs="Arial"/>
           <w:i/>
@@ -2167,8 +2152,14 @@
           <w:sz w:val="18"/>
           <w:szCs w:val="18"/>
         </w:rPr>
-      </w:pPr>
-      <w:r>
+        <w:t xml:space="preserve">, so we’ll not be able </w:t>
+      </w:r>
+    </w:p>
+    <w:p>
+      <w:pPr>
+        <w:pStyle w:val="PlainText"/>
+        <w:ind w:left="720"/>
+        <w:jc w:val="both"/>
         <w:rPr>
           <w:rFonts w:ascii="Arial" w:hAnsi="Arial" w:cs="Arial"/>
           <w:i/>
@@ -2176,8 +2167,7 @@
           <w:sz w:val="18"/>
           <w:szCs w:val="18"/>
         </w:rPr>
-        <w:t xml:space="preserve"> </w:t>
-      </w:r>
+      </w:pPr>
       <w:r>
         <w:rPr>
           <w:rFonts w:ascii="Arial" w:hAnsi="Arial" w:cs="Arial"/>
@@ -3306,7 +3296,7 @@
           <w:szCs w:val="18"/>
         </w:rPr>
       </w:pPr>
-      <w:bookmarkStart w:id="5" w:name="_Hlk483906149"/>
+      <w:bookmarkStart w:id="6" w:name="_Hlk483906149"/>
       <w:r>
         <w:rPr>
           <w:rFonts w:ascii="Arial" w:eastAsia="Arial" w:hAnsi="Arial"/>
@@ -3315,7 +3305,7 @@
         </w:rPr>
         <w:t>Comments by Reviewer 3</w:t>
       </w:r>
-      <w:bookmarkEnd w:id="5"/>
+      <w:bookmarkEnd w:id="6"/>
     </w:p>
     <w:p>
       <w:pPr>
@@ -5060,8 +5050,6 @@
         </w:rPr>
         <w:t>”</w:t>
       </w:r>
-      <w:bookmarkStart w:id="6" w:name="_GoBack"/>
-      <w:bookmarkEnd w:id="6"/>
     </w:p>
     <w:p>
       <w:pPr>
